--- a/mk/lab4/ИУ6-62 Астахов Вариханов лр4.docx
+++ b/mk/lab4/ИУ6-62 Астахов Вариханов лр4.docx
@@ -439,7 +439,7 @@
     </w:p>
     <w:p>
       <w:pPr>
-        <w:pStyle w:val="864"/>
+        <w:pStyle w:val="866"/>
         <w:spacing w:before="700" w:after="240"/>
         <w:shd w:val="clear" w:color="auto" w:fill="ffffff"/>
         <w:rPr>
@@ -460,7 +460,7 @@
     </w:p>
     <w:p>
       <w:pPr>
-        <w:pStyle w:val="864"/>
+        <w:pStyle w:val="866"/>
         <w:jc w:val="center"/>
         <w:spacing w:before="700" w:after="240"/>
         <w:shd w:val="clear" w:color="auto" w:fill="ffffff"/>
@@ -503,7 +503,7 @@
           </w:tcPr>
           <w:p>
             <w:pPr>
-              <w:pStyle w:val="864"/>
+              <w:pStyle w:val="866"/>
               <w:jc w:val="right"/>
               <w:shd w:val="clear" w:color="auto" w:fill="ffffff"/>
               <w:rPr>
@@ -529,7 +529,7 @@
           </w:tcPr>
           <w:p>
             <w:pPr>
-              <w:pStyle w:val="864"/>
+              <w:pStyle w:val="866"/>
               <w:jc w:val="center"/>
               <w:tabs>
                 <w:tab w:val="left" w:pos="206" w:leader="none"/>
@@ -626,7 +626,7 @@
     </w:tbl>
     <w:p>
       <w:pPr>
-        <w:pStyle w:val="864"/>
+        <w:pStyle w:val="866"/>
         <w:shd w:val="clear" w:color="auto" w:fill="ffffff"/>
         <w:rPr>
           <w:b/>
@@ -732,7 +732,7 @@
     </w:p>
     <w:p>
       <w:pPr>
-        <w:pStyle w:val="864"/>
+        <w:pStyle w:val="866"/>
         <w:spacing w:line="360" w:lineRule="auto"/>
         <w:shd w:val="clear" w:color="auto" w:fill="ffffff"/>
         <w:rPr>
@@ -752,12 +752,6 @@
           <w:u w:val="single"/>
         </w:rPr>
         <w:t xml:space="preserve">Таймеры микроконтроллеров ATx8515</w:t>
-      </w:r>
-      <w:r>
-        <w:rPr>
-          <w:sz w:val="28"/>
-          <w:u w:val="single"/>
-        </w:rPr>
       </w:r>
       <w:r>
         <w:rPr>
@@ -822,7 +816,7 @@
     </w:p>
     <w:p>
       <w:pPr>
-        <w:pStyle w:val="864"/>
+        <w:pStyle w:val="866"/>
         <w:jc w:val="both"/>
         <w:spacing w:line="360" w:lineRule="auto"/>
         <w:shd w:val="clear" w:color="auto" w:fill="ffffff"/>
@@ -842,7 +836,7 @@
     </w:p>
     <w:p>
       <w:pPr>
-        <w:pStyle w:val="864"/>
+        <w:pStyle w:val="866"/>
         <w:jc w:val="both"/>
         <w:spacing w:line="360" w:lineRule="auto"/>
         <w:shd w:val="clear" w:color="auto" w:fill="ffffff"/>
@@ -862,7 +856,7 @@
     </w:p>
     <w:p>
       <w:pPr>
-        <w:pStyle w:val="864"/>
+        <w:pStyle w:val="866"/>
         <w:jc w:val="both"/>
         <w:spacing w:line="360" w:lineRule="auto"/>
         <w:shd w:val="clear" w:color="auto" w:fill="ffffff"/>
@@ -1717,7 +1711,7 @@
     </w:p>
     <w:p>
       <w:pPr>
-        <w:pStyle w:val="700"/>
+        <w:pStyle w:val="702"/>
         <w:numPr>
           <w:ilvl w:val="0"/>
           <w:numId w:val="6"/>
@@ -1740,10 +1734,11 @@
           <w:sz w:val="24"/>
         </w:rPr>
       </w:r>
-    </w:p>
-    <w:p>
-      <w:pPr>
-        <w:pStyle w:val="700"/>
+      <w:r/>
+    </w:p>
+    <w:p>
+      <w:pPr>
+        <w:pStyle w:val="702"/>
         <w:numPr>
           <w:ilvl w:val="0"/>
           <w:numId w:val="6"/>
@@ -1766,10 +1761,11 @@
           <w:sz w:val="24"/>
         </w:rPr>
       </w:r>
-    </w:p>
-    <w:p>
-      <w:pPr>
-        <w:pStyle w:val="700"/>
+      <w:r/>
+    </w:p>
+    <w:p>
+      <w:pPr>
+        <w:pStyle w:val="702"/>
         <w:numPr>
           <w:ilvl w:val="0"/>
           <w:numId w:val="4"/>
@@ -1792,11 +1788,7 @@
           <w:sz w:val="24"/>
         </w:rPr>
       </w:r>
-      <w:r>
-        <w:rPr>
-          <w:sz w:val="24"/>
-        </w:rPr>
-      </w:r>
+      <w:r/>
     </w:p>
     <w:p>
       <w:pPr>
@@ -1906,13 +1898,7 @@
           <w:highlight w:val="none"/>
         </w:rPr>
       </w:r>
-      <w:r>
-        <w:rPr>
-          <w:b w:val="0"/>
-          <w:sz w:val="24"/>
-          <w:highlight w:val="none"/>
-        </w:rPr>
-      </w:r>
+      <w:r/>
     </w:p>
     <w:p>
       <w:pPr>
@@ -1931,6 +1917,159 @@
           <w:sz w:val="24"/>
           <w:highlight w:val="none"/>
         </w:rPr>
+        <w:t xml:space="preserve">Программа задействует таймер/счетчик T0, структурная схема которого приведена на рисунке 1.</w:t>
+      </w:r>
+      <w:r>
+        <w:rPr>
+          <w:b w:val="0"/>
+          <w:sz w:val="24"/>
+          <w:highlight w:val="none"/>
+        </w:rPr>
+      </w:r>
+    </w:p>
+    <w:p>
+      <w:pPr>
+        <w:ind w:firstLine="0"/>
+        <w:jc w:val="center"/>
+        <w:spacing w:line="360" w:lineRule="auto"/>
+        <w:rPr>
+          <w:b w:val="0"/>
+          <w:sz w:val="24"/>
+          <w:highlight w:val="none"/>
+        </w:rPr>
+      </w:pPr>
+      <w:r>
+        <w:rPr>
+          <w:b w:val="0"/>
+          <w:sz w:val="24"/>
+          <w:highlight w:val="none"/>
+        </w:rPr>
+      </w:r>
+      <w:r>
+        <mc:AlternateContent>
+          <mc:Choice Requires="wpg">
+            <w:drawing>
+              <wp:inline xmlns:wp="http://schemas.openxmlformats.org/drawingml/2006/wordprocessingDrawing" distT="0" distB="0" distL="0" distR="0">
+                <wp:extent cx="3832769" cy="2898082"/>
+                <wp:effectExtent l="0" t="0" r="0" b="0"/>
+                <wp:docPr id="4" name="" hidden="0"/>
+                <wp:cNvGraphicFramePr>
+                  <a:graphicFrameLocks xmlns:a="http://schemas.openxmlformats.org/drawingml/2006/main" noChangeAspect="1"/>
+                </wp:cNvGraphicFramePr>
+                <a:graphic xmlns:a="http://schemas.openxmlformats.org/drawingml/2006/main">
+                  <a:graphicData uri="http://schemas.openxmlformats.org/drawingml/2006/picture">
+                    <pic:pic xmlns:pic="http://schemas.openxmlformats.org/drawingml/2006/picture">
+                      <pic:nvPicPr>
+                        <pic:cNvPr id="343972629" name="" hidden="0"/>
+                        <pic:cNvPicPr>
+                          <a:picLocks noChangeAspect="1"/>
+                        </pic:cNvPicPr>
+                        <pic:nvPr isPhoto="0" userDrawn="0"/>
+                      </pic:nvPicPr>
+                      <pic:blipFill>
+                        <a:blip r:embed="rId13"/>
+                        <a:stretch/>
+                      </pic:blipFill>
+                      <pic:spPr bwMode="auto">
+                        <a:xfrm flipH="0" flipV="0">
+                          <a:off x="0" y="0"/>
+                          <a:ext cx="3832768" cy="2898081"/>
+                        </a:xfrm>
+                        <a:prstGeom prst="rect">
+                          <a:avLst/>
+                        </a:prstGeom>
+                      </pic:spPr>
+                    </pic:pic>
+                  </a:graphicData>
+                </a:graphic>
+              </wp:inline>
+            </w:drawing>
+          </mc:Choice>
+          <mc:Fallback>
+            <w:pict>
+              <v:shapetype type="#_x0000_t75" o:spt="75" coordsize="21600,21600" o:preferrelative="t" path="m@4@5l@4@11@9@11@9@5xe">
+                <v:formulas>
+                  <v:f eqn="if lineDrawn pixelLineWidth 0"/>
+                  <v:f eqn="sum @0 1 0"/>
+                  <v:f eqn="sum 0 0 @1"/>
+                  <v:f eqn="prod @2 1 2"/>
+                  <v:f eqn="prod @3 21600 pixelWidth"/>
+                  <v:f eqn="prod @3 21600 pixelHeight"/>
+                  <v:f eqn="sum @0 0 1"/>
+                  <v:f eqn="prod @6 1 2"/>
+                  <v:f eqn="prod @7 21600 pixelWidth"/>
+                  <v:f eqn="sum @8 21600 0"/>
+                  <v:f eqn="prod @7 21600 pixelHeight"/>
+                  <v:f eqn="sum @10 21600 0"/>
+                </v:formulas>
+              </v:shapetype>
+              <v:shape id="_x0000_i3" o:spid="_x0000_s3" type="#_x0000_t75" style="mso-wrap-distance-left:0.0pt;mso-wrap-distance-top:0.0pt;mso-wrap-distance-right:0.0pt;mso-wrap-distance-bottom:0.0pt;width:301.8pt;height:228.2pt;" stroked="false">
+                <v:path textboxrect="0,0,0,0"/>
+                <v:imagedata r:id="rId13" o:title=""/>
+              </v:shape>
+            </w:pict>
+          </mc:Fallback>
+        </mc:AlternateContent>
+      </w:r>
+      <w:r>
+        <w:rPr>
+          <w:b w:val="0"/>
+          <w:sz w:val="24"/>
+          <w:highlight w:val="none"/>
+        </w:rPr>
+      </w:r>
+      <w:r>
+        <w:rPr>
+          <w:b w:val="0"/>
+          <w:sz w:val="24"/>
+          <w:highlight w:val="none"/>
+        </w:rPr>
+      </w:r>
+    </w:p>
+    <w:p>
+      <w:pPr>
+        <w:ind w:firstLine="0"/>
+        <w:jc w:val="center"/>
+        <w:spacing w:line="360" w:lineRule="auto"/>
+        <w:rPr>
+          <w:b w:val="0"/>
+          <w:sz w:val="24"/>
+          <w:highlight w:val="none"/>
+        </w:rPr>
+      </w:pPr>
+      <w:r>
+        <w:rPr>
+          <w:b w:val="0"/>
+          <w:sz w:val="24"/>
+          <w:highlight w:val="none"/>
+        </w:rPr>
+        <w:t xml:space="preserve">Рисунок 1 – структурная схема таймера/счетчика Т0</w:t>
+      </w:r>
+      <w:r>
+        <w:rPr>
+          <w:b w:val="0"/>
+          <w:sz w:val="24"/>
+          <w:highlight w:val="none"/>
+        </w:rPr>
+      </w:r>
+    </w:p>
+    <w:p>
+      <w:pPr>
+        <w:ind w:firstLine="708"/>
+        <w:jc w:val="both"/>
+        <w:spacing w:line="360" w:lineRule="auto"/>
+        <w:rPr>
+          <w:b w:val="0"/>
+          <w:sz w:val="24"/>
+          <w:highlight w:val="none"/>
+        </w:rPr>
+      </w:pPr>
+      <w:r>
+        <w:rPr>
+          <w:b w:val="0"/>
+          <w:sz w:val="24"/>
+          <w:highlight w:val="none"/>
+        </w:rPr>
         <w:t xml:space="preserve">Код измененной программы:</w:t>
       </w:r>
       <w:r>
@@ -1940,6 +2079,7 @@
           <w:highlight w:val="none"/>
         </w:rPr>
       </w:r>
+      <w:r/>
     </w:p>
     <w:p>
       <w:pPr>
@@ -1965,6 +2105,7 @@
           <w:sz w:val="24"/>
         </w:rPr>
       </w:r>
+      <w:r/>
     </w:p>
     <w:p>
       <w:pPr>
@@ -1990,6 +2131,7 @@
           <w:sz w:val="24"/>
         </w:rPr>
       </w:r>
+      <w:r/>
     </w:p>
     <w:p>
       <w:pPr>
@@ -2015,6 +2157,7 @@
           <w:sz w:val="24"/>
         </w:rPr>
       </w:r>
+      <w:r/>
     </w:p>
     <w:p>
       <w:pPr>
@@ -2040,6 +2183,7 @@
           <w:sz w:val="24"/>
         </w:rPr>
       </w:r>
+      <w:r/>
     </w:p>
     <w:p>
       <w:pPr>
@@ -2065,6 +2209,7 @@
           <w:sz w:val="24"/>
         </w:rPr>
       </w:r>
+      <w:r/>
     </w:p>
     <w:p>
       <w:pPr>
@@ -2090,6 +2235,7 @@
           <w:sz w:val="24"/>
         </w:rPr>
       </w:r>
+      <w:r/>
     </w:p>
     <w:p>
       <w:pPr>
@@ -2115,6 +2261,7 @@
           <w:sz w:val="24"/>
         </w:rPr>
       </w:r>
+      <w:r/>
     </w:p>
     <w:p>
       <w:pPr>
@@ -2140,6 +2287,7 @@
           <w:sz w:val="24"/>
         </w:rPr>
       </w:r>
+      <w:r/>
     </w:p>
     <w:p>
       <w:pPr>
@@ -2165,6 +2313,7 @@
           <w:sz w:val="24"/>
         </w:rPr>
       </w:r>
+      <w:r/>
     </w:p>
     <w:p>
       <w:pPr>
@@ -2190,6 +2339,7 @@
           <w:sz w:val="24"/>
         </w:rPr>
       </w:r>
+      <w:r/>
     </w:p>
     <w:p>
       <w:pPr>
@@ -2215,6 +2365,7 @@
           <w:sz w:val="24"/>
         </w:rPr>
       </w:r>
+      <w:r/>
     </w:p>
     <w:p>
       <w:pPr>
@@ -2240,6 +2391,7 @@
           <w:sz w:val="24"/>
         </w:rPr>
       </w:r>
+      <w:r/>
     </w:p>
     <w:p>
       <w:pPr>
@@ -2265,6 +2417,7 @@
           <w:sz w:val="24"/>
         </w:rPr>
       </w:r>
+      <w:r/>
     </w:p>
     <w:p>
       <w:pPr>
@@ -2290,6 +2443,7 @@
           <w:sz w:val="24"/>
         </w:rPr>
       </w:r>
+      <w:r/>
     </w:p>
     <w:p>
       <w:pPr>
@@ -2315,6 +2469,7 @@
           <w:sz w:val="24"/>
         </w:rPr>
       </w:r>
+      <w:r/>
     </w:p>
     <w:p>
       <w:pPr>
@@ -2340,6 +2495,7 @@
           <w:sz w:val="24"/>
         </w:rPr>
       </w:r>
+      <w:r/>
     </w:p>
     <w:p>
       <w:pPr>
@@ -2364,6 +2520,7 @@
           <w:sz w:val="24"/>
         </w:rPr>
       </w:r>
+      <w:r/>
     </w:p>
     <w:p>
       <w:pPr>
@@ -2389,6 +2546,7 @@
           <w:sz w:val="24"/>
         </w:rPr>
       </w:r>
+      <w:r/>
     </w:p>
     <w:p>
       <w:pPr>
@@ -2414,6 +2572,7 @@
           <w:sz w:val="24"/>
         </w:rPr>
       </w:r>
+      <w:r/>
     </w:p>
     <w:p>
       <w:pPr>
@@ -2439,6 +2598,7 @@
           <w:sz w:val="24"/>
         </w:rPr>
       </w:r>
+      <w:r/>
     </w:p>
     <w:p>
       <w:pPr>
@@ -2464,6 +2624,7 @@
           <w:sz w:val="24"/>
         </w:rPr>
       </w:r>
+      <w:r/>
     </w:p>
     <w:p>
       <w:pPr>
@@ -2489,6 +2650,7 @@
           <w:sz w:val="24"/>
         </w:rPr>
       </w:r>
+      <w:r/>
     </w:p>
     <w:p>
       <w:pPr>
@@ -2514,6 +2676,7 @@
           <w:sz w:val="24"/>
         </w:rPr>
       </w:r>
+      <w:r/>
     </w:p>
     <w:p>
       <w:pPr>
@@ -2539,6 +2702,7 @@
           <w:sz w:val="24"/>
         </w:rPr>
       </w:r>
+      <w:r/>
     </w:p>
     <w:p>
       <w:pPr>
@@ -2564,6 +2728,7 @@
           <w:sz w:val="24"/>
         </w:rPr>
       </w:r>
+      <w:r/>
     </w:p>
     <w:p>
       <w:pPr>
@@ -2589,6 +2754,7 @@
           <w:sz w:val="24"/>
         </w:rPr>
       </w:r>
+      <w:r/>
     </w:p>
     <w:p>
       <w:pPr>
@@ -2614,6 +2780,7 @@
           <w:sz w:val="24"/>
         </w:rPr>
       </w:r>
+      <w:r/>
     </w:p>
     <w:p>
       <w:pPr>
@@ -2639,6 +2806,7 @@
           <w:sz w:val="24"/>
         </w:rPr>
       </w:r>
+      <w:r/>
     </w:p>
     <w:p>
       <w:pPr>
@@ -2664,6 +2832,7 @@
           <w:sz w:val="24"/>
         </w:rPr>
       </w:r>
+      <w:r/>
     </w:p>
     <w:p>
       <w:pPr>
@@ -2689,6 +2858,7 @@
           <w:sz w:val="24"/>
         </w:rPr>
       </w:r>
+      <w:r/>
     </w:p>
     <w:p>
       <w:pPr>
@@ -2714,6 +2884,7 @@
           <w:sz w:val="24"/>
         </w:rPr>
       </w:r>
+      <w:r/>
     </w:p>
     <w:p>
       <w:pPr>
@@ -2739,6 +2910,7 @@
           <w:sz w:val="24"/>
         </w:rPr>
       </w:r>
+      <w:r/>
     </w:p>
     <w:p>
       <w:pPr>
@@ -2764,6 +2936,7 @@
           <w:sz w:val="24"/>
         </w:rPr>
       </w:r>
+      <w:r/>
     </w:p>
     <w:p>
       <w:pPr>
@@ -2789,6 +2962,7 @@
           <w:sz w:val="24"/>
         </w:rPr>
       </w:r>
+      <w:r/>
     </w:p>
     <w:p>
       <w:pPr>
@@ -2814,6 +2988,7 @@
           <w:sz w:val="24"/>
         </w:rPr>
       </w:r>
+      <w:r/>
     </w:p>
     <w:p>
       <w:pPr>
@@ -2839,6 +3014,7 @@
           <w:sz w:val="24"/>
         </w:rPr>
       </w:r>
+      <w:r/>
     </w:p>
     <w:p>
       <w:pPr>
@@ -2864,6 +3040,7 @@
           <w:sz w:val="24"/>
         </w:rPr>
       </w:r>
+      <w:r/>
     </w:p>
     <w:p>
       <w:pPr>
@@ -2889,6 +3066,7 @@
           <w:sz w:val="24"/>
         </w:rPr>
       </w:r>
+      <w:r/>
     </w:p>
     <w:p>
       <w:pPr>
@@ -2913,6 +3091,7 @@
           <w:sz w:val="24"/>
         </w:rPr>
       </w:r>
+      <w:r/>
     </w:p>
     <w:p>
       <w:pPr>
@@ -2937,6 +3116,7 @@
           <w:sz w:val="24"/>
         </w:rPr>
       </w:r>
+      <w:r/>
     </w:p>
     <w:p>
       <w:pPr>
@@ -2965,18 +3145,7 @@
           <w:sz w:val="24"/>
         </w:rPr>
       </w:r>
-      <w:r>
-        <w:rPr>
-          <w:rFonts w:ascii="FreeMono" w:hAnsi="FreeMono" w:cs="FreeMono" w:eastAsia="FreeMono"/>
-          <w:sz w:val="24"/>
-        </w:rPr>
-      </w:r>
-      <w:r>
-        <w:rPr>
-          <w:rFonts w:ascii="FreeMono" w:hAnsi="FreeMono" w:cs="FreeMono" w:eastAsia="FreeMono"/>
-          <w:sz w:val="24"/>
-        </w:rPr>
-      </w:r>
+      <w:r/>
     </w:p>
     <w:p>
       <w:pPr>
@@ -3005,18 +3174,7 @@
           <w:sz w:val="24"/>
         </w:rPr>
       </w:r>
-      <w:r>
-        <w:rPr>
-          <w:rFonts w:ascii="FreeMono" w:hAnsi="FreeMono" w:cs="FreeMono" w:eastAsia="FreeMono"/>
-          <w:sz w:val="24"/>
-        </w:rPr>
-      </w:r>
-      <w:r>
-        <w:rPr>
-          <w:rFonts w:ascii="FreeMono" w:hAnsi="FreeMono" w:cs="FreeMono" w:eastAsia="FreeMono"/>
-          <w:sz w:val="24"/>
-        </w:rPr>
-      </w:r>
+      <w:r/>
     </w:p>
     <w:p>
       <w:pPr>
@@ -3047,18 +3205,7 @@
           <w:sz w:val="24"/>
         </w:rPr>
       </w:r>
-      <w:r>
-        <w:rPr>
-          <w:rFonts w:ascii="FreeMono" w:hAnsi="FreeMono" w:cs="FreeMono" w:eastAsia="FreeMono"/>
-          <w:sz w:val="24"/>
-        </w:rPr>
-      </w:r>
-      <w:r>
-        <w:rPr>
-          <w:rFonts w:ascii="FreeMono" w:hAnsi="FreeMono" w:cs="FreeMono" w:eastAsia="FreeMono"/>
-          <w:sz w:val="24"/>
-        </w:rPr>
-      </w:r>
+      <w:r/>
     </w:p>
     <w:p>
       <w:pPr>
@@ -3089,6 +3236,7 @@
           <w:highlight w:val="none"/>
         </w:rPr>
       </w:r>
+      <w:r/>
     </w:p>
     <w:p>
       <w:pPr>
@@ -3117,18 +3265,7 @@
           <w:sz w:val="24"/>
         </w:rPr>
       </w:r>
-      <w:r>
-        <w:rPr>
-          <w:rFonts w:ascii="FreeMono" w:hAnsi="FreeMono" w:cs="FreeMono" w:eastAsia="FreeMono"/>
-          <w:sz w:val="24"/>
-        </w:rPr>
-      </w:r>
-      <w:r>
-        <w:rPr>
-          <w:rFonts w:ascii="FreeMono" w:hAnsi="FreeMono" w:cs="FreeMono" w:eastAsia="FreeMono"/>
-          <w:sz w:val="24"/>
-        </w:rPr>
-      </w:r>
+      <w:r/>
     </w:p>
     <w:p>
       <w:pPr>
@@ -3157,18 +3294,7 @@
           <w:sz w:val="24"/>
         </w:rPr>
       </w:r>
-      <w:r>
-        <w:rPr>
-          <w:rFonts w:ascii="FreeMono" w:hAnsi="FreeMono" w:cs="FreeMono" w:eastAsia="FreeMono"/>
-          <w:sz w:val="24"/>
-        </w:rPr>
-      </w:r>
-      <w:r>
-        <w:rPr>
-          <w:rFonts w:ascii="FreeMono" w:hAnsi="FreeMono" w:cs="FreeMono" w:eastAsia="FreeMono"/>
-          <w:sz w:val="24"/>
-        </w:rPr>
-      </w:r>
+      <w:r/>
     </w:p>
     <w:p>
       <w:pPr>
@@ -3199,18 +3325,7 @@
           <w:sz w:val="24"/>
         </w:rPr>
       </w:r>
-      <w:r>
-        <w:rPr>
-          <w:rFonts w:ascii="FreeMono" w:hAnsi="FreeMono" w:cs="FreeMono" w:eastAsia="FreeMono"/>
-          <w:sz w:val="24"/>
-        </w:rPr>
-      </w:r>
-      <w:r>
-        <w:rPr>
-          <w:rFonts w:ascii="FreeMono" w:hAnsi="FreeMono" w:cs="FreeMono" w:eastAsia="FreeMono"/>
-          <w:sz w:val="24"/>
-        </w:rPr>
-      </w:r>
+      <w:r/>
     </w:p>
     <w:p>
       <w:pPr>
@@ -3241,6 +3356,7 @@
           <w:highlight w:val="none"/>
         </w:rPr>
       </w:r>
+      <w:r/>
     </w:p>
     <w:p>
       <w:pPr>
@@ -3269,18 +3385,7 @@
           <w:sz w:val="24"/>
         </w:rPr>
       </w:r>
-      <w:r>
-        <w:rPr>
-          <w:rFonts w:ascii="FreeMono" w:hAnsi="FreeMono" w:cs="FreeMono" w:eastAsia="FreeMono"/>
-          <w:sz w:val="24"/>
-        </w:rPr>
-      </w:r>
-      <w:r>
-        <w:rPr>
-          <w:rFonts w:ascii="FreeMono" w:hAnsi="FreeMono" w:cs="FreeMono" w:eastAsia="FreeMono"/>
-          <w:sz w:val="24"/>
-        </w:rPr>
-      </w:r>
+      <w:r/>
     </w:p>
     <w:p>
       <w:pPr>
@@ -3309,18 +3414,7 @@
           <w:sz w:val="24"/>
         </w:rPr>
       </w:r>
-      <w:r>
-        <w:rPr>
-          <w:rFonts w:ascii="FreeMono" w:hAnsi="FreeMono" w:cs="FreeMono" w:eastAsia="FreeMono"/>
-          <w:sz w:val="24"/>
-        </w:rPr>
-      </w:r>
-      <w:r>
-        <w:rPr>
-          <w:rFonts w:ascii="FreeMono" w:hAnsi="FreeMono" w:cs="FreeMono" w:eastAsia="FreeMono"/>
-          <w:sz w:val="24"/>
-        </w:rPr>
-      </w:r>
+      <w:r/>
     </w:p>
     <w:p>
       <w:pPr>
@@ -3341,17 +3435,10 @@
       <w:r>
         <w:rPr>
           <w:rFonts w:ascii="FreeMono" w:hAnsi="FreeMono" w:cs="FreeMono" w:eastAsia="FreeMono"/>
-          <w:b w:val="0"/>
-          <w:sz w:val="24"/>
-          <w:highlight w:val="none"/>
-        </w:rPr>
-      </w:r>
-      <w:r>
-        <w:rPr>
-          <w:rFonts w:ascii="FreeMono" w:hAnsi="FreeMono" w:cs="FreeMono" w:eastAsia="FreeMono"/>
-          <w:sz w:val="24"/>
-        </w:rPr>
-      </w:r>
+          <w:sz w:val="24"/>
+        </w:rPr>
+      </w:r>
+      <w:r/>
     </w:p>
     <w:p>
       <w:pPr>
@@ -3376,6 +3463,7 @@
           <w:sz w:val="24"/>
         </w:rPr>
       </w:r>
+      <w:r/>
     </w:p>
     <w:p>
       <w:pPr>
@@ -3401,6 +3489,7 @@
           <w:sz w:val="24"/>
         </w:rPr>
       </w:r>
+      <w:r/>
     </w:p>
     <w:p>
       <w:pPr>
@@ -3426,6 +3515,7 @@
           <w:sz w:val="24"/>
         </w:rPr>
       </w:r>
+      <w:r/>
     </w:p>
     <w:p>
       <w:pPr>
@@ -3451,6 +3541,7 @@
           <w:sz w:val="24"/>
         </w:rPr>
       </w:r>
+      <w:r/>
     </w:p>
     <w:p>
       <w:pPr>
@@ -3476,6 +3567,7 @@
           <w:sz w:val="24"/>
         </w:rPr>
       </w:r>
+      <w:r/>
     </w:p>
     <w:p>
       <w:pPr>
@@ -3501,6 +3593,7 @@
           <w:sz w:val="24"/>
         </w:rPr>
       </w:r>
+      <w:r/>
     </w:p>
     <w:p>
       <w:pPr>
@@ -3526,6 +3619,7 @@
           <w:sz w:val="24"/>
         </w:rPr>
       </w:r>
+      <w:r/>
     </w:p>
     <w:p>
       <w:pPr>
@@ -3551,6 +3645,7 @@
           <w:sz w:val="24"/>
         </w:rPr>
       </w:r>
+      <w:r/>
     </w:p>
     <w:p>
       <w:pPr>
@@ -3576,6 +3671,7 @@
           <w:sz w:val="24"/>
         </w:rPr>
       </w:r>
+      <w:r/>
     </w:p>
     <w:p>
       <w:pPr>
@@ -3601,6 +3697,7 @@
           <w:sz w:val="24"/>
         </w:rPr>
       </w:r>
+      <w:r/>
     </w:p>
     <w:p>
       <w:pPr>
@@ -3625,6 +3722,7 @@
           <w:sz w:val="24"/>
         </w:rPr>
       </w:r>
+      <w:r/>
     </w:p>
     <w:p>
       <w:pPr>
@@ -3650,6 +3748,7 @@
           <w:sz w:val="24"/>
         </w:rPr>
       </w:r>
+      <w:r/>
     </w:p>
     <w:p>
       <w:pPr>
@@ -3675,6 +3774,7 @@
           <w:sz w:val="24"/>
         </w:rPr>
       </w:r>
+      <w:r/>
     </w:p>
     <w:p>
       <w:pPr>
@@ -3700,6 +3800,7 @@
           <w:sz w:val="24"/>
         </w:rPr>
       </w:r>
+      <w:r/>
     </w:p>
     <w:p>
       <w:pPr>
@@ -3725,6 +3826,7 @@
           <w:sz w:val="24"/>
         </w:rPr>
       </w:r>
+      <w:r/>
     </w:p>
     <w:p>
       <w:pPr>
@@ -3749,6 +3851,7 @@
           <w:sz w:val="24"/>
         </w:rPr>
       </w:r>
+      <w:r/>
     </w:p>
     <w:p>
       <w:pPr>
@@ -3774,6 +3877,7 @@
           <w:sz w:val="24"/>
         </w:rPr>
       </w:r>
+      <w:r/>
     </w:p>
     <w:p>
       <w:pPr>
@@ -3799,6 +3903,7 @@
           <w:sz w:val="24"/>
         </w:rPr>
       </w:r>
+      <w:r/>
     </w:p>
     <w:p>
       <w:pPr>
@@ -3824,6 +3929,7 @@
           <w:sz w:val="24"/>
         </w:rPr>
       </w:r>
+      <w:r/>
     </w:p>
     <w:p>
       <w:pPr>
@@ -3849,6 +3955,7 @@
           <w:sz w:val="24"/>
         </w:rPr>
       </w:r>
+      <w:r/>
     </w:p>
     <w:p>
       <w:pPr>
@@ -3874,6 +3981,7 @@
           <w:sz w:val="24"/>
         </w:rPr>
       </w:r>
+      <w:r/>
     </w:p>
     <w:p>
       <w:pPr>
@@ -3899,6 +4007,7 @@
           <w:sz w:val="24"/>
         </w:rPr>
       </w:r>
+      <w:r/>
     </w:p>
     <w:p>
       <w:pPr>
@@ -3927,6 +4036,7 @@
           <w:sz w:val="24"/>
         </w:rPr>
       </w:r>
+      <w:r/>
     </w:p>
     <w:p>
       <w:pPr>
@@ -3956,6 +4066,7 @@
           <w:highlight w:val="none"/>
         </w:rPr>
       </w:r>
+      <w:r/>
     </w:p>
     <w:p>
       <w:pPr>
@@ -4004,39 +4115,53 @@
           <w:highlight w:val="none"/>
         </w:rPr>
       </w:r>
-    </w:p>
-    <w:p>
-      <w:pPr>
+      <w:r>
+        <w:rPr>
+          <w:rFonts w:ascii="Times New Roman" w:hAnsi="Times New Roman" w:cs="Times New Roman" w:eastAsia="Times New Roman"/>
+          <w:b w:val="0"/>
+          <w:sz w:val="24"/>
+          <w:highlight w:val="none"/>
+        </w:rPr>
+      </w:r>
+      <w:r>
+        <w:rPr>
+          <w:rFonts w:ascii="Times New Roman" w:hAnsi="Times New Roman" w:cs="Times New Roman" w:eastAsia="Times New Roman"/>
+          <w:b w:val="0"/>
+          <w:sz w:val="24"/>
+          <w:highlight w:val="none"/>
+        </w:rPr>
+      </w:r>
+      <w:r/>
+    </w:p>
+    <w:p>
+      <w:pPr>
+        <w:ind w:left="0" w:right="0" w:firstLine="708"/>
+        <w:jc w:val="both"/>
         <w:spacing w:line="360" w:lineRule="auto"/>
-        <w:shd w:val="nil"/>
-        <w:rPr>
-          <w:rFonts w:ascii="Times New Roman" w:hAnsi="Times New Roman" w:cs="Times New Roman" w:eastAsia="Times New Roman"/>
-          <w:b w:val="0"/>
-          <w:sz w:val="24"/>
-          <w:highlight w:val="none"/>
-        </w:rPr>
-      </w:pPr>
-      <w:r>
-        <w:rPr>
-          <w:rFonts w:ascii="Times New Roman" w:hAnsi="Times New Roman" w:cs="Times New Roman" w:eastAsia="Times New Roman"/>
-          <w:b w:val="0"/>
-          <w:sz w:val="24"/>
-          <w:highlight w:val="none"/>
-        </w:rPr>
-        <w:tab/>
-      </w:r>
-      <w:r/>
-    </w:p>
-    <w:p>
-      <w:pPr>
-        <w:shd w:val="nil"/>
+        <w:rPr>
+          <w:rFonts w:ascii="Times New Roman" w:hAnsi="Times New Roman" w:cs="Times New Roman" w:eastAsia="Times New Roman"/>
+          <w:b w:val="0"/>
+          <w:sz w:val="24"/>
+          <w:highlight w:val="none"/>
+        </w:rPr>
+      </w:pPr>
+      <w:r>
+        <w:rPr>
+          <w:rFonts w:ascii="Times New Roman" w:hAnsi="Times New Roman" w:cs="Times New Roman" w:eastAsia="Times New Roman"/>
+          <w:b w:val="0"/>
+          <w:sz w:val="24"/>
+          <w:highlight w:val="none"/>
+        </w:rPr>
+      </w:r>
+      <w:r>
         <w:rPr>
           <w:rFonts w:ascii="Times New Roman" w:hAnsi="Times New Roman" w:cs="Times New Roman" w:eastAsia="Times New Roman"/>
           <w:b/>
           <w:sz w:val="24"/>
           <w:highlight w:val="none"/>
         </w:rPr>
-      </w:pPr>
+        <w:t xml:space="preserve">Задание 2.</w:t>
+      </w:r>
       <w:r>
         <w:rPr>
           <w:rFonts w:ascii="Times New Roman" w:hAnsi="Times New Roman" w:cs="Times New Roman" w:eastAsia="Times New Roman"/>
@@ -4044,62 +4169,8 @@
           <w:sz w:val="24"/>
           <w:highlight w:val="none"/>
         </w:rPr>
-        <w:br w:type="page"/>
-      </w:r>
-      <w:r>
-        <w:rPr>
-          <w:rFonts w:ascii="Times New Roman" w:hAnsi="Times New Roman" w:cs="Times New Roman" w:eastAsia="Times New Roman"/>
-          <w:b/>
-          <w:sz w:val="24"/>
-          <w:highlight w:val="none"/>
-        </w:rPr>
-      </w:r>
-    </w:p>
-    <w:p>
-      <w:pPr>
-        <w:ind w:firstLine="708"/>
-        <w:spacing w:line="360" w:lineRule="auto"/>
-        <w:shd w:val="nil" w:color="000000"/>
-        <w:rPr>
-          <w:rFonts w:ascii="Times New Roman" w:hAnsi="Times New Roman" w:cs="Times New Roman" w:eastAsia="Times New Roman"/>
-          <w:b/>
-          <w:sz w:val="24"/>
-          <w:highlight w:val="none"/>
-        </w:rPr>
-      </w:pPr>
-      <w:r>
-        <w:rPr>
-          <w:rFonts w:ascii="Times New Roman" w:hAnsi="Times New Roman" w:cs="Times New Roman" w:eastAsia="Times New Roman"/>
-          <w:b w:val="0"/>
-          <w:sz w:val="24"/>
-          <w:highlight w:val="none"/>
-        </w:rPr>
-      </w:r>
-      <w:r>
-        <w:rPr>
-          <w:rFonts w:ascii="Times New Roman" w:hAnsi="Times New Roman" w:cs="Times New Roman" w:eastAsia="Times New Roman"/>
-          <w:b/>
-          <w:sz w:val="24"/>
-          <w:highlight w:val="none"/>
-        </w:rPr>
-        <w:t xml:space="preserve">Задание 2.</w:t>
-      </w:r>
-      <w:r>
-        <w:rPr>
-          <w:rFonts w:ascii="Times New Roman" w:hAnsi="Times New Roman" w:cs="Times New Roman" w:eastAsia="Times New Roman"/>
-          <w:b/>
-          <w:sz w:val="24"/>
-          <w:highlight w:val="none"/>
-        </w:rPr>
-      </w:r>
-      <w:r>
-        <w:rPr>
-          <w:rFonts w:ascii="Times New Roman" w:hAnsi="Times New Roman" w:cs="Times New Roman" w:eastAsia="Times New Roman"/>
-          <w:b/>
-          <w:sz w:val="24"/>
-          <w:highlight w:val="none"/>
-        </w:rPr>
-      </w:r>
+      </w:r>
+      <w:r/>
     </w:p>
     <w:p>
       <w:pPr>
@@ -4107,9 +4178,7 @@
         <w:spacing w:line="360" w:lineRule="auto"/>
         <w:shd w:val="nil" w:color="000000"/>
         <w:rPr>
-          <w:rFonts w:ascii="Times New Roman" w:hAnsi="Times New Roman" w:cs="Times New Roman" w:eastAsia="Times New Roman"/>
-          <w:b w:val="0"/>
-          <w:sz w:val="24"/>
+          <w:b w:val="0"/>
           <w:highlight w:val="none"/>
         </w:rPr>
       </w:pPr>
@@ -4133,11 +4202,6 @@
       </w:r>
       <w:r>
         <w:rPr>
-          <w:b w:val="0"/>
-        </w:rPr>
-      </w:r>
-      <w:r>
-        <w:rPr>
           <w:rFonts w:ascii="Times New Roman" w:hAnsi="Times New Roman" w:cs="Times New Roman" w:eastAsia="Times New Roman"/>
           <w:b w:val="0"/>
           <w:sz w:val="24"/>
@@ -4147,11 +4211,6 @@
       </w:r>
       <w:r>
         <w:rPr>
-          <w:b w:val="0"/>
-        </w:rPr>
-      </w:r>
-      <w:r>
-        <w:rPr>
           <w:rFonts w:ascii="Times New Roman" w:hAnsi="Times New Roman" w:cs="Times New Roman" w:eastAsia="Times New Roman"/>
           <w:b w:val="0"/>
           <w:sz w:val="24"/>
@@ -4164,6 +4223,7 @@
           <w:b w:val="0"/>
         </w:rPr>
       </w:r>
+      <w:r/>
     </w:p>
     <w:p>
       <w:pPr>
@@ -4171,52 +4231,166 @@
         <w:spacing w:line="360" w:lineRule="auto"/>
         <w:shd w:val="nil" w:color="000000"/>
         <w:rPr>
-          <w:rFonts w:ascii="Times New Roman" w:hAnsi="Times New Roman" w:cs="Times New Roman" w:eastAsia="Times New Roman"/>
-          <w:b w:val="0"/>
-          <w:i/>
-          <w:sz w:val="24"/>
-          <w:highlight w:val="none"/>
-          <w:vertAlign w:val="subscript"/>
-        </w:rPr>
-      </w:pPr>
-      <w:r>
-        <w:rPr>
-          <w:rFonts w:ascii="Times New Roman" w:hAnsi="Times New Roman" w:cs="Times New Roman" w:eastAsia="Times New Roman"/>
-          <w:b w:val="0"/>
-          <w:sz w:val="24"/>
+          <w:b w:val="0"/>
+          <w:sz w:val="24"/>
+          <w:highlight w:val="none"/>
+        </w:rPr>
+      </w:pPr>
+      <w:r>
+        <w:rPr>
+          <w:b w:val="0"/>
           <w:highlight w:val="none"/>
         </w:rPr>
         <w:tab/>
       </w:r>
       <w:r>
         <w:rPr>
-          <w:rFonts w:ascii="Times New Roman" w:hAnsi="Times New Roman" w:cs="Times New Roman" w:eastAsia="Times New Roman"/>
-          <w:b w:val="0"/>
-          <w:i/>
-          <w:sz w:val="24"/>
-          <w:highlight w:val="none"/>
-        </w:rPr>
-        <w:t xml:space="preserve">T = (65536 – TCNT1) * K / F</w:t>
-      </w:r>
-      <w:r>
-        <w:rPr>
-          <w:rFonts w:ascii="Times New Roman" w:hAnsi="Times New Roman" w:cs="Times New Roman" w:eastAsia="Times New Roman"/>
-          <w:b w:val="0"/>
-          <w:i/>
-          <w:sz w:val="24"/>
-          <w:highlight w:val="none"/>
-          <w:vertAlign w:val="subscript"/>
-        </w:rPr>
-        <w:t xml:space="preserve">ck</w:t>
-      </w:r>
-      <w:r>
-        <w:rPr>
-          <w:rFonts w:ascii="Times New Roman" w:hAnsi="Times New Roman" w:cs="Times New Roman" w:eastAsia="Times New Roman"/>
-          <w:b w:val="0"/>
-          <w:i/>
-          <w:sz w:val="24"/>
-          <w:highlight w:val="none"/>
-          <w:vertAlign w:val="subscript"/>
+          <w:b w:val="0"/>
+          <w:sz w:val="24"/>
+          <w:highlight w:val="none"/>
+        </w:rPr>
+        <w:t xml:space="preserve">Схема используемого таймера/счетчика T1 приведена на  рисунке 2.</w:t>
+      </w:r>
+      <w:r>
+        <w:rPr>
+          <w:b w:val="0"/>
+          <w:sz w:val="24"/>
+          <w:highlight w:val="none"/>
+        </w:rPr>
+      </w:r>
+      <w:r>
+        <w:rPr>
+          <w:rFonts w:ascii="Times New Roman" w:hAnsi="Times New Roman" w:cs="Times New Roman" w:eastAsia="Times New Roman"/>
+          <w:b w:val="0"/>
+          <w:sz w:val="40"/>
+          <w:highlight w:val="none"/>
+        </w:rPr>
+      </w:r>
+    </w:p>
+    <w:p>
+      <w:pPr>
+        <w:jc w:val="center"/>
+        <w:spacing w:line="360" w:lineRule="auto"/>
+        <w:shd w:val="nil" w:color="000000"/>
+        <w:rPr>
+          <w:b w:val="0"/>
+          <w:sz w:val="24"/>
+          <w:highlight w:val="none"/>
+        </w:rPr>
+      </w:pPr>
+      <w:r>
+        <w:rPr>
+          <w:b w:val="0"/>
+          <w:sz w:val="24"/>
+          <w:highlight w:val="none"/>
+        </w:rPr>
+      </w:r>
+      <w:r>
+        <mc:AlternateContent>
+          <mc:Choice Requires="wpg">
+            <w:drawing>
+              <wp:inline xmlns:wp="http://schemas.openxmlformats.org/drawingml/2006/wordprocessingDrawing" distT="0" distB="0" distL="0" distR="0">
+                <wp:extent cx="3831885" cy="3466432"/>
+                <wp:effectExtent l="0" t="0" r="0" b="0"/>
+                <wp:docPr id="5" name="" hidden="0"/>
+                <wp:cNvGraphicFramePr>
+                  <a:graphicFrameLocks xmlns:a="http://schemas.openxmlformats.org/drawingml/2006/main" noChangeAspect="1"/>
+                </wp:cNvGraphicFramePr>
+                <a:graphic xmlns:a="http://schemas.openxmlformats.org/drawingml/2006/main">
+                  <a:graphicData uri="http://schemas.openxmlformats.org/drawingml/2006/picture">
+                    <pic:pic xmlns:pic="http://schemas.openxmlformats.org/drawingml/2006/picture">
+                      <pic:nvPicPr>
+                        <pic:cNvPr id="994135125" name="" hidden="0"/>
+                        <pic:cNvPicPr>
+                          <a:picLocks noChangeAspect="1"/>
+                        </pic:cNvPicPr>
+                        <pic:nvPr isPhoto="0" userDrawn="0"/>
+                      </pic:nvPicPr>
+                      <pic:blipFill>
+                        <a:blip r:embed="rId14"/>
+                        <a:stretch/>
+                      </pic:blipFill>
+                      <pic:spPr bwMode="auto">
+                        <a:xfrm flipH="0" flipV="0">
+                          <a:off x="0" y="0"/>
+                          <a:ext cx="3831885" cy="3466431"/>
+                        </a:xfrm>
+                        <a:prstGeom prst="rect">
+                          <a:avLst/>
+                        </a:prstGeom>
+                      </pic:spPr>
+                    </pic:pic>
+                  </a:graphicData>
+                </a:graphic>
+              </wp:inline>
+            </w:drawing>
+          </mc:Choice>
+          <mc:Fallback>
+            <w:pict>
+              <v:shapetype type="#_x0000_t75" o:spt="75" coordsize="21600,21600" o:preferrelative="t" path="m@4@5l@4@11@9@11@9@5xe">
+                <v:formulas>
+                  <v:f eqn="if lineDrawn pixelLineWidth 0"/>
+                  <v:f eqn="sum @0 1 0"/>
+                  <v:f eqn="sum 0 0 @1"/>
+                  <v:f eqn="prod @2 1 2"/>
+                  <v:f eqn="prod @3 21600 pixelWidth"/>
+                  <v:f eqn="prod @3 21600 pixelHeight"/>
+                  <v:f eqn="sum @0 0 1"/>
+                  <v:f eqn="prod @6 1 2"/>
+                  <v:f eqn="prod @7 21600 pixelWidth"/>
+                  <v:f eqn="sum @8 21600 0"/>
+                  <v:f eqn="prod @7 21600 pixelHeight"/>
+                  <v:f eqn="sum @10 21600 0"/>
+                </v:formulas>
+              </v:shapetype>
+              <v:shape id="_x0000_i4" o:spid="_x0000_s4" type="#_x0000_t75" style="mso-wrap-distance-left:0.0pt;mso-wrap-distance-top:0.0pt;mso-wrap-distance-right:0.0pt;mso-wrap-distance-bottom:0.0pt;width:301.7pt;height:272.9pt;" stroked="false">
+                <v:path textboxrect="0,0,0,0"/>
+                <v:imagedata r:id="rId14" o:title=""/>
+              </v:shape>
+            </w:pict>
+          </mc:Fallback>
+        </mc:AlternateContent>
+      </w:r>
+      <w:r>
+        <w:rPr>
+          <w:b w:val="0"/>
+          <w:sz w:val="24"/>
+          <w:highlight w:val="none"/>
+        </w:rPr>
+      </w:r>
+      <w:r>
+        <w:rPr>
+          <w:b w:val="0"/>
+          <w:sz w:val="24"/>
+          <w:highlight w:val="none"/>
+        </w:rPr>
+      </w:r>
+    </w:p>
+    <w:p>
+      <w:pPr>
+        <w:jc w:val="center"/>
+        <w:spacing w:line="360" w:lineRule="auto"/>
+        <w:shd w:val="nil" w:color="000000"/>
+        <w:rPr>
+          <w:rFonts w:ascii="Times New Roman" w:hAnsi="Times New Roman" w:cs="Times New Roman" w:eastAsia="Times New Roman"/>
+          <w:b w:val="0"/>
+          <w:sz w:val="40"/>
+          <w:highlight w:val="none"/>
+        </w:rPr>
+      </w:pPr>
+      <w:r>
+        <w:rPr>
+          <w:b w:val="0"/>
+          <w:sz w:val="24"/>
+          <w:highlight w:val="none"/>
+        </w:rPr>
+        <w:t xml:space="preserve">Рисунок 2 – структурная схема таймер/счетчика Т1</w:t>
+      </w:r>
+      <w:r>
+        <w:rPr>
+          <w:b w:val="0"/>
+          <w:sz w:val="24"/>
+          <w:highlight w:val="none"/>
         </w:rPr>
       </w:r>
     </w:p>
@@ -4231,19 +4405,17 @@
           <w:i/>
           <w:sz w:val="24"/>
           <w:highlight w:val="none"/>
-          <w:vertAlign w:val="baseline"/>
-        </w:rPr>
-      </w:pPr>
-      <w:r>
-        <w:rPr>
-          <w:rFonts w:ascii="Times New Roman" w:hAnsi="Times New Roman" w:cs="Times New Roman" w:eastAsia="Times New Roman"/>
-          <w:b w:val="0"/>
-          <w:sz w:val="24"/>
-          <w:highlight w:val="none"/>
-          <w:vertAlign w:val="baseline"/>
+          <w:vertAlign w:val="subscript"/>
+        </w:rPr>
+      </w:pPr>
+      <w:r>
+        <w:rPr>
+          <w:rFonts w:ascii="Times New Roman" w:hAnsi="Times New Roman" w:cs="Times New Roman" w:eastAsia="Times New Roman"/>
+          <w:b w:val="0"/>
+          <w:sz w:val="24"/>
+          <w:highlight w:val="none"/>
         </w:rPr>
         <w:tab/>
-        <w:t xml:space="preserve">В исходной программе </w:t>
       </w:r>
       <w:r>
         <w:rPr>
@@ -4252,9 +4424,8 @@
           <w:i/>
           <w:sz w:val="24"/>
           <w:highlight w:val="none"/>
-          <w:vertAlign w:val="baseline"/>
-        </w:rPr>
-        <w:t xml:space="preserve">TCNT1 = </w:t>
+        </w:rPr>
+        <w:t xml:space="preserve">T = (65536 – TCNT1) * K / F</w:t>
       </w:r>
       <w:r>
         <w:rPr>
@@ -4263,9 +4434,9 @@
           <w:i/>
           <w:sz w:val="24"/>
           <w:highlight w:val="none"/>
-          <w:vertAlign w:val="baseline"/>
-        </w:rPr>
-        <w:t xml:space="preserve">0x8000 = 32768.</w:t>
+          <w:vertAlign w:val="subscript"/>
+        </w:rPr>
+        <w:t xml:space="preserve">ck</w:t>
       </w:r>
       <w:r>
         <w:rPr>
@@ -4274,19 +4445,10 @@
           <w:i/>
           <w:sz w:val="24"/>
           <w:highlight w:val="none"/>
-          <w:vertAlign w:val="baseline"/>
-        </w:rPr>
-      </w:r>
-      <w:r>
-        <w:rPr>
-          <w:rFonts w:ascii="Times New Roman" w:hAnsi="Times New Roman" w:cs="Times New Roman" w:eastAsia="Times New Roman"/>
-          <w:b w:val="0"/>
-          <w:i/>
-          <w:sz w:val="24"/>
-          <w:highlight w:val="none"/>
-          <w:vertAlign w:val="baseline"/>
-        </w:rPr>
-      </w:r>
+          <w:vertAlign w:val="subscript"/>
+        </w:rPr>
+      </w:r>
+      <w:r/>
     </w:p>
     <w:p>
       <w:pPr>
@@ -4296,6 +4458,7 @@
         <w:rPr>
           <w:rFonts w:ascii="Times New Roman" w:hAnsi="Times New Roman" w:cs="Times New Roman" w:eastAsia="Times New Roman"/>
           <w:b w:val="0"/>
+          <w:i/>
           <w:sz w:val="24"/>
           <w:highlight w:val="none"/>
           <w:vertAlign w:val="baseline"/>
@@ -4310,14 +4473,7 @@
           <w:vertAlign w:val="baseline"/>
         </w:rPr>
         <w:tab/>
-      </w:r>
-      <w:r>
-        <w:rPr>
-          <w:rFonts w:ascii="Times New Roman" w:hAnsi="Times New Roman" w:cs="Times New Roman" w:eastAsia="Times New Roman"/>
-          <w:b w:val="0"/>
-          <w:sz w:val="24"/>
-          <w:highlight w:val="none"/>
-        </w:rPr>
+        <w:t xml:space="preserve">В исходной программе </w:t>
       </w:r>
       <w:r>
         <w:rPr>
@@ -4326,8 +4482,9 @@
           <w:i/>
           <w:sz w:val="24"/>
           <w:highlight w:val="none"/>
-        </w:rPr>
-        <w:t xml:space="preserve">T</w:t>
+          <w:vertAlign w:val="baseline"/>
+        </w:rPr>
+        <w:t xml:space="preserve">TCNT1 = </w:t>
       </w:r>
       <w:r>
         <w:rPr>
@@ -4336,9 +4493,9 @@
           <w:i/>
           <w:sz w:val="24"/>
           <w:highlight w:val="none"/>
-          <w:vertAlign w:val="subscript"/>
-        </w:rPr>
-        <w:t xml:space="preserve">1</w:t>
+          <w:vertAlign w:val="baseline"/>
+        </w:rPr>
+        <w:t xml:space="preserve">0x8000 = 32768.</w:t>
       </w:r>
       <w:r>
         <w:rPr>
@@ -4347,70 +4504,10 @@
           <w:i/>
           <w:sz w:val="24"/>
           <w:highlight w:val="none"/>
-        </w:rPr>
-        <w:t xml:space="preserve"> = (65536 – 32768) * K / F</w:t>
-      </w:r>
-      <w:r>
-        <w:rPr>
-          <w:rFonts w:ascii="Times New Roman" w:hAnsi="Times New Roman" w:cs="Times New Roman" w:eastAsia="Times New Roman"/>
-          <w:b w:val="0"/>
-          <w:i/>
-          <w:sz w:val="24"/>
-          <w:highlight w:val="none"/>
-          <w:vertAlign w:val="subscript"/>
-        </w:rPr>
-        <w:t xml:space="preserve">ck</w:t>
-      </w:r>
-      <w:r/>
-      <w:r>
-        <w:rPr>
-          <w:rFonts w:ascii="Times New Roman" w:hAnsi="Times New Roman" w:cs="Times New Roman" w:eastAsia="Times New Roman"/>
-          <w:b w:val="0"/>
-          <w:sz w:val="24"/>
-          <w:highlight w:val="none"/>
-          <w:vertAlign w:val="baseline"/>
-        </w:rPr>
-        <w:t xml:space="preserve"> = </w:t>
-      </w:r>
-      <w:r>
-        <w:rPr>
-          <w:rFonts w:ascii="Times New Roman" w:hAnsi="Times New Roman" w:cs="Times New Roman" w:eastAsia="Times New Roman"/>
-          <w:b w:val="0"/>
-          <w:i/>
-          <w:sz w:val="24"/>
-          <w:highlight w:val="none"/>
-        </w:rPr>
-        <w:t xml:space="preserve">(32768) * K / F</w:t>
-      </w:r>
-      <w:r>
-        <w:rPr>
-          <w:rFonts w:ascii="Times New Roman" w:hAnsi="Times New Roman" w:cs="Times New Roman" w:eastAsia="Times New Roman"/>
-          <w:b w:val="0"/>
-          <w:i/>
-          <w:sz w:val="24"/>
-          <w:highlight w:val="none"/>
-          <w:vertAlign w:val="subscript"/>
-        </w:rPr>
-        <w:t xml:space="preserve">ck</w:t>
-      </w:r>
-      <w:r>
-        <w:rPr>
-          <w:rFonts w:ascii="Times New Roman" w:hAnsi="Times New Roman" w:cs="Times New Roman" w:eastAsia="Times New Roman"/>
-          <w:b w:val="0"/>
-          <w:sz w:val="24"/>
-          <w:highlight w:val="none"/>
-          <w:vertAlign w:val="baseline"/>
-        </w:rPr>
-      </w:r>
-      <w:r>
-        <w:rPr>
-          <w:rFonts w:ascii="Times New Roman" w:hAnsi="Times New Roman" w:cs="Times New Roman" w:eastAsia="Times New Roman"/>
-          <w:b w:val="0"/>
-          <w:sz w:val="24"/>
-          <w:highlight w:val="none"/>
-          <w:vertAlign w:val="baseline"/>
-        </w:rPr>
-      </w:r>
+          <w:vertAlign w:val="baseline"/>
+        </w:rPr>
+      </w:r>
+      <w:r/>
     </w:p>
     <w:p>
       <w:pPr>
@@ -4434,17 +4531,90 @@
           <w:vertAlign w:val="baseline"/>
         </w:rPr>
         <w:tab/>
-        <w:t xml:space="preserve">В измененной программе:</w:t>
-      </w:r>
-      <w:r>
-        <w:rPr>
-          <w:rFonts w:ascii="Times New Roman" w:hAnsi="Times New Roman" w:cs="Times New Roman" w:eastAsia="Times New Roman"/>
-          <w:b w:val="0"/>
-          <w:sz w:val="24"/>
-          <w:highlight w:val="none"/>
-          <w:vertAlign w:val="baseline"/>
-        </w:rPr>
-      </w:r>
+      </w:r>
+      <w:r>
+        <w:rPr>
+          <w:rFonts w:ascii="Times New Roman" w:hAnsi="Times New Roman" w:cs="Times New Roman" w:eastAsia="Times New Roman"/>
+          <w:b w:val="0"/>
+          <w:i/>
+          <w:sz w:val="24"/>
+          <w:highlight w:val="none"/>
+        </w:rPr>
+        <w:t xml:space="preserve">T</w:t>
+      </w:r>
+      <w:r>
+        <w:rPr>
+          <w:rFonts w:ascii="Times New Roman" w:hAnsi="Times New Roman" w:cs="Times New Roman" w:eastAsia="Times New Roman"/>
+          <w:b w:val="0"/>
+          <w:i/>
+          <w:sz w:val="24"/>
+          <w:highlight w:val="none"/>
+          <w:vertAlign w:val="subscript"/>
+        </w:rPr>
+        <w:t xml:space="preserve">1</w:t>
+      </w:r>
+      <w:r>
+        <w:rPr>
+          <w:rFonts w:ascii="Times New Roman" w:hAnsi="Times New Roman" w:cs="Times New Roman" w:eastAsia="Times New Roman"/>
+          <w:b w:val="0"/>
+          <w:i/>
+          <w:sz w:val="24"/>
+          <w:highlight w:val="none"/>
+        </w:rPr>
+        <w:t xml:space="preserve"> = (65536 – 32768) * K / F</w:t>
+      </w:r>
+      <w:r>
+        <w:rPr>
+          <w:rFonts w:ascii="Times New Roman" w:hAnsi="Times New Roman" w:cs="Times New Roman" w:eastAsia="Times New Roman"/>
+          <w:b w:val="0"/>
+          <w:i/>
+          <w:sz w:val="24"/>
+          <w:highlight w:val="none"/>
+          <w:vertAlign w:val="subscript"/>
+        </w:rPr>
+        <w:t xml:space="preserve">ck</w:t>
+      </w:r>
+      <w:r>
+        <w:rPr>
+          <w:rFonts w:ascii="Times New Roman" w:hAnsi="Times New Roman" w:cs="Times New Roman" w:eastAsia="Times New Roman"/>
+          <w:b w:val="0"/>
+          <w:sz w:val="24"/>
+          <w:highlight w:val="none"/>
+          <w:vertAlign w:val="baseline"/>
+        </w:rPr>
+        <w:t xml:space="preserve"> = </w:t>
+      </w:r>
+      <w:r>
+        <w:rPr>
+          <w:rFonts w:ascii="Times New Roman" w:hAnsi="Times New Roman" w:cs="Times New Roman" w:eastAsia="Times New Roman"/>
+          <w:b w:val="0"/>
+          <w:i/>
+          <w:sz w:val="24"/>
+          <w:highlight w:val="none"/>
+        </w:rPr>
+        <w:t xml:space="preserve">32768 * K / F</w:t>
+      </w:r>
+      <w:r>
+        <w:rPr>
+          <w:rFonts w:ascii="Times New Roman" w:hAnsi="Times New Roman" w:cs="Times New Roman" w:eastAsia="Times New Roman"/>
+          <w:b w:val="0"/>
+          <w:i/>
+          <w:sz w:val="24"/>
+          <w:highlight w:val="none"/>
+          <w:vertAlign w:val="subscript"/>
+        </w:rPr>
+        <w:t xml:space="preserve">ck</w:t>
+      </w:r>
+      <w:r>
+        <w:rPr>
+          <w:rFonts w:ascii="Times New Roman" w:hAnsi="Times New Roman" w:cs="Times New Roman" w:eastAsia="Times New Roman"/>
+          <w:b w:val="0"/>
+          <w:sz w:val="24"/>
+          <w:highlight w:val="none"/>
+          <w:vertAlign w:val="baseline"/>
+        </w:rPr>
+      </w:r>
+      <w:r/>
     </w:p>
     <w:p>
       <w:pPr>
@@ -4454,10 +4624,9 @@
         <w:rPr>
           <w:rFonts w:ascii="Times New Roman" w:hAnsi="Times New Roman" w:cs="Times New Roman" w:eastAsia="Times New Roman"/>
           <w:b w:val="0"/>
-          <w:i/>
-          <w:sz w:val="24"/>
-          <w:highlight w:val="none"/>
-          <w:vertAlign w:val="subscript"/>
+          <w:sz w:val="24"/>
+          <w:highlight w:val="none"/>
+          <w:vertAlign w:val="baseline"/>
         </w:rPr>
       </w:pPr>
       <w:r>
@@ -4469,182 +4638,18 @@
           <w:vertAlign w:val="baseline"/>
         </w:rPr>
         <w:tab/>
-        <w:t xml:space="preserve">По заданию </w:t>
-      </w:r>
-      <w:r>
-        <w:rPr>
-          <w:rFonts w:ascii="Times New Roman" w:hAnsi="Times New Roman" w:cs="Times New Roman" w:eastAsia="Times New Roman"/>
-          <w:b w:val="0"/>
-          <w:i/>
-          <w:sz w:val="24"/>
-          <w:highlight w:val="none"/>
-          <w:vertAlign w:val="baseline"/>
-        </w:rPr>
-        <w:t xml:space="preserve">T</w:t>
-      </w:r>
-      <w:r>
-        <w:rPr>
-          <w:rFonts w:ascii="Times New Roman" w:hAnsi="Times New Roman" w:cs="Times New Roman" w:eastAsia="Times New Roman"/>
-          <w:b w:val="0"/>
-          <w:i/>
-          <w:sz w:val="24"/>
-          <w:highlight w:val="none"/>
-          <w:vertAlign w:val="subscript"/>
-        </w:rPr>
-        <w:t xml:space="preserve">2 </w:t>
-      </w:r>
-      <w:r>
-        <w:rPr>
-          <w:rFonts w:ascii="Times New Roman" w:hAnsi="Times New Roman" w:cs="Times New Roman" w:eastAsia="Times New Roman"/>
-          <w:b w:val="0"/>
-          <w:i/>
-          <w:sz w:val="24"/>
-          <w:highlight w:val="none"/>
-          <w:vertAlign w:val="baseline"/>
-        </w:rPr>
-        <w:t xml:space="preserve">= </w:t>
-      </w:r>
-      <w:r>
-        <w:rPr>
-          <w:rFonts w:ascii="Times New Roman" w:hAnsi="Times New Roman" w:cs="Times New Roman" w:eastAsia="Times New Roman"/>
-          <w:b w:val="0"/>
-          <w:i/>
-          <w:sz w:val="24"/>
-          <w:highlight w:val="none"/>
-        </w:rPr>
-        <w:t xml:space="preserve">T</w:t>
-      </w:r>
-      <w:r>
-        <w:rPr>
-          <w:rFonts w:ascii="Times New Roman" w:hAnsi="Times New Roman" w:cs="Times New Roman" w:eastAsia="Times New Roman"/>
-          <w:b w:val="0"/>
-          <w:i/>
-          <w:sz w:val="24"/>
-          <w:highlight w:val="none"/>
-          <w:vertAlign w:val="subscript"/>
-        </w:rPr>
-        <w:t xml:space="preserve">1</w:t>
-      </w:r>
-      <w:r>
-        <w:rPr>
-          <w:rFonts w:ascii="Times New Roman" w:hAnsi="Times New Roman" w:cs="Times New Roman" w:eastAsia="Times New Roman"/>
-          <w:b w:val="0"/>
-          <w:i/>
-          <w:sz w:val="24"/>
-          <w:highlight w:val="none"/>
-        </w:rPr>
-        <w:t xml:space="preserve"> / </w:t>
-      </w:r>
-      <w:r>
-        <w:rPr>
-          <w:rFonts w:ascii="Times New Roman" w:hAnsi="Times New Roman" w:cs="Times New Roman" w:eastAsia="Times New Roman"/>
-          <w:b w:val="0"/>
-          <w:i/>
-          <w:sz w:val="24"/>
-          <w:highlight w:val="none"/>
-        </w:rPr>
-        <w:t xml:space="preserve">2 </w:t>
-      </w:r>
-      <w:r>
-        <w:rPr>
-          <w:rFonts w:ascii="Times New Roman" w:hAnsi="Times New Roman" w:cs="Times New Roman" w:eastAsia="Times New Roman"/>
-          <w:b w:val="0"/>
-          <w:sz w:val="24"/>
-          <w:highlight w:val="none"/>
-          <w:vertAlign w:val="baseline"/>
-        </w:rPr>
-        <w:t xml:space="preserve">= </w:t>
-      </w:r>
-      <w:r>
-        <w:rPr>
-          <w:rFonts w:ascii="Times New Roman" w:hAnsi="Times New Roman" w:cs="Times New Roman" w:eastAsia="Times New Roman"/>
-          <w:b w:val="0"/>
-          <w:i/>
-          <w:sz w:val="24"/>
-          <w:highlight w:val="none"/>
-        </w:rPr>
-        <w:t xml:space="preserve">(</w:t>
-      </w:r>
-      <w:r>
-        <w:rPr>
-          <w:rFonts w:ascii="Times New Roman" w:hAnsi="Times New Roman" w:cs="Times New Roman" w:eastAsia="Times New Roman"/>
-          <w:b w:val="0"/>
-          <w:i/>
-          <w:sz w:val="24"/>
-          <w:highlight w:val="none"/>
-        </w:rPr>
-        <w:t xml:space="preserve">16384</w:t>
-      </w:r>
-      <w:r>
-        <w:rPr>
-          <w:rFonts w:ascii="Times New Roman" w:hAnsi="Times New Roman" w:cs="Times New Roman" w:eastAsia="Times New Roman"/>
-          <w:b w:val="0"/>
-          <w:i/>
-          <w:sz w:val="24"/>
-          <w:highlight w:val="none"/>
-        </w:rPr>
-        <w:t xml:space="preserve">) * K / F</w:t>
-      </w:r>
-      <w:r>
-        <w:rPr>
-          <w:rFonts w:ascii="Times New Roman" w:hAnsi="Times New Roman" w:cs="Times New Roman" w:eastAsia="Times New Roman"/>
-          <w:b w:val="0"/>
-          <w:i/>
-          <w:sz w:val="24"/>
-          <w:highlight w:val="none"/>
-          <w:vertAlign w:val="subscript"/>
-        </w:rPr>
-        <w:t xml:space="preserve">ck</w:t>
-      </w:r>
-      <w:r>
-        <w:rPr>
-          <w:rFonts w:ascii="Times New Roman" w:hAnsi="Times New Roman" w:cs="Times New Roman" w:eastAsia="Times New Roman"/>
-          <w:b w:val="0"/>
-          <w:sz w:val="24"/>
-          <w:highlight w:val="none"/>
-          <w:vertAlign w:val="baseline"/>
-        </w:rPr>
-        <w:t xml:space="preserve"> = </w:t>
-      </w:r>
-      <w:r>
-        <w:rPr>
-          <w:rFonts w:ascii="Times New Roman" w:hAnsi="Times New Roman" w:cs="Times New Roman" w:eastAsia="Times New Roman"/>
-          <w:b w:val="0"/>
-          <w:i/>
-          <w:sz w:val="24"/>
-          <w:highlight w:val="none"/>
-        </w:rPr>
-        <w:t xml:space="preserve">(65536 – TCNT1) * K / F</w:t>
-      </w:r>
-      <w:r>
-        <w:rPr>
-          <w:rFonts w:ascii="Times New Roman" w:hAnsi="Times New Roman" w:cs="Times New Roman" w:eastAsia="Times New Roman"/>
-          <w:b w:val="0"/>
-          <w:i/>
-          <w:sz w:val="24"/>
-          <w:highlight w:val="none"/>
-          <w:vertAlign w:val="subscript"/>
-        </w:rPr>
-        <w:t xml:space="preserve">ck</w:t>
-      </w:r>
-      <w:r>
-        <w:rPr>
-          <w:rFonts w:ascii="Times New Roman" w:hAnsi="Times New Roman" w:cs="Times New Roman" w:eastAsia="Times New Roman"/>
-          <w:b w:val="0"/>
-          <w:sz w:val="24"/>
-          <w:highlight w:val="none"/>
-          <w:vertAlign w:val="baseline"/>
-        </w:rPr>
-      </w:r>
-      <w:r>
-        <w:rPr>
-          <w:rFonts w:ascii="Times New Roman" w:hAnsi="Times New Roman" w:cs="Times New Roman" w:eastAsia="Times New Roman"/>
-          <w:b w:val="0"/>
-          <w:sz w:val="24"/>
-          <w:highlight w:val="none"/>
-          <w:vertAlign w:val="baseline"/>
-        </w:rPr>
-      </w:r>
+        <w:t xml:space="preserve">В измененной программе:</w:t>
+      </w:r>
+      <w:r>
+        <w:rPr>
+          <w:rFonts w:ascii="Times New Roman" w:hAnsi="Times New Roman" w:cs="Times New Roman" w:eastAsia="Times New Roman"/>
+          <w:b w:val="0"/>
+          <w:sz w:val="24"/>
+          <w:highlight w:val="none"/>
+          <w:vertAlign w:val="baseline"/>
+        </w:rPr>
+      </w:r>
+      <w:r/>
     </w:p>
     <w:p>
       <w:pPr>
@@ -4657,9 +4662,20 @@
           <w:i/>
           <w:sz w:val="24"/>
           <w:highlight w:val="none"/>
-          <w:vertAlign w:val="baseline"/>
-        </w:rPr>
-      </w:pPr>
+          <w:vertAlign w:val="subscript"/>
+        </w:rPr>
+      </w:pPr>
+      <w:r>
+        <w:rPr>
+          <w:rFonts w:ascii="Times New Roman" w:hAnsi="Times New Roman" w:cs="Times New Roman" w:eastAsia="Times New Roman"/>
+          <w:b w:val="0"/>
+          <w:sz w:val="24"/>
+          <w:highlight w:val="none"/>
+          <w:vertAlign w:val="baseline"/>
+        </w:rPr>
+        <w:tab/>
+        <w:t xml:space="preserve">По заданию </w:t>
+      </w:r>
       <w:r>
         <w:rPr>
           <w:rFonts w:ascii="Times New Roman" w:hAnsi="Times New Roman" w:cs="Times New Roman" w:eastAsia="Times New Roman"/>
@@ -4667,9 +4683,20 @@
           <w:i/>
           <w:sz w:val="24"/>
           <w:highlight w:val="none"/>
+          <w:vertAlign w:val="baseline"/>
+        </w:rPr>
+        <w:t xml:space="preserve">T</w:t>
+      </w:r>
+      <w:r>
+        <w:rPr>
+          <w:rFonts w:ascii="Times New Roman" w:hAnsi="Times New Roman" w:cs="Times New Roman" w:eastAsia="Times New Roman"/>
+          <w:b w:val="0"/>
+          <w:i/>
+          <w:sz w:val="24"/>
+          <w:highlight w:val="none"/>
           <w:vertAlign w:val="subscript"/>
         </w:rPr>
-        <w:tab/>
+        <w:t xml:space="preserve">1_новое </w:t>
       </w:r>
       <w:r>
         <w:rPr>
@@ -4680,7 +4707,7 @@
           <w:highlight w:val="none"/>
           <w:vertAlign w:val="baseline"/>
         </w:rPr>
-        <w:t xml:space="preserve">TCNT1 = </w:t>
+        <w:t xml:space="preserve">= </w:t>
       </w:r>
       <w:r>
         <w:rPr>
@@ -4690,7 +4717,7 @@
           <w:sz w:val="24"/>
           <w:highlight w:val="none"/>
         </w:rPr>
-        <w:t xml:space="preserve">65536</w:t>
+        <w:t xml:space="preserve">T</w:t>
       </w:r>
       <w:r>
         <w:rPr>
@@ -4699,8 +4726,9 @@
           <w:i/>
           <w:sz w:val="24"/>
           <w:highlight w:val="none"/>
-        </w:rPr>
-        <w:t xml:space="preserve"> -</w:t>
+          <w:vertAlign w:val="subscript"/>
+        </w:rPr>
+        <w:t xml:space="preserve">1</w:t>
       </w:r>
       <w:r>
         <w:rPr>
@@ -4710,7 +4738,7 @@
           <w:sz w:val="24"/>
           <w:highlight w:val="none"/>
         </w:rPr>
-        <w:t xml:space="preserve">16384 = </w:t>
+        <w:t xml:space="preserve"> / </w:t>
       </w:r>
       <w:r>
         <w:rPr>
@@ -4719,9 +4747,18 @@
           <w:i/>
           <w:sz w:val="24"/>
           <w:highlight w:val="none"/>
-          <w:vertAlign w:val="baseline"/>
-        </w:rPr>
-        <w:t xml:space="preserve">49152</w:t>
+        </w:rPr>
+        <w:t xml:space="preserve">2 </w:t>
+      </w:r>
+      <w:r>
+        <w:rPr>
+          <w:rFonts w:ascii="Times New Roman" w:hAnsi="Times New Roman" w:cs="Times New Roman" w:eastAsia="Times New Roman"/>
+          <w:b w:val="0"/>
+          <w:sz w:val="24"/>
+          <w:highlight w:val="none"/>
+          <w:vertAlign w:val="baseline"/>
+        </w:rPr>
+        <w:t xml:space="preserve">= </w:t>
       </w:r>
       <w:r>
         <w:rPr>
@@ -4730,6 +4767,36 @@
           <w:i/>
           <w:sz w:val="24"/>
           <w:highlight w:val="none"/>
+        </w:rPr>
+        <w:t xml:space="preserve">16384</w:t>
+      </w:r>
+      <w:r>
+        <w:rPr>
+          <w:rFonts w:ascii="Times New Roman" w:hAnsi="Times New Roman" w:cs="Times New Roman" w:eastAsia="Times New Roman"/>
+          <w:b w:val="0"/>
+          <w:i/>
+          <w:sz w:val="24"/>
+          <w:highlight w:val="none"/>
+        </w:rPr>
+        <w:t xml:space="preserve"> * K / F</w:t>
+      </w:r>
+      <w:r>
+        <w:rPr>
+          <w:rFonts w:ascii="Times New Roman" w:hAnsi="Times New Roman" w:cs="Times New Roman" w:eastAsia="Times New Roman"/>
+          <w:b w:val="0"/>
+          <w:i/>
+          <w:sz w:val="24"/>
+          <w:highlight w:val="none"/>
+          <w:vertAlign w:val="subscript"/>
+        </w:rPr>
+        <w:t xml:space="preserve">ck</w:t>
+      </w:r>
+      <w:r>
+        <w:rPr>
+          <w:rFonts w:ascii="Times New Roman" w:hAnsi="Times New Roman" w:cs="Times New Roman" w:eastAsia="Times New Roman"/>
+          <w:b w:val="0"/>
+          <w:sz w:val="24"/>
+          <w:highlight w:val="none"/>
           <w:vertAlign w:val="baseline"/>
         </w:rPr>
         <w:t xml:space="preserve"> = </w:t>
@@ -4741,9 +4808,8 @@
           <w:i/>
           <w:sz w:val="24"/>
           <w:highlight w:val="none"/>
-          <w:vertAlign w:val="baseline"/>
-        </w:rPr>
-        <w:t xml:space="preserve">0xC000</w:t>
+        </w:rPr>
+        <w:t xml:space="preserve">(65536 – TCNT1) * K / F</w:t>
       </w:r>
       <w:r>
         <w:rPr>
@@ -4752,18 +4818,20 @@
           <w:i/>
           <w:sz w:val="24"/>
           <w:highlight w:val="none"/>
-          <w:vertAlign w:val="baseline"/>
-        </w:rPr>
-      </w:r>
-      <w:r>
-        <w:rPr>
-          <w:rFonts w:ascii="Times New Roman" w:hAnsi="Times New Roman" w:cs="Times New Roman" w:eastAsia="Times New Roman"/>
-          <w:b w:val="0"/>
-          <w:sz w:val="24"/>
-          <w:highlight w:val="none"/>
-          <w:vertAlign w:val="baseline"/>
-        </w:rPr>
-      </w:r>
+          <w:vertAlign w:val="subscript"/>
+        </w:rPr>
+        <w:t xml:space="preserve">ck</w:t>
+      </w:r>
+      <w:r>
+        <w:rPr>
+          <w:rFonts w:ascii="Times New Roman" w:hAnsi="Times New Roman" w:cs="Times New Roman" w:eastAsia="Times New Roman"/>
+          <w:b w:val="0"/>
+          <w:sz w:val="24"/>
+          <w:highlight w:val="none"/>
+          <w:vertAlign w:val="baseline"/>
+        </w:rPr>
+      </w:r>
+      <w:r/>
     </w:p>
     <w:p>
       <w:pPr>
@@ -4773,6 +4841,116 @@
         <w:rPr>
           <w:rFonts w:ascii="Times New Roman" w:hAnsi="Times New Roman" w:cs="Times New Roman" w:eastAsia="Times New Roman"/>
           <w:b w:val="0"/>
+          <w:i/>
+          <w:sz w:val="24"/>
+          <w:highlight w:val="none"/>
+          <w:vertAlign w:val="baseline"/>
+        </w:rPr>
+      </w:pPr>
+      <w:r>
+        <w:rPr>
+          <w:rFonts w:ascii="Times New Roman" w:hAnsi="Times New Roman" w:cs="Times New Roman" w:eastAsia="Times New Roman"/>
+          <w:b w:val="0"/>
+          <w:i/>
+          <w:sz w:val="24"/>
+          <w:highlight w:val="none"/>
+          <w:vertAlign w:val="subscript"/>
+        </w:rPr>
+        <w:tab/>
+      </w:r>
+      <w:r>
+        <w:rPr>
+          <w:rFonts w:ascii="Times New Roman" w:hAnsi="Times New Roman" w:cs="Times New Roman" w:eastAsia="Times New Roman"/>
+          <w:b w:val="0"/>
+          <w:i/>
+          <w:sz w:val="24"/>
+          <w:highlight w:val="none"/>
+          <w:vertAlign w:val="baseline"/>
+        </w:rPr>
+        <w:t xml:space="preserve">TCNT1 = </w:t>
+      </w:r>
+      <w:r>
+        <w:rPr>
+          <w:rFonts w:ascii="Times New Roman" w:hAnsi="Times New Roman" w:cs="Times New Roman" w:eastAsia="Times New Roman"/>
+          <w:b w:val="0"/>
+          <w:i/>
+          <w:sz w:val="24"/>
+          <w:highlight w:val="none"/>
+        </w:rPr>
+        <w:t xml:space="preserve">65536</w:t>
+      </w:r>
+      <w:r>
+        <w:rPr>
+          <w:rFonts w:ascii="Times New Roman" w:hAnsi="Times New Roman" w:cs="Times New Roman" w:eastAsia="Times New Roman"/>
+          <w:b w:val="0"/>
+          <w:i/>
+          <w:sz w:val="24"/>
+          <w:highlight w:val="none"/>
+        </w:rPr>
+        <w:t xml:space="preserve"> -</w:t>
+      </w:r>
+      <w:r>
+        <w:rPr>
+          <w:rFonts w:ascii="Times New Roman" w:hAnsi="Times New Roman" w:cs="Times New Roman" w:eastAsia="Times New Roman"/>
+          <w:b w:val="0"/>
+          <w:i/>
+          <w:sz w:val="24"/>
+          <w:highlight w:val="none"/>
+        </w:rPr>
+        <w:t xml:space="preserve">16384 = </w:t>
+      </w:r>
+      <w:r>
+        <w:rPr>
+          <w:rFonts w:ascii="Times New Roman" w:hAnsi="Times New Roman" w:cs="Times New Roman" w:eastAsia="Times New Roman"/>
+          <w:b w:val="0"/>
+          <w:i/>
+          <w:sz w:val="24"/>
+          <w:highlight w:val="none"/>
+          <w:vertAlign w:val="baseline"/>
+        </w:rPr>
+        <w:t xml:space="preserve">49152</w:t>
+      </w:r>
+      <w:r>
+        <w:rPr>
+          <w:rFonts w:ascii="Times New Roman" w:hAnsi="Times New Roman" w:cs="Times New Roman" w:eastAsia="Times New Roman"/>
+          <w:b w:val="0"/>
+          <w:i/>
+          <w:sz w:val="24"/>
+          <w:highlight w:val="none"/>
+          <w:vertAlign w:val="baseline"/>
+        </w:rPr>
+        <w:t xml:space="preserve"> = </w:t>
+      </w:r>
+      <w:r>
+        <w:rPr>
+          <w:rFonts w:ascii="Times New Roman" w:hAnsi="Times New Roman" w:cs="Times New Roman" w:eastAsia="Times New Roman"/>
+          <w:b w:val="0"/>
+          <w:i/>
+          <w:sz w:val="24"/>
+          <w:highlight w:val="none"/>
+          <w:vertAlign w:val="baseline"/>
+        </w:rPr>
+        <w:t xml:space="preserve">0xC000</w:t>
+      </w:r>
+      <w:r>
+        <w:rPr>
+          <w:rFonts w:ascii="Times New Roman" w:hAnsi="Times New Roman" w:cs="Times New Roman" w:eastAsia="Times New Roman"/>
+          <w:b w:val="0"/>
+          <w:sz w:val="24"/>
+          <w:highlight w:val="none"/>
+          <w:vertAlign w:val="baseline"/>
+        </w:rPr>
+      </w:r>
+      <w:r/>
+    </w:p>
+    <w:p>
+      <w:pPr>
+        <w:jc w:val="both"/>
+        <w:spacing w:line="360" w:lineRule="auto"/>
+        <w:shd w:val="nil" w:color="000000"/>
+        <w:rPr>
+          <w:rFonts w:ascii="Times New Roman" w:hAnsi="Times New Roman" w:cs="Times New Roman" w:eastAsia="Times New Roman"/>
+          <w:b w:val="0"/>
           <w:i w:val="0"/>
           <w:sz w:val="24"/>
           <w:highlight w:val="none"/>
@@ -4811,6 +4989,7 @@
           <w:vertAlign w:val="baseline"/>
         </w:rPr>
       </w:r>
+      <w:r/>
     </w:p>
     <w:p>
       <w:pPr>
@@ -5476,7 +5655,6 @@
         </w:rPr>
         <w:t xml:space="preserve">0xC0</w:t>
       </w:r>
-      <w:r/>
       <w:r>
         <w:rPr>
           <w:rFonts w:ascii="FreeMono" w:hAnsi="FreeMono" w:cs="FreeMono" w:eastAsia="FreeMono"/>
@@ -6142,7 +6320,6 @@
         </w:rPr>
         <w:t xml:space="preserve">0xC0</w:t>
       </w:r>
-      <w:r/>
       <w:r>
         <w:rPr>
           <w:rFonts w:ascii="FreeMono" w:hAnsi="FreeMono" w:cs="FreeMono" w:eastAsia="FreeMono"/>
@@ -6266,7 +6443,7 @@
       <w:pPr>
         <w:ind w:left="709" w:right="0" w:firstLine="0"/>
         <w:jc w:val="both"/>
-        <w:spacing w:line="276" w:lineRule="auto"/>
+        <w:spacing w:line="360" w:lineRule="auto"/>
         <w:shd w:val="nil" w:color="000000"/>
         <w:rPr>
           <w:rFonts w:ascii="FreeMono" w:hAnsi="FreeMono" w:cs="FreeMono" w:eastAsia="FreeMono"/>
@@ -6295,6 +6472,2252 @@
           <w:sz w:val="24"/>
           <w:highlight w:val="none"/>
           <w:vertAlign w:val="baseline"/>
+        </w:rPr>
+      </w:r>
+    </w:p>
+    <w:p>
+      <w:pPr>
+        <w:ind w:left="709" w:right="0" w:firstLine="0"/>
+        <w:jc w:val="both"/>
+        <w:spacing w:line="360" w:lineRule="auto"/>
+        <w:shd w:val="nil" w:color="000000"/>
+        <w:rPr>
+          <w:rFonts w:ascii="Times New Roman" w:hAnsi="Times New Roman" w:cs="Times New Roman" w:eastAsia="Times New Roman"/>
+          <w:b w:val="0"/>
+          <w:i w:val="0"/>
+          <w:sz w:val="24"/>
+          <w:highlight w:val="none"/>
+          <w:vertAlign w:val="baseline"/>
+        </w:rPr>
+      </w:pPr>
+      <w:r>
+        <w:rPr>
+          <w:rFonts w:ascii="Times New Roman" w:hAnsi="Times New Roman" w:cs="Times New Roman" w:eastAsia="Times New Roman"/>
+          <w:b w:val="0"/>
+          <w:i w:val="0"/>
+          <w:sz w:val="24"/>
+          <w:highlight w:val="none"/>
+          <w:vertAlign w:val="baseline"/>
+        </w:rPr>
+        <w:t xml:space="preserve">Расчетное время свечения светодиодов в исходной программе:</w:t>
+      </w:r>
+      <w:r>
+        <w:rPr>
+          <w:rFonts w:ascii="Times New Roman" w:hAnsi="Times New Roman" w:cs="Times New Roman" w:eastAsia="Times New Roman"/>
+          <w:b w:val="0"/>
+          <w:i w:val="0"/>
+          <w:sz w:val="24"/>
+          <w:highlight w:val="none"/>
+          <w:vertAlign w:val="baseline"/>
+        </w:rPr>
+      </w:r>
+      <w:r>
+        <w:rPr>
+          <w:rFonts w:ascii="Times New Roman" w:hAnsi="Times New Roman" w:cs="Times New Roman" w:eastAsia="Times New Roman"/>
+          <w:b w:val="0"/>
+          <w:i w:val="0"/>
+          <w:sz w:val="24"/>
+          <w:highlight w:val="none"/>
+          <w:vertAlign w:val="baseline"/>
+        </w:rPr>
+      </w:r>
+      <w:r>
+        <w:rPr>
+          <w:rFonts w:ascii="Times New Roman" w:hAnsi="Times New Roman" w:cs="Times New Roman" w:eastAsia="Times New Roman"/>
+          <w:b w:val="0"/>
+          <w:i w:val="0"/>
+          <w:sz w:val="24"/>
+          <w:highlight w:val="none"/>
+          <w:vertAlign w:val="baseline"/>
+        </w:rPr>
+      </w:r>
+    </w:p>
+    <w:p>
+      <w:pPr>
+        <w:ind w:left="709" w:right="0" w:firstLine="0"/>
+        <w:jc w:val="both"/>
+        <w:spacing w:line="360" w:lineRule="auto"/>
+        <w:shd w:val="nil" w:color="000000"/>
+        <w:rPr>
+          <w:rFonts w:ascii="Times New Roman" w:hAnsi="Times New Roman" w:cs="Times New Roman" w:eastAsia="Times New Roman"/>
+          <w:b w:val="0"/>
+          <w:i w:val="0"/>
+          <w:sz w:val="24"/>
+          <w:highlight w:val="none"/>
+          <w:vertAlign w:val="baseline"/>
+        </w:rPr>
+      </w:pPr>
+      <w:r>
+        <w:rPr>
+          <w:rFonts w:ascii="Times New Roman" w:hAnsi="Times New Roman" w:cs="Times New Roman" w:eastAsia="Times New Roman"/>
+          <w:b w:val="0"/>
+          <w:i w:val="0"/>
+          <w:sz w:val="24"/>
+          <w:highlight w:val="none"/>
+          <w:vertAlign w:val="baseline"/>
+        </w:rPr>
+      </w:r>
+      <w:r>
+        <w:rPr>
+          <w:rFonts w:ascii="Times New Roman" w:hAnsi="Times New Roman" w:cs="Times New Roman" w:eastAsia="Times New Roman"/>
+          <w:b w:val="0"/>
+          <w:sz w:val="24"/>
+          <w:highlight w:val="none"/>
+          <w:vertAlign w:val="baseline"/>
+        </w:rPr>
+      </w:r>
+      <w:r>
+        <w:rPr>
+          <w:rFonts w:ascii="Times New Roman" w:hAnsi="Times New Roman" w:cs="Times New Roman" w:eastAsia="Times New Roman"/>
+          <w:b w:val="0"/>
+          <w:i/>
+          <w:sz w:val="24"/>
+          <w:highlight w:val="none"/>
+        </w:rPr>
+        <w:t xml:space="preserve">T</w:t>
+      </w:r>
+      <w:r>
+        <w:rPr>
+          <w:rFonts w:ascii="Times New Roman" w:hAnsi="Times New Roman" w:cs="Times New Roman" w:eastAsia="Times New Roman"/>
+          <w:b w:val="0"/>
+          <w:i/>
+          <w:sz w:val="24"/>
+          <w:highlight w:val="none"/>
+          <w:vertAlign w:val="subscript"/>
+        </w:rPr>
+        <w:t xml:space="preserve">sw0</w:t>
+      </w:r>
+      <w:r>
+        <w:rPr>
+          <w:rFonts w:ascii="Times New Roman" w:hAnsi="Times New Roman" w:cs="Times New Roman" w:eastAsia="Times New Roman"/>
+          <w:b w:val="0"/>
+          <w:i/>
+          <w:sz w:val="24"/>
+          <w:highlight w:val="none"/>
+        </w:rPr>
+        <w:t xml:space="preserve"> = ((65536 – 32768) * 256) / (3.69 * 10</w:t>
+      </w:r>
+      <w:r>
+        <w:rPr>
+          <w:rFonts w:ascii="Times New Roman" w:hAnsi="Times New Roman" w:cs="Times New Roman" w:eastAsia="Times New Roman"/>
+          <w:b w:val="0"/>
+          <w:i/>
+          <w:sz w:val="24"/>
+          <w:highlight w:val="none"/>
+          <w:vertAlign w:val="superscript"/>
+        </w:rPr>
+        <w:t xml:space="preserve">6</w:t>
+      </w:r>
+      <w:r>
+        <w:rPr>
+          <w:rFonts w:ascii="Times New Roman" w:hAnsi="Times New Roman" w:cs="Times New Roman" w:eastAsia="Times New Roman"/>
+          <w:b w:val="0"/>
+          <w:i/>
+          <w:sz w:val="24"/>
+          <w:highlight w:val="none"/>
+          <w:vertAlign w:val="baseline"/>
+        </w:rPr>
+      </w:r>
+      <w:r>
+        <w:rPr>
+          <w:rFonts w:ascii="Times New Roman" w:hAnsi="Times New Roman" w:cs="Times New Roman" w:eastAsia="Times New Roman"/>
+          <w:b w:val="0"/>
+          <w:sz w:val="24"/>
+          <w:highlight w:val="none"/>
+          <w:vertAlign w:val="baseline"/>
+        </w:rPr>
+        <w:t xml:space="preserve">) = (</w:t>
+      </w:r>
+      <w:r>
+        <w:rPr>
+          <w:rFonts w:ascii="Times New Roman" w:hAnsi="Times New Roman" w:cs="Times New Roman" w:eastAsia="Times New Roman"/>
+          <w:b w:val="0"/>
+          <w:i/>
+          <w:sz w:val="24"/>
+          <w:highlight w:val="none"/>
+        </w:rPr>
+        <w:t xml:space="preserve">32768 * </w:t>
+      </w:r>
+      <w:r>
+        <w:rPr>
+          <w:rFonts w:ascii="Times New Roman" w:hAnsi="Times New Roman" w:cs="Times New Roman" w:eastAsia="Times New Roman"/>
+          <w:b w:val="0"/>
+          <w:i/>
+          <w:sz w:val="24"/>
+          <w:highlight w:val="none"/>
+        </w:rPr>
+        <w:t xml:space="preserve">256) / (3.69 * 10</w:t>
+      </w:r>
+      <w:r>
+        <w:rPr>
+          <w:rFonts w:ascii="Times New Roman" w:hAnsi="Times New Roman" w:cs="Times New Roman" w:eastAsia="Times New Roman"/>
+          <w:b w:val="0"/>
+          <w:i/>
+          <w:sz w:val="24"/>
+          <w:highlight w:val="none"/>
+          <w:vertAlign w:val="superscript"/>
+        </w:rPr>
+        <w:t xml:space="preserve">6</w:t>
+      </w:r>
+      <w:r/>
+      <w:r>
+        <w:rPr>
+          <w:rFonts w:ascii="Times New Roman" w:hAnsi="Times New Roman" w:cs="Times New Roman" w:eastAsia="Times New Roman"/>
+          <w:b w:val="0"/>
+          <w:i/>
+          <w:sz w:val="24"/>
+          <w:highlight w:val="none"/>
+        </w:rPr>
+        <w:t xml:space="preserve">) = </w:t>
+      </w:r>
+      <w:r>
+        <w:rPr>
+          <w:rFonts w:ascii="Times New Roman" w:hAnsi="Times New Roman" w:cs="Times New Roman" w:eastAsia="Times New Roman"/>
+          <w:b w:val="0"/>
+          <w:i/>
+          <w:sz w:val="24"/>
+          <w:highlight w:val="none"/>
+        </w:rPr>
+        <w:t xml:space="preserve">2.27 c</w:t>
+      </w:r>
+      <w:r>
+        <w:rPr>
+          <w:rFonts w:ascii="Times New Roman" w:hAnsi="Times New Roman" w:cs="Times New Roman" w:eastAsia="Times New Roman"/>
+          <w:b w:val="0"/>
+          <w:i/>
+          <w:sz w:val="24"/>
+          <w:highlight w:val="none"/>
+        </w:rPr>
+      </w:r>
+      <w:r>
+        <w:rPr>
+          <w:rFonts w:ascii="Times New Roman" w:hAnsi="Times New Roman" w:cs="Times New Roman" w:eastAsia="Times New Roman"/>
+          <w:b w:val="0"/>
+          <w:i w:val="0"/>
+          <w:sz w:val="24"/>
+          <w:highlight w:val="none"/>
+          <w:vertAlign w:val="baseline"/>
+        </w:rPr>
+      </w:r>
+    </w:p>
+    <w:p>
+      <w:pPr>
+        <w:ind w:left="709" w:right="0" w:firstLine="0"/>
+        <w:jc w:val="both"/>
+        <w:spacing w:line="360" w:lineRule="auto"/>
+        <w:shd w:val="nil" w:color="000000"/>
+        <w:rPr>
+          <w:rFonts w:ascii="Times New Roman" w:hAnsi="Times New Roman" w:cs="Times New Roman" w:eastAsia="Times New Roman"/>
+          <w:b w:val="0"/>
+          <w:i w:val="0"/>
+          <w:sz w:val="24"/>
+          <w:highlight w:val="none"/>
+          <w:vertAlign w:val="baseline"/>
+        </w:rPr>
+      </w:pPr>
+      <w:r>
+        <w:rPr>
+          <w:rFonts w:ascii="Times New Roman" w:hAnsi="Times New Roman" w:cs="Times New Roman" w:eastAsia="Times New Roman"/>
+          <w:b w:val="0"/>
+          <w:i w:val="0"/>
+          <w:sz w:val="24"/>
+          <w:highlight w:val="none"/>
+          <w:vertAlign w:val="baseline"/>
+        </w:rPr>
+      </w:r>
+      <w:r>
+        <w:rPr>
+          <w:rFonts w:ascii="Times New Roman" w:hAnsi="Times New Roman" w:cs="Times New Roman" w:eastAsia="Times New Roman"/>
+          <w:b w:val="0"/>
+          <w:i/>
+          <w:sz w:val="24"/>
+          <w:highlight w:val="none"/>
+        </w:rPr>
+        <w:t xml:space="preserve">T</w:t>
+      </w:r>
+      <w:r>
+        <w:rPr>
+          <w:rFonts w:ascii="Times New Roman" w:hAnsi="Times New Roman" w:cs="Times New Roman" w:eastAsia="Times New Roman"/>
+          <w:b w:val="0"/>
+          <w:i/>
+          <w:sz w:val="24"/>
+          <w:highlight w:val="none"/>
+          <w:vertAlign w:val="subscript"/>
+        </w:rPr>
+        <w:t xml:space="preserve">sw1</w:t>
+      </w:r>
+      <w:r>
+        <w:rPr>
+          <w:rFonts w:ascii="Times New Roman" w:hAnsi="Times New Roman" w:cs="Times New Roman" w:eastAsia="Times New Roman"/>
+          <w:b w:val="0"/>
+          <w:i/>
+          <w:sz w:val="24"/>
+          <w:highlight w:val="none"/>
+        </w:rPr>
+        <w:t xml:space="preserve"> = ((65536 – 32768) * 1024) / (3.69 * 10</w:t>
+      </w:r>
+      <w:r>
+        <w:rPr>
+          <w:rFonts w:ascii="Times New Roman" w:hAnsi="Times New Roman" w:cs="Times New Roman" w:eastAsia="Times New Roman"/>
+          <w:b w:val="0"/>
+          <w:i/>
+          <w:sz w:val="24"/>
+          <w:highlight w:val="none"/>
+          <w:vertAlign w:val="superscript"/>
+        </w:rPr>
+        <w:t xml:space="preserve">6</w:t>
+      </w:r>
+      <w:r>
+        <w:rPr>
+          <w:rFonts w:ascii="Times New Roman" w:hAnsi="Times New Roman" w:cs="Times New Roman" w:eastAsia="Times New Roman"/>
+          <w:b w:val="0"/>
+          <w:sz w:val="24"/>
+          <w:highlight w:val="none"/>
+          <w:vertAlign w:val="baseline"/>
+        </w:rPr>
+        <w:t xml:space="preserve">) = (</w:t>
+      </w:r>
+      <w:r>
+        <w:rPr>
+          <w:rFonts w:ascii="Times New Roman" w:hAnsi="Times New Roman" w:cs="Times New Roman" w:eastAsia="Times New Roman"/>
+          <w:b w:val="0"/>
+          <w:i/>
+          <w:sz w:val="24"/>
+          <w:highlight w:val="none"/>
+        </w:rPr>
+        <w:t xml:space="preserve">32768 * </w:t>
+      </w:r>
+      <w:r>
+        <w:rPr>
+          <w:rFonts w:ascii="Times New Roman" w:hAnsi="Times New Roman" w:cs="Times New Roman" w:eastAsia="Times New Roman"/>
+          <w:b w:val="0"/>
+          <w:i/>
+          <w:sz w:val="24"/>
+          <w:highlight w:val="none"/>
+        </w:rPr>
+        <w:t xml:space="preserve">1024) / (3.69 * 10</w:t>
+      </w:r>
+      <w:r>
+        <w:rPr>
+          <w:rFonts w:ascii="Times New Roman" w:hAnsi="Times New Roman" w:cs="Times New Roman" w:eastAsia="Times New Roman"/>
+          <w:b w:val="0"/>
+          <w:i/>
+          <w:sz w:val="24"/>
+          <w:highlight w:val="none"/>
+          <w:vertAlign w:val="superscript"/>
+        </w:rPr>
+        <w:t xml:space="preserve">6</w:t>
+      </w:r>
+      <w:r>
+        <w:rPr>
+          <w:rFonts w:ascii="Times New Roman" w:hAnsi="Times New Roman" w:cs="Times New Roman" w:eastAsia="Times New Roman"/>
+          <w:b w:val="0"/>
+          <w:i/>
+          <w:sz w:val="24"/>
+          <w:highlight w:val="none"/>
+        </w:rPr>
+        <w:t xml:space="preserve">) = </w:t>
+      </w:r>
+      <w:r>
+        <w:rPr>
+          <w:rFonts w:ascii="Times New Roman" w:hAnsi="Times New Roman" w:cs="Times New Roman" w:eastAsia="Times New Roman"/>
+          <w:b w:val="0"/>
+          <w:i/>
+          <w:sz w:val="24"/>
+          <w:highlight w:val="none"/>
+        </w:rPr>
+        <w:t xml:space="preserve">9.09 c</w:t>
+      </w:r>
+      <w:r>
+        <w:rPr>
+          <w:rFonts w:ascii="Times New Roman" w:hAnsi="Times New Roman" w:cs="Times New Roman" w:eastAsia="Times New Roman"/>
+          <w:b w:val="0"/>
+          <w:i w:val="0"/>
+          <w:sz w:val="24"/>
+          <w:highlight w:val="none"/>
+          <w:vertAlign w:val="baseline"/>
+        </w:rPr>
+      </w:r>
+      <w:r/>
+    </w:p>
+    <w:p>
+      <w:pPr>
+        <w:ind w:left="709" w:right="0" w:firstLine="0"/>
+        <w:jc w:val="both"/>
+        <w:spacing w:line="360" w:lineRule="auto"/>
+        <w:shd w:val="nil" w:color="000000"/>
+        <w:rPr>
+          <w:rFonts w:ascii="Times New Roman" w:hAnsi="Times New Roman" w:cs="Times New Roman" w:eastAsia="Times New Roman"/>
+          <w:b w:val="0"/>
+          <w:i w:val="0"/>
+          <w:sz w:val="24"/>
+          <w:highlight w:val="none"/>
+          <w:vertAlign w:val="baseline"/>
+        </w:rPr>
+      </w:pPr>
+      <w:r>
+        <w:rPr>
+          <w:rFonts w:ascii="Times New Roman" w:hAnsi="Times New Roman" w:cs="Times New Roman" w:eastAsia="Times New Roman"/>
+          <w:b w:val="0"/>
+          <w:i w:val="0"/>
+          <w:sz w:val="24"/>
+          <w:highlight w:val="none"/>
+          <w:vertAlign w:val="baseline"/>
+        </w:rPr>
+      </w:r>
+      <w:r>
+        <w:rPr>
+          <w:rFonts w:ascii="Times New Roman" w:hAnsi="Times New Roman" w:cs="Times New Roman" w:eastAsia="Times New Roman"/>
+          <w:b w:val="0"/>
+          <w:i w:val="0"/>
+          <w:sz w:val="24"/>
+          <w:highlight w:val="none"/>
+          <w:vertAlign w:val="baseline"/>
+        </w:rPr>
+      </w:r>
+    </w:p>
+    <w:p>
+      <w:pPr>
+        <w:ind w:left="709" w:right="0" w:firstLine="0"/>
+        <w:jc w:val="both"/>
+        <w:spacing w:line="360" w:lineRule="auto"/>
+        <w:shd w:val="nil" w:color="000000"/>
+        <w:rPr>
+          <w:rFonts w:ascii="Times New Roman" w:hAnsi="Times New Roman" w:cs="Times New Roman" w:eastAsia="Times New Roman"/>
+          <w:b w:val="0"/>
+          <w:i w:val="0"/>
+          <w:sz w:val="24"/>
+          <w:highlight w:val="none"/>
+          <w:vertAlign w:val="baseline"/>
+        </w:rPr>
+      </w:pPr>
+      <w:r>
+        <w:rPr>
+          <w:rFonts w:ascii="Times New Roman" w:hAnsi="Times New Roman" w:cs="Times New Roman" w:eastAsia="Times New Roman"/>
+          <w:b w:val="0"/>
+          <w:i w:val="0"/>
+          <w:sz w:val="24"/>
+          <w:highlight w:val="none"/>
+          <w:vertAlign w:val="baseline"/>
+        </w:rPr>
+        <w:t xml:space="preserve">Практическое время </w:t>
+      </w:r>
+      <w:r>
+        <w:rPr>
+          <w:rFonts w:ascii="Times New Roman" w:hAnsi="Times New Roman" w:cs="Times New Roman" w:eastAsia="Times New Roman"/>
+          <w:b w:val="0"/>
+          <w:i w:val="0"/>
+          <w:sz w:val="24"/>
+          <w:highlight w:val="none"/>
+          <w:vertAlign w:val="baseline"/>
+        </w:rPr>
+        <w:t xml:space="preserve">свечения светодиодов в исходной программе:</w:t>
+      </w:r>
+      <w:r/>
+      <w:r>
+        <w:rPr>
+          <w:rFonts w:ascii="Times New Roman" w:hAnsi="Times New Roman" w:cs="Times New Roman" w:eastAsia="Times New Roman"/>
+          <w:b w:val="0"/>
+          <w:i w:val="0"/>
+          <w:sz w:val="24"/>
+          <w:highlight w:val="none"/>
+          <w:vertAlign w:val="baseline"/>
+        </w:rPr>
+      </w:r>
+      <w:r>
+        <w:rPr>
+          <w:rFonts w:ascii="Times New Roman" w:hAnsi="Times New Roman" w:cs="Times New Roman" w:eastAsia="Times New Roman"/>
+          <w:b w:val="0"/>
+          <w:i w:val="0"/>
+          <w:sz w:val="24"/>
+          <w:highlight w:val="none"/>
+          <w:vertAlign w:val="baseline"/>
+        </w:rPr>
+      </w:r>
+    </w:p>
+    <w:p>
+      <w:pPr>
+        <w:ind w:left="709" w:right="0" w:firstLine="0"/>
+        <w:jc w:val="both"/>
+        <w:spacing w:line="360" w:lineRule="auto"/>
+        <w:shd w:val="nil" w:color="000000"/>
+        <w:rPr>
+          <w:rFonts w:ascii="Times New Roman" w:hAnsi="Times New Roman" w:cs="Times New Roman" w:eastAsia="Times New Roman"/>
+          <w:b w:val="0"/>
+          <w:i/>
+          <w:sz w:val="24"/>
+          <w:highlight w:val="none"/>
+        </w:rPr>
+      </w:pPr>
+      <w:r>
+        <w:rPr>
+          <w:rFonts w:ascii="Times New Roman" w:hAnsi="Times New Roman" w:cs="Times New Roman" w:eastAsia="Times New Roman"/>
+          <w:b w:val="0"/>
+          <w:i w:val="0"/>
+          <w:sz w:val="24"/>
+          <w:highlight w:val="none"/>
+          <w:vertAlign w:val="baseline"/>
+        </w:rPr>
+      </w:r>
+      <w:r>
+        <w:rPr>
+          <w:rFonts w:ascii="Times New Roman" w:hAnsi="Times New Roman" w:cs="Times New Roman" w:eastAsia="Times New Roman"/>
+          <w:b w:val="0"/>
+          <w:i/>
+          <w:sz w:val="24"/>
+          <w:highlight w:val="none"/>
+        </w:rPr>
+        <w:t xml:space="preserve">T</w:t>
+      </w:r>
+      <w:r>
+        <w:rPr>
+          <w:rFonts w:ascii="Times New Roman" w:hAnsi="Times New Roman" w:cs="Times New Roman" w:eastAsia="Times New Roman"/>
+          <w:b w:val="0"/>
+          <w:i/>
+          <w:sz w:val="24"/>
+          <w:highlight w:val="none"/>
+          <w:vertAlign w:val="subscript"/>
+        </w:rPr>
+        <w:t xml:space="preserve">sw0</w:t>
+      </w:r>
+      <w:r>
+        <w:rPr>
+          <w:rFonts w:ascii="Times New Roman" w:hAnsi="Times New Roman" w:cs="Times New Roman" w:eastAsia="Times New Roman"/>
+          <w:b w:val="0"/>
+          <w:i/>
+          <w:sz w:val="24"/>
+          <w:highlight w:val="none"/>
+        </w:rPr>
+        <w:t xml:space="preserve"> = 2.36 с</w:t>
+      </w:r>
+      <w:r>
+        <w:rPr>
+          <w:rFonts w:ascii="Times New Roman" w:hAnsi="Times New Roman" w:cs="Times New Roman" w:eastAsia="Times New Roman"/>
+          <w:b w:val="0"/>
+          <w:i w:val="0"/>
+          <w:sz w:val="24"/>
+          <w:highlight w:val="none"/>
+          <w:vertAlign w:val="baseline"/>
+        </w:rPr>
+      </w:r>
+      <w:r>
+        <w:rPr>
+          <w:rFonts w:ascii="Times New Roman" w:hAnsi="Times New Roman" w:cs="Times New Roman" w:eastAsia="Times New Roman"/>
+          <w:b w:val="0"/>
+          <w:i w:val="0"/>
+          <w:sz w:val="24"/>
+          <w:highlight w:val="none"/>
+          <w:vertAlign w:val="baseline"/>
+        </w:rPr>
+      </w:r>
+    </w:p>
+    <w:p>
+      <w:pPr>
+        <w:ind w:left="709" w:right="0" w:firstLine="0"/>
+        <w:jc w:val="both"/>
+        <w:spacing w:line="360" w:lineRule="auto"/>
+        <w:shd w:val="nil" w:color="000000"/>
+        <w:rPr>
+          <w:rFonts w:ascii="Times New Roman" w:hAnsi="Times New Roman" w:cs="Times New Roman" w:eastAsia="Times New Roman"/>
+          <w:b w:val="0"/>
+          <w:i w:val="0"/>
+          <w:sz w:val="24"/>
+          <w:highlight w:val="none"/>
+          <w:vertAlign w:val="baseline"/>
+        </w:rPr>
+      </w:pPr>
+      <w:r>
+        <w:rPr>
+          <w:rFonts w:ascii="Times New Roman" w:hAnsi="Times New Roman" w:cs="Times New Roman" w:eastAsia="Times New Roman"/>
+          <w:b w:val="0"/>
+          <w:i/>
+          <w:sz w:val="24"/>
+          <w:highlight w:val="none"/>
+        </w:rPr>
+      </w:r>
+      <w:r>
+        <w:rPr>
+          <w:rFonts w:ascii="Times New Roman" w:hAnsi="Times New Roman" w:cs="Times New Roman" w:eastAsia="Times New Roman"/>
+          <w:b w:val="0"/>
+          <w:i/>
+          <w:sz w:val="24"/>
+          <w:highlight w:val="none"/>
+        </w:rPr>
+        <w:t xml:space="preserve">T</w:t>
+      </w:r>
+      <w:r>
+        <w:rPr>
+          <w:rFonts w:ascii="Times New Roman" w:hAnsi="Times New Roman" w:cs="Times New Roman" w:eastAsia="Times New Roman"/>
+          <w:b w:val="0"/>
+          <w:i/>
+          <w:sz w:val="24"/>
+          <w:highlight w:val="none"/>
+          <w:vertAlign w:val="subscript"/>
+        </w:rPr>
+        <w:t xml:space="preserve">sw1</w:t>
+      </w:r>
+      <w:r>
+        <w:rPr>
+          <w:rFonts w:ascii="Times New Roman" w:hAnsi="Times New Roman" w:cs="Times New Roman" w:eastAsia="Times New Roman"/>
+          <w:b w:val="0"/>
+          <w:i/>
+          <w:sz w:val="24"/>
+          <w:highlight w:val="none"/>
+        </w:rPr>
+        <w:t xml:space="preserve"> = 8.75 с</w:t>
+      </w:r>
+      <w:r>
+        <w:rPr>
+          <w:rFonts w:ascii="Times New Roman" w:hAnsi="Times New Roman" w:cs="Times New Roman" w:eastAsia="Times New Roman"/>
+          <w:b w:val="0"/>
+          <w:i/>
+          <w:sz w:val="24"/>
+          <w:highlight w:val="none"/>
+        </w:rPr>
+      </w:r>
+      <w:r>
+        <w:rPr>
+          <w:rFonts w:ascii="Times New Roman" w:hAnsi="Times New Roman" w:cs="Times New Roman" w:eastAsia="Times New Roman"/>
+          <w:b w:val="0"/>
+          <w:i/>
+          <w:sz w:val="24"/>
+          <w:highlight w:val="none"/>
+        </w:rPr>
+      </w:r>
+    </w:p>
+    <w:p>
+      <w:pPr>
+        <w:ind w:left="709" w:right="0" w:firstLine="0"/>
+        <w:jc w:val="both"/>
+        <w:spacing w:line="360" w:lineRule="auto"/>
+        <w:shd w:val="nil" w:color="000000"/>
+        <w:rPr>
+          <w:rFonts w:ascii="Times New Roman" w:hAnsi="Times New Roman" w:cs="Times New Roman" w:eastAsia="Times New Roman"/>
+          <w:b w:val="0"/>
+          <w:i w:val="0"/>
+          <w:sz w:val="24"/>
+          <w:highlight w:val="none"/>
+          <w:vertAlign w:val="baseline"/>
+        </w:rPr>
+      </w:pPr>
+      <w:r>
+        <w:rPr>
+          <w:rFonts w:ascii="Times New Roman" w:hAnsi="Times New Roman" w:cs="Times New Roman" w:eastAsia="Times New Roman"/>
+          <w:b w:val="0"/>
+          <w:i w:val="0"/>
+          <w:sz w:val="24"/>
+          <w:highlight w:val="none"/>
+          <w:vertAlign w:val="baseline"/>
+        </w:rPr>
+      </w:r>
+      <w:r>
+        <w:rPr>
+          <w:rFonts w:ascii="Times New Roman" w:hAnsi="Times New Roman" w:cs="Times New Roman" w:eastAsia="Times New Roman"/>
+          <w:b w:val="0"/>
+          <w:i w:val="0"/>
+          <w:sz w:val="24"/>
+          <w:highlight w:val="none"/>
+          <w:vertAlign w:val="baseline"/>
+        </w:rPr>
+      </w:r>
+    </w:p>
+    <w:p>
+      <w:pPr>
+        <w:ind w:left="709" w:right="0" w:firstLine="0"/>
+        <w:jc w:val="both"/>
+        <w:spacing w:line="360" w:lineRule="auto"/>
+        <w:shd w:val="nil" w:color="000000"/>
+        <w:rPr>
+          <w:rFonts w:ascii="Times New Roman" w:hAnsi="Times New Roman" w:cs="Times New Roman" w:eastAsia="Times New Roman"/>
+          <w:highlight w:val="none"/>
+        </w:rPr>
+      </w:pPr>
+      <w:r>
+        <w:rPr>
+          <w:rFonts w:ascii="Times New Roman" w:hAnsi="Times New Roman" w:cs="Times New Roman" w:eastAsia="Times New Roman"/>
+          <w:b w:val="0"/>
+          <w:i w:val="0"/>
+          <w:sz w:val="24"/>
+          <w:highlight w:val="none"/>
+          <w:vertAlign w:val="baseline"/>
+        </w:rPr>
+        <w:t xml:space="preserve">Расчетное время свечения светодиодов в измененной программе:</w:t>
+      </w:r>
+      <w:r>
+        <w:rPr>
+          <w:rFonts w:ascii="Times New Roman" w:hAnsi="Times New Roman" w:cs="Times New Roman" w:eastAsia="Times New Roman"/>
+          <w:b w:val="0"/>
+          <w:i w:val="0"/>
+          <w:sz w:val="24"/>
+          <w:highlight w:val="none"/>
+          <w:vertAlign w:val="baseline"/>
+        </w:rPr>
+      </w:r>
+      <w:r/>
+    </w:p>
+    <w:p>
+      <w:pPr>
+        <w:ind w:left="709" w:right="0" w:firstLine="0"/>
+        <w:jc w:val="both"/>
+        <w:spacing w:line="360" w:lineRule="auto"/>
+        <w:shd w:val="nil" w:color="000000"/>
+        <w:rPr>
+          <w:rFonts w:ascii="Times New Roman" w:hAnsi="Times New Roman" w:cs="Times New Roman" w:eastAsia="Times New Roman"/>
+          <w:highlight w:val="none"/>
+        </w:rPr>
+      </w:pPr>
+      <w:r>
+        <w:rPr>
+          <w:rFonts w:ascii="Times New Roman" w:hAnsi="Times New Roman" w:cs="Times New Roman" w:eastAsia="Times New Roman"/>
+          <w:b w:val="0"/>
+          <w:i w:val="0"/>
+          <w:sz w:val="24"/>
+          <w:highlight w:val="none"/>
+          <w:vertAlign w:val="baseline"/>
+        </w:rPr>
+      </w:r>
+      <w:r>
+        <w:rPr>
+          <w:rFonts w:ascii="Times New Roman" w:hAnsi="Times New Roman" w:cs="Times New Roman" w:eastAsia="Times New Roman"/>
+          <w:b w:val="0"/>
+          <w:i/>
+          <w:sz w:val="24"/>
+          <w:highlight w:val="none"/>
+        </w:rPr>
+        <w:t xml:space="preserve">T</w:t>
+      </w:r>
+      <w:r>
+        <w:rPr>
+          <w:rFonts w:ascii="Times New Roman" w:hAnsi="Times New Roman" w:cs="Times New Roman" w:eastAsia="Times New Roman"/>
+          <w:b w:val="0"/>
+          <w:i/>
+          <w:sz w:val="24"/>
+          <w:highlight w:val="none"/>
+          <w:vertAlign w:val="subscript"/>
+        </w:rPr>
+        <w:t xml:space="preserve">sw0</w:t>
+      </w:r>
+      <w:r>
+        <w:rPr>
+          <w:rFonts w:ascii="Times New Roman" w:hAnsi="Times New Roman" w:cs="Times New Roman" w:eastAsia="Times New Roman"/>
+          <w:b w:val="0"/>
+          <w:i/>
+          <w:sz w:val="24"/>
+          <w:highlight w:val="none"/>
+        </w:rPr>
+        <w:t xml:space="preserve"> = ((65536 – 32768) * 256) / (3.69 * 10</w:t>
+      </w:r>
+      <w:r>
+        <w:rPr>
+          <w:rFonts w:ascii="Times New Roman" w:hAnsi="Times New Roman" w:cs="Times New Roman" w:eastAsia="Times New Roman"/>
+          <w:b w:val="0"/>
+          <w:i/>
+          <w:sz w:val="24"/>
+          <w:highlight w:val="none"/>
+          <w:vertAlign w:val="superscript"/>
+        </w:rPr>
+        <w:t xml:space="preserve">6</w:t>
+      </w:r>
+      <w:r>
+        <w:rPr>
+          <w:rFonts w:ascii="Times New Roman" w:hAnsi="Times New Roman" w:cs="Times New Roman" w:eastAsia="Times New Roman"/>
+          <w:b w:val="0"/>
+          <w:sz w:val="24"/>
+          <w:highlight w:val="none"/>
+          <w:vertAlign w:val="baseline"/>
+        </w:rPr>
+        <w:t xml:space="preserve">) = (</w:t>
+      </w:r>
+      <w:r>
+        <w:rPr>
+          <w:rFonts w:ascii="Times New Roman" w:hAnsi="Times New Roman" w:cs="Times New Roman" w:eastAsia="Times New Roman"/>
+          <w:b w:val="0"/>
+          <w:i/>
+          <w:sz w:val="24"/>
+          <w:highlight w:val="none"/>
+        </w:rPr>
+        <w:t xml:space="preserve">32768 * </w:t>
+      </w:r>
+      <w:r>
+        <w:rPr>
+          <w:rFonts w:ascii="Times New Roman" w:hAnsi="Times New Roman" w:cs="Times New Roman" w:eastAsia="Times New Roman"/>
+          <w:b w:val="0"/>
+          <w:i/>
+          <w:sz w:val="24"/>
+          <w:highlight w:val="none"/>
+        </w:rPr>
+        <w:t xml:space="preserve">256) / (3.69 * 10</w:t>
+      </w:r>
+      <w:r>
+        <w:rPr>
+          <w:rFonts w:ascii="Times New Roman" w:hAnsi="Times New Roman" w:cs="Times New Roman" w:eastAsia="Times New Roman"/>
+          <w:b w:val="0"/>
+          <w:i/>
+          <w:sz w:val="24"/>
+          <w:highlight w:val="none"/>
+          <w:vertAlign w:val="superscript"/>
+        </w:rPr>
+        <w:t xml:space="preserve">6</w:t>
+      </w:r>
+      <w:r>
+        <w:rPr>
+          <w:rFonts w:ascii="Times New Roman" w:hAnsi="Times New Roman" w:cs="Times New Roman" w:eastAsia="Times New Roman"/>
+          <w:b w:val="0"/>
+          <w:i/>
+          <w:sz w:val="24"/>
+          <w:highlight w:val="none"/>
+        </w:rPr>
+        <w:t xml:space="preserve">) = </w:t>
+      </w:r>
+      <w:r>
+        <w:rPr>
+          <w:rFonts w:ascii="Times New Roman" w:hAnsi="Times New Roman" w:cs="Times New Roman" w:eastAsia="Times New Roman"/>
+          <w:b w:val="0"/>
+          <w:i/>
+          <w:sz w:val="24"/>
+          <w:highlight w:val="none"/>
+        </w:rPr>
+        <w:t xml:space="preserve">1.14 c</w:t>
+      </w:r>
+      <w:r>
+        <w:rPr>
+          <w:rFonts w:ascii="Times New Roman" w:hAnsi="Times New Roman" w:cs="Times New Roman" w:eastAsia="Times New Roman"/>
+          <w:b w:val="0"/>
+          <w:i w:val="0"/>
+          <w:sz w:val="24"/>
+          <w:highlight w:val="none"/>
+          <w:vertAlign w:val="baseline"/>
+        </w:rPr>
+      </w:r>
+      <w:r/>
+    </w:p>
+    <w:p>
+      <w:pPr>
+        <w:ind w:left="709" w:right="0" w:firstLine="0"/>
+        <w:jc w:val="both"/>
+        <w:spacing w:line="360" w:lineRule="auto"/>
+        <w:shd w:val="nil" w:color="000000"/>
+        <w:rPr>
+          <w:rFonts w:ascii="Times New Roman" w:hAnsi="Times New Roman" w:cs="Times New Roman" w:eastAsia="Times New Roman"/>
+          <w:b w:val="0"/>
+          <w:i/>
+          <w:sz w:val="24"/>
+          <w:highlight w:val="none"/>
+        </w:rPr>
+      </w:pPr>
+      <w:r>
+        <w:rPr>
+          <w:rFonts w:ascii="Times New Roman" w:hAnsi="Times New Roman" w:cs="Times New Roman" w:eastAsia="Times New Roman"/>
+          <w:b w:val="0"/>
+          <w:i w:val="0"/>
+          <w:sz w:val="24"/>
+          <w:highlight w:val="none"/>
+          <w:vertAlign w:val="baseline"/>
+        </w:rPr>
+      </w:r>
+      <w:r>
+        <w:rPr>
+          <w:rFonts w:ascii="Times New Roman" w:hAnsi="Times New Roman" w:cs="Times New Roman" w:eastAsia="Times New Roman"/>
+          <w:b w:val="0"/>
+          <w:i/>
+          <w:sz w:val="24"/>
+          <w:highlight w:val="none"/>
+        </w:rPr>
+        <w:t xml:space="preserve">T</w:t>
+      </w:r>
+      <w:r>
+        <w:rPr>
+          <w:rFonts w:ascii="Times New Roman" w:hAnsi="Times New Roman" w:cs="Times New Roman" w:eastAsia="Times New Roman"/>
+          <w:b w:val="0"/>
+          <w:i/>
+          <w:sz w:val="24"/>
+          <w:highlight w:val="none"/>
+          <w:vertAlign w:val="subscript"/>
+        </w:rPr>
+        <w:t xml:space="preserve">sw1</w:t>
+      </w:r>
+      <w:r>
+        <w:rPr>
+          <w:rFonts w:ascii="Times New Roman" w:hAnsi="Times New Roman" w:cs="Times New Roman" w:eastAsia="Times New Roman"/>
+          <w:b w:val="0"/>
+          <w:i/>
+          <w:sz w:val="24"/>
+          <w:highlight w:val="none"/>
+        </w:rPr>
+        <w:t xml:space="preserve"> = ((65536 – 32768) * 1024) / (3.69 * 10</w:t>
+      </w:r>
+      <w:r>
+        <w:rPr>
+          <w:rFonts w:ascii="Times New Roman" w:hAnsi="Times New Roman" w:cs="Times New Roman" w:eastAsia="Times New Roman"/>
+          <w:b w:val="0"/>
+          <w:i/>
+          <w:sz w:val="24"/>
+          <w:highlight w:val="none"/>
+          <w:vertAlign w:val="superscript"/>
+        </w:rPr>
+        <w:t xml:space="preserve">6</w:t>
+      </w:r>
+      <w:r>
+        <w:rPr>
+          <w:rFonts w:ascii="Times New Roman" w:hAnsi="Times New Roman" w:cs="Times New Roman" w:eastAsia="Times New Roman"/>
+          <w:b w:val="0"/>
+          <w:sz w:val="24"/>
+          <w:highlight w:val="none"/>
+          <w:vertAlign w:val="baseline"/>
+        </w:rPr>
+        <w:t xml:space="preserve">) = (</w:t>
+      </w:r>
+      <w:r>
+        <w:rPr>
+          <w:rFonts w:ascii="Times New Roman" w:hAnsi="Times New Roman" w:cs="Times New Roman" w:eastAsia="Times New Roman"/>
+          <w:b w:val="0"/>
+          <w:i/>
+          <w:sz w:val="24"/>
+          <w:highlight w:val="none"/>
+        </w:rPr>
+        <w:t xml:space="preserve">32768 * </w:t>
+      </w:r>
+      <w:r>
+        <w:rPr>
+          <w:rFonts w:ascii="Times New Roman" w:hAnsi="Times New Roman" w:cs="Times New Roman" w:eastAsia="Times New Roman"/>
+          <w:b w:val="0"/>
+          <w:i/>
+          <w:sz w:val="24"/>
+          <w:highlight w:val="none"/>
+        </w:rPr>
+        <w:t xml:space="preserve">1024) / (3.69 * 10</w:t>
+      </w:r>
+      <w:r>
+        <w:rPr>
+          <w:rFonts w:ascii="Times New Roman" w:hAnsi="Times New Roman" w:cs="Times New Roman" w:eastAsia="Times New Roman"/>
+          <w:b w:val="0"/>
+          <w:i/>
+          <w:sz w:val="24"/>
+          <w:highlight w:val="none"/>
+          <w:vertAlign w:val="superscript"/>
+        </w:rPr>
+        <w:t xml:space="preserve">6</w:t>
+      </w:r>
+      <w:r>
+        <w:rPr>
+          <w:rFonts w:ascii="Times New Roman" w:hAnsi="Times New Roman" w:cs="Times New Roman" w:eastAsia="Times New Roman"/>
+          <w:b w:val="0"/>
+          <w:i/>
+          <w:sz w:val="24"/>
+          <w:highlight w:val="none"/>
+        </w:rPr>
+        <w:t xml:space="preserve">) = </w:t>
+      </w:r>
+      <w:r>
+        <w:rPr>
+          <w:rFonts w:ascii="Times New Roman" w:hAnsi="Times New Roman" w:cs="Times New Roman" w:eastAsia="Times New Roman"/>
+          <w:b w:val="0"/>
+          <w:i/>
+          <w:sz w:val="24"/>
+          <w:highlight w:val="none"/>
+        </w:rPr>
+        <w:t xml:space="preserve">4.55 с</w:t>
+      </w:r>
+      <w:r>
+        <w:rPr>
+          <w:rFonts w:ascii="Times New Roman" w:hAnsi="Times New Roman" w:cs="Times New Roman" w:eastAsia="Times New Roman"/>
+          <w:b w:val="0"/>
+          <w:i w:val="0"/>
+          <w:sz w:val="24"/>
+          <w:highlight w:val="none"/>
+          <w:vertAlign w:val="baseline"/>
+        </w:rPr>
+      </w:r>
+      <w:r/>
+    </w:p>
+    <w:p>
+      <w:pPr>
+        <w:ind w:left="709" w:right="0" w:firstLine="0"/>
+        <w:jc w:val="both"/>
+        <w:spacing w:line="360" w:lineRule="auto"/>
+        <w:shd w:val="nil" w:color="000000"/>
+        <w:rPr>
+          <w:rFonts w:ascii="Times New Roman" w:hAnsi="Times New Roman" w:cs="Times New Roman" w:eastAsia="Times New Roman"/>
+          <w:b w:val="0"/>
+          <w:i w:val="0"/>
+          <w:sz w:val="24"/>
+          <w:highlight w:val="none"/>
+          <w:vertAlign w:val="baseline"/>
+        </w:rPr>
+      </w:pPr>
+      <w:r>
+        <w:rPr>
+          <w:rFonts w:ascii="Times New Roman" w:hAnsi="Times New Roman" w:cs="Times New Roman" w:eastAsia="Times New Roman"/>
+          <w:b w:val="0"/>
+          <w:i w:val="0"/>
+          <w:sz w:val="24"/>
+          <w:highlight w:val="none"/>
+          <w:vertAlign w:val="baseline"/>
+        </w:rPr>
+      </w:r>
+      <w:r>
+        <w:rPr>
+          <w:rFonts w:ascii="Times New Roman" w:hAnsi="Times New Roman" w:cs="Times New Roman" w:eastAsia="Times New Roman"/>
+          <w:b w:val="0"/>
+          <w:i w:val="0"/>
+          <w:sz w:val="24"/>
+          <w:highlight w:val="none"/>
+          <w:vertAlign w:val="baseline"/>
+        </w:rPr>
+      </w:r>
+    </w:p>
+    <w:p>
+      <w:pPr>
+        <w:ind w:left="709" w:right="0" w:firstLine="0"/>
+        <w:jc w:val="both"/>
+        <w:spacing w:line="360" w:lineRule="auto"/>
+        <w:shd w:val="nil" w:color="000000"/>
+        <w:rPr>
+          <w:rFonts w:ascii="Times New Roman" w:hAnsi="Times New Roman" w:cs="Times New Roman" w:eastAsia="Times New Roman"/>
+          <w:highlight w:val="none"/>
+        </w:rPr>
+      </w:pPr>
+      <w:r>
+        <w:rPr>
+          <w:rFonts w:ascii="Times New Roman" w:hAnsi="Times New Roman" w:cs="Times New Roman" w:eastAsia="Times New Roman"/>
+          <w:b w:val="0"/>
+          <w:i w:val="0"/>
+          <w:sz w:val="24"/>
+          <w:highlight w:val="none"/>
+          <w:vertAlign w:val="baseline"/>
+        </w:rPr>
+        <w:t xml:space="preserve">Практическое время </w:t>
+      </w:r>
+      <w:r>
+        <w:rPr>
+          <w:rFonts w:ascii="Times New Roman" w:hAnsi="Times New Roman" w:cs="Times New Roman" w:eastAsia="Times New Roman"/>
+          <w:b w:val="0"/>
+          <w:i w:val="0"/>
+          <w:sz w:val="24"/>
+          <w:highlight w:val="none"/>
+          <w:vertAlign w:val="baseline"/>
+        </w:rPr>
+        <w:t xml:space="preserve">свечения светодиодов в </w:t>
+      </w:r>
+      <w:r>
+        <w:rPr>
+          <w:rFonts w:ascii="Times New Roman" w:hAnsi="Times New Roman" w:cs="Times New Roman" w:eastAsia="Times New Roman"/>
+          <w:b w:val="0"/>
+          <w:i w:val="0"/>
+          <w:sz w:val="24"/>
+          <w:highlight w:val="none"/>
+          <w:vertAlign w:val="baseline"/>
+        </w:rPr>
+        <w:t xml:space="preserve">измененной</w:t>
+      </w:r>
+      <w:r/>
+      <w:r>
+        <w:rPr>
+          <w:rFonts w:ascii="Times New Roman" w:hAnsi="Times New Roman" w:cs="Times New Roman" w:eastAsia="Times New Roman"/>
+          <w:b w:val="0"/>
+          <w:i w:val="0"/>
+          <w:sz w:val="24"/>
+          <w:highlight w:val="none"/>
+          <w:vertAlign w:val="baseline"/>
+        </w:rPr>
+        <w:t xml:space="preserve"> программе:</w:t>
+      </w:r>
+      <w:r>
+        <w:rPr>
+          <w:rFonts w:ascii="Times New Roman" w:hAnsi="Times New Roman" w:cs="Times New Roman" w:eastAsia="Times New Roman"/>
+          <w:b w:val="0"/>
+          <w:i w:val="0"/>
+          <w:sz w:val="24"/>
+          <w:highlight w:val="none"/>
+          <w:vertAlign w:val="baseline"/>
+        </w:rPr>
+      </w:r>
+      <w:r/>
+    </w:p>
+    <w:p>
+      <w:pPr>
+        <w:ind w:left="709" w:right="0" w:firstLine="0"/>
+        <w:jc w:val="both"/>
+        <w:spacing w:line="360" w:lineRule="auto"/>
+        <w:shd w:val="nil" w:color="000000"/>
+        <w:rPr>
+          <w:rFonts w:ascii="Times New Roman" w:hAnsi="Times New Roman" w:cs="Times New Roman" w:eastAsia="Times New Roman"/>
+          <w:highlight w:val="none"/>
+        </w:rPr>
+      </w:pPr>
+      <w:r>
+        <w:rPr>
+          <w:rFonts w:ascii="Times New Roman" w:hAnsi="Times New Roman" w:cs="Times New Roman" w:eastAsia="Times New Roman"/>
+          <w:b w:val="0"/>
+          <w:i w:val="0"/>
+          <w:sz w:val="24"/>
+          <w:highlight w:val="none"/>
+          <w:vertAlign w:val="baseline"/>
+        </w:rPr>
+      </w:r>
+      <w:r>
+        <w:rPr>
+          <w:rFonts w:ascii="Times New Roman" w:hAnsi="Times New Roman" w:cs="Times New Roman" w:eastAsia="Times New Roman"/>
+          <w:b w:val="0"/>
+          <w:i/>
+          <w:sz w:val="24"/>
+          <w:highlight w:val="none"/>
+        </w:rPr>
+        <w:t xml:space="preserve">T</w:t>
+      </w:r>
+      <w:r>
+        <w:rPr>
+          <w:rFonts w:ascii="Times New Roman" w:hAnsi="Times New Roman" w:cs="Times New Roman" w:eastAsia="Times New Roman"/>
+          <w:b w:val="0"/>
+          <w:i/>
+          <w:sz w:val="24"/>
+          <w:highlight w:val="none"/>
+          <w:vertAlign w:val="subscript"/>
+        </w:rPr>
+        <w:t xml:space="preserve">sw0</w:t>
+      </w:r>
+      <w:r>
+        <w:rPr>
+          <w:rFonts w:ascii="Times New Roman" w:hAnsi="Times New Roman" w:cs="Times New Roman" w:eastAsia="Times New Roman"/>
+          <w:b w:val="0"/>
+          <w:i/>
+          <w:sz w:val="24"/>
+          <w:highlight w:val="none"/>
+        </w:rPr>
+        <w:t xml:space="preserve"> = 1.25 с</w:t>
+      </w:r>
+      <w:r>
+        <w:rPr>
+          <w:rFonts w:ascii="Times New Roman" w:hAnsi="Times New Roman" w:cs="Times New Roman" w:eastAsia="Times New Roman"/>
+          <w:b w:val="0"/>
+          <w:i/>
+          <w:sz w:val="24"/>
+          <w:highlight w:val="none"/>
+        </w:rPr>
+      </w:r>
+      <w:r/>
+    </w:p>
+    <w:p>
+      <w:pPr>
+        <w:ind w:left="709" w:right="0" w:firstLine="0"/>
+        <w:jc w:val="both"/>
+        <w:spacing w:line="360" w:lineRule="auto"/>
+        <w:shd w:val="nil" w:color="000000"/>
+        <w:rPr>
+          <w:rFonts w:ascii="Times New Roman" w:hAnsi="Times New Roman" w:cs="Times New Roman" w:eastAsia="Times New Roman"/>
+          <w:b w:val="0"/>
+          <w:i w:val="0"/>
+          <w:sz w:val="24"/>
+          <w:highlight w:val="none"/>
+          <w:vertAlign w:val="baseline"/>
+        </w:rPr>
+      </w:pPr>
+      <w:r>
+        <w:rPr>
+          <w:rFonts w:ascii="Times New Roman" w:hAnsi="Times New Roman" w:cs="Times New Roman" w:eastAsia="Times New Roman"/>
+          <w:b w:val="0"/>
+          <w:i/>
+          <w:sz w:val="24"/>
+          <w:highlight w:val="none"/>
+        </w:rPr>
+      </w:r>
+      <w:r>
+        <w:rPr>
+          <w:rFonts w:ascii="Times New Roman" w:hAnsi="Times New Roman" w:cs="Times New Roman" w:eastAsia="Times New Roman"/>
+          <w:b w:val="0"/>
+          <w:i/>
+          <w:sz w:val="24"/>
+          <w:highlight w:val="none"/>
+        </w:rPr>
+        <w:t xml:space="preserve">T</w:t>
+      </w:r>
+      <w:r>
+        <w:rPr>
+          <w:rFonts w:ascii="Times New Roman" w:hAnsi="Times New Roman" w:cs="Times New Roman" w:eastAsia="Times New Roman"/>
+          <w:b w:val="0"/>
+          <w:i/>
+          <w:sz w:val="24"/>
+          <w:highlight w:val="none"/>
+          <w:vertAlign w:val="subscript"/>
+        </w:rPr>
+        <w:t xml:space="preserve">sw1</w:t>
+      </w:r>
+      <w:r>
+        <w:rPr>
+          <w:rFonts w:ascii="Times New Roman" w:hAnsi="Times New Roman" w:cs="Times New Roman" w:eastAsia="Times New Roman"/>
+          <w:b w:val="0"/>
+          <w:i/>
+          <w:sz w:val="24"/>
+          <w:highlight w:val="none"/>
+        </w:rPr>
+        <w:t xml:space="preserve"> = 4.42 с</w:t>
+      </w:r>
+      <w:r>
+        <w:rPr>
+          <w:rFonts w:ascii="Times New Roman" w:hAnsi="Times New Roman" w:cs="Times New Roman" w:eastAsia="Times New Roman"/>
+          <w:b w:val="0"/>
+          <w:i w:val="0"/>
+          <w:sz w:val="24"/>
+          <w:highlight w:val="none"/>
+          <w:vertAlign w:val="baseline"/>
+        </w:rPr>
+      </w:r>
+      <w:r/>
+    </w:p>
+    <w:p>
+      <w:pPr>
+        <w:ind w:left="709" w:right="0" w:firstLine="0"/>
+        <w:jc w:val="both"/>
+        <w:spacing w:line="360" w:lineRule="auto"/>
+        <w:shd w:val="nil" w:color="000000"/>
+        <w:rPr>
+          <w:rFonts w:ascii="Times New Roman" w:hAnsi="Times New Roman" w:cs="Times New Roman" w:eastAsia="Times New Roman"/>
+          <w:b w:val="0"/>
+          <w:i w:val="0"/>
+          <w:sz w:val="24"/>
+          <w:highlight w:val="none"/>
+          <w:vertAlign w:val="baseline"/>
+        </w:rPr>
+      </w:pPr>
+      <w:r>
+        <w:rPr>
+          <w:rFonts w:ascii="Times New Roman" w:hAnsi="Times New Roman" w:cs="Times New Roman" w:eastAsia="Times New Roman"/>
+          <w:b w:val="0"/>
+          <w:i w:val="0"/>
+          <w:sz w:val="24"/>
+          <w:highlight w:val="none"/>
+          <w:vertAlign w:val="baseline"/>
+        </w:rPr>
+      </w:r>
+      <w:r>
+        <w:rPr>
+          <w:rFonts w:ascii="Times New Roman" w:hAnsi="Times New Roman" w:cs="Times New Roman" w:eastAsia="Times New Roman"/>
+          <w:b w:val="0"/>
+          <w:i w:val="0"/>
+          <w:sz w:val="24"/>
+          <w:highlight w:val="none"/>
+          <w:vertAlign w:val="baseline"/>
+        </w:rPr>
+      </w:r>
+    </w:p>
+    <w:p>
+      <w:pPr>
+        <w:ind w:left="0" w:right="0" w:firstLine="708"/>
+        <w:jc w:val="both"/>
+        <w:spacing w:line="360" w:lineRule="auto"/>
+        <w:shd w:val="nil" w:color="000000"/>
+        <w:rPr>
+          <w:rFonts w:ascii="Times New Roman" w:hAnsi="Times New Roman" w:cs="Times New Roman" w:eastAsia="Times New Roman"/>
+          <w:b w:val="0"/>
+          <w:i w:val="0"/>
+          <w:sz w:val="24"/>
+          <w:highlight w:val="none"/>
+          <w:vertAlign w:val="baseline"/>
+        </w:rPr>
+      </w:pPr>
+      <w:r>
+        <w:rPr>
+          <w:rFonts w:ascii="Times New Roman" w:hAnsi="Times New Roman" w:cs="Times New Roman" w:eastAsia="Times New Roman"/>
+          <w:b w:val="0"/>
+          <w:i w:val="0"/>
+          <w:sz w:val="24"/>
+          <w:highlight w:val="none"/>
+          <w:vertAlign w:val="baseline"/>
+        </w:rPr>
+        <w:t xml:space="preserve">Как видно, практически измеренные промежутки времени близки к теоретическим, </w:t>
+      </w:r>
+      <w:r/>
+    </w:p>
+    <w:p>
+      <w:pPr>
+        <w:ind w:left="0" w:right="0" w:firstLine="0"/>
+        <w:jc w:val="both"/>
+        <w:spacing w:line="360" w:lineRule="auto"/>
+        <w:shd w:val="nil" w:color="000000"/>
+        <w:rPr>
+          <w:rFonts w:ascii="Times New Roman" w:hAnsi="Times New Roman" w:cs="Times New Roman" w:eastAsia="Times New Roman"/>
+          <w:b w:val="0"/>
+          <w:i w:val="0"/>
+          <w:sz w:val="24"/>
+          <w:highlight w:val="none"/>
+          <w:vertAlign w:val="baseline"/>
+        </w:rPr>
+      </w:pPr>
+      <w:r>
+        <w:rPr>
+          <w:rFonts w:ascii="Times New Roman" w:hAnsi="Times New Roman" w:cs="Times New Roman" w:eastAsia="Times New Roman"/>
+          <w:b w:val="0"/>
+          <w:i w:val="0"/>
+          <w:sz w:val="24"/>
+          <w:highlight w:val="none"/>
+          <w:vertAlign w:val="baseline"/>
+        </w:rPr>
+        <w:t xml:space="preserve">особенно, учитывая высокие относительные погрешности ввиду малого интервала измерения.</w:t>
+      </w:r>
+      <w:r>
+        <w:rPr>
+          <w:rFonts w:ascii="Times New Roman" w:hAnsi="Times New Roman" w:cs="Times New Roman" w:eastAsia="Times New Roman"/>
+          <w:b w:val="0"/>
+          <w:i w:val="0"/>
+          <w:sz w:val="24"/>
+          <w:highlight w:val="none"/>
+          <w:vertAlign w:val="baseline"/>
+        </w:rPr>
+      </w:r>
+    </w:p>
+    <w:p>
+      <w:pPr>
+        <w:ind w:left="0" w:right="0" w:firstLine="0"/>
+        <w:jc w:val="both"/>
+        <w:spacing w:line="360" w:lineRule="auto"/>
+        <w:shd w:val="nil" w:color="000000"/>
+        <w:rPr>
+          <w:rFonts w:ascii="Times New Roman" w:hAnsi="Times New Roman" w:cs="Times New Roman" w:eastAsia="Times New Roman"/>
+          <w:b w:val="0"/>
+          <w:i w:val="0"/>
+          <w:sz w:val="24"/>
+          <w:highlight w:val="none"/>
+          <w:vertAlign w:val="baseline"/>
+        </w:rPr>
+      </w:pPr>
+      <w:r>
+        <w:rPr>
+          <w:rFonts w:ascii="Times New Roman" w:hAnsi="Times New Roman" w:cs="Times New Roman" w:eastAsia="Times New Roman"/>
+          <w:b w:val="0"/>
+          <w:i w:val="0"/>
+          <w:sz w:val="24"/>
+          <w:highlight w:val="none"/>
+          <w:vertAlign w:val="baseline"/>
+        </w:rPr>
+      </w:r>
+      <w:r>
+        <w:rPr>
+          <w:rFonts w:ascii="Times New Roman" w:hAnsi="Times New Roman" w:cs="Times New Roman" w:eastAsia="Times New Roman"/>
+          <w:b w:val="0"/>
+          <w:i w:val="0"/>
+          <w:sz w:val="24"/>
+          <w:highlight w:val="none"/>
+          <w:vertAlign w:val="baseline"/>
+        </w:rPr>
+      </w:r>
+    </w:p>
+    <w:p>
+      <w:pPr>
+        <w:ind w:left="0" w:right="0" w:firstLine="0"/>
+        <w:jc w:val="both"/>
+        <w:spacing w:line="360" w:lineRule="auto"/>
+        <w:shd w:val="nil" w:color="000000"/>
+        <w:rPr>
+          <w:rFonts w:ascii="Times New Roman" w:hAnsi="Times New Roman" w:cs="Times New Roman" w:eastAsia="Times New Roman"/>
+          <w:b/>
+          <w:i w:val="0"/>
+          <w:sz w:val="24"/>
+          <w:highlight w:val="none"/>
+          <w:vertAlign w:val="baseline"/>
+        </w:rPr>
+      </w:pPr>
+      <w:r>
+        <w:rPr>
+          <w:rFonts w:ascii="Times New Roman" w:hAnsi="Times New Roman" w:cs="Times New Roman" w:eastAsia="Times New Roman"/>
+          <w:b w:val="0"/>
+          <w:i w:val="0"/>
+          <w:sz w:val="24"/>
+          <w:highlight w:val="none"/>
+          <w:vertAlign w:val="baseline"/>
+        </w:rPr>
+        <w:tab/>
+      </w:r>
+      <w:r>
+        <w:rPr>
+          <w:rFonts w:ascii="Times New Roman" w:hAnsi="Times New Roman" w:cs="Times New Roman" w:eastAsia="Times New Roman"/>
+          <w:b/>
+          <w:i w:val="0"/>
+          <w:sz w:val="24"/>
+          <w:highlight w:val="none"/>
+          <w:vertAlign w:val="baseline"/>
+        </w:rPr>
+        <w:t xml:space="preserve">Задание 3.</w:t>
+      </w:r>
+      <w:r>
+        <w:rPr>
+          <w:rFonts w:ascii="Times New Roman" w:hAnsi="Times New Roman" w:cs="Times New Roman" w:eastAsia="Times New Roman"/>
+          <w:b/>
+          <w:i w:val="0"/>
+          <w:sz w:val="24"/>
+          <w:highlight w:val="none"/>
+          <w:vertAlign w:val="baseline"/>
+        </w:rPr>
+      </w:r>
+    </w:p>
+    <w:p>
+      <w:pPr>
+        <w:ind w:left="0" w:right="0" w:firstLine="0"/>
+        <w:jc w:val="both"/>
+        <w:spacing w:line="360" w:lineRule="auto"/>
+        <w:shd w:val="nil" w:color="000000"/>
+        <w:rPr>
+          <w:rFonts w:ascii="Times New Roman" w:hAnsi="Times New Roman" w:cs="Times New Roman" w:eastAsia="Times New Roman"/>
+          <w:b w:val="0"/>
+          <w:i w:val="0"/>
+          <w:sz w:val="24"/>
+          <w:highlight w:val="none"/>
+          <w:vertAlign w:val="baseline"/>
+        </w:rPr>
+      </w:pPr>
+      <w:r>
+        <w:rPr>
+          <w:rFonts w:ascii="Times New Roman" w:hAnsi="Times New Roman" w:cs="Times New Roman" w:eastAsia="Times New Roman"/>
+          <w:b/>
+          <w:i w:val="0"/>
+          <w:sz w:val="24"/>
+          <w:highlight w:val="none"/>
+          <w:vertAlign w:val="baseline"/>
+        </w:rPr>
+        <w:tab/>
+      </w:r>
+      <w:r>
+        <w:rPr>
+          <w:rFonts w:ascii="Times New Roman" w:hAnsi="Times New Roman" w:cs="Times New Roman" w:eastAsia="Times New Roman"/>
+          <w:b w:val="0"/>
+          <w:i w:val="0"/>
+          <w:sz w:val="24"/>
+          <w:highlight w:val="none"/>
+          <w:vertAlign w:val="baseline"/>
+        </w:rPr>
+        <w:t xml:space="preserve">Проверить работу программы. </w:t>
+      </w:r>
+      <w:r>
+        <w:rPr>
+          <w:rFonts w:ascii="Times New Roman" w:hAnsi="Times New Roman" w:cs="Times New Roman" w:eastAsia="Times New Roman"/>
+          <w:b w:val="0"/>
+          <w:i w:val="0"/>
+          <w:sz w:val="24"/>
+          <w:highlight w:val="none"/>
+          <w:vertAlign w:val="baseline"/>
+        </w:rPr>
+      </w:r>
+      <w:r>
+        <w:rPr>
+          <w:rFonts w:ascii="Times New Roman" w:hAnsi="Times New Roman" w:cs="Times New Roman" w:eastAsia="Times New Roman"/>
+          <w:b w:val="0"/>
+          <w:i w:val="0"/>
+          <w:sz w:val="24"/>
+          <w:highlight w:val="none"/>
+          <w:vertAlign w:val="baseline"/>
+        </w:rPr>
+      </w:r>
+      <w:r>
+        <w:rPr>
+          <w:rFonts w:ascii="Times New Roman" w:hAnsi="Times New Roman" w:cs="Times New Roman" w:eastAsia="Times New Roman"/>
+          <w:b w:val="0"/>
+          <w:i w:val="0"/>
+          <w:sz w:val="24"/>
+          <w:highlight w:val="none"/>
+          <w:vertAlign w:val="baseline"/>
+        </w:rPr>
+        <w:t xml:space="preserve">Изменить параметры настройки таймера так, чтобы параметры выходных сигналов </w:t>
+      </w:r>
+      <w:r>
+        <w:rPr>
+          <w:rFonts w:ascii="Times New Roman" w:hAnsi="Times New Roman" w:cs="Times New Roman" w:eastAsia="Times New Roman"/>
+          <w:b w:val="0"/>
+          <w:i w:val="0"/>
+          <w:sz w:val="24"/>
+          <w:highlight w:val="none"/>
+          <w:vertAlign w:val="baseline"/>
+        </w:rPr>
+        <w:t xml:space="preserve">соответствовали выбранным значениям:</w:t>
+      </w:r>
+      <w:r/>
+    </w:p>
+    <w:p>
+      <w:pPr>
+        <w:ind w:left="0" w:right="0" w:firstLine="0"/>
+        <w:jc w:val="both"/>
+        <w:spacing w:line="360" w:lineRule="auto"/>
+        <w:shd w:val="nil" w:color="000000"/>
+        <w:rPr>
+          <w:rFonts w:ascii="Times New Roman" w:hAnsi="Times New Roman" w:cs="Times New Roman" w:eastAsia="Times New Roman"/>
+          <w:b w:val="0"/>
+          <w:i/>
+          <w:sz w:val="24"/>
+          <w:highlight w:val="none"/>
+          <w:vertAlign w:val="baseline"/>
+        </w:rPr>
+      </w:pPr>
+      <w:r>
+        <w:rPr>
+          <w:rFonts w:ascii="Times New Roman" w:hAnsi="Times New Roman" w:cs="Times New Roman" w:eastAsia="Times New Roman"/>
+          <w:b w:val="0"/>
+          <w:i w:val="0"/>
+          <w:sz w:val="24"/>
+          <w:highlight w:val="none"/>
+          <w:vertAlign w:val="baseline"/>
+        </w:rPr>
+        <w:tab/>
+      </w:r>
+      <w:r>
+        <w:rPr>
+          <w:rFonts w:ascii="Times New Roman" w:hAnsi="Times New Roman" w:cs="Times New Roman" w:eastAsia="Times New Roman"/>
+          <w:b w:val="0"/>
+          <w:i/>
+          <w:sz w:val="24"/>
+          <w:highlight w:val="none"/>
+          <w:vertAlign w:val="baseline"/>
+        </w:rPr>
+        <w:t xml:space="preserve">t</w:t>
+      </w:r>
+      <w:r>
+        <w:rPr>
+          <w:rFonts w:ascii="Times New Roman" w:hAnsi="Times New Roman" w:cs="Times New Roman" w:eastAsia="Times New Roman"/>
+          <w:b w:val="0"/>
+          <w:i/>
+          <w:sz w:val="24"/>
+          <w:highlight w:val="none"/>
+          <w:vertAlign w:val="subscript"/>
+        </w:rPr>
+        <w:t xml:space="preserve">и</w:t>
+      </w:r>
+      <w:r>
+        <w:rPr>
+          <w:rFonts w:ascii="Times New Roman" w:hAnsi="Times New Roman" w:cs="Times New Roman" w:eastAsia="Times New Roman"/>
+          <w:b w:val="0"/>
+          <w:i/>
+          <w:sz w:val="24"/>
+          <w:highlight w:val="none"/>
+          <w:vertAlign w:val="baseline"/>
+        </w:rPr>
+        <w:t xml:space="preserve"> = 2 c</w:t>
+      </w:r>
+      <w:r>
+        <w:rPr>
+          <w:rFonts w:ascii="Times New Roman" w:hAnsi="Times New Roman" w:cs="Times New Roman" w:eastAsia="Times New Roman"/>
+          <w:b w:val="0"/>
+          <w:i/>
+          <w:sz w:val="24"/>
+          <w:highlight w:val="none"/>
+          <w:vertAlign w:val="baseline"/>
+        </w:rPr>
+      </w:r>
+    </w:p>
+    <w:p>
+      <w:pPr>
+        <w:ind w:left="0" w:right="0" w:firstLine="0"/>
+        <w:jc w:val="both"/>
+        <w:spacing w:line="360" w:lineRule="auto"/>
+        <w:shd w:val="nil" w:color="000000"/>
+        <w:rPr>
+          <w:rFonts w:ascii="Times New Roman" w:hAnsi="Times New Roman" w:cs="Times New Roman" w:eastAsia="Times New Roman"/>
+          <w:b w:val="0"/>
+          <w:i/>
+          <w:sz w:val="24"/>
+          <w:highlight w:val="none"/>
+          <w:vertAlign w:val="baseline"/>
+        </w:rPr>
+      </w:pPr>
+      <w:r>
+        <w:rPr>
+          <w:rFonts w:ascii="Times New Roman" w:hAnsi="Times New Roman" w:cs="Times New Roman" w:eastAsia="Times New Roman"/>
+          <w:b w:val="0"/>
+          <w:i/>
+          <w:sz w:val="24"/>
+          <w:highlight w:val="none"/>
+          <w:vertAlign w:val="baseline"/>
+        </w:rPr>
+        <w:tab/>
+      </w:r>
+      <w:r>
+        <w:rPr>
+          <w:rFonts w:ascii="Times New Roman" w:hAnsi="Times New Roman" w:cs="Times New Roman" w:eastAsia="Times New Roman"/>
+          <w:b w:val="0"/>
+          <w:i/>
+          <w:sz w:val="24"/>
+          <w:highlight w:val="none"/>
+          <w:vertAlign w:val="baseline"/>
+        </w:rPr>
+        <w:t xml:space="preserve">t</w:t>
+      </w:r>
+      <w:r>
+        <w:rPr>
+          <w:rFonts w:ascii="Times New Roman" w:hAnsi="Times New Roman" w:cs="Times New Roman" w:eastAsia="Times New Roman"/>
+          <w:b w:val="0"/>
+          <w:i/>
+          <w:sz w:val="24"/>
+          <w:highlight w:val="none"/>
+          <w:vertAlign w:val="subscript"/>
+        </w:rPr>
+        <w:t xml:space="preserve">з</w:t>
+      </w:r>
+      <w:r>
+        <w:rPr>
+          <w:rFonts w:ascii="Times New Roman" w:hAnsi="Times New Roman" w:cs="Times New Roman" w:eastAsia="Times New Roman"/>
+          <w:b w:val="0"/>
+          <w:i/>
+          <w:sz w:val="24"/>
+          <w:highlight w:val="none"/>
+          <w:vertAlign w:val="baseline"/>
+        </w:rPr>
+        <w:t xml:space="preserve"> = 2 c</w:t>
+      </w:r>
+      <w:r>
+        <w:rPr>
+          <w:rFonts w:ascii="Times New Roman" w:hAnsi="Times New Roman" w:cs="Times New Roman" w:eastAsia="Times New Roman"/>
+          <w:b w:val="0"/>
+          <w:i/>
+          <w:sz w:val="24"/>
+          <w:highlight w:val="none"/>
+          <w:vertAlign w:val="baseline"/>
+        </w:rPr>
+      </w:r>
+      <w:r>
+        <w:rPr>
+          <w:rFonts w:ascii="Times New Roman" w:hAnsi="Times New Roman" w:cs="Times New Roman" w:eastAsia="Times New Roman"/>
+          <w:b w:val="0"/>
+          <w:i/>
+          <w:sz w:val="24"/>
+          <w:highlight w:val="none"/>
+          <w:vertAlign w:val="baseline"/>
+        </w:rPr>
+      </w:r>
+    </w:p>
+    <w:p>
+      <w:pPr>
+        <w:ind w:left="0" w:right="0" w:firstLine="0"/>
+        <w:jc w:val="both"/>
+        <w:spacing w:line="360" w:lineRule="auto"/>
+        <w:shd w:val="nil" w:color="000000"/>
+        <w:rPr>
+          <w:rFonts w:ascii="Times New Roman" w:hAnsi="Times New Roman" w:cs="Times New Roman" w:eastAsia="Times New Roman"/>
+          <w:b w:val="0"/>
+          <w:i/>
+          <w:sz w:val="24"/>
+          <w:highlight w:val="none"/>
+          <w:vertAlign w:val="baseline"/>
+        </w:rPr>
+      </w:pPr>
+      <w:r>
+        <w:rPr>
+          <w:rFonts w:ascii="Times New Roman" w:hAnsi="Times New Roman" w:cs="Times New Roman" w:eastAsia="Times New Roman"/>
+          <w:b w:val="0"/>
+          <w:i/>
+          <w:sz w:val="24"/>
+          <w:highlight w:val="none"/>
+          <w:vertAlign w:val="baseline"/>
+        </w:rPr>
+        <w:tab/>
+      </w:r>
+      <w:r>
+        <w:rPr>
+          <w:rFonts w:ascii="Times New Roman" w:hAnsi="Times New Roman" w:cs="Times New Roman" w:eastAsia="Times New Roman"/>
+          <w:b w:val="0"/>
+          <w:i/>
+          <w:sz w:val="24"/>
+          <w:highlight w:val="none"/>
+          <w:vertAlign w:val="baseline"/>
+        </w:rPr>
+        <w:t xml:space="preserve">t</w:t>
+      </w:r>
+      <w:r>
+        <w:rPr>
+          <w:rFonts w:ascii="Times New Roman" w:hAnsi="Times New Roman" w:cs="Times New Roman" w:eastAsia="Times New Roman"/>
+          <w:b w:val="0"/>
+          <w:i/>
+          <w:sz w:val="24"/>
+          <w:highlight w:val="none"/>
+          <w:vertAlign w:val="subscript"/>
+        </w:rPr>
+        <w:t xml:space="preserve">и</w:t>
+      </w:r>
+      <w:r>
+        <w:rPr>
+          <w:rFonts w:ascii="Times New Roman" w:hAnsi="Times New Roman" w:cs="Times New Roman" w:eastAsia="Times New Roman"/>
+          <w:b w:val="0"/>
+          <w:i/>
+          <w:sz w:val="24"/>
+          <w:highlight w:val="none"/>
+          <w:vertAlign w:val="baseline"/>
+        </w:rPr>
+        <w:t xml:space="preserve"> (OC1A) = t</w:t>
+      </w:r>
+      <w:r>
+        <w:rPr>
+          <w:rFonts w:ascii="Times New Roman" w:hAnsi="Times New Roman" w:cs="Times New Roman" w:eastAsia="Times New Roman"/>
+          <w:b w:val="0"/>
+          <w:i/>
+          <w:sz w:val="24"/>
+          <w:highlight w:val="none"/>
+          <w:vertAlign w:val="subscript"/>
+        </w:rPr>
+        <w:t xml:space="preserve">и</w:t>
+      </w:r>
+      <w:r>
+        <w:rPr>
+          <w:rFonts w:ascii="Times New Roman" w:hAnsi="Times New Roman" w:cs="Times New Roman" w:eastAsia="Times New Roman"/>
+          <w:b w:val="0"/>
+          <w:i/>
+          <w:sz w:val="24"/>
+          <w:highlight w:val="none"/>
+          <w:vertAlign w:val="baseline"/>
+        </w:rPr>
+        <w:t xml:space="preserve"> (OC1B) = OCR1A· Tcnt = OCR1A· K/Fcк</w:t>
+      </w:r>
+      <w:r>
+        <w:rPr>
+          <w:rFonts w:ascii="Times New Roman" w:hAnsi="Times New Roman" w:cs="Times New Roman" w:eastAsia="Times New Roman"/>
+          <w:b w:val="0"/>
+          <w:i/>
+          <w:sz w:val="24"/>
+          <w:highlight w:val="none"/>
+          <w:vertAlign w:val="baseline"/>
+        </w:rPr>
+        <w:t xml:space="preserve"> = </w:t>
+      </w:r>
+      <w:r>
+        <w:rPr>
+          <w:rFonts w:ascii="Times New Roman" w:hAnsi="Times New Roman" w:cs="Times New Roman" w:eastAsia="Times New Roman"/>
+          <w:b w:val="0"/>
+          <w:i/>
+          <w:sz w:val="24"/>
+          <w:highlight w:val="none"/>
+          <w:vertAlign w:val="baseline"/>
+        </w:rPr>
+        <w:t xml:space="preserve">OCR1A * </w:t>
+      </w:r>
+      <w:r>
+        <w:rPr>
+          <w:rFonts w:ascii="Times New Roman" w:hAnsi="Times New Roman" w:cs="Times New Roman" w:eastAsia="Times New Roman"/>
+          <w:b w:val="0"/>
+          <w:i/>
+          <w:sz w:val="24"/>
+          <w:highlight w:val="none"/>
+          <w:vertAlign w:val="baseline"/>
+        </w:rPr>
+        <w:t xml:space="preserve">1024 / (3.69 * 10</w:t>
+      </w:r>
+      <w:r>
+        <w:rPr>
+          <w:rFonts w:ascii="Times New Roman" w:hAnsi="Times New Roman" w:cs="Times New Roman" w:eastAsia="Times New Roman"/>
+          <w:b w:val="0"/>
+          <w:i/>
+          <w:sz w:val="24"/>
+          <w:highlight w:val="none"/>
+          <w:vertAlign w:val="superscript"/>
+        </w:rPr>
+        <w:t xml:space="preserve">6</w:t>
+      </w:r>
+      <w:r>
+        <w:rPr>
+          <w:rFonts w:ascii="Times New Roman" w:hAnsi="Times New Roman" w:cs="Times New Roman" w:eastAsia="Times New Roman"/>
+          <w:b w:val="0"/>
+          <w:i/>
+          <w:sz w:val="24"/>
+          <w:highlight w:val="none"/>
+          <w:vertAlign w:val="subscript"/>
+        </w:rPr>
+      </w:r>
+      <w:r>
+        <w:rPr>
+          <w:rFonts w:ascii="Times New Roman" w:hAnsi="Times New Roman" w:cs="Times New Roman" w:eastAsia="Times New Roman"/>
+          <w:b w:val="0"/>
+          <w:i/>
+          <w:sz w:val="24"/>
+          <w:highlight w:val="none"/>
+          <w:vertAlign w:val="baseline"/>
+        </w:rPr>
+        <w:t xml:space="preserve">)= 2 с</w:t>
+      </w:r>
+      <w:r>
+        <w:rPr>
+          <w:rFonts w:ascii="Times New Roman" w:hAnsi="Times New Roman" w:cs="Times New Roman" w:eastAsia="Times New Roman"/>
+          <w:b w:val="0"/>
+          <w:i/>
+          <w:sz w:val="24"/>
+          <w:highlight w:val="none"/>
+          <w:vertAlign w:val="baseline"/>
+        </w:rPr>
+      </w:r>
+    </w:p>
+    <w:p>
+      <w:pPr>
+        <w:ind w:left="0" w:right="0" w:firstLine="0"/>
+        <w:jc w:val="both"/>
+        <w:spacing w:line="360" w:lineRule="auto"/>
+        <w:shd w:val="nil" w:color="000000"/>
+        <w:rPr>
+          <w:rFonts w:ascii="Times New Roman" w:hAnsi="Times New Roman" w:cs="Times New Roman" w:eastAsia="Times New Roman"/>
+          <w:b w:val="0"/>
+          <w:i/>
+          <w:sz w:val="24"/>
+          <w:highlight w:val="none"/>
+          <w:vertAlign w:val="baseline"/>
+        </w:rPr>
+      </w:pPr>
+      <w:r>
+        <w:rPr>
+          <w:rFonts w:ascii="Times New Roman" w:hAnsi="Times New Roman" w:cs="Times New Roman" w:eastAsia="Times New Roman"/>
+          <w:b w:val="0"/>
+          <w:i/>
+          <w:sz w:val="24"/>
+          <w:highlight w:val="none"/>
+          <w:vertAlign w:val="baseline"/>
+        </w:rPr>
+        <w:tab/>
+      </w:r>
+      <w:r>
+        <w:rPr>
+          <w:rFonts w:ascii="Times New Roman" w:hAnsi="Times New Roman" w:cs="Times New Roman" w:eastAsia="Times New Roman"/>
+          <w:b w:val="0"/>
+          <w:i w:val="0"/>
+          <w:sz w:val="24"/>
+          <w:highlight w:val="none"/>
+          <w:vertAlign w:val="baseline"/>
+        </w:rPr>
+        <w:t xml:space="preserve">О</w:t>
+      </w:r>
+      <w:r>
+        <w:rPr>
+          <w:rFonts w:ascii="Times New Roman" w:hAnsi="Times New Roman" w:cs="Times New Roman" w:eastAsia="Times New Roman"/>
+          <w:b w:val="0"/>
+          <w:i w:val="0"/>
+          <w:sz w:val="24"/>
+          <w:highlight w:val="none"/>
+          <w:vertAlign w:val="baseline"/>
+        </w:rPr>
+        <w:t xml:space="preserve">тсюда</w:t>
+      </w:r>
+      <w:r>
+        <w:rPr>
+          <w:rFonts w:ascii="Times New Roman" w:hAnsi="Times New Roman" w:cs="Times New Roman" w:eastAsia="Times New Roman"/>
+          <w:b w:val="0"/>
+          <w:i/>
+          <w:sz w:val="24"/>
+          <w:highlight w:val="none"/>
+          <w:vertAlign w:val="baseline"/>
+        </w:rPr>
+        <w:t xml:space="preserve"> </w:t>
+      </w:r>
+      <w:r>
+        <w:rPr>
+          <w:rFonts w:ascii="Times New Roman" w:hAnsi="Times New Roman" w:cs="Times New Roman" w:eastAsia="Times New Roman"/>
+          <w:b w:val="0"/>
+          <w:i/>
+          <w:sz w:val="24"/>
+          <w:highlight w:val="none"/>
+          <w:vertAlign w:val="baseline"/>
+        </w:rPr>
+        <w:t xml:space="preserve">OCR1A</w:t>
+      </w:r>
+      <w:r/>
+      <w:r>
+        <w:rPr>
+          <w:rFonts w:ascii="Times New Roman" w:hAnsi="Times New Roman" w:cs="Times New Roman" w:eastAsia="Times New Roman"/>
+          <w:b w:val="0"/>
+          <w:i/>
+          <w:sz w:val="24"/>
+          <w:highlight w:val="none"/>
+          <w:vertAlign w:val="baseline"/>
+        </w:rPr>
+        <w:t xml:space="preserve"> = 7207= 0x1C27</w:t>
+      </w:r>
+      <w:r>
+        <w:rPr>
+          <w:rFonts w:ascii="Times New Roman" w:hAnsi="Times New Roman" w:cs="Times New Roman" w:eastAsia="Times New Roman"/>
+          <w:b w:val="0"/>
+          <w:i/>
+          <w:sz w:val="24"/>
+          <w:highlight w:val="none"/>
+          <w:vertAlign w:val="baseline"/>
+        </w:rPr>
+      </w:r>
+    </w:p>
+    <w:p>
+      <w:pPr>
+        <w:ind w:left="0" w:right="0" w:firstLine="0"/>
+        <w:jc w:val="both"/>
+        <w:spacing w:line="360" w:lineRule="auto"/>
+        <w:shd w:val="nil" w:color="000000"/>
+        <w:rPr>
+          <w:rFonts w:ascii="Times New Roman" w:hAnsi="Times New Roman" w:cs="Times New Roman" w:eastAsia="Times New Roman"/>
+          <w:b w:val="0"/>
+          <w:i/>
+          <w:sz w:val="24"/>
+          <w:highlight w:val="none"/>
+          <w:vertAlign w:val="baseline"/>
+        </w:rPr>
+      </w:pPr>
+      <w:r>
+        <w:rPr>
+          <w:rFonts w:ascii="Times New Roman" w:hAnsi="Times New Roman" w:cs="Times New Roman" w:eastAsia="Times New Roman"/>
+          <w:b w:val="0"/>
+          <w:i/>
+          <w:sz w:val="24"/>
+          <w:highlight w:val="none"/>
+          <w:vertAlign w:val="baseline"/>
+        </w:rPr>
+        <w:tab/>
+      </w:r>
+      <w:r>
+        <w:rPr>
+          <w:rFonts w:ascii="Times New Roman" w:hAnsi="Times New Roman" w:cs="Times New Roman" w:eastAsia="Times New Roman"/>
+          <w:b w:val="0"/>
+          <w:i/>
+          <w:sz w:val="24"/>
+          <w:highlight w:val="none"/>
+          <w:vertAlign w:val="baseline"/>
+        </w:rPr>
+        <w:t xml:space="preserve">t</w:t>
+      </w:r>
+      <w:r>
+        <w:rPr>
+          <w:rFonts w:ascii="Times New Roman" w:hAnsi="Times New Roman" w:cs="Times New Roman" w:eastAsia="Times New Roman"/>
+          <w:b w:val="0"/>
+          <w:i/>
+          <w:sz w:val="24"/>
+          <w:highlight w:val="none"/>
+          <w:vertAlign w:val="subscript"/>
+        </w:rPr>
+        <w:t xml:space="preserve">з</w:t>
+      </w:r>
+      <w:r>
+        <w:rPr>
+          <w:rFonts w:ascii="Times New Roman" w:hAnsi="Times New Roman" w:cs="Times New Roman" w:eastAsia="Times New Roman"/>
+          <w:b w:val="0"/>
+          <w:i/>
+          <w:sz w:val="24"/>
+          <w:highlight w:val="none"/>
+          <w:vertAlign w:val="baseline"/>
+        </w:rPr>
+        <w:t xml:space="preserve"> = (OCR1A ‒ OCR1B) · K/Fcк</w:t>
+      </w:r>
+      <w:r>
+        <w:rPr>
+          <w:rFonts w:ascii="Times New Roman" w:hAnsi="Times New Roman" w:cs="Times New Roman" w:eastAsia="Times New Roman"/>
+          <w:b w:val="0"/>
+          <w:i/>
+          <w:sz w:val="24"/>
+          <w:highlight w:val="none"/>
+          <w:vertAlign w:val="baseline"/>
+        </w:rPr>
+        <w:t xml:space="preserve"> = (</w:t>
+      </w:r>
+      <w:r>
+        <w:rPr>
+          <w:rFonts w:ascii="Times New Roman" w:hAnsi="Times New Roman" w:cs="Times New Roman" w:eastAsia="Times New Roman"/>
+          <w:b w:val="0"/>
+          <w:i/>
+          <w:sz w:val="24"/>
+          <w:highlight w:val="none"/>
+          <w:vertAlign w:val="baseline"/>
+        </w:rPr>
+        <w:t xml:space="preserve">3604 </w:t>
+      </w:r>
+      <w:r/>
+      <w:r>
+        <w:rPr>
+          <w:rFonts w:ascii="Times New Roman" w:hAnsi="Times New Roman" w:cs="Times New Roman" w:eastAsia="Times New Roman"/>
+          <w:b w:val="0"/>
+          <w:i/>
+          <w:sz w:val="24"/>
+          <w:highlight w:val="none"/>
+          <w:vertAlign w:val="baseline"/>
+        </w:rPr>
+      </w:r>
+      <w:r>
+        <w:rPr>
+          <w:rFonts w:ascii="Times New Roman" w:hAnsi="Times New Roman" w:cs="Times New Roman" w:eastAsia="Times New Roman"/>
+          <w:b w:val="0"/>
+          <w:i/>
+          <w:sz w:val="24"/>
+          <w:highlight w:val="none"/>
+          <w:vertAlign w:val="baseline"/>
+        </w:rPr>
+        <w:t xml:space="preserve">‒ OCR1B</w:t>
+      </w:r>
+      <w:r/>
+      <w:r>
+        <w:rPr>
+          <w:rFonts w:ascii="Times New Roman" w:hAnsi="Times New Roman" w:cs="Times New Roman" w:eastAsia="Times New Roman"/>
+          <w:b w:val="0"/>
+          <w:i/>
+          <w:sz w:val="24"/>
+          <w:highlight w:val="none"/>
+          <w:vertAlign w:val="baseline"/>
+        </w:rPr>
+        <w:t xml:space="preserve">) * 1024 </w:t>
+      </w:r>
+      <w:r>
+        <w:rPr>
+          <w:rFonts w:ascii="Times New Roman" w:hAnsi="Times New Roman" w:cs="Times New Roman" w:eastAsia="Times New Roman"/>
+          <w:b w:val="0"/>
+          <w:i/>
+          <w:sz w:val="24"/>
+          <w:highlight w:val="none"/>
+          <w:vertAlign w:val="baseline"/>
+        </w:rPr>
+        <w:t xml:space="preserve">/ (3.69 * 10</w:t>
+      </w:r>
+      <w:r>
+        <w:rPr>
+          <w:rFonts w:ascii="Times New Roman" w:hAnsi="Times New Roman" w:cs="Times New Roman" w:eastAsia="Times New Roman"/>
+          <w:b w:val="0"/>
+          <w:i/>
+          <w:sz w:val="24"/>
+          <w:highlight w:val="none"/>
+          <w:vertAlign w:val="superscript"/>
+        </w:rPr>
+        <w:t xml:space="preserve">6</w:t>
+      </w:r>
+      <w:r>
+        <w:rPr>
+          <w:rFonts w:ascii="Times New Roman" w:hAnsi="Times New Roman" w:cs="Times New Roman" w:eastAsia="Times New Roman"/>
+          <w:b w:val="0"/>
+          <w:i/>
+          <w:sz w:val="24"/>
+          <w:highlight w:val="none"/>
+          <w:vertAlign w:val="baseline"/>
+        </w:rPr>
+        <w:t xml:space="preserve">)= 1/2 с</w:t>
+      </w:r>
+      <w:r/>
+      <w:r>
+        <w:rPr>
+          <w:rFonts w:ascii="Times New Roman" w:hAnsi="Times New Roman" w:cs="Times New Roman" w:eastAsia="Times New Roman"/>
+          <w:b w:val="0"/>
+          <w:i/>
+          <w:sz w:val="24"/>
+          <w:highlight w:val="none"/>
+          <w:vertAlign w:val="baseline"/>
+        </w:rPr>
+      </w:r>
+      <w:r>
+        <w:rPr>
+          <w:rFonts w:ascii="Times New Roman" w:hAnsi="Times New Roman" w:cs="Times New Roman" w:eastAsia="Times New Roman"/>
+          <w:b w:val="0"/>
+          <w:i/>
+          <w:sz w:val="24"/>
+          <w:highlight w:val="none"/>
+          <w:vertAlign w:val="baseline"/>
+        </w:rPr>
+      </w:r>
+    </w:p>
+    <w:p>
+      <w:pPr>
+        <w:ind w:left="0" w:right="0" w:firstLine="0"/>
+        <w:jc w:val="both"/>
+        <w:spacing w:line="360" w:lineRule="auto"/>
+        <w:shd w:val="nil" w:color="000000"/>
+        <w:rPr>
+          <w:rFonts w:ascii="Times New Roman" w:hAnsi="Times New Roman" w:cs="Times New Roman" w:eastAsia="Times New Roman"/>
+          <w:b w:val="0"/>
+          <w:i/>
+          <w:sz w:val="24"/>
+          <w:highlight w:val="none"/>
+          <w:vertAlign w:val="baseline"/>
+        </w:rPr>
+      </w:pPr>
+      <w:r>
+        <w:rPr>
+          <w:rFonts w:ascii="Times New Roman" w:hAnsi="Times New Roman" w:cs="Times New Roman" w:eastAsia="Times New Roman"/>
+          <w:b w:val="0"/>
+          <w:i/>
+          <w:sz w:val="24"/>
+          <w:highlight w:val="none"/>
+          <w:vertAlign w:val="baseline"/>
+        </w:rPr>
+        <w:tab/>
+      </w:r>
+      <w:r>
+        <w:rPr>
+          <w:rFonts w:ascii="Times New Roman" w:hAnsi="Times New Roman" w:cs="Times New Roman" w:eastAsia="Times New Roman"/>
+          <w:b w:val="0"/>
+          <w:i/>
+          <w:sz w:val="24"/>
+          <w:highlight w:val="none"/>
+          <w:vertAlign w:val="baseline"/>
+        </w:rPr>
+      </w:r>
+      <w:r>
+        <w:rPr>
+          <w:rFonts w:ascii="Times New Roman" w:hAnsi="Times New Roman" w:cs="Times New Roman" w:eastAsia="Times New Roman"/>
+          <w:b w:val="0"/>
+          <w:i w:val="0"/>
+          <w:sz w:val="24"/>
+          <w:highlight w:val="none"/>
+          <w:vertAlign w:val="baseline"/>
+        </w:rPr>
+        <w:t xml:space="preserve">О</w:t>
+      </w:r>
+      <w:r>
+        <w:rPr>
+          <w:rFonts w:ascii="Times New Roman" w:hAnsi="Times New Roman" w:cs="Times New Roman" w:eastAsia="Times New Roman"/>
+          <w:b w:val="0"/>
+          <w:i w:val="0"/>
+          <w:sz w:val="24"/>
+          <w:highlight w:val="none"/>
+          <w:vertAlign w:val="baseline"/>
+        </w:rPr>
+        <w:t xml:space="preserve">тсюда</w:t>
+      </w:r>
+      <w:r>
+        <w:rPr>
+          <w:rFonts w:ascii="Times New Roman" w:hAnsi="Times New Roman" w:cs="Times New Roman" w:eastAsia="Times New Roman"/>
+          <w:b w:val="0"/>
+          <w:i/>
+          <w:sz w:val="24"/>
+          <w:highlight w:val="none"/>
+          <w:vertAlign w:val="baseline"/>
+        </w:rPr>
+        <w:t xml:space="preserve"> </w:t>
+      </w:r>
+      <w:r>
+        <w:rPr>
+          <w:rFonts w:ascii="Times New Roman" w:hAnsi="Times New Roman" w:cs="Times New Roman" w:eastAsia="Times New Roman"/>
+          <w:b w:val="0"/>
+          <w:i/>
+          <w:sz w:val="24"/>
+          <w:highlight w:val="none"/>
+          <w:vertAlign w:val="baseline"/>
+        </w:rPr>
+        <w:t xml:space="preserve">OCR1B</w:t>
+      </w:r>
+      <w:r>
+        <w:rPr>
+          <w:rFonts w:ascii="Times New Roman" w:hAnsi="Times New Roman" w:cs="Times New Roman" w:eastAsia="Times New Roman"/>
+          <w:b w:val="0"/>
+          <w:i/>
+          <w:sz w:val="24"/>
+          <w:highlight w:val="none"/>
+          <w:vertAlign w:val="baseline"/>
+        </w:rPr>
+        <w:t xml:space="preserve"> =</w:t>
+      </w:r>
+      <w:r/>
+      <w:r>
+        <w:rPr>
+          <w:rFonts w:ascii="Times New Roman" w:hAnsi="Times New Roman" w:cs="Times New Roman" w:eastAsia="Times New Roman"/>
+          <w:b w:val="0"/>
+          <w:i/>
+          <w:sz w:val="24"/>
+          <w:highlight w:val="none"/>
+          <w:vertAlign w:val="baseline"/>
+        </w:rPr>
+        <w:t xml:space="preserve"> 1802 = 0x070A</w:t>
+      </w:r>
+      <w:r>
+        <w:rPr>
+          <w:rFonts w:ascii="Times New Roman" w:hAnsi="Times New Roman" w:cs="Times New Roman" w:eastAsia="Times New Roman"/>
+          <w:b w:val="0"/>
+          <w:i/>
+          <w:sz w:val="24"/>
+          <w:highlight w:val="none"/>
+          <w:vertAlign w:val="baseline"/>
+        </w:rPr>
+      </w:r>
+    </w:p>
+    <w:p>
+      <w:pPr>
+        <w:ind w:left="0" w:right="0" w:firstLine="0"/>
+        <w:jc w:val="both"/>
+        <w:spacing w:line="360" w:lineRule="auto"/>
+        <w:shd w:val="nil" w:color="000000"/>
+        <w:rPr>
+          <w:rFonts w:ascii="Times New Roman" w:hAnsi="Times New Roman" w:cs="Times New Roman" w:eastAsia="Times New Roman"/>
+          <w:b w:val="0"/>
+          <w:i/>
+          <w:sz w:val="24"/>
+          <w:highlight w:val="none"/>
+          <w:vertAlign w:val="baseline"/>
+        </w:rPr>
+      </w:pPr>
+      <w:r>
+        <w:rPr>
+          <w:rFonts w:ascii="Times New Roman" w:hAnsi="Times New Roman" w:cs="Times New Roman" w:eastAsia="Times New Roman"/>
+          <w:b w:val="0"/>
+          <w:i/>
+          <w:sz w:val="24"/>
+          <w:highlight w:val="none"/>
+          <w:vertAlign w:val="baseline"/>
+        </w:rPr>
+      </w:r>
+      <w:r>
+        <w:rPr>
+          <w:rFonts w:ascii="Times New Roman" w:hAnsi="Times New Roman" w:cs="Times New Roman" w:eastAsia="Times New Roman"/>
+          <w:b w:val="0"/>
+          <w:i/>
+          <w:sz w:val="24"/>
+          <w:highlight w:val="none"/>
+          <w:vertAlign w:val="baseline"/>
+        </w:rPr>
+      </w:r>
+    </w:p>
+    <w:p>
+      <w:pPr>
+        <w:ind w:left="0" w:right="0" w:firstLine="0"/>
+        <w:jc w:val="both"/>
+        <w:spacing w:line="360" w:lineRule="auto"/>
+        <w:shd w:val="nil" w:color="000000"/>
+        <w:rPr>
+          <w:rFonts w:ascii="Times New Roman" w:hAnsi="Times New Roman" w:cs="Times New Roman" w:eastAsia="Times New Roman"/>
+          <w:b w:val="0"/>
+          <w:i/>
+          <w:sz w:val="24"/>
+          <w:highlight w:val="none"/>
+          <w:vertAlign w:val="baseline"/>
+        </w:rPr>
+      </w:pPr>
+      <w:r>
+        <w:rPr>
+          <w:rFonts w:ascii="Times New Roman" w:hAnsi="Times New Roman" w:cs="Times New Roman" w:eastAsia="Times New Roman"/>
+          <w:b w:val="0"/>
+          <w:i/>
+          <w:sz w:val="24"/>
+          <w:highlight w:val="none"/>
+          <w:vertAlign w:val="baseline"/>
+        </w:rPr>
+        <w:tab/>
+      </w:r>
+      <w:r>
+        <w:rPr>
+          <w:rFonts w:ascii="Times New Roman" w:hAnsi="Times New Roman" w:cs="Times New Roman" w:eastAsia="Times New Roman"/>
+          <w:b w:val="0"/>
+          <w:i/>
+          <w:sz w:val="24"/>
+          <w:highlight w:val="none"/>
+          <w:vertAlign w:val="baseline"/>
+        </w:rPr>
+      </w:r>
+    </w:p>
+    <w:p>
+      <w:pPr>
+        <w:ind w:left="709" w:right="0" w:firstLine="0"/>
+        <w:jc w:val="both"/>
+        <w:spacing w:line="360" w:lineRule="auto"/>
+        <w:shd w:val="nil" w:color="000000"/>
+        <w:rPr>
+          <w:rFonts w:ascii="Times New Roman" w:hAnsi="Times New Roman" w:cs="Times New Roman" w:eastAsia="Times New Roman"/>
+          <w:b w:val="0"/>
+          <w:i w:val="0"/>
+          <w:sz w:val="24"/>
+          <w:highlight w:val="none"/>
+          <w:vertAlign w:val="baseline"/>
+        </w:rPr>
+      </w:pPr>
+      <w:r>
+        <w:rPr>
+          <w:rFonts w:ascii="Times New Roman" w:hAnsi="Times New Roman" w:cs="Times New Roman" w:eastAsia="Times New Roman"/>
+          <w:b w:val="0"/>
+          <w:i/>
+          <w:sz w:val="24"/>
+          <w:highlight w:val="none"/>
+        </w:rPr>
+      </w:r>
+      <w:r>
+        <w:rPr>
+          <w:rFonts w:ascii="Times New Roman" w:hAnsi="Times New Roman" w:cs="Times New Roman" w:eastAsia="Times New Roman"/>
+          <w:b w:val="0"/>
+          <w:i/>
+          <w:sz w:val="24"/>
+          <w:highlight w:val="none"/>
         </w:rPr>
       </w:r>
     </w:p>
@@ -6305,7 +8728,7 @@
         <w:spacing w:line="276" w:lineRule="auto"/>
         <w:shd w:val="nil" w:color="000000"/>
         <w:rPr>
-          <w:rFonts w:ascii="FreeMono" w:hAnsi="FreeMono" w:cs="FreeMono" w:eastAsia="FreeMono"/>
+          <w:rFonts w:ascii="Times New Roman" w:hAnsi="Times New Roman" w:cs="Times New Roman" w:eastAsia="Times New Roman"/>
           <w:b w:val="0"/>
           <w:i w:val="0"/>
           <w:sz w:val="24"/>
@@ -6315,7 +8738,7 @@
       </w:pPr>
       <w:r>
         <w:rPr>
-          <w:rFonts w:ascii="FreeMono" w:hAnsi="FreeMono" w:cs="FreeMono" w:eastAsia="FreeMono"/>
+          <w:rFonts w:ascii="Times New Roman" w:hAnsi="Times New Roman" w:cs="Times New Roman" w:eastAsia="Times New Roman"/>
           <w:b w:val="0"/>
           <w:i w:val="0"/>
           <w:sz w:val="24"/>
@@ -6325,7 +8748,7 @@
       </w:r>
       <w:r>
         <w:rPr>
-          <w:rFonts w:ascii="FreeMono" w:hAnsi="FreeMono" w:cs="FreeMono" w:eastAsia="FreeMono"/>
+          <w:rFonts w:ascii="Times New Roman" w:hAnsi="Times New Roman" w:cs="Times New Roman" w:eastAsia="Times New Roman"/>
           <w:b w:val="0"/>
           <w:i w:val="0"/>
           <w:sz w:val="24"/>
@@ -6340,8 +8763,6 @@
         <w:jc w:val="both"/>
         <w:spacing w:line="276" w:lineRule="auto"/>
         <w:shd w:val="nil" w:color="000000"/>
-      </w:pPr>
-      <w:r>
         <w:rPr>
           <w:rFonts w:ascii="FreeMono" w:hAnsi="FreeMono" w:cs="FreeMono" w:eastAsia="FreeMono"/>
           <w:b w:val="0"/>
@@ -6350,16 +8771,35 @@
           <w:highlight w:val="none"/>
           <w:vertAlign w:val="baseline"/>
         </w:rPr>
-      </w:r>
-      <w:r/>
-    </w:p>
-    <w:p>
-      <w:pPr>
+      </w:pPr>
+      <w:r>
+        <w:rPr>
+          <w:rFonts w:ascii="FreeMono" w:hAnsi="FreeMono" w:cs="FreeMono" w:eastAsia="FreeMono"/>
+          <w:b w:val="0"/>
+          <w:i w:val="0"/>
+          <w:sz w:val="24"/>
+          <w:highlight w:val="none"/>
+          <w:vertAlign w:val="baseline"/>
+        </w:rPr>
+      </w:r>
+      <w:r>
+        <w:rPr>
+          <w:rFonts w:ascii="FreeMono" w:hAnsi="FreeMono" w:cs="FreeMono" w:eastAsia="FreeMono"/>
+          <w:b w:val="0"/>
+          <w:i w:val="0"/>
+          <w:sz w:val="24"/>
+          <w:highlight w:val="none"/>
+          <w:vertAlign w:val="baseline"/>
+        </w:rPr>
+      </w:r>
+      <w:r/>
+    </w:p>
+    <w:p>
+      <w:pPr>
+        <w:ind w:left="709" w:right="0" w:firstLine="0"/>
         <w:jc w:val="both"/>
         <w:spacing w:line="276" w:lineRule="auto"/>
         <w:shd w:val="nil" w:color="000000"/>
-      </w:pPr>
-      <w:r>
         <w:rPr>
           <w:rFonts w:ascii="FreeMono" w:hAnsi="FreeMono" w:cs="FreeMono" w:eastAsia="FreeMono"/>
           <w:b w:val="0"/>
@@ -6368,11 +8808,32 @@
           <w:highlight w:val="none"/>
           <w:vertAlign w:val="baseline"/>
         </w:rPr>
-      </w:r>
-      <w:r/>
-    </w:p>
-    <w:p>
-      <w:pPr>
+      </w:pPr>
+      <w:r>
+        <w:rPr>
+          <w:rFonts w:ascii="FreeMono" w:hAnsi="FreeMono" w:cs="FreeMono" w:eastAsia="FreeMono"/>
+          <w:b w:val="0"/>
+          <w:i w:val="0"/>
+          <w:sz w:val="24"/>
+          <w:highlight w:val="none"/>
+          <w:vertAlign w:val="baseline"/>
+        </w:rPr>
+      </w:r>
+      <w:r>
+        <w:rPr>
+          <w:rFonts w:ascii="FreeMono" w:hAnsi="FreeMono" w:cs="FreeMono" w:eastAsia="FreeMono"/>
+          <w:b w:val="0"/>
+          <w:i w:val="0"/>
+          <w:sz w:val="24"/>
+          <w:highlight w:val="none"/>
+          <w:vertAlign w:val="baseline"/>
+        </w:rPr>
+      </w:r>
+      <w:r/>
+    </w:p>
+    <w:p>
+      <w:pPr>
+        <w:ind w:left="709" w:right="0" w:firstLine="0"/>
         <w:jc w:val="both"/>
         <w:spacing w:line="276" w:lineRule="auto"/>
         <w:shd w:val="nil" w:color="000000"/>
@@ -6392,35 +8853,38 @@
     <w:p>
       <w:pPr>
         <w:jc w:val="both"/>
-        <w:spacing w:line="360" w:lineRule="auto"/>
+        <w:spacing w:line="276" w:lineRule="auto"/>
         <w:shd w:val="nil" w:color="000000"/>
-        <w:rPr>
-          <w:rFonts w:ascii="Times New Roman" w:hAnsi="Times New Roman" w:cs="Times New Roman" w:eastAsia="Times New Roman"/>
-          <w:b w:val="0"/>
-          <w:sz w:val="24"/>
-          <w:highlight w:val="none"/>
-          <w:vertAlign w:val="baseline"/>
-        </w:rPr>
-      </w:pPr>
-      <w:r>
-        <w:rPr>
-          <w:rFonts w:ascii="Times New Roman" w:hAnsi="Times New Roman" w:cs="Times New Roman" w:eastAsia="Times New Roman"/>
-          <w:b w:val="0"/>
-          <w:sz w:val="24"/>
-          <w:highlight w:val="none"/>
-          <w:vertAlign w:val="baseline"/>
-        </w:rPr>
-        <w:tab/>
-      </w:r>
-      <w:r>
-        <w:rPr>
-          <w:rFonts w:ascii="Times New Roman" w:hAnsi="Times New Roman" w:cs="Times New Roman" w:eastAsia="Times New Roman"/>
-          <w:b w:val="0"/>
-          <w:sz w:val="24"/>
-          <w:highlight w:val="none"/>
-          <w:vertAlign w:val="baseline"/>
-        </w:rPr>
-      </w:r>
+      </w:pPr>
+      <w:r>
+        <w:rPr>
+          <w:rFonts w:ascii="FreeMono" w:hAnsi="FreeMono" w:cs="FreeMono" w:eastAsia="FreeMono"/>
+          <w:b w:val="0"/>
+          <w:i w:val="0"/>
+          <w:sz w:val="24"/>
+          <w:highlight w:val="none"/>
+          <w:vertAlign w:val="baseline"/>
+        </w:rPr>
+      </w:r>
+      <w:r/>
+    </w:p>
+    <w:p>
+      <w:pPr>
+        <w:jc w:val="both"/>
+        <w:spacing w:line="276" w:lineRule="auto"/>
+        <w:shd w:val="nil" w:color="000000"/>
+      </w:pPr>
+      <w:r>
+        <w:rPr>
+          <w:rFonts w:ascii="FreeMono" w:hAnsi="FreeMono" w:cs="FreeMono" w:eastAsia="FreeMono"/>
+          <w:b w:val="0"/>
+          <w:i w:val="0"/>
+          <w:sz w:val="24"/>
+          <w:highlight w:val="none"/>
+          <w:vertAlign w:val="baseline"/>
+        </w:rPr>
+      </w:r>
+      <w:r/>
     </w:p>
     <w:p>
       <w:pPr>
@@ -6432,14 +8896,16 @@
           <w:b w:val="0"/>
           <w:sz w:val="24"/>
           <w:highlight w:val="none"/>
-        </w:rPr>
-      </w:pPr>
-      <w:r>
-        <w:rPr>
-          <w:rFonts w:ascii="Times New Roman" w:hAnsi="Times New Roman" w:cs="Times New Roman" w:eastAsia="Times New Roman"/>
-          <w:b w:val="0"/>
-          <w:sz w:val="24"/>
-          <w:highlight w:val="none"/>
+          <w:vertAlign w:val="baseline"/>
+        </w:rPr>
+      </w:pPr>
+      <w:r>
+        <w:rPr>
+          <w:rFonts w:ascii="Times New Roman" w:hAnsi="Times New Roman" w:cs="Times New Roman" w:eastAsia="Times New Roman"/>
+          <w:b w:val="0"/>
+          <w:sz w:val="24"/>
+          <w:highlight w:val="none"/>
+          <w:vertAlign w:val="baseline"/>
         </w:rPr>
         <w:tab/>
       </w:r>
@@ -6449,8 +8915,41 @@
           <w:b w:val="0"/>
           <w:sz w:val="24"/>
           <w:highlight w:val="none"/>
-        </w:rPr>
-      </w:r>
+          <w:vertAlign w:val="baseline"/>
+        </w:rPr>
+      </w:r>
+      <w:r/>
+    </w:p>
+    <w:p>
+      <w:pPr>
+        <w:jc w:val="both"/>
+        <w:spacing w:line="360" w:lineRule="auto"/>
+        <w:shd w:val="nil" w:color="000000"/>
+        <w:rPr>
+          <w:rFonts w:ascii="Times New Roman" w:hAnsi="Times New Roman" w:cs="Times New Roman" w:eastAsia="Times New Roman"/>
+          <w:b w:val="0"/>
+          <w:sz w:val="24"/>
+          <w:highlight w:val="none"/>
+        </w:rPr>
+      </w:pPr>
+      <w:r>
+        <w:rPr>
+          <w:rFonts w:ascii="Times New Roman" w:hAnsi="Times New Roman" w:cs="Times New Roman" w:eastAsia="Times New Roman"/>
+          <w:b w:val="0"/>
+          <w:sz w:val="24"/>
+          <w:highlight w:val="none"/>
+        </w:rPr>
+        <w:tab/>
+      </w:r>
+      <w:r>
+        <w:rPr>
+          <w:rFonts w:ascii="Times New Roman" w:hAnsi="Times New Roman" w:cs="Times New Roman" w:eastAsia="Times New Roman"/>
+          <w:b w:val="0"/>
+          <w:sz w:val="24"/>
+          <w:highlight w:val="none"/>
+        </w:rPr>
+      </w:r>
+      <w:r/>
     </w:p>
     <w:p>
       <w:pPr>
@@ -6475,13 +8974,7 @@
           <w:highlight w:val="none"/>
         </w:rPr>
       </w:r>
-      <w:r>
-        <w:rPr>
-          <w:b w:val="0"/>
-          <w:sz w:val="24"/>
-          <w:highlight w:val="none"/>
-        </w:rPr>
-      </w:r>
+      <w:r/>
     </w:p>
     <w:sectPr>
       <w:headerReference w:type="first" r:id="rId9"/>
@@ -6532,7 +9025,7 @@
 <w:ftr xmlns:wpc="http://schemas.microsoft.com/office/word/2010/wordprocessingCanvas" xmlns:mc="http://schemas.openxmlformats.org/markup-compatibility/2006" xmlns:o="urn:schemas-microsoft-com:office:office" xmlns:r="http://schemas.openxmlformats.org/officeDocument/2006/relationships" xmlns:m="http://schemas.openxmlformats.org/officeDocument/2006/math" xmlns:v="urn:schemas-microsoft-com:vml" xmlns:wp14="http://schemas.microsoft.com/office/word/2010/wordprocessingDrawing" xmlns:wp="http://schemas.openxmlformats.org/drawingml/2006/wordprocessingDrawing" xmlns:w10="urn:schemas-microsoft-com:office:word" xmlns:w="http://schemas.openxmlformats.org/wordprocessingml/2006/main" xmlns:w14="http://schemas.microsoft.com/office/word/2010/wordml" xmlns:w15="http://schemas.microsoft.com/office/word/2012/wordml" xmlns:wpg="http://schemas.microsoft.com/office/word/2010/wordprocessingGroup" xmlns:wpi="http://schemas.microsoft.com/office/word/2010/wordprocessingInk" xmlns:wne="http://schemas.microsoft.com/office/word/2006/wordml" xmlns:a="http://schemas.openxmlformats.org/drawingml/2006/main" xmlns:wps="http://schemas.microsoft.com/office/word/2010/wordprocessingShape" mc:Ignorable="w14 w15 wp14">
   <w:p>
     <w:pPr>
-      <w:pStyle w:val="712"/>
+      <w:pStyle w:val="714"/>
       <w:jc w:val="center"/>
       <w:rPr>
         <w:sz w:val="24"/>
@@ -6560,7 +9053,7 @@
   </w:p>
   <w:p>
     <w:pPr>
-      <w:pStyle w:val="712"/>
+      <w:pStyle w:val="714"/>
     </w:pPr>
     <w:r/>
     <w:r/>
@@ -6572,7 +9065,7 @@
 <w:ftr xmlns:wpc="http://schemas.microsoft.com/office/word/2010/wordprocessingCanvas" xmlns:mc="http://schemas.openxmlformats.org/markup-compatibility/2006" xmlns:o="urn:schemas-microsoft-com:office:office" xmlns:r="http://schemas.openxmlformats.org/officeDocument/2006/relationships" xmlns:m="http://schemas.openxmlformats.org/officeDocument/2006/math" xmlns:v="urn:schemas-microsoft-com:vml" xmlns:wp14="http://schemas.microsoft.com/office/word/2010/wordprocessingDrawing" xmlns:wp="http://schemas.openxmlformats.org/drawingml/2006/wordprocessingDrawing" xmlns:w10="urn:schemas-microsoft-com:office:word" xmlns:w="http://schemas.openxmlformats.org/wordprocessingml/2006/main" xmlns:w14="http://schemas.microsoft.com/office/word/2010/wordml" xmlns:w15="http://schemas.microsoft.com/office/word/2012/wordml" xmlns:wpg="http://schemas.microsoft.com/office/word/2010/wordprocessingGroup" xmlns:wpi="http://schemas.microsoft.com/office/word/2010/wordprocessingInk" xmlns:wne="http://schemas.microsoft.com/office/word/2006/wordml" xmlns:a="http://schemas.openxmlformats.org/drawingml/2006/main" xmlns:wps="http://schemas.microsoft.com/office/word/2010/wordprocessingShape" mc:Ignorable="w14 w15 wp14">
   <w:p>
     <w:pPr>
-      <w:pStyle w:val="712"/>
+      <w:pStyle w:val="714"/>
     </w:pPr>
     <w:r/>
     <w:r/>
@@ -6611,7 +9104,7 @@
 <w:hdr xmlns:wpc="http://schemas.microsoft.com/office/word/2010/wordprocessingCanvas" xmlns:mc="http://schemas.openxmlformats.org/markup-compatibility/2006" xmlns:o="urn:schemas-microsoft-com:office:office" xmlns:r="http://schemas.openxmlformats.org/officeDocument/2006/relationships" xmlns:m="http://schemas.openxmlformats.org/officeDocument/2006/math" xmlns:v="urn:schemas-microsoft-com:vml" xmlns:wp14="http://schemas.microsoft.com/office/word/2010/wordprocessingDrawing" xmlns:wp="http://schemas.openxmlformats.org/drawingml/2006/wordprocessingDrawing" xmlns:w10="urn:schemas-microsoft-com:office:word" xmlns:w="http://schemas.openxmlformats.org/wordprocessingml/2006/main" xmlns:w14="http://schemas.microsoft.com/office/word/2010/wordml" xmlns:w15="http://schemas.microsoft.com/office/word/2012/wordml" xmlns:wpg="http://schemas.microsoft.com/office/word/2010/wordprocessingGroup" xmlns:wpi="http://schemas.microsoft.com/office/word/2010/wordprocessingInk" xmlns:wne="http://schemas.microsoft.com/office/word/2006/wordml" xmlns:a="http://schemas.openxmlformats.org/drawingml/2006/main" xmlns:wps="http://schemas.microsoft.com/office/word/2010/wordprocessingShape" mc:Ignorable="w14 w15 wp14">
   <w:p>
     <w:pPr>
-      <w:pStyle w:val="710"/>
+      <w:pStyle w:val="712"/>
     </w:pPr>
     <w:r/>
     <w:r/>
@@ -7572,11 +10065,11 @@
     <w:lsdException w:name="Bibliography" w:uiPriority="37"/>
     <w:lsdException w:name="TOC Heading" w:uiPriority="39" w:qFormat="1"/>
   </w:latentStyles>
-  <w:style w:type="paragraph" w:styleId="682">
+  <w:style w:type="paragraph" w:styleId="684">
     <w:name w:val="Heading 1"/>
-    <w:basedOn w:val="860"/>
-    <w:next w:val="860"/>
-    <w:link w:val="683"/>
+    <w:basedOn w:val="862"/>
+    <w:next w:val="862"/>
+    <w:link w:val="685"/>
     <w:uiPriority w:val="9"/>
     <w:qFormat/>
     <w:pPr>
@@ -7591,10 +10084,10 @@
       <w:szCs w:val="40"/>
     </w:rPr>
   </w:style>
-  <w:style w:type="character" w:styleId="683">
+  <w:style w:type="character" w:styleId="685">
     <w:name w:val="Heading 1 Char"/>
-    <w:basedOn w:val="861"/>
-    <w:link w:val="682"/>
+    <w:basedOn w:val="863"/>
+    <w:link w:val="684"/>
     <w:uiPriority w:val="9"/>
     <w:rPr>
       <w:rFonts w:ascii="Arial" w:hAnsi="Arial" w:cs="Arial" w:eastAsia="Arial"/>
@@ -7602,11 +10095,11 @@
       <w:szCs w:val="40"/>
     </w:rPr>
   </w:style>
-  <w:style w:type="paragraph" w:styleId="684">
+  <w:style w:type="paragraph" w:styleId="686">
     <w:name w:val="Heading 2"/>
-    <w:basedOn w:val="860"/>
-    <w:next w:val="860"/>
-    <w:link w:val="685"/>
+    <w:basedOn w:val="862"/>
+    <w:next w:val="862"/>
+    <w:link w:val="687"/>
     <w:uiPriority w:val="9"/>
     <w:unhideWhenUsed/>
     <w:qFormat/>
@@ -7621,21 +10114,21 @@
       <w:sz w:val="34"/>
     </w:rPr>
   </w:style>
-  <w:style w:type="character" w:styleId="685">
+  <w:style w:type="character" w:styleId="687">
     <w:name w:val="Heading 2 Char"/>
-    <w:basedOn w:val="861"/>
-    <w:link w:val="684"/>
+    <w:basedOn w:val="863"/>
+    <w:link w:val="686"/>
     <w:uiPriority w:val="9"/>
     <w:rPr>
       <w:rFonts w:ascii="Arial" w:hAnsi="Arial" w:cs="Arial" w:eastAsia="Arial"/>
       <w:sz w:val="34"/>
     </w:rPr>
   </w:style>
-  <w:style w:type="paragraph" w:styleId="686">
+  <w:style w:type="paragraph" w:styleId="688">
     <w:name w:val="Heading 3"/>
-    <w:basedOn w:val="860"/>
-    <w:next w:val="860"/>
-    <w:link w:val="687"/>
+    <w:basedOn w:val="862"/>
+    <w:next w:val="862"/>
+    <w:link w:val="689"/>
     <w:uiPriority w:val="9"/>
     <w:unhideWhenUsed/>
     <w:qFormat/>
@@ -7651,10 +10144,10 @@
       <w:szCs w:val="30"/>
     </w:rPr>
   </w:style>
-  <w:style w:type="character" w:styleId="687">
+  <w:style w:type="character" w:styleId="689">
     <w:name w:val="Heading 3 Char"/>
-    <w:basedOn w:val="861"/>
-    <w:link w:val="686"/>
+    <w:basedOn w:val="863"/>
+    <w:link w:val="688"/>
     <w:uiPriority w:val="9"/>
     <w:rPr>
       <w:rFonts w:ascii="Arial" w:hAnsi="Arial" w:cs="Arial" w:eastAsia="Arial"/>
@@ -7662,11 +10155,11 @@
       <w:szCs w:val="30"/>
     </w:rPr>
   </w:style>
-  <w:style w:type="paragraph" w:styleId="688">
+  <w:style w:type="paragraph" w:styleId="690">
     <w:name w:val="Heading 4"/>
-    <w:basedOn w:val="860"/>
-    <w:next w:val="860"/>
-    <w:link w:val="689"/>
+    <w:basedOn w:val="862"/>
+    <w:next w:val="862"/>
+    <w:link w:val="691"/>
     <w:uiPriority w:val="9"/>
     <w:unhideWhenUsed/>
     <w:qFormat/>
@@ -7684,10 +10177,10 @@
       <w:szCs w:val="26"/>
     </w:rPr>
   </w:style>
-  <w:style w:type="character" w:styleId="689">
+  <w:style w:type="character" w:styleId="691">
     <w:name w:val="Heading 4 Char"/>
-    <w:basedOn w:val="861"/>
-    <w:link w:val="688"/>
+    <w:basedOn w:val="863"/>
+    <w:link w:val="690"/>
     <w:uiPriority w:val="9"/>
     <w:rPr>
       <w:rFonts w:ascii="Arial" w:hAnsi="Arial" w:cs="Arial" w:eastAsia="Arial"/>
@@ -7697,11 +10190,11 @@
       <w:szCs w:val="26"/>
     </w:rPr>
   </w:style>
-  <w:style w:type="paragraph" w:styleId="690">
+  <w:style w:type="paragraph" w:styleId="692">
     <w:name w:val="Heading 5"/>
-    <w:basedOn w:val="860"/>
-    <w:next w:val="860"/>
-    <w:link w:val="691"/>
+    <w:basedOn w:val="862"/>
+    <w:next w:val="862"/>
+    <w:link w:val="693"/>
     <w:uiPriority w:val="9"/>
     <w:unhideWhenUsed/>
     <w:qFormat/>
@@ -7719,10 +10212,10 @@
       <w:szCs w:val="24"/>
     </w:rPr>
   </w:style>
-  <w:style w:type="character" w:styleId="691">
+  <w:style w:type="character" w:styleId="693">
     <w:name w:val="Heading 5 Char"/>
-    <w:basedOn w:val="861"/>
-    <w:link w:val="690"/>
+    <w:basedOn w:val="863"/>
+    <w:link w:val="692"/>
     <w:uiPriority w:val="9"/>
     <w:rPr>
       <w:rFonts w:ascii="Arial" w:hAnsi="Arial" w:cs="Arial" w:eastAsia="Arial"/>
@@ -7732,11 +10225,11 @@
       <w:szCs w:val="24"/>
     </w:rPr>
   </w:style>
-  <w:style w:type="paragraph" w:styleId="692">
+  <w:style w:type="paragraph" w:styleId="694">
     <w:name w:val="Heading 6"/>
-    <w:basedOn w:val="860"/>
-    <w:next w:val="860"/>
-    <w:link w:val="693"/>
+    <w:basedOn w:val="862"/>
+    <w:next w:val="862"/>
+    <w:link w:val="695"/>
     <w:uiPriority w:val="9"/>
     <w:unhideWhenUsed/>
     <w:qFormat/>
@@ -7754,10 +10247,10 @@
       <w:szCs w:val="22"/>
     </w:rPr>
   </w:style>
-  <w:style w:type="character" w:styleId="693">
+  <w:style w:type="character" w:styleId="695">
     <w:name w:val="Heading 6 Char"/>
-    <w:basedOn w:val="861"/>
-    <w:link w:val="692"/>
+    <w:basedOn w:val="863"/>
+    <w:link w:val="694"/>
     <w:uiPriority w:val="9"/>
     <w:rPr>
       <w:rFonts w:ascii="Arial" w:hAnsi="Arial" w:cs="Arial" w:eastAsia="Arial"/>
@@ -7767,11 +10260,11 @@
       <w:szCs w:val="22"/>
     </w:rPr>
   </w:style>
-  <w:style w:type="paragraph" w:styleId="694">
+  <w:style w:type="paragraph" w:styleId="696">
     <w:name w:val="Heading 7"/>
-    <w:basedOn w:val="860"/>
-    <w:next w:val="860"/>
-    <w:link w:val="695"/>
+    <w:basedOn w:val="862"/>
+    <w:next w:val="862"/>
+    <w:link w:val="697"/>
     <w:uiPriority w:val="9"/>
     <w:unhideWhenUsed/>
     <w:qFormat/>
@@ -7791,10 +10284,10 @@
       <w:szCs w:val="22"/>
     </w:rPr>
   </w:style>
-  <w:style w:type="character" w:styleId="695">
+  <w:style w:type="character" w:styleId="697">
     <w:name w:val="Heading 7 Char"/>
-    <w:basedOn w:val="861"/>
-    <w:link w:val="694"/>
+    <w:basedOn w:val="863"/>
+    <w:link w:val="696"/>
     <w:uiPriority w:val="9"/>
     <w:rPr>
       <w:rFonts w:ascii="Arial" w:hAnsi="Arial" w:cs="Arial" w:eastAsia="Arial"/>
@@ -7806,11 +10299,11 @@
       <w:szCs w:val="22"/>
     </w:rPr>
   </w:style>
-  <w:style w:type="paragraph" w:styleId="696">
+  <w:style w:type="paragraph" w:styleId="698">
     <w:name w:val="Heading 8"/>
-    <w:basedOn w:val="860"/>
-    <w:next w:val="860"/>
-    <w:link w:val="697"/>
+    <w:basedOn w:val="862"/>
+    <w:next w:val="862"/>
+    <w:link w:val="699"/>
     <w:uiPriority w:val="9"/>
     <w:unhideWhenUsed/>
     <w:qFormat/>
@@ -7828,10 +10321,10 @@
       <w:szCs w:val="22"/>
     </w:rPr>
   </w:style>
-  <w:style w:type="character" w:styleId="697">
+  <w:style w:type="character" w:styleId="699">
     <w:name w:val="Heading 8 Char"/>
-    <w:basedOn w:val="861"/>
-    <w:link w:val="696"/>
+    <w:basedOn w:val="863"/>
+    <w:link w:val="698"/>
     <w:uiPriority w:val="9"/>
     <w:rPr>
       <w:rFonts w:ascii="Arial" w:hAnsi="Arial" w:cs="Arial" w:eastAsia="Arial"/>
@@ -7841,11 +10334,11 @@
       <w:szCs w:val="22"/>
     </w:rPr>
   </w:style>
-  <w:style w:type="paragraph" w:styleId="698">
+  <w:style w:type="paragraph" w:styleId="700">
     <w:name w:val="Heading 9"/>
-    <w:basedOn w:val="860"/>
-    <w:next w:val="860"/>
-    <w:link w:val="699"/>
+    <w:basedOn w:val="862"/>
+    <w:next w:val="862"/>
+    <w:link w:val="701"/>
     <w:uiPriority w:val="9"/>
     <w:unhideWhenUsed/>
     <w:qFormat/>
@@ -7863,10 +10356,10 @@
       <w:szCs w:val="21"/>
     </w:rPr>
   </w:style>
-  <w:style w:type="character" w:styleId="699">
+  <w:style w:type="character" w:styleId="701">
     <w:name w:val="Heading 9 Char"/>
-    <w:basedOn w:val="861"/>
-    <w:link w:val="698"/>
+    <w:basedOn w:val="863"/>
+    <w:link w:val="700"/>
     <w:uiPriority w:val="9"/>
     <w:rPr>
       <w:rFonts w:ascii="Arial" w:hAnsi="Arial" w:cs="Arial" w:eastAsia="Arial"/>
@@ -7876,9 +10369,9 @@
       <w:szCs w:val="21"/>
     </w:rPr>
   </w:style>
-  <w:style w:type="paragraph" w:styleId="700">
+  <w:style w:type="paragraph" w:styleId="702">
     <w:name w:val="List Paragraph"/>
-    <w:basedOn w:val="860"/>
+    <w:basedOn w:val="862"/>
     <w:uiPriority w:val="34"/>
     <w:qFormat/>
     <w:pPr>
@@ -7886,7 +10379,7 @@
       <w:ind w:left="720"/>
     </w:pPr>
   </w:style>
-  <w:style w:type="paragraph" w:styleId="701">
+  <w:style w:type="paragraph" w:styleId="703">
     <w:name w:val="No Spacing"/>
     <w:uiPriority w:val="1"/>
     <w:qFormat/>
@@ -7894,11 +10387,11 @@
       <w:spacing w:before="0" w:after="0" w:line="240" w:lineRule="auto"/>
     </w:pPr>
   </w:style>
-  <w:style w:type="paragraph" w:styleId="702">
+  <w:style w:type="paragraph" w:styleId="704">
     <w:name w:val="Title"/>
-    <w:basedOn w:val="860"/>
-    <w:next w:val="860"/>
-    <w:link w:val="703"/>
+    <w:basedOn w:val="862"/>
+    <w:next w:val="862"/>
+    <w:link w:val="705"/>
     <w:uiPriority w:val="10"/>
     <w:qFormat/>
     <w:pPr>
@@ -7910,21 +10403,21 @@
       <w:szCs w:val="48"/>
     </w:rPr>
   </w:style>
-  <w:style w:type="character" w:styleId="703">
+  <w:style w:type="character" w:styleId="705">
     <w:name w:val="Title Char"/>
-    <w:basedOn w:val="861"/>
-    <w:link w:val="702"/>
+    <w:basedOn w:val="863"/>
+    <w:link w:val="704"/>
     <w:uiPriority w:val="10"/>
     <w:rPr>
       <w:sz w:val="48"/>
       <w:szCs w:val="48"/>
     </w:rPr>
   </w:style>
-  <w:style w:type="paragraph" w:styleId="704">
+  <w:style w:type="paragraph" w:styleId="706">
     <w:name w:val="Subtitle"/>
-    <w:basedOn w:val="860"/>
-    <w:next w:val="860"/>
-    <w:link w:val="705"/>
+    <w:basedOn w:val="862"/>
+    <w:next w:val="862"/>
+    <w:link w:val="707"/>
     <w:uiPriority w:val="11"/>
     <w:qFormat/>
     <w:pPr>
@@ -7935,21 +10428,21 @@
       <w:szCs w:val="24"/>
     </w:rPr>
   </w:style>
-  <w:style w:type="character" w:styleId="705">
+  <w:style w:type="character" w:styleId="707">
     <w:name w:val="Subtitle Char"/>
-    <w:basedOn w:val="861"/>
-    <w:link w:val="704"/>
+    <w:basedOn w:val="863"/>
+    <w:link w:val="706"/>
     <w:uiPriority w:val="11"/>
     <w:rPr>
       <w:sz w:val="24"/>
       <w:szCs w:val="24"/>
     </w:rPr>
   </w:style>
-  <w:style w:type="paragraph" w:styleId="706">
+  <w:style w:type="paragraph" w:styleId="708">
     <w:name w:val="Quote"/>
-    <w:basedOn w:val="860"/>
-    <w:next w:val="860"/>
-    <w:link w:val="707"/>
+    <w:basedOn w:val="862"/>
+    <w:next w:val="862"/>
+    <w:link w:val="709"/>
     <w:uiPriority w:val="29"/>
     <w:qFormat/>
     <w:pPr>
@@ -7959,19 +10452,19 @@
       <w:i/>
     </w:rPr>
   </w:style>
-  <w:style w:type="character" w:styleId="707">
+  <w:style w:type="character" w:styleId="709">
     <w:name w:val="Quote Char"/>
-    <w:link w:val="706"/>
+    <w:link w:val="708"/>
     <w:uiPriority w:val="29"/>
     <w:rPr>
       <w:i/>
     </w:rPr>
   </w:style>
-  <w:style w:type="paragraph" w:styleId="708">
+  <w:style w:type="paragraph" w:styleId="710">
     <w:name w:val="Intense Quote"/>
-    <w:basedOn w:val="860"/>
-    <w:next w:val="860"/>
-    <w:link w:val="709"/>
+    <w:basedOn w:val="862"/>
+    <w:next w:val="862"/>
+    <w:link w:val="711"/>
     <w:uiPriority w:val="30"/>
     <w:qFormat/>
     <w:pPr>
@@ -7989,38 +10482,18 @@
       <w:i/>
     </w:rPr>
   </w:style>
-  <w:style w:type="character" w:styleId="709">
+  <w:style w:type="character" w:styleId="711">
     <w:name w:val="Intense Quote Char"/>
-    <w:link w:val="708"/>
+    <w:link w:val="710"/>
     <w:uiPriority w:val="30"/>
     <w:rPr>
       <w:i/>
     </w:rPr>
   </w:style>
-  <w:style w:type="paragraph" w:styleId="710">
+  <w:style w:type="paragraph" w:styleId="712">
     <w:name w:val="Header"/>
-    <w:basedOn w:val="860"/>
-    <w:link w:val="711"/>
-    <w:uiPriority w:val="99"/>
-    <w:unhideWhenUsed/>
-    <w:pPr>
-      <w:spacing w:after="0" w:line="240" w:lineRule="auto"/>
-      <w:tabs>
-        <w:tab w:val="center" w:pos="7143" w:leader="none"/>
-        <w:tab w:val="right" w:pos="14287" w:leader="none"/>
-      </w:tabs>
-    </w:pPr>
-  </w:style>
-  <w:style w:type="character" w:styleId="711">
-    <w:name w:val="Header Char"/>
-    <w:basedOn w:val="861"/>
-    <w:link w:val="710"/>
-    <w:uiPriority w:val="99"/>
-  </w:style>
-  <w:style w:type="paragraph" w:styleId="712">
-    <w:name w:val="Footer"/>
-    <w:basedOn w:val="860"/>
-    <w:link w:val="715"/>
+    <w:basedOn w:val="862"/>
+    <w:link w:val="713"/>
     <w:uiPriority w:val="99"/>
     <w:unhideWhenUsed/>
     <w:pPr>
@@ -8032,15 +10505,35 @@
     </w:pPr>
   </w:style>
   <w:style w:type="character" w:styleId="713">
-    <w:name w:val="Footer Char"/>
-    <w:basedOn w:val="861"/>
+    <w:name w:val="Header Char"/>
+    <w:basedOn w:val="863"/>
     <w:link w:val="712"/>
     <w:uiPriority w:val="99"/>
   </w:style>
   <w:style w:type="paragraph" w:styleId="714">
+    <w:name w:val="Footer"/>
+    <w:basedOn w:val="862"/>
+    <w:link w:val="717"/>
+    <w:uiPriority w:val="99"/>
+    <w:unhideWhenUsed/>
+    <w:pPr>
+      <w:spacing w:after="0" w:line="240" w:lineRule="auto"/>
+      <w:tabs>
+        <w:tab w:val="center" w:pos="7143" w:leader="none"/>
+        <w:tab w:val="right" w:pos="14287" w:leader="none"/>
+      </w:tabs>
+    </w:pPr>
+  </w:style>
+  <w:style w:type="character" w:styleId="715">
+    <w:name w:val="Footer Char"/>
+    <w:basedOn w:val="863"/>
+    <w:link w:val="714"/>
+    <w:uiPriority w:val="99"/>
+  </w:style>
+  <w:style w:type="paragraph" w:styleId="716">
     <w:name w:val="Caption"/>
-    <w:basedOn w:val="860"/>
-    <w:next w:val="860"/>
+    <w:basedOn w:val="862"/>
+    <w:next w:val="862"/>
     <w:uiPriority w:val="35"/>
     <w:semiHidden/>
     <w:unhideWhenUsed/>
@@ -8056,15 +10549,15 @@
       <w:szCs w:val="18"/>
     </w:rPr>
   </w:style>
-  <w:style w:type="character" w:styleId="715">
+  <w:style w:type="character" w:styleId="717">
     <w:name w:val="Caption Char"/>
-    <w:basedOn w:val="714"/>
-    <w:link w:val="712"/>
+    <w:basedOn w:val="716"/>
+    <w:link w:val="714"/>
     <w:uiPriority w:val="99"/>
   </w:style>
-  <w:style w:type="table" w:styleId="716">
+  <w:style w:type="table" w:styleId="718">
     <w:name w:val="Table Grid"/>
-    <w:basedOn w:val="862"/>
+    <w:basedOn w:val="864"/>
     <w:uiPriority w:val="59"/>
     <w:pPr>
       <w:spacing w:after="0" w:line="240" w:lineRule="auto"/>
@@ -8087,9 +10580,9 @@
       </w:tblCellMar>
     </w:tblPr>
   </w:style>
-  <w:style w:type="table" w:styleId="717">
+  <w:style w:type="table" w:styleId="719">
     <w:name w:val="Table Grid Light"/>
-    <w:basedOn w:val="862"/>
+    <w:basedOn w:val="864"/>
     <w:uiPriority w:val="59"/>
     <w:pPr>
       <w:spacing w:after="0" w:line="240" w:lineRule="auto"/>
@@ -8112,9 +10605,9 @@
       </w:tblCellMar>
     </w:tblPr>
   </w:style>
-  <w:style w:type="table" w:styleId="718">
+  <w:style w:type="table" w:styleId="720">
     <w:name w:val="Plain Table 1"/>
-    <w:basedOn w:val="862"/>
+    <w:basedOn w:val="864"/>
     <w:uiPriority w:val="59"/>
     <w:pPr>
       <w:spacing w:after="0" w:line="240" w:lineRule="auto"/>
@@ -8179,9 +10672,9 @@
       </w:rPr>
     </w:tblStylePr>
   </w:style>
-  <w:style w:type="table" w:styleId="719">
+  <w:style w:type="table" w:styleId="721">
     <w:name w:val="Plain Table 2"/>
-    <w:basedOn w:val="862"/>
+    <w:basedOn w:val="864"/>
     <w:uiPriority w:val="59"/>
     <w:pPr>
       <w:spacing w:after="0" w:line="240" w:lineRule="auto"/>
@@ -8264,9 +10757,9 @@
       </w:rPr>
     </w:tblStylePr>
   </w:style>
-  <w:style w:type="table" w:styleId="720">
+  <w:style w:type="table" w:styleId="722">
     <w:name w:val="Plain Table 3"/>
-    <w:basedOn w:val="862"/>
+    <w:basedOn w:val="864"/>
     <w:uiPriority w:val="99"/>
     <w:pPr>
       <w:spacing w:after="0" w:line="240" w:lineRule="auto"/>
@@ -8341,9 +10834,9 @@
       </w:rPr>
     </w:tblStylePr>
   </w:style>
-  <w:style w:type="table" w:styleId="721">
+  <w:style w:type="table" w:styleId="723">
     <w:name w:val="Plain Table 4"/>
-    <w:basedOn w:val="862"/>
+    <w:basedOn w:val="864"/>
     <w:uiPriority w:val="99"/>
     <w:pPr>
       <w:spacing w:after="0" w:line="240" w:lineRule="auto"/>
@@ -8398,9 +10891,9 @@
       </w:rPr>
     </w:tblStylePr>
   </w:style>
-  <w:style w:type="table" w:styleId="722">
+  <w:style w:type="table" w:styleId="724">
     <w:name w:val="Plain Table 5"/>
-    <w:basedOn w:val="862"/>
+    <w:basedOn w:val="864"/>
     <w:uiPriority w:val="99"/>
     <w:pPr>
       <w:spacing w:after="0" w:line="240" w:lineRule="auto"/>
@@ -8486,9 +10979,9 @@
       </w:tcPr>
     </w:tblStylePr>
   </w:style>
-  <w:style w:type="table" w:styleId="723">
+  <w:style w:type="table" w:styleId="725">
     <w:name w:val="Grid Table 1 Light"/>
-    <w:basedOn w:val="862"/>
+    <w:basedOn w:val="864"/>
     <w:uiPriority w:val="99"/>
     <w:pPr>
       <w:spacing w:after="0" w:line="240" w:lineRule="auto"/>
@@ -8551,9 +11044,9 @@
       </w:rPr>
     </w:tblStylePr>
   </w:style>
-  <w:style w:type="table" w:styleId="724">
+  <w:style w:type="table" w:styleId="726">
     <w:name w:val="Grid Table 1 Light - Accent 1"/>
-    <w:basedOn w:val="862"/>
+    <w:basedOn w:val="864"/>
     <w:uiPriority w:val="99"/>
     <w:pPr>
       <w:spacing w:after="0" w:line="240" w:lineRule="auto"/>
@@ -8616,9 +11109,9 @@
       </w:rPr>
     </w:tblStylePr>
   </w:style>
-  <w:style w:type="table" w:styleId="725">
+  <w:style w:type="table" w:styleId="727">
     <w:name w:val="Grid Table 1 Light - Accent 2"/>
-    <w:basedOn w:val="862"/>
+    <w:basedOn w:val="864"/>
     <w:uiPriority w:val="99"/>
     <w:pPr>
       <w:spacing w:after="0" w:line="240" w:lineRule="auto"/>
@@ -8681,9 +11174,9 @@
       </w:rPr>
     </w:tblStylePr>
   </w:style>
-  <w:style w:type="table" w:styleId="726">
+  <w:style w:type="table" w:styleId="728">
     <w:name w:val="Grid Table 1 Light - Accent 3"/>
-    <w:basedOn w:val="862"/>
+    <w:basedOn w:val="864"/>
     <w:uiPriority w:val="99"/>
     <w:pPr>
       <w:spacing w:after="0" w:line="240" w:lineRule="auto"/>
@@ -8746,9 +11239,9 @@
       </w:rPr>
     </w:tblStylePr>
   </w:style>
-  <w:style w:type="table" w:styleId="727">
+  <w:style w:type="table" w:styleId="729">
     <w:name w:val="Grid Table 1 Light - Accent 4"/>
-    <w:basedOn w:val="862"/>
+    <w:basedOn w:val="864"/>
     <w:uiPriority w:val="99"/>
     <w:pPr>
       <w:spacing w:after="0" w:line="240" w:lineRule="auto"/>
@@ -8811,9 +11304,9 @@
       </w:rPr>
     </w:tblStylePr>
   </w:style>
-  <w:style w:type="table" w:styleId="728">
+  <w:style w:type="table" w:styleId="730">
     <w:name w:val="Grid Table 1 Light - Accent 5"/>
-    <w:basedOn w:val="862"/>
+    <w:basedOn w:val="864"/>
     <w:uiPriority w:val="99"/>
     <w:pPr>
       <w:spacing w:after="0" w:line="240" w:lineRule="auto"/>
@@ -8876,9 +11369,9 @@
       </w:rPr>
     </w:tblStylePr>
   </w:style>
-  <w:style w:type="table" w:styleId="729">
+  <w:style w:type="table" w:styleId="731">
     <w:name w:val="Grid Table 1 Light - Accent 6"/>
-    <w:basedOn w:val="862"/>
+    <w:basedOn w:val="864"/>
     <w:uiPriority w:val="99"/>
     <w:pPr>
       <w:spacing w:after="0" w:line="240" w:lineRule="auto"/>
@@ -8941,9 +11434,9 @@
       </w:rPr>
     </w:tblStylePr>
   </w:style>
-  <w:style w:type="table" w:styleId="730">
+  <w:style w:type="table" w:styleId="732">
     <w:name w:val="Grid Table 2"/>
-    <w:basedOn w:val="862"/>
+    <w:basedOn w:val="864"/>
     <w:uiPriority w:val="99"/>
     <w:pPr>
       <w:spacing w:after="0" w:line="240" w:lineRule="auto"/>
@@ -9021,9 +11514,9 @@
       </w:tcPr>
     </w:tblStylePr>
   </w:style>
-  <w:style w:type="table" w:styleId="731">
+  <w:style w:type="table" w:styleId="733">
     <w:name w:val="Grid Table 2 - Accent 1"/>
-    <w:basedOn w:val="862"/>
+    <w:basedOn w:val="864"/>
     <w:uiPriority w:val="99"/>
     <w:pPr>
       <w:spacing w:after="0" w:line="240" w:lineRule="auto"/>
@@ -9101,9 +11594,9 @@
       </w:tcPr>
     </w:tblStylePr>
   </w:style>
-  <w:style w:type="table" w:styleId="732">
+  <w:style w:type="table" w:styleId="734">
     <w:name w:val="Grid Table 2 - Accent 2"/>
-    <w:basedOn w:val="862"/>
+    <w:basedOn w:val="864"/>
     <w:uiPriority w:val="99"/>
     <w:pPr>
       <w:spacing w:after="0" w:line="240" w:lineRule="auto"/>
@@ -9181,9 +11674,9 @@
       </w:tcPr>
     </w:tblStylePr>
   </w:style>
-  <w:style w:type="table" w:styleId="733">
+  <w:style w:type="table" w:styleId="735">
     <w:name w:val="Grid Table 2 - Accent 3"/>
-    <w:basedOn w:val="862"/>
+    <w:basedOn w:val="864"/>
     <w:uiPriority w:val="99"/>
     <w:pPr>
       <w:spacing w:after="0" w:line="240" w:lineRule="auto"/>
@@ -9261,9 +11754,9 @@
       </w:tcPr>
     </w:tblStylePr>
   </w:style>
-  <w:style w:type="table" w:styleId="734">
+  <w:style w:type="table" w:styleId="736">
     <w:name w:val="Grid Table 2 - Accent 4"/>
-    <w:basedOn w:val="862"/>
+    <w:basedOn w:val="864"/>
     <w:uiPriority w:val="99"/>
     <w:pPr>
       <w:spacing w:after="0" w:line="240" w:lineRule="auto"/>
@@ -9341,9 +11834,9 @@
       </w:tcPr>
     </w:tblStylePr>
   </w:style>
-  <w:style w:type="table" w:styleId="735">
+  <w:style w:type="table" w:styleId="737">
     <w:name w:val="Grid Table 2 - Accent 5"/>
-    <w:basedOn w:val="862"/>
+    <w:basedOn w:val="864"/>
     <w:uiPriority w:val="99"/>
     <w:pPr>
       <w:spacing w:after="0" w:line="240" w:lineRule="auto"/>
@@ -9421,9 +11914,9 @@
       </w:tcPr>
     </w:tblStylePr>
   </w:style>
-  <w:style w:type="table" w:styleId="736">
+  <w:style w:type="table" w:styleId="738">
     <w:name w:val="Grid Table 2 - Accent 6"/>
-    <w:basedOn w:val="862"/>
+    <w:basedOn w:val="864"/>
     <w:uiPriority w:val="99"/>
     <w:pPr>
       <w:spacing w:after="0" w:line="240" w:lineRule="auto"/>
@@ -9501,9 +11994,9 @@
       </w:tcPr>
     </w:tblStylePr>
   </w:style>
-  <w:style w:type="table" w:styleId="737">
+  <w:style w:type="table" w:styleId="739">
     <w:name w:val="Grid Table 3"/>
-    <w:basedOn w:val="862"/>
+    <w:basedOn w:val="864"/>
     <w:uiPriority w:val="99"/>
     <w:pPr>
       <w:spacing w:after="0" w:line="240" w:lineRule="auto"/>
@@ -9602,9 +12095,9 @@
       </w:tcPr>
     </w:tblStylePr>
   </w:style>
-  <w:style w:type="table" w:styleId="738">
+  <w:style w:type="table" w:styleId="740">
     <w:name w:val="Grid Table 3 - Accent 1"/>
-    <w:basedOn w:val="862"/>
+    <w:basedOn w:val="864"/>
     <w:uiPriority w:val="99"/>
     <w:pPr>
       <w:spacing w:after="0" w:line="240" w:lineRule="auto"/>
@@ -9703,9 +12196,9 @@
       </w:tcPr>
     </w:tblStylePr>
   </w:style>
-  <w:style w:type="table" w:styleId="739">
+  <w:style w:type="table" w:styleId="741">
     <w:name w:val="Grid Table 3 - Accent 2"/>
-    <w:basedOn w:val="862"/>
+    <w:basedOn w:val="864"/>
     <w:uiPriority w:val="99"/>
     <w:pPr>
       <w:spacing w:after="0" w:line="240" w:lineRule="auto"/>
@@ -9804,9 +12297,9 @@
       </w:tcPr>
     </w:tblStylePr>
   </w:style>
-  <w:style w:type="table" w:styleId="740">
+  <w:style w:type="table" w:styleId="742">
     <w:name w:val="Grid Table 3 - Accent 3"/>
-    <w:basedOn w:val="862"/>
+    <w:basedOn w:val="864"/>
     <w:uiPriority w:val="99"/>
     <w:pPr>
       <w:spacing w:after="0" w:line="240" w:lineRule="auto"/>
@@ -9905,9 +12398,9 @@
       </w:tcPr>
     </w:tblStylePr>
   </w:style>
-  <w:style w:type="table" w:styleId="741">
+  <w:style w:type="table" w:styleId="743">
     <w:name w:val="Grid Table 3 - Accent 4"/>
-    <w:basedOn w:val="862"/>
+    <w:basedOn w:val="864"/>
     <w:uiPriority w:val="99"/>
     <w:pPr>
       <w:spacing w:after="0" w:line="240" w:lineRule="auto"/>
@@ -10006,9 +12499,9 @@
       </w:tcPr>
     </w:tblStylePr>
   </w:style>
-  <w:style w:type="table" w:styleId="742">
+  <w:style w:type="table" w:styleId="744">
     <w:name w:val="Grid Table 3 - Accent 5"/>
-    <w:basedOn w:val="862"/>
+    <w:basedOn w:val="864"/>
     <w:uiPriority w:val="99"/>
     <w:pPr>
       <w:spacing w:after="0" w:line="240" w:lineRule="auto"/>
@@ -10107,9 +12600,9 @@
       </w:tcPr>
     </w:tblStylePr>
   </w:style>
-  <w:style w:type="table" w:styleId="743">
+  <w:style w:type="table" w:styleId="745">
     <w:name w:val="Grid Table 3 - Accent 6"/>
-    <w:basedOn w:val="862"/>
+    <w:basedOn w:val="864"/>
     <w:uiPriority w:val="99"/>
     <w:pPr>
       <w:spacing w:after="0" w:line="240" w:lineRule="auto"/>
@@ -10208,9 +12701,9 @@
       </w:tcPr>
     </w:tblStylePr>
   </w:style>
-  <w:style w:type="table" w:styleId="744">
+  <w:style w:type="table" w:styleId="746">
     <w:name w:val="Grid Table 4"/>
-    <w:basedOn w:val="862"/>
+    <w:basedOn w:val="864"/>
     <w:uiPriority w:val="59"/>
     <w:pPr>
       <w:spacing w:after="0" w:line="240" w:lineRule="auto"/>
@@ -10289,9 +12782,9 @@
       </w:tcPr>
     </w:tblStylePr>
   </w:style>
-  <w:style w:type="table" w:styleId="745">
+  <w:style w:type="table" w:styleId="747">
     <w:name w:val="Grid Table 4 - Accent 1"/>
-    <w:basedOn w:val="862"/>
+    <w:basedOn w:val="864"/>
     <w:uiPriority w:val="59"/>
     <w:pPr>
       <w:spacing w:after="0" w:line="240" w:lineRule="auto"/>
@@ -10370,9 +12863,9 @@
       </w:tcPr>
     </w:tblStylePr>
   </w:style>
-  <w:style w:type="table" w:styleId="746">
+  <w:style w:type="table" w:styleId="748">
     <w:name w:val="Grid Table 4 - Accent 2"/>
-    <w:basedOn w:val="862"/>
+    <w:basedOn w:val="864"/>
     <w:uiPriority w:val="59"/>
     <w:pPr>
       <w:spacing w:after="0" w:line="240" w:lineRule="auto"/>
@@ -10451,9 +12944,9 @@
       </w:tcPr>
     </w:tblStylePr>
   </w:style>
-  <w:style w:type="table" w:styleId="747">
+  <w:style w:type="table" w:styleId="749">
     <w:name w:val="Grid Table 4 - Accent 3"/>
-    <w:basedOn w:val="862"/>
+    <w:basedOn w:val="864"/>
     <w:uiPriority w:val="59"/>
     <w:pPr>
       <w:spacing w:after="0" w:line="240" w:lineRule="auto"/>
@@ -10532,9 +13025,9 @@
       </w:tcPr>
     </w:tblStylePr>
   </w:style>
-  <w:style w:type="table" w:styleId="748">
+  <w:style w:type="table" w:styleId="750">
     <w:name w:val="Grid Table 4 - Accent 4"/>
-    <w:basedOn w:val="862"/>
+    <w:basedOn w:val="864"/>
     <w:uiPriority w:val="59"/>
     <w:pPr>
       <w:spacing w:after="0" w:line="240" w:lineRule="auto"/>
@@ -10613,9 +13106,9 @@
       </w:tcPr>
     </w:tblStylePr>
   </w:style>
-  <w:style w:type="table" w:styleId="749">
+  <w:style w:type="table" w:styleId="751">
     <w:name w:val="Grid Table 4 - Accent 5"/>
-    <w:basedOn w:val="862"/>
+    <w:basedOn w:val="864"/>
     <w:uiPriority w:val="59"/>
     <w:pPr>
       <w:spacing w:after="0" w:line="240" w:lineRule="auto"/>
@@ -10694,9 +13187,9 @@
       </w:tcPr>
     </w:tblStylePr>
   </w:style>
-  <w:style w:type="table" w:styleId="750">
+  <w:style w:type="table" w:styleId="752">
     <w:name w:val="Grid Table 4 - Accent 6"/>
-    <w:basedOn w:val="862"/>
+    <w:basedOn w:val="864"/>
     <w:uiPriority w:val="59"/>
     <w:pPr>
       <w:spacing w:after="0" w:line="240" w:lineRule="auto"/>
@@ -10775,9 +13268,9 @@
       </w:tcPr>
     </w:tblStylePr>
   </w:style>
-  <w:style w:type="table" w:styleId="751">
+  <w:style w:type="table" w:styleId="753">
     <w:name w:val="Grid Table 5 Dark"/>
-    <w:basedOn w:val="862"/>
+    <w:basedOn w:val="864"/>
     <w:uiPriority w:val="99"/>
     <w:pPr>
       <w:spacing w:after="0" w:line="240" w:lineRule="auto"/>
@@ -10854,9 +13347,9 @@
       </w:tcPr>
     </w:tblStylePr>
   </w:style>
-  <w:style w:type="table" w:styleId="752">
+  <w:style w:type="table" w:styleId="754">
     <w:name w:val="Grid Table 5 Dark- Accent 1"/>
-    <w:basedOn w:val="862"/>
+    <w:basedOn w:val="864"/>
     <w:uiPriority w:val="99"/>
     <w:pPr>
       <w:spacing w:after="0" w:line="240" w:lineRule="auto"/>
@@ -10933,9 +13426,9 @@
       </w:tcPr>
     </w:tblStylePr>
   </w:style>
-  <w:style w:type="table" w:styleId="753">
+  <w:style w:type="table" w:styleId="755">
     <w:name w:val="Grid Table 5 Dark - Accent 2"/>
-    <w:basedOn w:val="862"/>
+    <w:basedOn w:val="864"/>
     <w:uiPriority w:val="99"/>
     <w:pPr>
       <w:spacing w:after="0" w:line="240" w:lineRule="auto"/>
@@ -11012,9 +13505,9 @@
       </w:tcPr>
     </w:tblStylePr>
   </w:style>
-  <w:style w:type="table" w:styleId="754">
+  <w:style w:type="table" w:styleId="756">
     <w:name w:val="Grid Table 5 Dark - Accent 3"/>
-    <w:basedOn w:val="862"/>
+    <w:basedOn w:val="864"/>
     <w:uiPriority w:val="99"/>
     <w:pPr>
       <w:spacing w:after="0" w:line="240" w:lineRule="auto"/>
@@ -11091,9 +13584,9 @@
       </w:tcPr>
     </w:tblStylePr>
   </w:style>
-  <w:style w:type="table" w:styleId="755">
+  <w:style w:type="table" w:styleId="757">
     <w:name w:val="Grid Table 5 Dark- Accent 4"/>
-    <w:basedOn w:val="862"/>
+    <w:basedOn w:val="864"/>
     <w:uiPriority w:val="99"/>
     <w:pPr>
       <w:spacing w:after="0" w:line="240" w:lineRule="auto"/>
@@ -11170,9 +13663,9 @@
       </w:tcPr>
     </w:tblStylePr>
   </w:style>
-  <w:style w:type="table" w:styleId="756">
+  <w:style w:type="table" w:styleId="758">
     <w:name w:val="Grid Table 5 Dark - Accent 5"/>
-    <w:basedOn w:val="862"/>
+    <w:basedOn w:val="864"/>
     <w:uiPriority w:val="99"/>
     <w:pPr>
       <w:spacing w:after="0" w:line="240" w:lineRule="auto"/>
@@ -11249,9 +13742,9 @@
       </w:tcPr>
     </w:tblStylePr>
   </w:style>
-  <w:style w:type="table" w:styleId="757">
+  <w:style w:type="table" w:styleId="759">
     <w:name w:val="Grid Table 5 Dark - Accent 6"/>
-    <w:basedOn w:val="862"/>
+    <w:basedOn w:val="864"/>
     <w:uiPriority w:val="99"/>
     <w:pPr>
       <w:spacing w:after="0" w:line="240" w:lineRule="auto"/>
@@ -11328,9 +13821,9 @@
       </w:tcPr>
     </w:tblStylePr>
   </w:style>
-  <w:style w:type="table" w:styleId="758">
+  <w:style w:type="table" w:styleId="760">
     <w:name w:val="Grid Table 6 Colorful"/>
-    <w:basedOn w:val="862"/>
+    <w:basedOn w:val="864"/>
     <w:uiPriority w:val="99"/>
     <w:pPr>
       <w:spacing w:after="0" w:line="240" w:lineRule="auto"/>
@@ -11407,9 +13900,9 @@
       </w:rPr>
     </w:tblStylePr>
   </w:style>
-  <w:style w:type="table" w:styleId="759">
+  <w:style w:type="table" w:styleId="761">
     <w:name w:val="Grid Table 6 Colorful - Accent 1"/>
-    <w:basedOn w:val="862"/>
+    <w:basedOn w:val="864"/>
     <w:uiPriority w:val="99"/>
     <w:pPr>
       <w:spacing w:after="0" w:line="240" w:lineRule="auto"/>
@@ -11486,9 +13979,9 @@
       </w:rPr>
     </w:tblStylePr>
   </w:style>
-  <w:style w:type="table" w:styleId="760">
+  <w:style w:type="table" w:styleId="762">
     <w:name w:val="Grid Table 6 Colorful - Accent 2"/>
-    <w:basedOn w:val="862"/>
+    <w:basedOn w:val="864"/>
     <w:uiPriority w:val="99"/>
     <w:pPr>
       <w:spacing w:after="0" w:line="240" w:lineRule="auto"/>
@@ -11565,9 +14058,9 @@
       </w:rPr>
     </w:tblStylePr>
   </w:style>
-  <w:style w:type="table" w:styleId="761">
+  <w:style w:type="table" w:styleId="763">
     <w:name w:val="Grid Table 6 Colorful - Accent 3"/>
-    <w:basedOn w:val="862"/>
+    <w:basedOn w:val="864"/>
     <w:uiPriority w:val="99"/>
     <w:pPr>
       <w:spacing w:after="0" w:line="240" w:lineRule="auto"/>
@@ -11644,9 +14137,9 @@
       </w:rPr>
     </w:tblStylePr>
   </w:style>
-  <w:style w:type="table" w:styleId="762">
+  <w:style w:type="table" w:styleId="764">
     <w:name w:val="Grid Table 6 Colorful - Accent 4"/>
-    <w:basedOn w:val="862"/>
+    <w:basedOn w:val="864"/>
     <w:uiPriority w:val="99"/>
     <w:pPr>
       <w:spacing w:after="0" w:line="240" w:lineRule="auto"/>
@@ -11723,9 +14216,9 @@
       </w:rPr>
     </w:tblStylePr>
   </w:style>
-  <w:style w:type="table" w:styleId="763">
+  <w:style w:type="table" w:styleId="765">
     <w:name w:val="Grid Table 6 Colorful - Accent 5"/>
-    <w:basedOn w:val="862"/>
+    <w:basedOn w:val="864"/>
     <w:uiPriority w:val="99"/>
     <w:pPr>
       <w:spacing w:after="0" w:line="240" w:lineRule="auto"/>
@@ -11802,9 +14295,9 @@
       </w:rPr>
     </w:tblStylePr>
   </w:style>
-  <w:style w:type="table" w:styleId="764">
+  <w:style w:type="table" w:styleId="766">
     <w:name w:val="Grid Table 6 Colorful - Accent 6"/>
-    <w:basedOn w:val="862"/>
+    <w:basedOn w:val="864"/>
     <w:uiPriority w:val="99"/>
     <w:pPr>
       <w:spacing w:after="0" w:line="240" w:lineRule="auto"/>
@@ -11881,9 +14374,9 @@
       </w:rPr>
     </w:tblStylePr>
   </w:style>
-  <w:style w:type="table" w:styleId="765">
+  <w:style w:type="table" w:styleId="767">
     <w:name w:val="Grid Table 7 Colorful"/>
-    <w:basedOn w:val="862"/>
+    <w:basedOn w:val="864"/>
     <w:uiPriority w:val="99"/>
     <w:pPr>
       <w:spacing w:after="0" w:line="240" w:lineRule="auto"/>
@@ -11993,9 +14486,9 @@
       </w:tcPr>
     </w:tblStylePr>
   </w:style>
-  <w:style w:type="table" w:styleId="766">
+  <w:style w:type="table" w:styleId="768">
     <w:name w:val="Grid Table 7 Colorful - Accent 1"/>
-    <w:basedOn w:val="862"/>
+    <w:basedOn w:val="864"/>
     <w:uiPriority w:val="99"/>
     <w:pPr>
       <w:spacing w:after="0" w:line="240" w:lineRule="auto"/>
@@ -12105,9 +14598,9 @@
       </w:tcPr>
     </w:tblStylePr>
   </w:style>
-  <w:style w:type="table" w:styleId="767">
+  <w:style w:type="table" w:styleId="769">
     <w:name w:val="Grid Table 7 Colorful - Accent 2"/>
-    <w:basedOn w:val="862"/>
+    <w:basedOn w:val="864"/>
     <w:uiPriority w:val="99"/>
     <w:pPr>
       <w:spacing w:after="0" w:line="240" w:lineRule="auto"/>
@@ -12217,9 +14710,9 @@
       </w:tcPr>
     </w:tblStylePr>
   </w:style>
-  <w:style w:type="table" w:styleId="768">
+  <w:style w:type="table" w:styleId="770">
     <w:name w:val="Grid Table 7 Colorful - Accent 3"/>
-    <w:basedOn w:val="862"/>
+    <w:basedOn w:val="864"/>
     <w:uiPriority w:val="99"/>
     <w:pPr>
       <w:spacing w:after="0" w:line="240" w:lineRule="auto"/>
@@ -12329,9 +14822,9 @@
       </w:tcPr>
     </w:tblStylePr>
   </w:style>
-  <w:style w:type="table" w:styleId="769">
+  <w:style w:type="table" w:styleId="771">
     <w:name w:val="Grid Table 7 Colorful - Accent 4"/>
-    <w:basedOn w:val="862"/>
+    <w:basedOn w:val="864"/>
     <w:uiPriority w:val="99"/>
     <w:pPr>
       <w:spacing w:after="0" w:line="240" w:lineRule="auto"/>
@@ -12441,9 +14934,9 @@
       </w:tcPr>
     </w:tblStylePr>
   </w:style>
-  <w:style w:type="table" w:styleId="770">
+  <w:style w:type="table" w:styleId="772">
     <w:name w:val="Grid Table 7 Colorful - Accent 5"/>
-    <w:basedOn w:val="862"/>
+    <w:basedOn w:val="864"/>
     <w:uiPriority w:val="99"/>
     <w:pPr>
       <w:spacing w:after="0" w:line="240" w:lineRule="auto"/>
@@ -12553,9 +15046,9 @@
       </w:tcPr>
     </w:tblStylePr>
   </w:style>
-  <w:style w:type="table" w:styleId="771">
+  <w:style w:type="table" w:styleId="773">
     <w:name w:val="Grid Table 7 Colorful - Accent 6"/>
-    <w:basedOn w:val="862"/>
+    <w:basedOn w:val="864"/>
     <w:uiPriority w:val="99"/>
     <w:pPr>
       <w:spacing w:after="0" w:line="240" w:lineRule="auto"/>
@@ -12665,9 +15158,9 @@
       </w:tcPr>
     </w:tblStylePr>
   </w:style>
-  <w:style w:type="table" w:styleId="772">
+  <w:style w:type="table" w:styleId="774">
     <w:name w:val="List Table 1 Light"/>
-    <w:basedOn w:val="862"/>
+    <w:basedOn w:val="864"/>
     <w:uiPriority w:val="99"/>
     <w:pPr>
       <w:spacing w:after="0" w:line="240" w:lineRule="auto"/>
@@ -12728,9 +15221,9 @@
       </w:tcPr>
     </w:tblStylePr>
   </w:style>
-  <w:style w:type="table" w:styleId="773">
+  <w:style w:type="table" w:styleId="775">
     <w:name w:val="List Table 1 Light - Accent 1"/>
-    <w:basedOn w:val="862"/>
+    <w:basedOn w:val="864"/>
     <w:uiPriority w:val="99"/>
     <w:pPr>
       <w:spacing w:after="0" w:line="240" w:lineRule="auto"/>
@@ -12791,9 +15284,9 @@
       </w:tcPr>
     </w:tblStylePr>
   </w:style>
-  <w:style w:type="table" w:styleId="774">
+  <w:style w:type="table" w:styleId="776">
     <w:name w:val="List Table 1 Light - Accent 2"/>
-    <w:basedOn w:val="862"/>
+    <w:basedOn w:val="864"/>
     <w:uiPriority w:val="99"/>
     <w:pPr>
       <w:spacing w:after="0" w:line="240" w:lineRule="auto"/>
@@ -12854,9 +15347,9 @@
       </w:tcPr>
     </w:tblStylePr>
   </w:style>
-  <w:style w:type="table" w:styleId="775">
+  <w:style w:type="table" w:styleId="777">
     <w:name w:val="List Table 1 Light - Accent 3"/>
-    <w:basedOn w:val="862"/>
+    <w:basedOn w:val="864"/>
     <w:uiPriority w:val="99"/>
     <w:pPr>
       <w:spacing w:after="0" w:line="240" w:lineRule="auto"/>
@@ -12917,9 +15410,9 @@
       </w:tcPr>
     </w:tblStylePr>
   </w:style>
-  <w:style w:type="table" w:styleId="776">
+  <w:style w:type="table" w:styleId="778">
     <w:name w:val="List Table 1 Light - Accent 4"/>
-    <w:basedOn w:val="862"/>
+    <w:basedOn w:val="864"/>
     <w:uiPriority w:val="99"/>
     <w:pPr>
       <w:spacing w:after="0" w:line="240" w:lineRule="auto"/>
@@ -12980,9 +15473,9 @@
       </w:tcPr>
     </w:tblStylePr>
   </w:style>
-  <w:style w:type="table" w:styleId="777">
+  <w:style w:type="table" w:styleId="779">
     <w:name w:val="List Table 1 Light - Accent 5"/>
-    <w:basedOn w:val="862"/>
+    <w:basedOn w:val="864"/>
     <w:uiPriority w:val="99"/>
     <w:pPr>
       <w:spacing w:after="0" w:line="240" w:lineRule="auto"/>
@@ -13043,9 +15536,9 @@
       </w:tcPr>
     </w:tblStylePr>
   </w:style>
-  <w:style w:type="table" w:styleId="778">
+  <w:style w:type="table" w:styleId="780">
     <w:name w:val="List Table 1 Light - Accent 6"/>
-    <w:basedOn w:val="862"/>
+    <w:basedOn w:val="864"/>
     <w:uiPriority w:val="99"/>
     <w:pPr>
       <w:spacing w:after="0" w:line="240" w:lineRule="auto"/>
@@ -13106,9 +15599,9 @@
       </w:tcPr>
     </w:tblStylePr>
   </w:style>
-  <w:style w:type="table" w:styleId="779">
+  <w:style w:type="table" w:styleId="781">
     <w:name w:val="List Table 2"/>
-    <w:basedOn w:val="862"/>
+    <w:basedOn w:val="864"/>
     <w:uiPriority w:val="99"/>
     <w:pPr>
       <w:spacing w:after="0" w:line="240" w:lineRule="auto"/>
@@ -13192,9 +15685,9 @@
       </w:tcPr>
     </w:tblStylePr>
   </w:style>
-  <w:style w:type="table" w:styleId="780">
+  <w:style w:type="table" w:styleId="782">
     <w:name w:val="List Table 2 - Accent 1"/>
-    <w:basedOn w:val="862"/>
+    <w:basedOn w:val="864"/>
     <w:uiPriority w:val="99"/>
     <w:pPr>
       <w:spacing w:after="0" w:line="240" w:lineRule="auto"/>
@@ -13278,9 +15771,9 @@
       </w:tcPr>
     </w:tblStylePr>
   </w:style>
-  <w:style w:type="table" w:styleId="781">
+  <w:style w:type="table" w:styleId="783">
     <w:name w:val="List Table 2 - Accent 2"/>
-    <w:basedOn w:val="862"/>
+    <w:basedOn w:val="864"/>
     <w:uiPriority w:val="99"/>
     <w:pPr>
       <w:spacing w:after="0" w:line="240" w:lineRule="auto"/>
@@ -13364,9 +15857,9 @@
       </w:tcPr>
     </w:tblStylePr>
   </w:style>
-  <w:style w:type="table" w:styleId="782">
+  <w:style w:type="table" w:styleId="784">
     <w:name w:val="List Table 2 - Accent 3"/>
-    <w:basedOn w:val="862"/>
+    <w:basedOn w:val="864"/>
     <w:uiPriority w:val="99"/>
     <w:pPr>
       <w:spacing w:after="0" w:line="240" w:lineRule="auto"/>
@@ -13450,9 +15943,9 @@
       </w:tcPr>
     </w:tblStylePr>
   </w:style>
-  <w:style w:type="table" w:styleId="783">
+  <w:style w:type="table" w:styleId="785">
     <w:name w:val="List Table 2 - Accent 4"/>
-    <w:basedOn w:val="862"/>
+    <w:basedOn w:val="864"/>
     <w:uiPriority w:val="99"/>
     <w:pPr>
       <w:spacing w:after="0" w:line="240" w:lineRule="auto"/>
@@ -13536,9 +16029,9 @@
       </w:tcPr>
     </w:tblStylePr>
   </w:style>
-  <w:style w:type="table" w:styleId="784">
+  <w:style w:type="table" w:styleId="786">
     <w:name w:val="List Table 2 - Accent 5"/>
-    <w:basedOn w:val="862"/>
+    <w:basedOn w:val="864"/>
     <w:uiPriority w:val="99"/>
     <w:pPr>
       <w:spacing w:after="0" w:line="240" w:lineRule="auto"/>
@@ -13622,9 +16115,9 @@
       </w:tcPr>
     </w:tblStylePr>
   </w:style>
-  <w:style w:type="table" w:styleId="785">
+  <w:style w:type="table" w:styleId="787">
     <w:name w:val="List Table 2 - Accent 6"/>
-    <w:basedOn w:val="862"/>
+    <w:basedOn w:val="864"/>
     <w:uiPriority w:val="99"/>
     <w:pPr>
       <w:spacing w:after="0" w:line="240" w:lineRule="auto"/>
@@ -13708,9 +16201,9 @@
       </w:tcPr>
     </w:tblStylePr>
   </w:style>
-  <w:style w:type="table" w:styleId="786">
+  <w:style w:type="table" w:styleId="788">
     <w:name w:val="List Table 3"/>
-    <w:basedOn w:val="862"/>
+    <w:basedOn w:val="864"/>
     <w:uiPriority w:val="99"/>
     <w:pPr>
       <w:spacing w:after="0" w:line="240" w:lineRule="auto"/>
@@ -13782,9 +16275,9 @@
       </w:rPr>
     </w:tblStylePr>
   </w:style>
-  <w:style w:type="table" w:styleId="787">
+  <w:style w:type="table" w:styleId="789">
     <w:name w:val="List Table 3 - Accent 1"/>
-    <w:basedOn w:val="862"/>
+    <w:basedOn w:val="864"/>
     <w:uiPriority w:val="99"/>
     <w:pPr>
       <w:spacing w:after="0" w:line="240" w:lineRule="auto"/>
@@ -13856,9 +16349,9 @@
       </w:rPr>
     </w:tblStylePr>
   </w:style>
-  <w:style w:type="table" w:styleId="788">
+  <w:style w:type="table" w:styleId="790">
     <w:name w:val="List Table 3 - Accent 2"/>
-    <w:basedOn w:val="862"/>
+    <w:basedOn w:val="864"/>
     <w:uiPriority w:val="99"/>
     <w:pPr>
       <w:spacing w:after="0" w:line="240" w:lineRule="auto"/>
@@ -13930,9 +16423,9 @@
       </w:rPr>
     </w:tblStylePr>
   </w:style>
-  <w:style w:type="table" w:styleId="789">
+  <w:style w:type="table" w:styleId="791">
     <w:name w:val="List Table 3 - Accent 3"/>
-    <w:basedOn w:val="862"/>
+    <w:basedOn w:val="864"/>
     <w:uiPriority w:val="99"/>
     <w:pPr>
       <w:spacing w:after="0" w:line="240" w:lineRule="auto"/>
@@ -14004,9 +16497,9 @@
       </w:rPr>
     </w:tblStylePr>
   </w:style>
-  <w:style w:type="table" w:styleId="790">
+  <w:style w:type="table" w:styleId="792">
     <w:name w:val="List Table 3 - Accent 4"/>
-    <w:basedOn w:val="862"/>
+    <w:basedOn w:val="864"/>
     <w:uiPriority w:val="99"/>
     <w:pPr>
       <w:spacing w:after="0" w:line="240" w:lineRule="auto"/>
@@ -14078,9 +16571,9 @@
       </w:rPr>
     </w:tblStylePr>
   </w:style>
-  <w:style w:type="table" w:styleId="791">
+  <w:style w:type="table" w:styleId="793">
     <w:name w:val="List Table 3 - Accent 5"/>
-    <w:basedOn w:val="862"/>
+    <w:basedOn w:val="864"/>
     <w:uiPriority w:val="99"/>
     <w:pPr>
       <w:spacing w:after="0" w:line="240" w:lineRule="auto"/>
@@ -14152,9 +16645,9 @@
       </w:rPr>
     </w:tblStylePr>
   </w:style>
-  <w:style w:type="table" w:styleId="792">
+  <w:style w:type="table" w:styleId="794">
     <w:name w:val="List Table 3 - Accent 6"/>
-    <w:basedOn w:val="862"/>
+    <w:basedOn w:val="864"/>
     <w:uiPriority w:val="99"/>
     <w:pPr>
       <w:spacing w:after="0" w:line="240" w:lineRule="auto"/>
@@ -14226,9 +16719,9 @@
       </w:rPr>
     </w:tblStylePr>
   </w:style>
-  <w:style w:type="table" w:styleId="793">
+  <w:style w:type="table" w:styleId="795">
     <w:name w:val="List Table 4"/>
-    <w:basedOn w:val="862"/>
+    <w:basedOn w:val="864"/>
     <w:uiPriority w:val="99"/>
     <w:pPr>
       <w:spacing w:after="0" w:line="240" w:lineRule="auto"/>
@@ -14295,9 +16788,9 @@
       </w:rPr>
     </w:tblStylePr>
   </w:style>
-  <w:style w:type="table" w:styleId="794">
+  <w:style w:type="table" w:styleId="796">
     <w:name w:val="List Table 4 - Accent 1"/>
-    <w:basedOn w:val="862"/>
+    <w:basedOn w:val="864"/>
     <w:uiPriority w:val="99"/>
     <w:pPr>
       <w:spacing w:after="0" w:line="240" w:lineRule="auto"/>
@@ -14364,9 +16857,9 @@
       </w:rPr>
     </w:tblStylePr>
   </w:style>
-  <w:style w:type="table" w:styleId="795">
+  <w:style w:type="table" w:styleId="797">
     <w:name w:val="List Table 4 - Accent 2"/>
-    <w:basedOn w:val="862"/>
+    <w:basedOn w:val="864"/>
     <w:uiPriority w:val="99"/>
     <w:pPr>
       <w:spacing w:after="0" w:line="240" w:lineRule="auto"/>
@@ -14433,9 +16926,9 @@
       </w:rPr>
     </w:tblStylePr>
   </w:style>
-  <w:style w:type="table" w:styleId="796">
+  <w:style w:type="table" w:styleId="798">
     <w:name w:val="List Table 4 - Accent 3"/>
-    <w:basedOn w:val="862"/>
+    <w:basedOn w:val="864"/>
     <w:uiPriority w:val="99"/>
     <w:pPr>
       <w:spacing w:after="0" w:line="240" w:lineRule="auto"/>
@@ -14502,9 +16995,9 @@
       </w:rPr>
     </w:tblStylePr>
   </w:style>
-  <w:style w:type="table" w:styleId="797">
+  <w:style w:type="table" w:styleId="799">
     <w:name w:val="List Table 4 - Accent 4"/>
-    <w:basedOn w:val="862"/>
+    <w:basedOn w:val="864"/>
     <w:uiPriority w:val="99"/>
     <w:pPr>
       <w:spacing w:after="0" w:line="240" w:lineRule="auto"/>
@@ -14571,9 +17064,9 @@
       </w:rPr>
     </w:tblStylePr>
   </w:style>
-  <w:style w:type="table" w:styleId="798">
+  <w:style w:type="table" w:styleId="800">
     <w:name w:val="List Table 4 - Accent 5"/>
-    <w:basedOn w:val="862"/>
+    <w:basedOn w:val="864"/>
     <w:uiPriority w:val="99"/>
     <w:pPr>
       <w:spacing w:after="0" w:line="240" w:lineRule="auto"/>
@@ -14640,9 +17133,9 @@
       </w:rPr>
     </w:tblStylePr>
   </w:style>
-  <w:style w:type="table" w:styleId="799">
+  <w:style w:type="table" w:styleId="801">
     <w:name w:val="List Table 4 - Accent 6"/>
-    <w:basedOn w:val="862"/>
+    <w:basedOn w:val="864"/>
     <w:uiPriority w:val="99"/>
     <w:pPr>
       <w:spacing w:after="0" w:line="240" w:lineRule="auto"/>
@@ -14709,9 +17202,9 @@
       </w:rPr>
     </w:tblStylePr>
   </w:style>
-  <w:style w:type="table" w:styleId="800">
+  <w:style w:type="table" w:styleId="802">
     <w:name w:val="List Table 5 Dark"/>
-    <w:basedOn w:val="862"/>
+    <w:basedOn w:val="864"/>
     <w:uiPriority w:val="99"/>
     <w:pPr>
       <w:spacing w:after="0" w:line="240" w:lineRule="auto"/>
@@ -14816,9 +17309,9 @@
       </w:rPr>
     </w:tblStylePr>
   </w:style>
-  <w:style w:type="table" w:styleId="801">
+  <w:style w:type="table" w:styleId="803">
     <w:name w:val="List Table 5 Dark - Accent 1"/>
-    <w:basedOn w:val="862"/>
+    <w:basedOn w:val="864"/>
     <w:uiPriority w:val="99"/>
     <w:pPr>
       <w:spacing w:after="0" w:line="240" w:lineRule="auto"/>
@@ -14923,9 +17416,9 @@
       </w:rPr>
     </w:tblStylePr>
   </w:style>
-  <w:style w:type="table" w:styleId="802">
+  <w:style w:type="table" w:styleId="804">
     <w:name w:val="List Table 5 Dark - Accent 2"/>
-    <w:basedOn w:val="862"/>
+    <w:basedOn w:val="864"/>
     <w:uiPriority w:val="99"/>
     <w:pPr>
       <w:spacing w:after="0" w:line="240" w:lineRule="auto"/>
@@ -15030,9 +17523,9 @@
       </w:rPr>
     </w:tblStylePr>
   </w:style>
-  <w:style w:type="table" w:styleId="803">
+  <w:style w:type="table" w:styleId="805">
     <w:name w:val="List Table 5 Dark - Accent 3"/>
-    <w:basedOn w:val="862"/>
+    <w:basedOn w:val="864"/>
     <w:uiPriority w:val="99"/>
     <w:pPr>
       <w:spacing w:after="0" w:line="240" w:lineRule="auto"/>
@@ -15137,9 +17630,9 @@
       </w:rPr>
     </w:tblStylePr>
   </w:style>
-  <w:style w:type="table" w:styleId="804">
+  <w:style w:type="table" w:styleId="806">
     <w:name w:val="List Table 5 Dark - Accent 4"/>
-    <w:basedOn w:val="862"/>
+    <w:basedOn w:val="864"/>
     <w:uiPriority w:val="99"/>
     <w:pPr>
       <w:spacing w:after="0" w:line="240" w:lineRule="auto"/>
@@ -15244,9 +17737,9 @@
       </w:rPr>
     </w:tblStylePr>
   </w:style>
-  <w:style w:type="table" w:styleId="805">
+  <w:style w:type="table" w:styleId="807">
     <w:name w:val="List Table 5 Dark - Accent 5"/>
-    <w:basedOn w:val="862"/>
+    <w:basedOn w:val="864"/>
     <w:uiPriority w:val="99"/>
     <w:pPr>
       <w:spacing w:after="0" w:line="240" w:lineRule="auto"/>
@@ -15351,9 +17844,9 @@
       </w:rPr>
     </w:tblStylePr>
   </w:style>
-  <w:style w:type="table" w:styleId="806">
+  <w:style w:type="table" w:styleId="808">
     <w:name w:val="List Table 5 Dark - Accent 6"/>
-    <w:basedOn w:val="862"/>
+    <w:basedOn w:val="864"/>
     <w:uiPriority w:val="99"/>
     <w:pPr>
       <w:spacing w:after="0" w:line="240" w:lineRule="auto"/>
@@ -15458,9 +17951,9 @@
       </w:rPr>
     </w:tblStylePr>
   </w:style>
-  <w:style w:type="table" w:styleId="807">
+  <w:style w:type="table" w:styleId="809">
     <w:name w:val="List Table 6 Colorful"/>
-    <w:basedOn w:val="862"/>
+    <w:basedOn w:val="864"/>
     <w:uiPriority w:val="99"/>
     <w:pPr>
       <w:spacing w:after="0" w:line="240" w:lineRule="auto"/>
@@ -15531,9 +18024,9 @@
       </w:tcPr>
     </w:tblStylePr>
   </w:style>
-  <w:style w:type="table" w:styleId="808">
+  <w:style w:type="table" w:styleId="810">
     <w:name w:val="List Table 6 Colorful - Accent 1"/>
-    <w:basedOn w:val="862"/>
+    <w:basedOn w:val="864"/>
     <w:uiPriority w:val="99"/>
     <w:pPr>
       <w:spacing w:after="0" w:line="240" w:lineRule="auto"/>
@@ -15604,9 +18097,9 @@
       </w:tcPr>
     </w:tblStylePr>
   </w:style>
-  <w:style w:type="table" w:styleId="809">
+  <w:style w:type="table" w:styleId="811">
     <w:name w:val="List Table 6 Colorful - Accent 2"/>
-    <w:basedOn w:val="862"/>
+    <w:basedOn w:val="864"/>
     <w:uiPriority w:val="99"/>
     <w:pPr>
       <w:spacing w:after="0" w:line="240" w:lineRule="auto"/>
@@ -15677,9 +18170,9 @@
       </w:tcPr>
     </w:tblStylePr>
   </w:style>
-  <w:style w:type="table" w:styleId="810">
+  <w:style w:type="table" w:styleId="812">
     <w:name w:val="List Table 6 Colorful - Accent 3"/>
-    <w:basedOn w:val="862"/>
+    <w:basedOn w:val="864"/>
     <w:uiPriority w:val="99"/>
     <w:pPr>
       <w:spacing w:after="0" w:line="240" w:lineRule="auto"/>
@@ -15750,9 +18243,9 @@
       </w:tcPr>
     </w:tblStylePr>
   </w:style>
-  <w:style w:type="table" w:styleId="811">
+  <w:style w:type="table" w:styleId="813">
     <w:name w:val="List Table 6 Colorful - Accent 4"/>
-    <w:basedOn w:val="862"/>
+    <w:basedOn w:val="864"/>
     <w:uiPriority w:val="99"/>
     <w:pPr>
       <w:spacing w:after="0" w:line="240" w:lineRule="auto"/>
@@ -15823,9 +18316,9 @@
       </w:tcPr>
     </w:tblStylePr>
   </w:style>
-  <w:style w:type="table" w:styleId="812">
+  <w:style w:type="table" w:styleId="814">
     <w:name w:val="List Table 6 Colorful - Accent 5"/>
-    <w:basedOn w:val="862"/>
+    <w:basedOn w:val="864"/>
     <w:uiPriority w:val="99"/>
     <w:pPr>
       <w:spacing w:after="0" w:line="240" w:lineRule="auto"/>
@@ -15896,9 +18389,9 @@
       </w:tcPr>
     </w:tblStylePr>
   </w:style>
-  <w:style w:type="table" w:styleId="813">
+  <w:style w:type="table" w:styleId="815">
     <w:name w:val="List Table 6 Colorful - Accent 6"/>
-    <w:basedOn w:val="862"/>
+    <w:basedOn w:val="864"/>
     <w:uiPriority w:val="99"/>
     <w:pPr>
       <w:spacing w:after="0" w:line="240" w:lineRule="auto"/>
@@ -15969,9 +18462,9 @@
       </w:tcPr>
     </w:tblStylePr>
   </w:style>
-  <w:style w:type="table" w:styleId="814">
+  <w:style w:type="table" w:styleId="816">
     <w:name w:val="List Table 7 Colorful"/>
-    <w:basedOn w:val="862"/>
+    <w:basedOn w:val="864"/>
     <w:uiPriority w:val="99"/>
     <w:pPr>
       <w:spacing w:after="0" w:line="240" w:lineRule="auto"/>
@@ -16085,9 +18578,9 @@
       </w:rPr>
     </w:tblStylePr>
   </w:style>
-  <w:style w:type="table" w:styleId="815">
+  <w:style w:type="table" w:styleId="817">
     <w:name w:val="List Table 7 Colorful - Accent 1"/>
-    <w:basedOn w:val="862"/>
+    <w:basedOn w:val="864"/>
     <w:uiPriority w:val="99"/>
     <w:pPr>
       <w:spacing w:after="0" w:line="240" w:lineRule="auto"/>
@@ -16201,9 +18694,9 @@
       </w:rPr>
     </w:tblStylePr>
   </w:style>
-  <w:style w:type="table" w:styleId="816">
+  <w:style w:type="table" w:styleId="818">
     <w:name w:val="List Table 7 Colorful - Accent 2"/>
-    <w:basedOn w:val="862"/>
+    <w:basedOn w:val="864"/>
     <w:uiPriority w:val="99"/>
     <w:pPr>
       <w:spacing w:after="0" w:line="240" w:lineRule="auto"/>
@@ -16317,9 +18810,9 @@
       </w:rPr>
     </w:tblStylePr>
   </w:style>
-  <w:style w:type="table" w:styleId="817">
+  <w:style w:type="table" w:styleId="819">
     <w:name w:val="List Table 7 Colorful - Accent 3"/>
-    <w:basedOn w:val="862"/>
+    <w:basedOn w:val="864"/>
     <w:uiPriority w:val="99"/>
     <w:pPr>
       <w:spacing w:after="0" w:line="240" w:lineRule="auto"/>
@@ -16433,9 +18926,9 @@
       </w:rPr>
     </w:tblStylePr>
   </w:style>
-  <w:style w:type="table" w:styleId="818">
+  <w:style w:type="table" w:styleId="820">
     <w:name w:val="List Table 7 Colorful - Accent 4"/>
-    <w:basedOn w:val="862"/>
+    <w:basedOn w:val="864"/>
     <w:uiPriority w:val="99"/>
     <w:pPr>
       <w:spacing w:after="0" w:line="240" w:lineRule="auto"/>
@@ -16549,9 +19042,9 @@
       </w:rPr>
     </w:tblStylePr>
   </w:style>
-  <w:style w:type="table" w:styleId="819">
+  <w:style w:type="table" w:styleId="821">
     <w:name w:val="List Table 7 Colorful - Accent 5"/>
-    <w:basedOn w:val="862"/>
+    <w:basedOn w:val="864"/>
     <w:uiPriority w:val="99"/>
     <w:pPr>
       <w:spacing w:after="0" w:line="240" w:lineRule="auto"/>
@@ -16665,9 +19158,9 @@
       </w:rPr>
     </w:tblStylePr>
   </w:style>
-  <w:style w:type="table" w:styleId="820">
+  <w:style w:type="table" w:styleId="822">
     <w:name w:val="List Table 7 Colorful - Accent 6"/>
-    <w:basedOn w:val="862"/>
+    <w:basedOn w:val="864"/>
     <w:uiPriority w:val="99"/>
     <w:pPr>
       <w:spacing w:after="0" w:line="240" w:lineRule="auto"/>
@@ -16781,9 +19274,9 @@
       </w:rPr>
     </w:tblStylePr>
   </w:style>
-  <w:style w:type="table" w:styleId="821">
+  <w:style w:type="table" w:styleId="823">
     <w:name w:val="Lined - Accent"/>
-    <w:basedOn w:val="862"/>
+    <w:basedOn w:val="864"/>
     <w:uiPriority w:val="99"/>
     <w:pPr>
       <w:spacing w:after="0" w:line="240" w:lineRule="auto"/>
@@ -16871,9 +19364,9 @@
       </w:tcPr>
     </w:tblStylePr>
   </w:style>
-  <w:style w:type="table" w:styleId="822">
+  <w:style w:type="table" w:styleId="824">
     <w:name w:val="Lined - Accent 1"/>
-    <w:basedOn w:val="862"/>
+    <w:basedOn w:val="864"/>
     <w:uiPriority w:val="99"/>
     <w:pPr>
       <w:spacing w:after="0" w:line="240" w:lineRule="auto"/>
@@ -16961,9 +19454,9 @@
       </w:tcPr>
     </w:tblStylePr>
   </w:style>
-  <w:style w:type="table" w:styleId="823">
+  <w:style w:type="table" w:styleId="825">
     <w:name w:val="Lined - Accent 2"/>
-    <w:basedOn w:val="862"/>
+    <w:basedOn w:val="864"/>
     <w:uiPriority w:val="99"/>
     <w:pPr>
       <w:spacing w:after="0" w:line="240" w:lineRule="auto"/>
@@ -17051,9 +19544,9 @@
       </w:tcPr>
     </w:tblStylePr>
   </w:style>
-  <w:style w:type="table" w:styleId="824">
+  <w:style w:type="table" w:styleId="826">
     <w:name w:val="Lined - Accent 3"/>
-    <w:basedOn w:val="862"/>
+    <w:basedOn w:val="864"/>
     <w:uiPriority w:val="99"/>
     <w:pPr>
       <w:spacing w:after="0" w:line="240" w:lineRule="auto"/>
@@ -17141,9 +19634,9 @@
       </w:tcPr>
     </w:tblStylePr>
   </w:style>
-  <w:style w:type="table" w:styleId="825">
+  <w:style w:type="table" w:styleId="827">
     <w:name w:val="Lined - Accent 4"/>
-    <w:basedOn w:val="862"/>
+    <w:basedOn w:val="864"/>
     <w:uiPriority w:val="99"/>
     <w:pPr>
       <w:spacing w:after="0" w:line="240" w:lineRule="auto"/>
@@ -17231,9 +19724,9 @@
       </w:tcPr>
     </w:tblStylePr>
   </w:style>
-  <w:style w:type="table" w:styleId="826">
+  <w:style w:type="table" w:styleId="828">
     <w:name w:val="Lined - Accent 5"/>
-    <w:basedOn w:val="862"/>
+    <w:basedOn w:val="864"/>
     <w:uiPriority w:val="99"/>
     <w:pPr>
       <w:spacing w:after="0" w:line="240" w:lineRule="auto"/>
@@ -17321,9 +19814,9 @@
       </w:tcPr>
     </w:tblStylePr>
   </w:style>
-  <w:style w:type="table" w:styleId="827">
+  <w:style w:type="table" w:styleId="829">
     <w:name w:val="Lined - Accent 6"/>
-    <w:basedOn w:val="862"/>
+    <w:basedOn w:val="864"/>
     <w:uiPriority w:val="99"/>
     <w:pPr>
       <w:spacing w:after="0" w:line="240" w:lineRule="auto"/>
@@ -17411,9 +19904,9 @@
       </w:tcPr>
     </w:tblStylePr>
   </w:style>
-  <w:style w:type="table" w:styleId="828">
+  <w:style w:type="table" w:styleId="830">
     <w:name w:val="Bordered &amp; Lined - Accent"/>
-    <w:basedOn w:val="862"/>
+    <w:basedOn w:val="864"/>
     <w:uiPriority w:val="99"/>
     <w:pPr>
       <w:spacing w:after="0" w:line="240" w:lineRule="auto"/>
@@ -17509,9 +20002,9 @@
       </w:tcPr>
     </w:tblStylePr>
   </w:style>
-  <w:style w:type="table" w:styleId="829">
+  <w:style w:type="table" w:styleId="831">
     <w:name w:val="Bordered &amp; Lined - Accent 1"/>
-    <w:basedOn w:val="862"/>
+    <w:basedOn w:val="864"/>
     <w:uiPriority w:val="99"/>
     <w:pPr>
       <w:spacing w:after="0" w:line="240" w:lineRule="auto"/>
@@ -17607,9 +20100,9 @@
       </w:tcPr>
     </w:tblStylePr>
   </w:style>
-  <w:style w:type="table" w:styleId="830">
+  <w:style w:type="table" w:styleId="832">
     <w:name w:val="Bordered &amp; Lined - Accent 2"/>
-    <w:basedOn w:val="862"/>
+    <w:basedOn w:val="864"/>
     <w:uiPriority w:val="99"/>
     <w:pPr>
       <w:spacing w:after="0" w:line="240" w:lineRule="auto"/>
@@ -17705,9 +20198,9 @@
       </w:tcPr>
     </w:tblStylePr>
   </w:style>
-  <w:style w:type="table" w:styleId="831">
+  <w:style w:type="table" w:styleId="833">
     <w:name w:val="Bordered &amp; Lined - Accent 3"/>
-    <w:basedOn w:val="862"/>
+    <w:basedOn w:val="864"/>
     <w:uiPriority w:val="99"/>
     <w:pPr>
       <w:spacing w:after="0" w:line="240" w:lineRule="auto"/>
@@ -17803,9 +20296,9 @@
       </w:tcPr>
     </w:tblStylePr>
   </w:style>
-  <w:style w:type="table" w:styleId="832">
+  <w:style w:type="table" w:styleId="834">
     <w:name w:val="Bordered &amp; Lined - Accent 4"/>
-    <w:basedOn w:val="862"/>
+    <w:basedOn w:val="864"/>
     <w:uiPriority w:val="99"/>
     <w:pPr>
       <w:spacing w:after="0" w:line="240" w:lineRule="auto"/>
@@ -17901,9 +20394,9 @@
       </w:tcPr>
     </w:tblStylePr>
   </w:style>
-  <w:style w:type="table" w:styleId="833">
+  <w:style w:type="table" w:styleId="835">
     <w:name w:val="Bordered &amp; Lined - Accent 5"/>
-    <w:basedOn w:val="862"/>
+    <w:basedOn w:val="864"/>
     <w:uiPriority w:val="99"/>
     <w:pPr>
       <w:spacing w:after="0" w:line="240" w:lineRule="auto"/>
@@ -17999,9 +20492,9 @@
       </w:tcPr>
     </w:tblStylePr>
   </w:style>
-  <w:style w:type="table" w:styleId="834">
+  <w:style w:type="table" w:styleId="836">
     <w:name w:val="Bordered &amp; Lined - Accent 6"/>
-    <w:basedOn w:val="862"/>
+    <w:basedOn w:val="864"/>
     <w:uiPriority w:val="99"/>
     <w:pPr>
       <w:spacing w:after="0" w:line="240" w:lineRule="auto"/>
@@ -18097,9 +20590,9 @@
       </w:tcPr>
     </w:tblStylePr>
   </w:style>
-  <w:style w:type="table" w:styleId="835">
+  <w:style w:type="table" w:styleId="837">
     <w:name w:val="Bordered"/>
-    <w:basedOn w:val="862"/>
+    <w:basedOn w:val="864"/>
     <w:uiPriority w:val="99"/>
     <w:pPr>
       <w:spacing w:after="0" w:line="240" w:lineRule="auto"/>
@@ -18176,9 +20669,9 @@
       </w:tcPr>
     </w:tblStylePr>
   </w:style>
-  <w:style w:type="table" w:styleId="836">
+  <w:style w:type="table" w:styleId="838">
     <w:name w:val="Bordered - Accent 1"/>
-    <w:basedOn w:val="862"/>
+    <w:basedOn w:val="864"/>
     <w:uiPriority w:val="99"/>
     <w:pPr>
       <w:spacing w:after="0" w:line="240" w:lineRule="auto"/>
@@ -18255,9 +20748,9 @@
       </w:tcPr>
     </w:tblStylePr>
   </w:style>
-  <w:style w:type="table" w:styleId="837">
+  <w:style w:type="table" w:styleId="839">
     <w:name w:val="Bordered - Accent 2"/>
-    <w:basedOn w:val="862"/>
+    <w:basedOn w:val="864"/>
     <w:uiPriority w:val="99"/>
     <w:pPr>
       <w:spacing w:after="0" w:line="240" w:lineRule="auto"/>
@@ -18334,9 +20827,9 @@
       </w:tcPr>
     </w:tblStylePr>
   </w:style>
-  <w:style w:type="table" w:styleId="838">
+  <w:style w:type="table" w:styleId="840">
     <w:name w:val="Bordered - Accent 3"/>
-    <w:basedOn w:val="862"/>
+    <w:basedOn w:val="864"/>
     <w:uiPriority w:val="99"/>
     <w:pPr>
       <w:spacing w:after="0" w:line="240" w:lineRule="auto"/>
@@ -18413,9 +20906,9 @@
       </w:tcPr>
     </w:tblStylePr>
   </w:style>
-  <w:style w:type="table" w:styleId="839">
+  <w:style w:type="table" w:styleId="841">
     <w:name w:val="Bordered - Accent 4"/>
-    <w:basedOn w:val="862"/>
+    <w:basedOn w:val="864"/>
     <w:uiPriority w:val="99"/>
     <w:pPr>
       <w:spacing w:after="0" w:line="240" w:lineRule="auto"/>
@@ -18492,9 +20985,9 @@
       </w:tcPr>
     </w:tblStylePr>
   </w:style>
-  <w:style w:type="table" w:styleId="840">
+  <w:style w:type="table" w:styleId="842">
     <w:name w:val="Bordered - Accent 5"/>
-    <w:basedOn w:val="862"/>
+    <w:basedOn w:val="864"/>
     <w:uiPriority w:val="99"/>
     <w:pPr>
       <w:spacing w:after="0" w:line="240" w:lineRule="auto"/>
@@ -18571,9 +21064,9 @@
       </w:tcPr>
     </w:tblStylePr>
   </w:style>
-  <w:style w:type="table" w:styleId="841">
+  <w:style w:type="table" w:styleId="843">
     <w:name w:val="Bordered - Accent 6"/>
-    <w:basedOn w:val="862"/>
+    <w:basedOn w:val="864"/>
     <w:uiPriority w:val="99"/>
     <w:pPr>
       <w:spacing w:after="0" w:line="240" w:lineRule="auto"/>
@@ -18650,7 +21143,7 @@
       </w:tcPr>
     </w:tblStylePr>
   </w:style>
-  <w:style w:type="character" w:styleId="842">
+  <w:style w:type="character" w:styleId="844">
     <w:name w:val="Hyperlink"/>
     <w:uiPriority w:val="99"/>
     <w:unhideWhenUsed/>
@@ -18659,10 +21152,10 @@
       <w:u w:val="single"/>
     </w:rPr>
   </w:style>
-  <w:style w:type="paragraph" w:styleId="843">
+  <w:style w:type="paragraph" w:styleId="845">
     <w:name w:val="footnote text"/>
-    <w:basedOn w:val="860"/>
-    <w:link w:val="844"/>
+    <w:basedOn w:val="862"/>
+    <w:link w:val="846"/>
     <w:uiPriority w:val="99"/>
     <w:semiHidden/>
     <w:unhideWhenUsed/>
@@ -18673,27 +21166,27 @@
       <w:sz w:val="18"/>
     </w:rPr>
   </w:style>
-  <w:style w:type="character" w:styleId="844">
+  <w:style w:type="character" w:styleId="846">
     <w:name w:val="Footnote Text Char"/>
-    <w:link w:val="843"/>
+    <w:link w:val="845"/>
     <w:uiPriority w:val="99"/>
     <w:rPr>
       <w:sz w:val="18"/>
     </w:rPr>
   </w:style>
-  <w:style w:type="character" w:styleId="845">
+  <w:style w:type="character" w:styleId="847">
     <w:name w:val="footnote reference"/>
-    <w:basedOn w:val="861"/>
+    <w:basedOn w:val="863"/>
     <w:uiPriority w:val="99"/>
     <w:unhideWhenUsed/>
     <w:rPr>
       <w:vertAlign w:val="superscript"/>
     </w:rPr>
   </w:style>
-  <w:style w:type="paragraph" w:styleId="846">
+  <w:style w:type="paragraph" w:styleId="848">
     <w:name w:val="endnote text"/>
-    <w:basedOn w:val="860"/>
-    <w:link w:val="847"/>
+    <w:basedOn w:val="862"/>
+    <w:link w:val="849"/>
     <w:uiPriority w:val="99"/>
     <w:semiHidden/>
     <w:unhideWhenUsed/>
@@ -18704,17 +21197,17 @@
       <w:sz w:val="20"/>
     </w:rPr>
   </w:style>
-  <w:style w:type="character" w:styleId="847">
+  <w:style w:type="character" w:styleId="849">
     <w:name w:val="Endnote Text Char"/>
-    <w:link w:val="846"/>
+    <w:link w:val="848"/>
     <w:uiPriority w:val="99"/>
     <w:rPr>
       <w:sz w:val="20"/>
     </w:rPr>
   </w:style>
-  <w:style w:type="character" w:styleId="848">
+  <w:style w:type="character" w:styleId="850">
     <w:name w:val="endnote reference"/>
-    <w:basedOn w:val="861"/>
+    <w:basedOn w:val="863"/>
     <w:uiPriority w:val="99"/>
     <w:semiHidden/>
     <w:unhideWhenUsed/>
@@ -18722,10 +21215,10 @@
       <w:vertAlign w:val="superscript"/>
     </w:rPr>
   </w:style>
-  <w:style w:type="paragraph" w:styleId="849">
+  <w:style w:type="paragraph" w:styleId="851">
     <w:name w:val="toc 1"/>
-    <w:basedOn w:val="860"/>
-    <w:next w:val="860"/>
+    <w:basedOn w:val="862"/>
+    <w:next w:val="862"/>
     <w:uiPriority w:val="39"/>
     <w:unhideWhenUsed/>
     <w:pPr>
@@ -18733,10 +21226,10 @@
       <w:spacing w:after="57"/>
     </w:pPr>
   </w:style>
-  <w:style w:type="paragraph" w:styleId="850">
+  <w:style w:type="paragraph" w:styleId="852">
     <w:name w:val="toc 2"/>
-    <w:basedOn w:val="860"/>
-    <w:next w:val="860"/>
+    <w:basedOn w:val="862"/>
+    <w:next w:val="862"/>
     <w:uiPriority w:val="39"/>
     <w:unhideWhenUsed/>
     <w:pPr>
@@ -18744,10 +21237,10 @@
       <w:spacing w:after="57"/>
     </w:pPr>
   </w:style>
-  <w:style w:type="paragraph" w:styleId="851">
+  <w:style w:type="paragraph" w:styleId="853">
     <w:name w:val="toc 3"/>
-    <w:basedOn w:val="860"/>
-    <w:next w:val="860"/>
+    <w:basedOn w:val="862"/>
+    <w:next w:val="862"/>
     <w:uiPriority w:val="39"/>
     <w:unhideWhenUsed/>
     <w:pPr>
@@ -18755,10 +21248,10 @@
       <w:spacing w:after="57"/>
     </w:pPr>
   </w:style>
-  <w:style w:type="paragraph" w:styleId="852">
+  <w:style w:type="paragraph" w:styleId="854">
     <w:name w:val="toc 4"/>
-    <w:basedOn w:val="860"/>
-    <w:next w:val="860"/>
+    <w:basedOn w:val="862"/>
+    <w:next w:val="862"/>
     <w:uiPriority w:val="39"/>
     <w:unhideWhenUsed/>
     <w:pPr>
@@ -18766,10 +21259,10 @@
       <w:spacing w:after="57"/>
     </w:pPr>
   </w:style>
-  <w:style w:type="paragraph" w:styleId="853">
+  <w:style w:type="paragraph" w:styleId="855">
     <w:name w:val="toc 5"/>
-    <w:basedOn w:val="860"/>
-    <w:next w:val="860"/>
+    <w:basedOn w:val="862"/>
+    <w:next w:val="862"/>
     <w:uiPriority w:val="39"/>
     <w:unhideWhenUsed/>
     <w:pPr>
@@ -18777,10 +21270,10 @@
       <w:spacing w:after="57"/>
     </w:pPr>
   </w:style>
-  <w:style w:type="paragraph" w:styleId="854">
+  <w:style w:type="paragraph" w:styleId="856">
     <w:name w:val="toc 6"/>
-    <w:basedOn w:val="860"/>
-    <w:next w:val="860"/>
+    <w:basedOn w:val="862"/>
+    <w:next w:val="862"/>
     <w:uiPriority w:val="39"/>
     <w:unhideWhenUsed/>
     <w:pPr>
@@ -18788,10 +21281,10 @@
       <w:spacing w:after="57"/>
     </w:pPr>
   </w:style>
-  <w:style w:type="paragraph" w:styleId="855">
+  <w:style w:type="paragraph" w:styleId="857">
     <w:name w:val="toc 7"/>
-    <w:basedOn w:val="860"/>
-    <w:next w:val="860"/>
+    <w:basedOn w:val="862"/>
+    <w:next w:val="862"/>
     <w:uiPriority w:val="39"/>
     <w:unhideWhenUsed/>
     <w:pPr>
@@ -18799,10 +21292,10 @@
       <w:spacing w:after="57"/>
     </w:pPr>
   </w:style>
-  <w:style w:type="paragraph" w:styleId="856">
+  <w:style w:type="paragraph" w:styleId="858">
     <w:name w:val="toc 8"/>
-    <w:basedOn w:val="860"/>
-    <w:next w:val="860"/>
+    <w:basedOn w:val="862"/>
+    <w:next w:val="862"/>
     <w:uiPriority w:val="39"/>
     <w:unhideWhenUsed/>
     <w:pPr>
@@ -18810,10 +21303,10 @@
       <w:spacing w:after="57"/>
     </w:pPr>
   </w:style>
-  <w:style w:type="paragraph" w:styleId="857">
+  <w:style w:type="paragraph" w:styleId="859">
     <w:name w:val="toc 9"/>
-    <w:basedOn w:val="860"/>
-    <w:next w:val="860"/>
+    <w:basedOn w:val="862"/>
+    <w:next w:val="862"/>
     <w:uiPriority w:val="39"/>
     <w:unhideWhenUsed/>
     <w:pPr>
@@ -18821,22 +21314,22 @@
       <w:spacing w:after="57"/>
     </w:pPr>
   </w:style>
-  <w:style w:type="paragraph" w:styleId="858">
+  <w:style w:type="paragraph" w:styleId="860">
     <w:name w:val="TOC Heading"/>
     <w:uiPriority w:val="39"/>
     <w:unhideWhenUsed/>
   </w:style>
-  <w:style w:type="paragraph" w:styleId="859">
+  <w:style w:type="paragraph" w:styleId="861">
     <w:name w:val="table of figures"/>
-    <w:basedOn w:val="860"/>
-    <w:next w:val="860"/>
+    <w:basedOn w:val="862"/>
+    <w:next w:val="862"/>
     <w:uiPriority w:val="99"/>
     <w:unhideWhenUsed/>
     <w:pPr>
       <w:spacing w:after="0" w:afterAutospacing="0"/>
     </w:pPr>
   </w:style>
-  <w:style w:type="paragraph" w:styleId="860" w:default="1">
+  <w:style w:type="paragraph" w:styleId="862" w:default="1">
     <w:name w:val="Normal"/>
     <w:qFormat/>
     <w:pPr>
@@ -18849,13 +21342,13 @@
       <w:lang w:eastAsia="ru-RU"/>
     </w:rPr>
   </w:style>
-  <w:style w:type="character" w:styleId="861" w:default="1">
+  <w:style w:type="character" w:styleId="863" w:default="1">
     <w:name w:val="Default Paragraph Font"/>
     <w:uiPriority w:val="1"/>
     <w:semiHidden/>
     <w:unhideWhenUsed/>
   </w:style>
-  <w:style w:type="table" w:styleId="862" w:default="1">
+  <w:style w:type="table" w:styleId="864" w:default="1">
     <w:name w:val="Normal Table"/>
     <w:uiPriority w:val="99"/>
     <w:semiHidden/>
@@ -18870,13 +21363,13 @@
       </w:tblCellMar>
     </w:tblPr>
   </w:style>
-  <w:style w:type="numbering" w:styleId="863" w:default="1">
+  <w:style w:type="numbering" w:styleId="865" w:default="1">
     <w:name w:val="No List"/>
     <w:uiPriority w:val="99"/>
     <w:semiHidden/>
     <w:unhideWhenUsed/>
   </w:style>
-  <w:style w:type="paragraph" w:styleId="864" w:customStyle="1">
+  <w:style w:type="paragraph" w:styleId="866" w:customStyle="1">
     <w:name w:val="Обычный1"/>
     <w:pPr>
       <w:spacing w:after="0" w:line="240" w:lineRule="auto"/>
@@ -18889,7 +21382,7 @@
       <w:lang w:eastAsia="ru-RU"/>
     </w:rPr>
   </w:style>
-  <w:style w:type="paragraph" w:styleId="865" w:customStyle="1">
+  <w:style w:type="paragraph" w:styleId="867" w:customStyle="1">
     <w:name w:val="Обычный2"/>
     <w:pPr>
       <w:contextualSpacing w:val="0"/>

--- a/mk/lab4/ИУ6-62 Астахов Вариханов лр4.docx
+++ b/mk/lab4/ИУ6-62 Астахов Вариханов лр4.docx
@@ -1846,6 +1846,22 @@
           <w:sz w:val="24"/>
           <w:highlight w:val="none"/>
         </w:rPr>
+        <w:t xml:space="preserve"> </w:t>
+      </w:r>
+      <w:r>
+        <w:rPr>
+          <w:b/>
+          <w:sz w:val="24"/>
+          <w:highlight w:val="none"/>
+        </w:rPr>
+        <w:t xml:space="preserve">Режим счетчика</w:t>
+      </w:r>
+      <w:r>
+        <w:rPr>
+          <w:b/>
+          <w:sz w:val="24"/>
+          <w:highlight w:val="none"/>
+        </w:rPr>
       </w:r>
       <w:r/>
     </w:p>
@@ -4169,6 +4185,24 @@
           <w:sz w:val="24"/>
           <w:highlight w:val="none"/>
         </w:rPr>
+        <w:t xml:space="preserve"> </w:t>
+      </w:r>
+      <w:r>
+        <w:rPr>
+          <w:rFonts w:ascii="Times New Roman" w:hAnsi="Times New Roman" w:cs="Times New Roman" w:eastAsia="Times New Roman"/>
+          <w:b/>
+          <w:sz w:val="24"/>
+          <w:highlight w:val="none"/>
+        </w:rPr>
+        <w:t xml:space="preserve">Режим таймера</w:t>
+      </w:r>
+      <w:r>
+        <w:rPr>
+          <w:rFonts w:ascii="Times New Roman" w:hAnsi="Times New Roman" w:cs="Times New Roman" w:eastAsia="Times New Roman"/>
+          <w:b/>
+          <w:sz w:val="24"/>
+          <w:highlight w:val="none"/>
+        </w:rPr>
       </w:r>
       <w:r/>
     </w:p>
@@ -8608,6 +8642,2368 @@
           <w:rFonts w:ascii="Times New Roman" w:hAnsi="Times New Roman" w:cs="Times New Roman" w:eastAsia="Times New Roman"/>
           <w:b w:val="0"/>
           <w:i/>
+          <w:sz w:val="24"/>
+          <w:highlight w:val="none"/>
+          <w:vertAlign w:val="baseline"/>
+        </w:rPr>
+      </w:r>
+    </w:p>
+    <w:p>
+      <w:pPr>
+        <w:ind w:left="0" w:right="0" w:firstLine="0"/>
+        <w:jc w:val="both"/>
+        <w:spacing w:line="360" w:lineRule="auto"/>
+        <w:shd w:val="nil" w:color="000000"/>
+        <w:rPr>
+          <w:rFonts w:ascii="Times New Roman" w:hAnsi="Times New Roman" w:cs="Times New Roman" w:eastAsia="Times New Roman"/>
+          <w:b w:val="0"/>
+          <w:i w:val="0"/>
+          <w:sz w:val="24"/>
+          <w:highlight w:val="none"/>
+          <w:vertAlign w:val="baseline"/>
+        </w:rPr>
+      </w:pPr>
+      <w:r>
+        <w:rPr>
+          <w:rFonts w:ascii="Times New Roman" w:hAnsi="Times New Roman" w:cs="Times New Roman" w:eastAsia="Times New Roman"/>
+          <w:b w:val="0"/>
+          <w:i/>
+          <w:sz w:val="24"/>
+          <w:highlight w:val="none"/>
+          <w:vertAlign w:val="baseline"/>
+        </w:rPr>
+        <w:tab/>
+      </w:r>
+      <w:r>
+        <w:rPr>
+          <w:rFonts w:ascii="Times New Roman" w:hAnsi="Times New Roman" w:cs="Times New Roman" w:eastAsia="Times New Roman"/>
+          <w:b w:val="0"/>
+          <w:i w:val="0"/>
+          <w:sz w:val="24"/>
+          <w:highlight w:val="none"/>
+          <w:vertAlign w:val="baseline"/>
+        </w:rPr>
+        <w:t xml:space="preserve">На рисунке 3 изображены временные диаграммы таймера/счетчика T1 при работе в режиме сравнения.</w:t>
+      </w:r>
+      <w:r>
+        <w:rPr>
+          <w:rFonts w:ascii="Times New Roman" w:hAnsi="Times New Roman" w:cs="Times New Roman" w:eastAsia="Times New Roman"/>
+          <w:b w:val="0"/>
+          <w:i w:val="0"/>
+          <w:sz w:val="24"/>
+          <w:highlight w:val="none"/>
+          <w:vertAlign w:val="baseline"/>
+        </w:rPr>
+      </w:r>
+    </w:p>
+    <w:p>
+      <w:pPr>
+        <w:ind w:left="0" w:right="0" w:firstLine="0"/>
+        <w:jc w:val="center"/>
+        <w:spacing w:line="360" w:lineRule="auto"/>
+        <w:shd w:val="nil" w:color="000000"/>
+        <w:rPr>
+          <w:rFonts w:ascii="Times New Roman" w:hAnsi="Times New Roman" w:cs="Times New Roman" w:eastAsia="Times New Roman"/>
+          <w:b w:val="0"/>
+          <w:i w:val="0"/>
+          <w:sz w:val="24"/>
+          <w:highlight w:val="none"/>
+          <w:vertAlign w:val="baseline"/>
+        </w:rPr>
+      </w:pPr>
+      <w:r>
+        <w:rPr>
+          <w:rFonts w:ascii="Times New Roman" w:hAnsi="Times New Roman" w:cs="Times New Roman" w:eastAsia="Times New Roman"/>
+          <w:b w:val="0"/>
+          <w:i w:val="0"/>
+          <w:sz w:val="24"/>
+          <w:highlight w:val="none"/>
+          <w:vertAlign w:val="baseline"/>
+        </w:rPr>
+      </w:r>
+      <w:r>
+        <mc:AlternateContent>
+          <mc:Choice Requires="wpg">
+            <w:drawing>
+              <wp:inline xmlns:wp="http://schemas.openxmlformats.org/drawingml/2006/wordprocessingDrawing" distT="0" distB="0" distL="0" distR="0">
+                <wp:extent cx="4284903" cy="2027805"/>
+                <wp:effectExtent l="0" t="0" r="0" b="0"/>
+                <wp:docPr id="6" name="" hidden="0"/>
+                <wp:cNvGraphicFramePr>
+                  <a:graphicFrameLocks xmlns:a="http://schemas.openxmlformats.org/drawingml/2006/main" noChangeAspect="1"/>
+                </wp:cNvGraphicFramePr>
+                <a:graphic xmlns:a="http://schemas.openxmlformats.org/drawingml/2006/main">
+                  <a:graphicData uri="http://schemas.openxmlformats.org/drawingml/2006/picture">
+                    <pic:pic xmlns:pic="http://schemas.openxmlformats.org/drawingml/2006/picture">
+                      <pic:nvPicPr>
+                        <pic:cNvPr id="833324222" name="" hidden="0"/>
+                        <pic:cNvPicPr>
+                          <a:picLocks noChangeAspect="1"/>
+                        </pic:cNvPicPr>
+                        <pic:nvPr isPhoto="0" userDrawn="0"/>
+                      </pic:nvPicPr>
+                      <pic:blipFill>
+                        <a:blip r:embed="rId15"/>
+                        <a:stretch/>
+                      </pic:blipFill>
+                      <pic:spPr bwMode="auto">
+                        <a:xfrm flipH="0" flipV="0">
+                          <a:off x="0" y="0"/>
+                          <a:ext cx="4284902" cy="2027805"/>
+                        </a:xfrm>
+                        <a:prstGeom prst="rect">
+                          <a:avLst/>
+                        </a:prstGeom>
+                      </pic:spPr>
+                    </pic:pic>
+                  </a:graphicData>
+                </a:graphic>
+              </wp:inline>
+            </w:drawing>
+          </mc:Choice>
+          <mc:Fallback>
+            <w:pict>
+              <v:shapetype type="#_x0000_t75" o:spt="75" coordsize="21600,21600" o:preferrelative="t" path="m@4@5l@4@11@9@11@9@5xe">
+                <v:formulas>
+                  <v:f eqn="if lineDrawn pixelLineWidth 0"/>
+                  <v:f eqn="sum @0 1 0"/>
+                  <v:f eqn="sum 0 0 @1"/>
+                  <v:f eqn="prod @2 1 2"/>
+                  <v:f eqn="prod @3 21600 pixelWidth"/>
+                  <v:f eqn="prod @3 21600 pixelHeight"/>
+                  <v:f eqn="sum @0 0 1"/>
+                  <v:f eqn="prod @6 1 2"/>
+                  <v:f eqn="prod @7 21600 pixelWidth"/>
+                  <v:f eqn="sum @8 21600 0"/>
+                  <v:f eqn="prod @7 21600 pixelHeight"/>
+                  <v:f eqn="sum @10 21600 0"/>
+                </v:formulas>
+              </v:shapetype>
+              <v:shape id="_x0000_i5" o:spid="_x0000_s5" type="#_x0000_t75" style="mso-wrap-distance-left:0.0pt;mso-wrap-distance-top:0.0pt;mso-wrap-distance-right:0.0pt;mso-wrap-distance-bottom:0.0pt;width:337.4pt;height:159.7pt;" stroked="false">
+                <v:path textboxrect="0,0,0,0"/>
+                <v:imagedata r:id="rId15" o:title=""/>
+              </v:shape>
+            </w:pict>
+          </mc:Fallback>
+        </mc:AlternateContent>
+      </w:r>
+      <w:r>
+        <w:rPr>
+          <w:rFonts w:ascii="Times New Roman" w:hAnsi="Times New Roman" w:cs="Times New Roman" w:eastAsia="Times New Roman"/>
+          <w:b w:val="0"/>
+          <w:i w:val="0"/>
+          <w:sz w:val="24"/>
+          <w:highlight w:val="none"/>
+          <w:vertAlign w:val="baseline"/>
+        </w:rPr>
+      </w:r>
+      <w:r>
+        <w:rPr>
+          <w:rFonts w:ascii="Times New Roman" w:hAnsi="Times New Roman" w:cs="Times New Roman" w:eastAsia="Times New Roman"/>
+          <w:b w:val="0"/>
+          <w:i w:val="0"/>
+          <w:sz w:val="24"/>
+          <w:highlight w:val="none"/>
+          <w:vertAlign w:val="baseline"/>
+        </w:rPr>
+      </w:r>
+    </w:p>
+    <w:p>
+      <w:pPr>
+        <w:ind w:left="0" w:right="0" w:firstLine="0"/>
+        <w:jc w:val="center"/>
+        <w:spacing w:line="360" w:lineRule="auto"/>
+        <w:shd w:val="nil" w:color="000000"/>
+        <w:rPr>
+          <w:rFonts w:ascii="Times New Roman" w:hAnsi="Times New Roman" w:cs="Times New Roman" w:eastAsia="Times New Roman"/>
+          <w:b w:val="0"/>
+          <w:i w:val="0"/>
+          <w:sz w:val="24"/>
+          <w:highlight w:val="none"/>
+          <w:vertAlign w:val="baseline"/>
+        </w:rPr>
+      </w:pPr>
+      <w:r>
+        <w:rPr>
+          <w:rFonts w:ascii="Times New Roman" w:hAnsi="Times New Roman" w:cs="Times New Roman" w:eastAsia="Times New Roman"/>
+          <w:b w:val="0"/>
+          <w:i w:val="0"/>
+          <w:sz w:val="24"/>
+          <w:highlight w:val="none"/>
+          <w:vertAlign w:val="baseline"/>
+        </w:rPr>
+        <w:t xml:space="preserve">Рисунок 3 - </w:t>
+      </w:r>
+      <w:r>
+        <w:rPr>
+          <w:rFonts w:ascii="Times New Roman" w:hAnsi="Times New Roman" w:cs="Times New Roman" w:eastAsia="Times New Roman"/>
+          <w:b w:val="0"/>
+          <w:i w:val="0"/>
+          <w:sz w:val="24"/>
+          <w:highlight w:val="none"/>
+          <w:vertAlign w:val="baseline"/>
+        </w:rPr>
+        <w:t xml:space="preserve">временные диаграммы таймера/счетчика T1</w:t>
+      </w:r>
+      <w:r/>
+      <w:r>
+        <w:rPr>
+          <w:rFonts w:ascii="Times New Roman" w:hAnsi="Times New Roman" w:cs="Times New Roman" w:eastAsia="Times New Roman"/>
+          <w:b w:val="0"/>
+          <w:i w:val="0"/>
+          <w:sz w:val="24"/>
+          <w:highlight w:val="none"/>
+          <w:vertAlign w:val="baseline"/>
+        </w:rPr>
+      </w:r>
+      <w:r>
+        <w:rPr>
+          <w:rFonts w:ascii="Times New Roman" w:hAnsi="Times New Roman" w:cs="Times New Roman" w:eastAsia="Times New Roman"/>
+          <w:b w:val="0"/>
+          <w:i w:val="0"/>
+          <w:sz w:val="24"/>
+          <w:highlight w:val="none"/>
+          <w:vertAlign w:val="baseline"/>
+        </w:rPr>
+      </w:r>
+    </w:p>
+    <w:p>
+      <w:pPr>
+        <w:ind w:left="0" w:right="0" w:firstLine="0"/>
+        <w:jc w:val="left"/>
+        <w:spacing w:line="360" w:lineRule="auto"/>
+        <w:shd w:val="nil" w:color="000000"/>
+        <w:rPr>
+          <w:rFonts w:ascii="Times New Roman" w:hAnsi="Times New Roman" w:cs="Times New Roman" w:eastAsia="Times New Roman"/>
+          <w:b w:val="0"/>
+          <w:i w:val="0"/>
+          <w:sz w:val="24"/>
+          <w:highlight w:val="none"/>
+          <w:vertAlign w:val="baseline"/>
+        </w:rPr>
+      </w:pPr>
+      <w:r>
+        <w:rPr>
+          <w:rFonts w:ascii="Times New Roman" w:hAnsi="Times New Roman" w:cs="Times New Roman" w:eastAsia="Times New Roman"/>
+          <w:b w:val="0"/>
+          <w:i w:val="0"/>
+          <w:sz w:val="24"/>
+          <w:highlight w:val="none"/>
+          <w:vertAlign w:val="baseline"/>
+        </w:rPr>
+        <w:tab/>
+        <w:t xml:space="preserve">Код программы:</w:t>
+      </w:r>
+      <w:r>
+        <w:rPr>
+          <w:rFonts w:ascii="Times New Roman" w:hAnsi="Times New Roman" w:cs="Times New Roman" w:eastAsia="Times New Roman"/>
+          <w:b w:val="0"/>
+          <w:i w:val="0"/>
+          <w:sz w:val="24"/>
+          <w:highlight w:val="none"/>
+          <w:vertAlign w:val="baseline"/>
+        </w:rPr>
+      </w:r>
+    </w:p>
+    <w:p>
+      <w:pPr>
+        <w:ind w:left="709" w:right="0" w:firstLine="0"/>
+        <w:jc w:val="left"/>
+        <w:spacing w:line="276" w:lineRule="auto"/>
+        <w:shd w:val="nil" w:color="000000"/>
+        <w:rPr>
+          <w:rFonts w:ascii="FreeMono" w:hAnsi="FreeMono" w:cs="FreeMono" w:eastAsia="FreeMono"/>
+          <w:b w:val="0"/>
+          <w:i w:val="0"/>
+          <w:sz w:val="24"/>
+          <w:highlight w:val="none"/>
+          <w:vertAlign w:val="baseline"/>
+        </w:rPr>
+      </w:pPr>
+      <w:r>
+        <w:rPr>
+          <w:rFonts w:ascii="FreeMono" w:hAnsi="FreeMono" w:cs="FreeMono" w:eastAsia="FreeMono"/>
+          <w:b w:val="0"/>
+          <w:i w:val="0"/>
+          <w:sz w:val="24"/>
+          <w:highlight w:val="none"/>
+          <w:vertAlign w:val="baseline"/>
+        </w:rPr>
+      </w:r>
+      <w:r>
+        <w:rPr>
+          <w:rFonts w:ascii="FreeMono" w:hAnsi="FreeMono" w:cs="FreeMono" w:eastAsia="FreeMono"/>
+          <w:b w:val="0"/>
+          <w:i w:val="0"/>
+          <w:sz w:val="24"/>
+          <w:highlight w:val="none"/>
+          <w:vertAlign w:val="baseline"/>
+        </w:rPr>
+        <w:t xml:space="preserve">;**********************************************************************</w:t>
+      </w:r>
+      <w:r/>
+    </w:p>
+    <w:p>
+      <w:pPr>
+        <w:ind w:left="709" w:right="0" w:firstLine="0"/>
+        <w:jc w:val="left"/>
+        <w:spacing w:line="276" w:lineRule="auto"/>
+        <w:shd w:val="nil" w:color="000000"/>
+      </w:pPr>
+      <w:r>
+        <w:rPr>
+          <w:rFonts w:ascii="FreeMono" w:hAnsi="FreeMono" w:cs="FreeMono" w:eastAsia="FreeMono"/>
+          <w:b w:val="0"/>
+          <w:i w:val="0"/>
+          <w:sz w:val="24"/>
+          <w:highlight w:val="none"/>
+          <w:vertAlign w:val="baseline"/>
+        </w:rPr>
+        <w:t xml:space="preserve">;Программа 4.3 для МК ATx8515:</w:t>
+      </w:r>
+      <w:r/>
+    </w:p>
+    <w:p>
+      <w:pPr>
+        <w:ind w:left="709" w:right="0" w:firstLine="0"/>
+        <w:jc w:val="left"/>
+        <w:spacing w:line="276" w:lineRule="auto"/>
+        <w:shd w:val="nil" w:color="000000"/>
+      </w:pPr>
+      <w:r>
+        <w:rPr>
+          <w:rFonts w:ascii="FreeMono" w:hAnsi="FreeMono" w:cs="FreeMono" w:eastAsia="FreeMono"/>
+          <w:b w:val="0"/>
+          <w:i w:val="0"/>
+          <w:sz w:val="24"/>
+          <w:highlight w:val="none"/>
+          <w:vertAlign w:val="baseline"/>
+        </w:rPr>
+        <w:t xml:space="preserve">;демонстрация работы функции сравнения таймера Т1.</w:t>
+      </w:r>
+      <w:r/>
+    </w:p>
+    <w:p>
+      <w:pPr>
+        <w:ind w:left="709" w:right="0" w:firstLine="0"/>
+        <w:jc w:val="left"/>
+        <w:spacing w:line="276" w:lineRule="auto"/>
+        <w:shd w:val="nil" w:color="000000"/>
+      </w:pPr>
+      <w:r>
+        <w:rPr>
+          <w:rFonts w:ascii="FreeMono" w:hAnsi="FreeMono" w:cs="FreeMono" w:eastAsia="FreeMono"/>
+          <w:b w:val="0"/>
+          <w:i w:val="0"/>
+          <w:sz w:val="24"/>
+          <w:highlight w:val="none"/>
+          <w:vertAlign w:val="baseline"/>
+        </w:rPr>
+        <w:t xml:space="preserve">;Частота тактового генератора Fск=3,69 МГц. </w:t>
+      </w:r>
+      <w:r/>
+    </w:p>
+    <w:p>
+      <w:pPr>
+        <w:ind w:left="709" w:right="0" w:firstLine="0"/>
+        <w:jc w:val="left"/>
+        <w:spacing w:line="276" w:lineRule="auto"/>
+        <w:shd w:val="nil" w:color="000000"/>
+      </w:pPr>
+      <w:r>
+        <w:rPr>
+          <w:rFonts w:ascii="FreeMono" w:hAnsi="FreeMono" w:cs="FreeMono" w:eastAsia="FreeMono"/>
+          <w:b w:val="0"/>
+          <w:i w:val="0"/>
+          <w:sz w:val="24"/>
+          <w:highlight w:val="none"/>
+          <w:vertAlign w:val="baseline"/>
+        </w:rPr>
+        <w:t xml:space="preserve">;При нажатии на SW0 (START) запускается счёт с частотой Fск/К,</w:t>
+      </w:r>
+      <w:r/>
+    </w:p>
+    <w:p>
+      <w:pPr>
+        <w:ind w:left="709" w:right="0" w:firstLine="0"/>
+        <w:jc w:val="left"/>
+        <w:spacing w:line="276" w:lineRule="auto"/>
+        <w:shd w:val="nil" w:color="000000"/>
+      </w:pPr>
+      <w:r>
+        <w:rPr>
+          <w:rFonts w:ascii="FreeMono" w:hAnsi="FreeMono" w:cs="FreeMono" w:eastAsia="FreeMono"/>
+          <w:b w:val="0"/>
+          <w:i w:val="0"/>
+          <w:sz w:val="24"/>
+          <w:highlight w:val="none"/>
+          <w:vertAlign w:val="baseline"/>
+        </w:rPr>
+        <w:t xml:space="preserve">;при нажатии на SW2 (STOP) счёт останавливается.</w:t>
+      </w:r>
+      <w:r/>
+    </w:p>
+    <w:p>
+      <w:pPr>
+        <w:ind w:left="709" w:right="0" w:firstLine="0"/>
+        <w:jc w:val="left"/>
+        <w:spacing w:line="276" w:lineRule="auto"/>
+        <w:shd w:val="nil" w:color="000000"/>
+      </w:pPr>
+      <w:r>
+        <w:rPr>
+          <w:rFonts w:ascii="FreeMono" w:hAnsi="FreeMono" w:cs="FreeMono" w:eastAsia="FreeMono"/>
+          <w:b w:val="0"/>
+          <w:i w:val="0"/>
+          <w:sz w:val="24"/>
+          <w:highlight w:val="none"/>
+          <w:vertAlign w:val="baseline"/>
+        </w:rPr>
+        <w:t xml:space="preserve">;При совпадении содержимого счётчика и регистра сравнения OCR1B</w:t>
+      </w:r>
+      <w:r/>
+    </w:p>
+    <w:p>
+      <w:pPr>
+        <w:ind w:left="709" w:right="0" w:firstLine="0"/>
+        <w:jc w:val="left"/>
+        <w:spacing w:line="276" w:lineRule="auto"/>
+        <w:shd w:val="nil" w:color="000000"/>
+      </w:pPr>
+      <w:r>
+        <w:rPr>
+          <w:rFonts w:ascii="FreeMono" w:hAnsi="FreeMono" w:cs="FreeMono" w:eastAsia="FreeMono"/>
+          <w:b w:val="0"/>
+          <w:i w:val="0"/>
+          <w:sz w:val="24"/>
+          <w:highlight w:val="none"/>
+          <w:vertAlign w:val="baseline"/>
+        </w:rPr>
+        <w:t xml:space="preserve">;переключается светодиод LED0, </w:t>
+      </w:r>
+      <w:r/>
+    </w:p>
+    <w:p>
+      <w:pPr>
+        <w:ind w:left="709" w:right="0" w:firstLine="0"/>
+        <w:jc w:val="left"/>
+        <w:spacing w:line="276" w:lineRule="auto"/>
+        <w:shd w:val="nil" w:color="000000"/>
+      </w:pPr>
+      <w:r>
+        <w:rPr>
+          <w:rFonts w:ascii="FreeMono" w:hAnsi="FreeMono" w:cs="FreeMono" w:eastAsia="FreeMono"/>
+          <w:b w:val="0"/>
+          <w:i w:val="0"/>
+          <w:sz w:val="24"/>
+          <w:highlight w:val="none"/>
+          <w:vertAlign w:val="baseline"/>
+        </w:rPr>
+        <w:t xml:space="preserve">;содержимого счётчика и регистра сравнения OCR1A - LED1.</w:t>
+      </w:r>
+      <w:r/>
+    </w:p>
+    <w:p>
+      <w:pPr>
+        <w:ind w:left="709" w:right="0" w:firstLine="0"/>
+        <w:jc w:val="left"/>
+        <w:spacing w:line="276" w:lineRule="auto"/>
+        <w:shd w:val="nil" w:color="000000"/>
+      </w:pPr>
+      <w:r>
+        <w:rPr>
+          <w:rFonts w:ascii="FreeMono" w:hAnsi="FreeMono" w:cs="FreeMono" w:eastAsia="FreeMono"/>
+          <w:b w:val="0"/>
+          <w:i w:val="0"/>
+          <w:sz w:val="24"/>
+          <w:highlight w:val="none"/>
+          <w:vertAlign w:val="baseline"/>
+        </w:rPr>
+        <w:t xml:space="preserve">; Соединения: LED0–PE2, LED1–PD5, SW0–PD0, SW2–PD2</w:t>
+      </w:r>
+      <w:r/>
+    </w:p>
+    <w:p>
+      <w:pPr>
+        <w:ind w:left="709" w:right="0" w:firstLine="0"/>
+        <w:jc w:val="left"/>
+        <w:spacing w:line="276" w:lineRule="auto"/>
+        <w:shd w:val="nil" w:color="000000"/>
+      </w:pPr>
+      <w:r>
+        <w:rPr>
+          <w:rFonts w:ascii="FreeMono" w:hAnsi="FreeMono" w:cs="FreeMono" w:eastAsia="FreeMono"/>
+          <w:b w:val="0"/>
+          <w:i w:val="0"/>
+          <w:sz w:val="24"/>
+          <w:highlight w:val="none"/>
+          <w:vertAlign w:val="baseline"/>
+        </w:rPr>
+        <w:t xml:space="preserve">;***********************************************************************</w:t>
+      </w:r>
+      <w:r/>
+    </w:p>
+    <w:p>
+      <w:pPr>
+        <w:ind w:left="709" w:right="0" w:firstLine="0"/>
+        <w:jc w:val="left"/>
+        <w:spacing w:line="276" w:lineRule="auto"/>
+        <w:shd w:val="nil" w:color="000000"/>
+      </w:pPr>
+      <w:r>
+        <w:rPr>
+          <w:rFonts w:ascii="FreeMono" w:hAnsi="FreeMono" w:cs="FreeMono" w:eastAsia="FreeMono"/>
+          <w:b w:val="0"/>
+          <w:i w:val="0"/>
+          <w:sz w:val="24"/>
+          <w:highlight w:val="none"/>
+          <w:vertAlign w:val="baseline"/>
+        </w:rPr>
+        <w:t xml:space="preserve">;.include "8515def.inc" ;файл определений AT90S8515</w:t>
+      </w:r>
+      <w:r/>
+    </w:p>
+    <w:p>
+      <w:pPr>
+        <w:ind w:left="709" w:right="0" w:firstLine="0"/>
+        <w:jc w:val="left"/>
+        <w:spacing w:line="276" w:lineRule="auto"/>
+        <w:shd w:val="nil" w:color="000000"/>
+      </w:pPr>
+      <w:r>
+        <w:rPr>
+          <w:rFonts w:ascii="FreeMono" w:hAnsi="FreeMono" w:cs="FreeMono" w:eastAsia="FreeMono"/>
+          <w:b w:val="0"/>
+          <w:i w:val="0"/>
+          <w:sz w:val="24"/>
+          <w:highlight w:val="none"/>
+          <w:vertAlign w:val="baseline"/>
+        </w:rPr>
+        <w:t xml:space="preserve">.include "m8515def.inc" ;файл определений ATmega8515</w:t>
+      </w:r>
+      <w:r/>
+    </w:p>
+    <w:p>
+      <w:pPr>
+        <w:ind w:left="709" w:right="0" w:firstLine="0"/>
+        <w:jc w:val="left"/>
+        <w:spacing w:line="276" w:lineRule="auto"/>
+        <w:shd w:val="nil" w:color="000000"/>
+      </w:pPr>
+      <w:r>
+        <w:rPr>
+          <w:rFonts w:ascii="FreeMono" w:hAnsi="FreeMono" w:cs="FreeMono" w:eastAsia="FreeMono"/>
+          <w:b w:val="0"/>
+          <w:i w:val="0"/>
+          <w:sz w:val="24"/>
+          <w:highlight w:val="none"/>
+          <w:vertAlign w:val="baseline"/>
+        </w:rPr>
+        <w:t xml:space="preserve">.def temp = r16 ;временный регистр</w:t>
+      </w:r>
+      <w:r/>
+    </w:p>
+    <w:p>
+      <w:pPr>
+        <w:ind w:left="709" w:right="0" w:firstLine="0"/>
+        <w:jc w:val="left"/>
+        <w:spacing w:line="276" w:lineRule="auto"/>
+        <w:shd w:val="nil" w:color="000000"/>
+      </w:pPr>
+      <w:r>
+        <w:rPr>
+          <w:rFonts w:ascii="FreeMono" w:hAnsi="FreeMono" w:cs="FreeMono" w:eastAsia="FreeMono"/>
+          <w:b w:val="0"/>
+          <w:i w:val="0"/>
+          <w:sz w:val="24"/>
+          <w:highlight w:val="none"/>
+          <w:vertAlign w:val="baseline"/>
+        </w:rPr>
+        <w:t xml:space="preserve">.equ START = 0 ;0-ой вывод порта PD</w:t>
+      </w:r>
+      <w:r/>
+    </w:p>
+    <w:p>
+      <w:pPr>
+        <w:ind w:left="709" w:right="0" w:firstLine="0"/>
+        <w:jc w:val="left"/>
+        <w:spacing w:line="276" w:lineRule="auto"/>
+        <w:shd w:val="nil" w:color="000000"/>
+      </w:pPr>
+      <w:r>
+        <w:rPr>
+          <w:rFonts w:ascii="FreeMono" w:hAnsi="FreeMono" w:cs="FreeMono" w:eastAsia="FreeMono"/>
+          <w:b w:val="0"/>
+          <w:i w:val="0"/>
+          <w:sz w:val="24"/>
+          <w:highlight w:val="none"/>
+          <w:vertAlign w:val="baseline"/>
+        </w:rPr>
+        <w:t xml:space="preserve">.org $000</w:t>
+      </w:r>
+      <w:r/>
+    </w:p>
+    <w:p>
+      <w:pPr>
+        <w:ind w:left="709" w:right="0" w:firstLine="0"/>
+        <w:jc w:val="left"/>
+        <w:spacing w:line="276" w:lineRule="auto"/>
+        <w:shd w:val="nil" w:color="000000"/>
+      </w:pPr>
+      <w:r>
+        <w:rPr>
+          <w:rFonts w:ascii="FreeMono" w:hAnsi="FreeMono" w:cs="FreeMono" w:eastAsia="FreeMono"/>
+          <w:b w:val="0"/>
+          <w:i w:val="0"/>
+          <w:sz w:val="24"/>
+          <w:highlight w:val="none"/>
+          <w:vertAlign w:val="baseline"/>
+        </w:rPr>
+      </w:r>
+      <w:r/>
+    </w:p>
+    <w:p>
+      <w:pPr>
+        <w:ind w:left="709" w:right="0" w:firstLine="0"/>
+        <w:jc w:val="left"/>
+        <w:spacing w:line="276" w:lineRule="auto"/>
+        <w:shd w:val="nil" w:color="000000"/>
+      </w:pPr>
+      <w:r>
+        <w:rPr>
+          <w:rFonts w:ascii="FreeMono" w:hAnsi="FreeMono" w:cs="FreeMono" w:eastAsia="FreeMono"/>
+          <w:b w:val="0"/>
+          <w:i w:val="0"/>
+          <w:sz w:val="24"/>
+          <w:highlight w:val="none"/>
+          <w:vertAlign w:val="baseline"/>
+        </w:rPr>
+        <w:t xml:space="preserve">rjmp INIT ;обработка сброса</w:t>
+      </w:r>
+      <w:r/>
+    </w:p>
+    <w:p>
+      <w:pPr>
+        <w:ind w:left="709" w:right="0" w:firstLine="0"/>
+        <w:jc w:val="left"/>
+        <w:spacing w:line="276" w:lineRule="auto"/>
+        <w:shd w:val="nil" w:color="000000"/>
+      </w:pPr>
+      <w:r>
+        <w:rPr>
+          <w:rFonts w:ascii="FreeMono" w:hAnsi="FreeMono" w:cs="FreeMono" w:eastAsia="FreeMono"/>
+          <w:b w:val="0"/>
+          <w:i w:val="0"/>
+          <w:sz w:val="24"/>
+          <w:highlight w:val="none"/>
+          <w:vertAlign w:val="baseline"/>
+        </w:rPr>
+        <w:t xml:space="preserve">.org $001</w:t>
+      </w:r>
+      <w:r/>
+    </w:p>
+    <w:p>
+      <w:pPr>
+        <w:ind w:left="709" w:right="0" w:firstLine="0"/>
+        <w:jc w:val="left"/>
+        <w:spacing w:line="276" w:lineRule="auto"/>
+        <w:shd w:val="nil" w:color="000000"/>
+      </w:pPr>
+      <w:r>
+        <w:rPr>
+          <w:rFonts w:ascii="FreeMono" w:hAnsi="FreeMono" w:cs="FreeMono" w:eastAsia="FreeMono"/>
+          <w:b w:val="0"/>
+          <w:i w:val="0"/>
+          <w:sz w:val="24"/>
+          <w:highlight w:val="none"/>
+          <w:vertAlign w:val="baseline"/>
+        </w:rPr>
+        <w:t xml:space="preserve">rjmp STOP_PRESSED ;обработка внешнего прерывания INT0 -</w:t>
+      </w:r>
+      <w:r/>
+    </w:p>
+    <w:p>
+      <w:pPr>
+        <w:ind w:left="709" w:right="0" w:firstLine="0"/>
+        <w:jc w:val="left"/>
+        <w:spacing w:line="276" w:lineRule="auto"/>
+        <w:shd w:val="nil" w:color="000000"/>
+      </w:pPr>
+      <w:r>
+        <w:rPr>
+          <w:rFonts w:ascii="FreeMono" w:hAnsi="FreeMono" w:cs="FreeMono" w:eastAsia="FreeMono"/>
+          <w:b w:val="0"/>
+          <w:i w:val="0"/>
+          <w:sz w:val="24"/>
+          <w:highlight w:val="none"/>
+          <w:vertAlign w:val="baseline"/>
+        </w:rPr>
+        <w:t xml:space="preserve">; нажатие STOP</w:t>
+      </w:r>
+      <w:r/>
+    </w:p>
+    <w:p>
+      <w:pPr>
+        <w:ind w:left="709" w:right="0" w:firstLine="0"/>
+        <w:jc w:val="left"/>
+        <w:spacing w:line="276" w:lineRule="auto"/>
+        <w:shd w:val="nil" w:color="000000"/>
+      </w:pPr>
+      <w:r>
+        <w:rPr>
+          <w:rFonts w:ascii="FreeMono" w:hAnsi="FreeMono" w:cs="FreeMono" w:eastAsia="FreeMono"/>
+          <w:b w:val="0"/>
+          <w:i w:val="0"/>
+          <w:sz w:val="24"/>
+          <w:highlight w:val="none"/>
+          <w:vertAlign w:val="baseline"/>
+        </w:rPr>
+      </w:r>
+      <w:r/>
+    </w:p>
+    <w:p>
+      <w:pPr>
+        <w:ind w:left="709" w:right="0" w:firstLine="0"/>
+        <w:jc w:val="left"/>
+        <w:spacing w:line="276" w:lineRule="auto"/>
+        <w:shd w:val="nil" w:color="000000"/>
+      </w:pPr>
+      <w:r>
+        <w:rPr>
+          <w:rFonts w:ascii="FreeMono" w:hAnsi="FreeMono" w:cs="FreeMono" w:eastAsia="FreeMono"/>
+          <w:b w:val="0"/>
+          <w:i w:val="0"/>
+          <w:sz w:val="24"/>
+          <w:highlight w:val="none"/>
+          <w:vertAlign w:val="baseline"/>
+        </w:rPr>
+        <w:t xml:space="preserve">;***Инициализация МК</w:t>
+      </w:r>
+      <w:r/>
+    </w:p>
+    <w:p>
+      <w:pPr>
+        <w:ind w:left="709" w:right="0" w:firstLine="0"/>
+        <w:jc w:val="left"/>
+        <w:spacing w:line="276" w:lineRule="auto"/>
+        <w:shd w:val="nil" w:color="000000"/>
+      </w:pPr>
+      <w:r>
+        <w:rPr>
+          <w:rFonts w:ascii="FreeMono" w:hAnsi="FreeMono" w:cs="FreeMono" w:eastAsia="FreeMono"/>
+          <w:b w:val="0"/>
+          <w:i w:val="0"/>
+          <w:sz w:val="24"/>
+          <w:highlight w:val="none"/>
+          <w:vertAlign w:val="baseline"/>
+        </w:rPr>
+        <w:t xml:space="preserve">INIT: ldi temp,low(RAMEND) ;установка</w:t>
+      </w:r>
+      <w:r/>
+    </w:p>
+    <w:p>
+      <w:pPr>
+        <w:ind w:left="709" w:right="0" w:firstLine="0"/>
+        <w:jc w:val="left"/>
+        <w:spacing w:line="276" w:lineRule="auto"/>
+        <w:shd w:val="nil" w:color="000000"/>
+      </w:pPr>
+      <w:r>
+        <w:rPr>
+          <w:rFonts w:ascii="FreeMono" w:hAnsi="FreeMono" w:cs="FreeMono" w:eastAsia="FreeMono"/>
+          <w:b w:val="0"/>
+          <w:i w:val="0"/>
+          <w:sz w:val="24"/>
+          <w:highlight w:val="none"/>
+          <w:vertAlign w:val="baseline"/>
+        </w:rPr>
+        <w:t xml:space="preserve">out SPL,temp ; указателя стека</w:t>
+      </w:r>
+      <w:r/>
+    </w:p>
+    <w:p>
+      <w:pPr>
+        <w:ind w:left="709" w:right="0" w:firstLine="0"/>
+        <w:jc w:val="left"/>
+        <w:spacing w:line="276" w:lineRule="auto"/>
+        <w:shd w:val="nil" w:color="000000"/>
+      </w:pPr>
+      <w:r>
+        <w:rPr>
+          <w:rFonts w:ascii="FreeMono" w:hAnsi="FreeMono" w:cs="FreeMono" w:eastAsia="FreeMono"/>
+          <w:b w:val="0"/>
+          <w:i w:val="0"/>
+          <w:sz w:val="24"/>
+          <w:highlight w:val="none"/>
+          <w:vertAlign w:val="baseline"/>
+        </w:rPr>
+        <w:t xml:space="preserve">ldi temp,high(RAMEND) ; на последнюю</w:t>
+      </w:r>
+      <w:r/>
+    </w:p>
+    <w:p>
+      <w:pPr>
+        <w:ind w:left="709" w:right="0" w:firstLine="0"/>
+        <w:jc w:val="left"/>
+        <w:spacing w:line="276" w:lineRule="auto"/>
+        <w:shd w:val="nil" w:color="000000"/>
+      </w:pPr>
+      <w:r>
+        <w:rPr>
+          <w:rFonts w:ascii="FreeMono" w:hAnsi="FreeMono" w:cs="FreeMono" w:eastAsia="FreeMono"/>
+          <w:b w:val="0"/>
+          <w:i w:val="0"/>
+          <w:sz w:val="24"/>
+          <w:highlight w:val="none"/>
+          <w:vertAlign w:val="baseline"/>
+        </w:rPr>
+        <w:t xml:space="preserve">out SPH,temp ; ячейку ОЗУ</w:t>
+      </w:r>
+      <w:r/>
+    </w:p>
+    <w:p>
+      <w:pPr>
+        <w:ind w:left="709" w:right="0" w:firstLine="0"/>
+        <w:jc w:val="left"/>
+        <w:spacing w:line="276" w:lineRule="auto"/>
+        <w:shd w:val="nil" w:color="000000"/>
+      </w:pPr>
+      <w:r>
+        <w:rPr>
+          <w:rFonts w:ascii="FreeMono" w:hAnsi="FreeMono" w:cs="FreeMono" w:eastAsia="FreeMono"/>
+          <w:b w:val="0"/>
+          <w:i w:val="0"/>
+          <w:sz w:val="24"/>
+          <w:highlight w:val="none"/>
+          <w:vertAlign w:val="baseline"/>
+        </w:rPr>
+        <w:t xml:space="preserve">ldi temp,0x20 ;инициализация вывода PD5</w:t>
+      </w:r>
+      <w:r/>
+    </w:p>
+    <w:p>
+      <w:pPr>
+        <w:ind w:left="709" w:right="0" w:firstLine="0"/>
+        <w:jc w:val="left"/>
+        <w:spacing w:line="276" w:lineRule="auto"/>
+        <w:shd w:val="nil" w:color="000000"/>
+      </w:pPr>
+      <w:r>
+        <w:rPr>
+          <w:rFonts w:ascii="FreeMono" w:hAnsi="FreeMono" w:cs="FreeMono" w:eastAsia="FreeMono"/>
+          <w:b w:val="0"/>
+          <w:i w:val="0"/>
+          <w:sz w:val="24"/>
+          <w:highlight w:val="none"/>
+          <w:vertAlign w:val="baseline"/>
+        </w:rPr>
+        <w:t xml:space="preserve">out DDRD,temp ; как выхода</w:t>
+      </w:r>
+      <w:r/>
+    </w:p>
+    <w:p>
+      <w:pPr>
+        <w:ind w:left="709" w:right="0" w:firstLine="0"/>
+        <w:jc w:val="left"/>
+        <w:spacing w:line="276" w:lineRule="auto"/>
+        <w:shd w:val="nil" w:color="000000"/>
+      </w:pPr>
+      <w:r>
+        <w:rPr>
+          <w:rFonts w:ascii="FreeMono" w:hAnsi="FreeMono" w:cs="FreeMono" w:eastAsia="FreeMono"/>
+          <w:b w:val="0"/>
+          <w:i w:val="0"/>
+          <w:sz w:val="24"/>
+          <w:highlight w:val="none"/>
+          <w:vertAlign w:val="baseline"/>
+        </w:rPr>
+        <w:t xml:space="preserve">ldi temp,0x05 ;включение ‘подтягивающих’ резисторов </w:t>
+      </w:r>
+      <w:r/>
+    </w:p>
+    <w:p>
+      <w:pPr>
+        <w:ind w:left="709" w:right="0" w:firstLine="0"/>
+        <w:jc w:val="left"/>
+        <w:spacing w:line="276" w:lineRule="auto"/>
+        <w:shd w:val="nil" w:color="000000"/>
+      </w:pPr>
+      <w:r>
+        <w:rPr>
+          <w:rFonts w:ascii="FreeMono" w:hAnsi="FreeMono" w:cs="FreeMono" w:eastAsia="FreeMono"/>
+          <w:b w:val="0"/>
+          <w:i w:val="0"/>
+          <w:sz w:val="24"/>
+          <w:highlight w:val="none"/>
+          <w:vertAlign w:val="baseline"/>
+        </w:rPr>
+        <w:t xml:space="preserve">out PORTD,temp ; в PD0, PD2 </w:t>
+      </w:r>
+      <w:r/>
+    </w:p>
+    <w:p>
+      <w:pPr>
+        <w:ind w:left="709" w:right="0" w:firstLine="0"/>
+        <w:jc w:val="left"/>
+        <w:spacing w:line="276" w:lineRule="auto"/>
+        <w:shd w:val="nil" w:color="000000"/>
+      </w:pPr>
+      <w:r>
+        <w:rPr>
+          <w:rFonts w:ascii="FreeMono" w:hAnsi="FreeMono" w:cs="FreeMono" w:eastAsia="FreeMono"/>
+          <w:b w:val="0"/>
+          <w:i w:val="0"/>
+          <w:sz w:val="24"/>
+          <w:highlight w:val="none"/>
+          <w:vertAlign w:val="baseline"/>
+        </w:rPr>
+        <w:t xml:space="preserve">ldi temp,0x04 ;/// для ATmega8515 инициализация вывода порта </w:t>
+      </w:r>
+      <w:r/>
+    </w:p>
+    <w:p>
+      <w:pPr>
+        <w:ind w:left="709" w:right="0" w:firstLine="0"/>
+        <w:jc w:val="left"/>
+        <w:spacing w:line="276" w:lineRule="auto"/>
+        <w:shd w:val="nil" w:color="000000"/>
+      </w:pPr>
+      <w:r>
+        <w:rPr>
+          <w:rFonts w:ascii="FreeMono" w:hAnsi="FreeMono" w:cs="FreeMono" w:eastAsia="FreeMono"/>
+          <w:b w:val="0"/>
+          <w:i w:val="0"/>
+          <w:sz w:val="24"/>
+          <w:highlight w:val="none"/>
+          <w:vertAlign w:val="baseline"/>
+        </w:rPr>
+        <w:t xml:space="preserve">out DDRE,temp ;/// PE2 (OC1B) на вывод</w:t>
+      </w:r>
+      <w:r/>
+    </w:p>
+    <w:p>
+      <w:pPr>
+        <w:ind w:left="709" w:right="0" w:firstLine="0"/>
+        <w:jc w:val="left"/>
+        <w:spacing w:line="276" w:lineRule="auto"/>
+        <w:shd w:val="nil" w:color="000000"/>
+      </w:pPr>
+      <w:r>
+        <w:rPr>
+          <w:rFonts w:ascii="FreeMono" w:hAnsi="FreeMono" w:cs="FreeMono" w:eastAsia="FreeMono"/>
+          <w:b w:val="0"/>
+          <w:i w:val="0"/>
+          <w:sz w:val="24"/>
+          <w:highlight w:val="none"/>
+          <w:vertAlign w:val="baseline"/>
+        </w:rPr>
+        <w:t xml:space="preserve">ldi temp,(1&lt;&lt;INT0) ;разрешение прерывания INT0</w:t>
+      </w:r>
+      <w:r/>
+    </w:p>
+    <w:p>
+      <w:pPr>
+        <w:ind w:left="709" w:right="0" w:firstLine="0"/>
+        <w:jc w:val="left"/>
+        <w:spacing w:line="276" w:lineRule="auto"/>
+        <w:shd w:val="nil" w:color="000000"/>
+      </w:pPr>
+      <w:r>
+        <w:rPr>
+          <w:rFonts w:ascii="FreeMono" w:hAnsi="FreeMono" w:cs="FreeMono" w:eastAsia="FreeMono"/>
+          <w:b w:val="0"/>
+          <w:i w:val="0"/>
+          <w:sz w:val="24"/>
+          <w:highlight w:val="none"/>
+          <w:vertAlign w:val="baseline"/>
+        </w:rPr>
+        <w:t xml:space="preserve">out GICR,temp ; в регистре GICR (или GIMSK)</w:t>
+      </w:r>
+      <w:r/>
+    </w:p>
+    <w:p>
+      <w:pPr>
+        <w:ind w:left="709" w:right="0" w:firstLine="0"/>
+        <w:jc w:val="left"/>
+        <w:spacing w:line="276" w:lineRule="auto"/>
+        <w:shd w:val="nil" w:color="000000"/>
+      </w:pPr>
+      <w:r>
+        <w:rPr>
+          <w:rFonts w:ascii="FreeMono" w:hAnsi="FreeMono" w:cs="FreeMono" w:eastAsia="FreeMono"/>
+          <w:b w:val="0"/>
+          <w:i w:val="0"/>
+          <w:sz w:val="24"/>
+          <w:highlight w:val="none"/>
+          <w:vertAlign w:val="baseline"/>
+        </w:rPr>
+        <w:t xml:space="preserve">clr temp ;обработка прерывания INT0 </w:t>
+      </w:r>
+      <w:r/>
+    </w:p>
+    <w:p>
+      <w:pPr>
+        <w:ind w:left="709" w:right="0" w:firstLine="0"/>
+        <w:jc w:val="left"/>
+        <w:spacing w:line="276" w:lineRule="auto"/>
+        <w:shd w:val="nil" w:color="000000"/>
+      </w:pPr>
+      <w:r>
+        <w:rPr>
+          <w:rFonts w:ascii="FreeMono" w:hAnsi="FreeMono" w:cs="FreeMono" w:eastAsia="FreeMono"/>
+          <w:b w:val="0"/>
+          <w:i w:val="0"/>
+          <w:sz w:val="24"/>
+          <w:highlight w:val="none"/>
+          <w:vertAlign w:val="baseline"/>
+        </w:rPr>
+        <w:t xml:space="preserve">out MCUCR,temp ; по низкому уровню</w:t>
+      </w:r>
+      <w:r/>
+    </w:p>
+    <w:p>
+      <w:pPr>
+        <w:ind w:left="709" w:right="0" w:firstLine="0"/>
+        <w:jc w:val="left"/>
+        <w:spacing w:line="276" w:lineRule="auto"/>
+        <w:shd w:val="nil" w:color="000000"/>
+      </w:pPr>
+      <w:r>
+        <w:rPr>
+          <w:rFonts w:ascii="FreeMono" w:hAnsi="FreeMono" w:cs="FreeMono" w:eastAsia="FreeMono"/>
+          <w:b w:val="0"/>
+          <w:i w:val="0"/>
+          <w:sz w:val="24"/>
+          <w:highlight w:val="none"/>
+          <w:vertAlign w:val="baseline"/>
+        </w:rPr>
+      </w:r>
+      <w:r/>
+    </w:p>
+    <w:p>
+      <w:pPr>
+        <w:ind w:left="709" w:right="0" w:firstLine="0"/>
+        <w:jc w:val="left"/>
+        <w:spacing w:line="276" w:lineRule="auto"/>
+        <w:shd w:val="nil" w:color="000000"/>
+      </w:pPr>
+      <w:r>
+        <w:rPr>
+          <w:rFonts w:ascii="FreeMono" w:hAnsi="FreeMono" w:cs="FreeMono" w:eastAsia="FreeMono"/>
+          <w:b w:val="0"/>
+          <w:i w:val="0"/>
+          <w:sz w:val="24"/>
+          <w:highlight w:val="none"/>
+          <w:vertAlign w:val="baseline"/>
+        </w:rPr>
+        <w:t xml:space="preserve">;***Настройка функции сравнения таймера Т1 </w:t>
+      </w:r>
+      <w:r/>
+    </w:p>
+    <w:p>
+      <w:pPr>
+        <w:ind w:left="709" w:right="0" w:firstLine="0"/>
+        <w:jc w:val="left"/>
+        <w:spacing w:line="276" w:lineRule="auto"/>
+        <w:shd w:val="nil" w:color="000000"/>
+      </w:pPr>
+      <w:r>
+        <w:rPr>
+          <w:rFonts w:ascii="FreeMono" w:hAnsi="FreeMono" w:cs="FreeMono" w:eastAsia="FreeMono"/>
+          <w:b w:val="0"/>
+          <w:i w:val="0"/>
+          <w:sz w:val="24"/>
+          <w:highlight w:val="none"/>
+          <w:vertAlign w:val="baseline"/>
+        </w:rPr>
+        <w:t xml:space="preserve">cli ;запрещение прерываний</w:t>
+      </w:r>
+      <w:r/>
+    </w:p>
+    <w:p>
+      <w:pPr>
+        <w:ind w:left="709" w:right="0" w:firstLine="0"/>
+        <w:jc w:val="left"/>
+        <w:spacing w:line="276" w:lineRule="auto"/>
+        <w:shd w:val="nil" w:color="000000"/>
+      </w:pPr>
+      <w:r>
+        <w:rPr>
+          <w:rFonts w:ascii="FreeMono" w:hAnsi="FreeMono" w:cs="FreeMono" w:eastAsia="FreeMono"/>
+          <w:b w:val="0"/>
+          <w:i w:val="0"/>
+          <w:sz w:val="24"/>
+          <w:highlight w:val="none"/>
+          <w:vertAlign w:val="baseline"/>
+        </w:rPr>
+        <w:t xml:space="preserve">ldi temp,0x50 ;при сравнении состояния выводов OC1A и</w:t>
+      </w:r>
+      <w:r/>
+    </w:p>
+    <w:p>
+      <w:pPr>
+        <w:ind w:left="709" w:right="0" w:firstLine="0"/>
+        <w:jc w:val="left"/>
+        <w:spacing w:line="276" w:lineRule="auto"/>
+        <w:shd w:val="nil" w:color="000000"/>
+      </w:pPr>
+      <w:r>
+        <w:rPr>
+          <w:rFonts w:ascii="FreeMono" w:hAnsi="FreeMono" w:cs="FreeMono" w:eastAsia="FreeMono"/>
+          <w:b w:val="0"/>
+          <w:i w:val="0"/>
+          <w:sz w:val="24"/>
+          <w:highlight w:val="none"/>
+          <w:vertAlign w:val="baseline"/>
+        </w:rPr>
+        <w:t xml:space="preserve">out TCCR1A,temp ; OC1B изменяются на противоположные</w:t>
+      </w:r>
+      <w:r/>
+    </w:p>
+    <w:p>
+      <w:pPr>
+        <w:ind w:left="709" w:right="0" w:firstLine="0"/>
+        <w:jc w:val="left"/>
+        <w:spacing w:line="276" w:lineRule="auto"/>
+        <w:shd w:val="nil" w:color="000000"/>
+      </w:pPr>
+      <w:r>
+        <w:rPr>
+          <w:rFonts w:ascii="FreeMono" w:hAnsi="FreeMono" w:cs="FreeMono" w:eastAsia="FreeMono"/>
+          <w:b w:val="0"/>
+          <w:i w:val="0"/>
+          <w:sz w:val="24"/>
+          <w:highlight w:val="none"/>
+          <w:vertAlign w:val="baseline"/>
+        </w:rPr>
+        <w:t xml:space="preserve">clr temp ;останов</w:t>
+      </w:r>
+      <w:r/>
+    </w:p>
+    <w:p>
+      <w:pPr>
+        <w:ind w:left="709" w:right="0" w:firstLine="0"/>
+        <w:jc w:val="left"/>
+        <w:spacing w:line="276" w:lineRule="auto"/>
+        <w:shd w:val="nil" w:color="000000"/>
+      </w:pPr>
+      <w:r>
+        <w:rPr>
+          <w:rFonts w:ascii="FreeMono" w:hAnsi="FreeMono" w:cs="FreeMono" w:eastAsia="FreeMono"/>
+          <w:b w:val="0"/>
+          <w:i w:val="0"/>
+          <w:sz w:val="24"/>
+          <w:highlight w:val="none"/>
+          <w:vertAlign w:val="baseline"/>
+        </w:rPr>
+        <w:t xml:space="preserve">out TCCR1B,temp ; таймера</w:t>
+      </w:r>
+      <w:r/>
+    </w:p>
+    <w:p>
+      <w:pPr>
+        <w:ind w:left="709" w:right="0" w:firstLine="0"/>
+        <w:jc w:val="left"/>
+        <w:spacing w:line="276" w:lineRule="auto"/>
+        <w:shd w:val="nil" w:color="000000"/>
+      </w:pPr>
+      <w:r>
+        <w:rPr>
+          <w:rFonts w:ascii="FreeMono" w:hAnsi="FreeMono" w:cs="FreeMono" w:eastAsia="FreeMono"/>
+          <w:b w:val="0"/>
+          <w:i w:val="0"/>
+          <w:sz w:val="24"/>
+          <w:highlight w:val="none"/>
+          <w:vertAlign w:val="baseline"/>
+        </w:rPr>
+        <w:t xml:space="preserve">ldi temp,0x07 ;запись числа в</w:t>
+      </w:r>
+      <w:r/>
+    </w:p>
+    <w:p>
+      <w:pPr>
+        <w:ind w:left="709" w:right="0" w:firstLine="0"/>
+        <w:jc w:val="left"/>
+        <w:spacing w:line="276" w:lineRule="auto"/>
+        <w:shd w:val="nil" w:color="000000"/>
+      </w:pPr>
+      <w:r>
+        <w:rPr>
+          <w:rFonts w:ascii="FreeMono" w:hAnsi="FreeMono" w:cs="FreeMono" w:eastAsia="FreeMono"/>
+          <w:b w:val="0"/>
+          <w:i w:val="0"/>
+          <w:sz w:val="24"/>
+          <w:highlight w:val="none"/>
+          <w:vertAlign w:val="baseline"/>
+        </w:rPr>
+        <w:t xml:space="preserve">out OCR1BH,temp ; регистр сравнения,</w:t>
+      </w:r>
+      <w:r/>
+    </w:p>
+    <w:p>
+      <w:pPr>
+        <w:ind w:left="709" w:right="0" w:firstLine="0"/>
+        <w:jc w:val="left"/>
+        <w:spacing w:line="276" w:lineRule="auto"/>
+        <w:shd w:val="nil" w:color="000000"/>
+      </w:pPr>
+      <w:r>
+        <w:rPr>
+          <w:rFonts w:ascii="FreeMono" w:hAnsi="FreeMono" w:cs="FreeMono" w:eastAsia="FreeMono"/>
+          <w:b w:val="0"/>
+          <w:i w:val="0"/>
+          <w:sz w:val="24"/>
+          <w:highlight w:val="none"/>
+          <w:vertAlign w:val="baseline"/>
+        </w:rPr>
+        <w:t xml:space="preserve">ldi temp,0x0A ; первым записывается</w:t>
+      </w:r>
+      <w:r/>
+    </w:p>
+    <w:p>
+      <w:pPr>
+        <w:ind w:left="709" w:right="0" w:firstLine="0"/>
+        <w:jc w:val="left"/>
+        <w:spacing w:line="276" w:lineRule="auto"/>
+        <w:shd w:val="nil" w:color="000000"/>
+      </w:pPr>
+      <w:r>
+        <w:rPr>
+          <w:rFonts w:ascii="FreeMono" w:hAnsi="FreeMono" w:cs="FreeMono" w:eastAsia="FreeMono"/>
+          <w:b w:val="0"/>
+          <w:i w:val="0"/>
+          <w:sz w:val="24"/>
+          <w:highlight w:val="none"/>
+          <w:vertAlign w:val="baseline"/>
+        </w:rPr>
+        <w:t xml:space="preserve">out OCR1BL,temp ; старший байт</w:t>
+      </w:r>
+      <w:r/>
+    </w:p>
+    <w:p>
+      <w:pPr>
+        <w:ind w:left="709" w:right="0" w:firstLine="0"/>
+        <w:jc w:val="left"/>
+        <w:spacing w:line="276" w:lineRule="auto"/>
+        <w:shd w:val="nil" w:color="000000"/>
+      </w:pPr>
+      <w:r>
+        <w:rPr>
+          <w:rFonts w:ascii="FreeMono" w:hAnsi="FreeMono" w:cs="FreeMono" w:eastAsia="FreeMono"/>
+          <w:b w:val="0"/>
+          <w:i w:val="0"/>
+          <w:sz w:val="24"/>
+          <w:highlight w:val="none"/>
+          <w:vertAlign w:val="baseline"/>
+        </w:rPr>
+        <w:t xml:space="preserve">ldi temp,0x1C ;запись числа в</w:t>
+      </w:r>
+      <w:r/>
+    </w:p>
+    <w:p>
+      <w:pPr>
+        <w:ind w:left="709" w:right="0" w:firstLine="0"/>
+        <w:jc w:val="left"/>
+        <w:spacing w:line="276" w:lineRule="auto"/>
+        <w:shd w:val="nil" w:color="000000"/>
+      </w:pPr>
+      <w:r>
+        <w:rPr>
+          <w:rFonts w:ascii="FreeMono" w:hAnsi="FreeMono" w:cs="FreeMono" w:eastAsia="FreeMono"/>
+          <w:b w:val="0"/>
+          <w:i w:val="0"/>
+          <w:sz w:val="24"/>
+          <w:highlight w:val="none"/>
+          <w:vertAlign w:val="baseline"/>
+        </w:rPr>
+        <w:t xml:space="preserve">out OCR1AH,temp ; регистр сравнения,</w:t>
+      </w:r>
+      <w:r/>
+    </w:p>
+    <w:p>
+      <w:pPr>
+        <w:ind w:left="709" w:right="0" w:firstLine="0"/>
+        <w:jc w:val="left"/>
+        <w:spacing w:line="276" w:lineRule="auto"/>
+        <w:shd w:val="nil" w:color="000000"/>
+      </w:pPr>
+      <w:r>
+        <w:rPr>
+          <w:rFonts w:ascii="FreeMono" w:hAnsi="FreeMono" w:cs="FreeMono" w:eastAsia="FreeMono"/>
+          <w:b w:val="0"/>
+          <w:i w:val="0"/>
+          <w:sz w:val="24"/>
+          <w:highlight w:val="none"/>
+          <w:vertAlign w:val="baseline"/>
+        </w:rPr>
+        <w:t xml:space="preserve">ldi temp,0x27 ; первым записывается</w:t>
+      </w:r>
+      <w:r/>
+    </w:p>
+    <w:p>
+      <w:pPr>
+        <w:ind w:left="709" w:right="0" w:firstLine="0"/>
+        <w:jc w:val="left"/>
+        <w:spacing w:line="276" w:lineRule="auto"/>
+        <w:shd w:val="nil" w:color="000000"/>
+      </w:pPr>
+      <w:r>
+        <w:rPr>
+          <w:rFonts w:ascii="FreeMono" w:hAnsi="FreeMono" w:cs="FreeMono" w:eastAsia="FreeMono"/>
+          <w:b w:val="0"/>
+          <w:i w:val="0"/>
+          <w:sz w:val="24"/>
+          <w:highlight w:val="none"/>
+          <w:vertAlign w:val="baseline"/>
+        </w:rPr>
+        <w:t xml:space="preserve">out OCR1AL,temp ; старший байт</w:t>
+      </w:r>
+      <w:r/>
+    </w:p>
+    <w:p>
+      <w:pPr>
+        <w:ind w:left="709" w:right="0" w:firstLine="0"/>
+        <w:jc w:val="left"/>
+        <w:spacing w:line="276" w:lineRule="auto"/>
+        <w:shd w:val="nil" w:color="000000"/>
+      </w:pPr>
+      <w:r>
+        <w:rPr>
+          <w:rFonts w:ascii="FreeMono" w:hAnsi="FreeMono" w:cs="FreeMono" w:eastAsia="FreeMono"/>
+          <w:b w:val="0"/>
+          <w:i w:val="0"/>
+          <w:sz w:val="24"/>
+          <w:highlight w:val="none"/>
+          <w:vertAlign w:val="baseline"/>
+        </w:rPr>
+        <w:t xml:space="preserve">clr temp ;обнуление</w:t>
+      </w:r>
+      <w:r/>
+    </w:p>
+    <w:p>
+      <w:pPr>
+        <w:ind w:left="709" w:right="0" w:firstLine="0"/>
+        <w:jc w:val="left"/>
+        <w:spacing w:line="276" w:lineRule="auto"/>
+        <w:shd w:val="nil" w:color="000000"/>
+      </w:pPr>
+      <w:r>
+        <w:rPr>
+          <w:rFonts w:ascii="FreeMono" w:hAnsi="FreeMono" w:cs="FreeMono" w:eastAsia="FreeMono"/>
+          <w:b w:val="0"/>
+          <w:i w:val="0"/>
+          <w:sz w:val="24"/>
+          <w:highlight w:val="none"/>
+          <w:vertAlign w:val="baseline"/>
+        </w:rPr>
+        <w:t xml:space="preserve">out TCNT1H,temp ; счётного</w:t>
+      </w:r>
+      <w:r/>
+    </w:p>
+    <w:p>
+      <w:pPr>
+        <w:ind w:left="709" w:right="0" w:firstLine="0"/>
+        <w:jc w:val="left"/>
+        <w:spacing w:line="276" w:lineRule="auto"/>
+        <w:shd w:val="nil" w:color="000000"/>
+      </w:pPr>
+      <w:r>
+        <w:rPr>
+          <w:rFonts w:ascii="FreeMono" w:hAnsi="FreeMono" w:cs="FreeMono" w:eastAsia="FreeMono"/>
+          <w:b w:val="0"/>
+          <w:i w:val="0"/>
+          <w:sz w:val="24"/>
+          <w:highlight w:val="none"/>
+          <w:vertAlign w:val="baseline"/>
+        </w:rPr>
+        <w:t xml:space="preserve">out TCNT1L,temp ; регистра</w:t>
+      </w:r>
+      <w:r/>
+    </w:p>
+    <w:p>
+      <w:pPr>
+        <w:ind w:left="709" w:right="0" w:firstLine="0"/>
+        <w:jc w:val="left"/>
+        <w:spacing w:line="276" w:lineRule="auto"/>
+        <w:shd w:val="nil" w:color="000000"/>
+      </w:pPr>
+      <w:r>
+        <w:rPr>
+          <w:rFonts w:ascii="FreeMono" w:hAnsi="FreeMono" w:cs="FreeMono" w:eastAsia="FreeMono"/>
+          <w:b w:val="0"/>
+          <w:i w:val="0"/>
+          <w:sz w:val="24"/>
+          <w:highlight w:val="none"/>
+          <w:vertAlign w:val="baseline"/>
+        </w:rPr>
+        <w:t xml:space="preserve">sei ;разрешение прерываний</w:t>
+      </w:r>
+      <w:r/>
+    </w:p>
+    <w:p>
+      <w:pPr>
+        <w:ind w:left="709" w:right="0" w:firstLine="0"/>
+        <w:jc w:val="left"/>
+        <w:spacing w:line="276" w:lineRule="auto"/>
+        <w:shd w:val="nil" w:color="000000"/>
+      </w:pPr>
+      <w:r>
+        <w:rPr>
+          <w:rFonts w:ascii="FreeMono" w:hAnsi="FreeMono" w:cs="FreeMono" w:eastAsia="FreeMono"/>
+          <w:b w:val="0"/>
+          <w:i w:val="0"/>
+          <w:sz w:val="24"/>
+          <w:highlight w:val="none"/>
+          <w:vertAlign w:val="baseline"/>
+        </w:rPr>
+      </w:r>
+      <w:r/>
+    </w:p>
+    <w:p>
+      <w:pPr>
+        <w:ind w:left="709" w:right="0" w:firstLine="0"/>
+        <w:jc w:val="left"/>
+        <w:spacing w:line="276" w:lineRule="auto"/>
+        <w:shd w:val="nil" w:color="000000"/>
+      </w:pPr>
+      <w:r>
+        <w:rPr>
+          <w:rFonts w:ascii="FreeMono" w:hAnsi="FreeMono" w:cs="FreeMono" w:eastAsia="FreeMono"/>
+          <w:b w:val="0"/>
+          <w:i w:val="0"/>
+          <w:sz w:val="24"/>
+          <w:highlight w:val="none"/>
+          <w:vertAlign w:val="baseline"/>
+        </w:rPr>
+        <w:t xml:space="preserve">WAITSTART: sbic PIND,START ;ожидание нажатия</w:t>
+      </w:r>
+      <w:r/>
+    </w:p>
+    <w:p>
+      <w:pPr>
+        <w:ind w:left="709" w:right="0" w:firstLine="0"/>
+        <w:jc w:val="left"/>
+        <w:spacing w:line="276" w:lineRule="auto"/>
+        <w:shd w:val="nil" w:color="000000"/>
+      </w:pPr>
+      <w:r>
+        <w:rPr>
+          <w:rFonts w:ascii="FreeMono" w:hAnsi="FreeMono" w:cs="FreeMono" w:eastAsia="FreeMono"/>
+          <w:b w:val="0"/>
+          <w:i w:val="0"/>
+          <w:sz w:val="24"/>
+          <w:highlight w:val="none"/>
+          <w:vertAlign w:val="baseline"/>
+        </w:rPr>
+        <w:t xml:space="preserve">rjmp WAITSTART ; кнопки START</w:t>
+      </w:r>
+      <w:r/>
+    </w:p>
+    <w:p>
+      <w:pPr>
+        <w:ind w:left="709" w:right="0" w:firstLine="0"/>
+        <w:jc w:val="left"/>
+        <w:spacing w:line="276" w:lineRule="auto"/>
+        <w:shd w:val="nil" w:color="000000"/>
+      </w:pPr>
+      <w:r>
+        <w:rPr>
+          <w:rFonts w:ascii="FreeMono" w:hAnsi="FreeMono" w:cs="FreeMono" w:eastAsia="FreeMono"/>
+          <w:b w:val="0"/>
+          <w:i w:val="0"/>
+          <w:sz w:val="24"/>
+          <w:highlight w:val="none"/>
+          <w:vertAlign w:val="baseline"/>
+        </w:rPr>
+        <w:t xml:space="preserve">ldi temp,0x0D ;запуск таймера с предделителем К=1024, </w:t>
+      </w:r>
+      <w:r/>
+    </w:p>
+    <w:p>
+      <w:pPr>
+        <w:ind w:left="709" w:right="0" w:firstLine="0"/>
+        <w:jc w:val="left"/>
+        <w:spacing w:line="276" w:lineRule="auto"/>
+        <w:shd w:val="nil" w:color="000000"/>
+      </w:pPr>
+      <w:r>
+        <w:rPr>
+          <w:rFonts w:ascii="FreeMono" w:hAnsi="FreeMono" w:cs="FreeMono" w:eastAsia="FreeMono"/>
+          <w:b w:val="0"/>
+          <w:i w:val="0"/>
+          <w:sz w:val="24"/>
+          <w:highlight w:val="none"/>
+          <w:vertAlign w:val="baseline"/>
+        </w:rPr>
+        <w:t xml:space="preserve">out TCCR1B,temp ; при совпадении с OCR1A - сброс</w:t>
+      </w:r>
+      <w:r/>
+    </w:p>
+    <w:p>
+      <w:pPr>
+        <w:ind w:left="709" w:right="0" w:firstLine="0"/>
+        <w:jc w:val="left"/>
+        <w:spacing w:line="276" w:lineRule="auto"/>
+        <w:shd w:val="nil" w:color="000000"/>
+      </w:pPr>
+      <w:r>
+        <w:rPr>
+          <w:rFonts w:ascii="FreeMono" w:hAnsi="FreeMono" w:cs="FreeMono" w:eastAsia="FreeMono"/>
+          <w:b w:val="0"/>
+          <w:i w:val="0"/>
+          <w:sz w:val="24"/>
+          <w:highlight w:val="none"/>
+          <w:vertAlign w:val="baseline"/>
+        </w:rPr>
+      </w:r>
+      <w:r/>
+    </w:p>
+    <w:p>
+      <w:pPr>
+        <w:ind w:left="709" w:right="0" w:firstLine="0"/>
+        <w:jc w:val="left"/>
+        <w:spacing w:line="276" w:lineRule="auto"/>
+        <w:shd w:val="nil" w:color="000000"/>
+      </w:pPr>
+      <w:r>
+        <w:rPr>
+          <w:rFonts w:ascii="FreeMono" w:hAnsi="FreeMono" w:cs="FreeMono" w:eastAsia="FreeMono"/>
+          <w:b w:val="0"/>
+          <w:i w:val="0"/>
+          <w:sz w:val="24"/>
+          <w:highlight w:val="none"/>
+          <w:vertAlign w:val="baseline"/>
+        </w:rPr>
+        <w:t xml:space="preserve">LOOP: nop ;во время цикла происходит</w:t>
+      </w:r>
+      <w:r/>
+    </w:p>
+    <w:p>
+      <w:pPr>
+        <w:ind w:left="709" w:right="0" w:firstLine="0"/>
+        <w:jc w:val="left"/>
+        <w:spacing w:line="276" w:lineRule="auto"/>
+        <w:shd w:val="nil" w:color="000000"/>
+      </w:pPr>
+      <w:r>
+        <w:rPr>
+          <w:rFonts w:ascii="FreeMono" w:hAnsi="FreeMono" w:cs="FreeMono" w:eastAsia="FreeMono"/>
+          <w:b w:val="0"/>
+          <w:i w:val="0"/>
+          <w:sz w:val="24"/>
+          <w:highlight w:val="none"/>
+          <w:vertAlign w:val="baseline"/>
+        </w:rPr>
+        <w:t xml:space="preserve">rjmp LOOP ; увеличение содержимого счётного регистра</w:t>
+      </w:r>
+      <w:r/>
+    </w:p>
+    <w:p>
+      <w:pPr>
+        <w:ind w:left="709" w:right="0" w:firstLine="0"/>
+        <w:jc w:val="left"/>
+        <w:spacing w:line="276" w:lineRule="auto"/>
+        <w:shd w:val="nil" w:color="000000"/>
+      </w:pPr>
+      <w:r>
+        <w:rPr>
+          <w:rFonts w:ascii="FreeMono" w:hAnsi="FreeMono" w:cs="FreeMono" w:eastAsia="FreeMono"/>
+          <w:b w:val="0"/>
+          <w:i w:val="0"/>
+          <w:sz w:val="24"/>
+          <w:highlight w:val="none"/>
+          <w:vertAlign w:val="baseline"/>
+        </w:rPr>
+      </w:r>
+      <w:r/>
+    </w:p>
+    <w:p>
+      <w:pPr>
+        <w:ind w:left="709" w:right="0" w:firstLine="0"/>
+        <w:jc w:val="left"/>
+        <w:spacing w:line="276" w:lineRule="auto"/>
+        <w:shd w:val="nil" w:color="000000"/>
+      </w:pPr>
+      <w:r>
+        <w:rPr>
+          <w:rFonts w:ascii="FreeMono" w:hAnsi="FreeMono" w:cs="FreeMono" w:eastAsia="FreeMono"/>
+          <w:b w:val="0"/>
+          <w:i w:val="0"/>
+          <w:sz w:val="24"/>
+          <w:highlight w:val="none"/>
+          <w:vertAlign w:val="baseline"/>
+        </w:rPr>
+        <w:t xml:space="preserve">;***Обработка прерывания от кнопки STOP</w:t>
+      </w:r>
+      <w:r/>
+    </w:p>
+    <w:p>
+      <w:pPr>
+        <w:ind w:left="709" w:right="0" w:firstLine="0"/>
+        <w:jc w:val="left"/>
+        <w:spacing w:line="276" w:lineRule="auto"/>
+        <w:shd w:val="nil" w:color="000000"/>
+      </w:pPr>
+      <w:r>
+        <w:rPr>
+          <w:rFonts w:ascii="FreeMono" w:hAnsi="FreeMono" w:cs="FreeMono" w:eastAsia="FreeMono"/>
+          <w:b w:val="0"/>
+          <w:i w:val="0"/>
+          <w:sz w:val="24"/>
+          <w:highlight w:val="none"/>
+          <w:vertAlign w:val="baseline"/>
+        </w:rPr>
+        <w:t xml:space="preserve">STOP_PRESSED:</w:t>
+      </w:r>
+      <w:r/>
+    </w:p>
+    <w:p>
+      <w:pPr>
+        <w:ind w:left="709" w:right="0" w:firstLine="0"/>
+        <w:jc w:val="left"/>
+        <w:spacing w:line="276" w:lineRule="auto"/>
+        <w:shd w:val="nil" w:color="000000"/>
+      </w:pPr>
+      <w:r>
+        <w:rPr>
+          <w:rFonts w:ascii="FreeMono" w:hAnsi="FreeMono" w:cs="FreeMono" w:eastAsia="FreeMono"/>
+          <w:b w:val="0"/>
+          <w:i w:val="0"/>
+          <w:sz w:val="24"/>
+          <w:highlight w:val="none"/>
+          <w:vertAlign w:val="baseline"/>
+        </w:rPr>
+        <w:t xml:space="preserve">clr temp ;останов</w:t>
+      </w:r>
+      <w:r/>
+    </w:p>
+    <w:p>
+      <w:pPr>
+        <w:ind w:left="709" w:right="0" w:firstLine="0"/>
+        <w:jc w:val="left"/>
+        <w:spacing w:line="276" w:lineRule="auto"/>
+        <w:shd w:val="nil" w:color="000000"/>
+      </w:pPr>
+      <w:r>
+        <w:rPr>
+          <w:rFonts w:ascii="FreeMono" w:hAnsi="FreeMono" w:cs="FreeMono" w:eastAsia="FreeMono"/>
+          <w:b w:val="0"/>
+          <w:i w:val="0"/>
+          <w:sz w:val="24"/>
+          <w:highlight w:val="none"/>
+          <w:vertAlign w:val="baseline"/>
+        </w:rPr>
+        <w:t xml:space="preserve">out TCCR1B,temp ; таймера</w:t>
+      </w:r>
+      <w:r/>
+    </w:p>
+    <w:p>
+      <w:pPr>
+        <w:ind w:left="709" w:right="0" w:firstLine="0"/>
+        <w:jc w:val="left"/>
+        <w:spacing w:line="276" w:lineRule="auto"/>
+        <w:shd w:val="nil" w:color="000000"/>
+      </w:pPr>
+      <w:r>
+        <w:rPr>
+          <w:rFonts w:ascii="FreeMono" w:hAnsi="FreeMono" w:cs="FreeMono" w:eastAsia="FreeMono"/>
+          <w:b w:val="0"/>
+          <w:i w:val="0"/>
+          <w:sz w:val="24"/>
+          <w:highlight w:val="none"/>
+          <w:vertAlign w:val="baseline"/>
+        </w:rPr>
+      </w:r>
+      <w:r/>
+    </w:p>
+    <w:p>
+      <w:pPr>
+        <w:ind w:left="709" w:right="0" w:firstLine="0"/>
+        <w:jc w:val="left"/>
+        <w:spacing w:line="276" w:lineRule="auto"/>
+        <w:shd w:val="nil" w:color="000000"/>
+      </w:pPr>
+      <w:r>
+        <w:rPr>
+          <w:rFonts w:ascii="FreeMono" w:hAnsi="FreeMono" w:cs="FreeMono" w:eastAsia="FreeMono"/>
+          <w:b w:val="0"/>
+          <w:i w:val="0"/>
+          <w:sz w:val="24"/>
+          <w:highlight w:val="none"/>
+          <w:vertAlign w:val="baseline"/>
+        </w:rPr>
+        <w:t xml:space="preserve">WAITSTART_2: ;ожидание</w:t>
+      </w:r>
+      <w:r/>
+    </w:p>
+    <w:p>
+      <w:pPr>
+        <w:ind w:left="709" w:right="0" w:firstLine="0"/>
+        <w:jc w:val="left"/>
+        <w:spacing w:line="276" w:lineRule="auto"/>
+        <w:shd w:val="nil" w:color="000000"/>
+      </w:pPr>
+      <w:r>
+        <w:rPr>
+          <w:rFonts w:ascii="FreeMono" w:hAnsi="FreeMono" w:cs="FreeMono" w:eastAsia="FreeMono"/>
+          <w:b w:val="0"/>
+          <w:i w:val="0"/>
+          <w:sz w:val="24"/>
+          <w:highlight w:val="none"/>
+          <w:vertAlign w:val="baseline"/>
+        </w:rPr>
+        <w:t xml:space="preserve">sbic PIND,START ; нажатия</w:t>
+      </w:r>
+      <w:r/>
+    </w:p>
+    <w:p>
+      <w:pPr>
+        <w:ind w:left="709" w:right="0" w:firstLine="0"/>
+        <w:jc w:val="left"/>
+        <w:spacing w:line="276" w:lineRule="auto"/>
+        <w:shd w:val="nil" w:color="000000"/>
+      </w:pPr>
+      <w:r>
+        <w:rPr>
+          <w:rFonts w:ascii="FreeMono" w:hAnsi="FreeMono" w:cs="FreeMono" w:eastAsia="FreeMono"/>
+          <w:b w:val="0"/>
+          <w:i w:val="0"/>
+          <w:sz w:val="24"/>
+          <w:highlight w:val="none"/>
+          <w:vertAlign w:val="baseline"/>
+        </w:rPr>
+        <w:t xml:space="preserve">rjmp WAITSTART_2 ; кнопки START</w:t>
+      </w:r>
+      <w:r/>
+    </w:p>
+    <w:p>
+      <w:pPr>
+        <w:ind w:left="709" w:right="0" w:firstLine="0"/>
+        <w:jc w:val="left"/>
+        <w:spacing w:line="276" w:lineRule="auto"/>
+        <w:shd w:val="nil" w:color="000000"/>
+      </w:pPr>
+      <w:r>
+        <w:rPr>
+          <w:rFonts w:ascii="FreeMono" w:hAnsi="FreeMono" w:cs="FreeMono" w:eastAsia="FreeMono"/>
+          <w:b w:val="0"/>
+          <w:i w:val="0"/>
+          <w:sz w:val="24"/>
+          <w:highlight w:val="none"/>
+          <w:vertAlign w:val="baseline"/>
+        </w:rPr>
+        <w:t xml:space="preserve">ldi temp,0x0D ;запуск</w:t>
+      </w:r>
+      <w:r/>
+    </w:p>
+    <w:p>
+      <w:pPr>
+        <w:ind w:left="709" w:right="0" w:firstLine="0"/>
+        <w:jc w:val="left"/>
+        <w:spacing w:line="276" w:lineRule="auto"/>
+        <w:shd w:val="nil" w:color="000000"/>
+      </w:pPr>
+      <w:r>
+        <w:rPr>
+          <w:rFonts w:ascii="FreeMono" w:hAnsi="FreeMono" w:cs="FreeMono" w:eastAsia="FreeMono"/>
+          <w:b w:val="0"/>
+          <w:i w:val="0"/>
+          <w:sz w:val="24"/>
+          <w:highlight w:val="none"/>
+          <w:vertAlign w:val="baseline"/>
+        </w:rPr>
+        <w:t xml:space="preserve">out TCCR1B,temp ; таймера с предделителем К=1024</w:t>
+      </w:r>
+      <w:r/>
+    </w:p>
+    <w:p>
+      <w:pPr>
+        <w:ind w:left="709" w:right="0" w:firstLine="0"/>
+        <w:jc w:val="left"/>
+        <w:spacing w:line="276" w:lineRule="auto"/>
+        <w:shd w:val="nil" w:color="000000"/>
+        <w:rPr>
+          <w:rFonts w:ascii="FreeMono" w:hAnsi="FreeMono" w:cs="FreeMono" w:eastAsia="FreeMono"/>
+          <w:b w:val="0"/>
+          <w:i w:val="0"/>
+          <w:sz w:val="24"/>
+          <w:highlight w:val="none"/>
+          <w:vertAlign w:val="baseline"/>
+        </w:rPr>
+      </w:pPr>
+      <w:r>
+        <w:rPr>
+          <w:rFonts w:ascii="FreeMono" w:hAnsi="FreeMono" w:cs="FreeMono" w:eastAsia="FreeMono"/>
+          <w:b w:val="0"/>
+          <w:i w:val="0"/>
+          <w:sz w:val="24"/>
+          <w:highlight w:val="none"/>
+          <w:vertAlign w:val="baseline"/>
+        </w:rPr>
+        <w:t xml:space="preserve">reti</w:t>
+      </w:r>
+      <w:r/>
+    </w:p>
+    <w:p>
+      <w:pPr>
+        <w:ind w:left="709" w:right="0" w:firstLine="0"/>
+        <w:jc w:val="left"/>
+        <w:spacing w:line="276" w:lineRule="auto"/>
+        <w:shd w:val="nil" w:color="000000"/>
+        <w:rPr>
+          <w:rFonts w:ascii="FreeMono" w:hAnsi="FreeMono" w:cs="FreeMono" w:eastAsia="FreeMono"/>
+          <w:b w:val="0"/>
+          <w:i w:val="0"/>
+          <w:sz w:val="24"/>
+          <w:highlight w:val="none"/>
+          <w:vertAlign w:val="baseline"/>
+        </w:rPr>
+      </w:pPr>
+      <w:r>
+        <w:rPr>
+          <w:rFonts w:ascii="FreeMono" w:hAnsi="FreeMono" w:cs="FreeMono" w:eastAsia="FreeMono"/>
+          <w:b w:val="0"/>
+          <w:i w:val="0"/>
+          <w:sz w:val="24"/>
+          <w:highlight w:val="none"/>
+          <w:vertAlign w:val="baseline"/>
+        </w:rPr>
+      </w:r>
+      <w:r>
+        <w:rPr>
+          <w:rFonts w:ascii="FreeMono" w:hAnsi="FreeMono" w:cs="FreeMono" w:eastAsia="FreeMono"/>
+          <w:b w:val="0"/>
+          <w:i w:val="0"/>
+          <w:sz w:val="24"/>
+          <w:highlight w:val="none"/>
+          <w:vertAlign w:val="baseline"/>
+        </w:rPr>
+      </w:r>
+    </w:p>
+    <w:p>
+      <w:pPr>
+        <w:ind w:left="0" w:right="0" w:firstLine="0"/>
+        <w:jc w:val="left"/>
+        <w:spacing w:line="360" w:lineRule="auto"/>
+        <w:shd w:val="nil" w:color="000000"/>
+        <w:rPr>
+          <w:rFonts w:ascii="Times New Roman" w:hAnsi="Times New Roman" w:cs="Times New Roman" w:eastAsia="Times New Roman"/>
+          <w:b w:val="0"/>
+          <w:i w:val="0"/>
+          <w:sz w:val="24"/>
+          <w:highlight w:val="none"/>
+          <w:vertAlign w:val="baseline"/>
+        </w:rPr>
+      </w:pPr>
+      <w:r>
+        <w:rPr>
+          <w:rFonts w:ascii="Times New Roman" w:hAnsi="Times New Roman" w:cs="Times New Roman" w:eastAsia="Times New Roman"/>
+          <w:b w:val="0"/>
+          <w:i w:val="0"/>
+          <w:sz w:val="24"/>
+          <w:highlight w:val="none"/>
+          <w:vertAlign w:val="baseline"/>
+        </w:rPr>
+        <w:tab/>
+        <w:t xml:space="preserve">Схема для тестирования программы в Proteus приведена на рисунке 4.</w:t>
+      </w:r>
+      <w:r>
+        <w:rPr>
+          <w:rFonts w:ascii="Times New Roman" w:hAnsi="Times New Roman" w:cs="Times New Roman" w:eastAsia="Times New Roman"/>
+          <w:b w:val="0"/>
+          <w:i w:val="0"/>
+          <w:sz w:val="24"/>
+          <w:highlight w:val="none"/>
+          <w:vertAlign w:val="baseline"/>
+        </w:rPr>
+      </w:r>
+    </w:p>
+    <w:p>
+      <w:pPr>
+        <w:ind w:left="0" w:right="0" w:firstLine="0"/>
+        <w:jc w:val="center"/>
+        <w:spacing w:line="360" w:lineRule="auto"/>
+        <w:shd w:val="nil" w:color="000000"/>
+        <w:rPr>
+          <w:rFonts w:ascii="Times New Roman" w:hAnsi="Times New Roman" w:cs="Times New Roman" w:eastAsia="Times New Roman"/>
+          <w:b w:val="0"/>
+          <w:i w:val="0"/>
+          <w:sz w:val="24"/>
+          <w:highlight w:val="none"/>
+          <w:vertAlign w:val="baseline"/>
+        </w:rPr>
+      </w:pPr>
+      <w:r>
+        <w:rPr>
+          <w:rFonts w:ascii="Times New Roman" w:hAnsi="Times New Roman" w:cs="Times New Roman" w:eastAsia="Times New Roman"/>
+          <w:b w:val="0"/>
+          <w:i w:val="0"/>
+          <w:sz w:val="24"/>
+          <w:highlight w:val="none"/>
+          <w:vertAlign w:val="baseline"/>
+        </w:rPr>
+        <mc:AlternateContent>
+          <mc:Choice Requires="wpg">
+            <w:drawing>
+              <wp:inline xmlns:wp="http://schemas.openxmlformats.org/drawingml/2006/wordprocessingDrawing" distT="0" distB="0" distL="0" distR="0">
+                <wp:extent cx="4778715" cy="2608439"/>
+                <wp:effectExtent l="0" t="0" r="0" b="0"/>
+                <wp:docPr id="7" name="" hidden="0"/>
+                <wp:cNvGraphicFramePr>
+                  <a:graphicFrameLocks xmlns:a="http://schemas.openxmlformats.org/drawingml/2006/main" noChangeAspect="1"/>
+                </wp:cNvGraphicFramePr>
+                <a:graphic xmlns:a="http://schemas.openxmlformats.org/drawingml/2006/main">
+                  <a:graphicData uri="http://schemas.openxmlformats.org/drawingml/2006/picture">
+                    <pic:pic xmlns:pic="http://schemas.openxmlformats.org/drawingml/2006/picture">
+                      <pic:nvPicPr>
+                        <pic:cNvPr id="1941357350" name="" hidden="0"/>
+                        <pic:cNvPicPr>
+                          <a:picLocks noChangeAspect="1"/>
+                        </pic:cNvPicPr>
+                        <pic:nvPr isPhoto="0" userDrawn="0"/>
+                      </pic:nvPicPr>
+                      <pic:blipFill>
+                        <a:blip r:embed="rId16"/>
+                        <a:stretch/>
+                      </pic:blipFill>
+                      <pic:spPr bwMode="auto">
+                        <a:xfrm flipH="0" flipV="0">
+                          <a:off x="0" y="0"/>
+                          <a:ext cx="4778714" cy="2608438"/>
+                        </a:xfrm>
+                        <a:prstGeom prst="rect">
+                          <a:avLst/>
+                        </a:prstGeom>
+                      </pic:spPr>
+                    </pic:pic>
+                  </a:graphicData>
+                </a:graphic>
+              </wp:inline>
+            </w:drawing>
+          </mc:Choice>
+          <mc:Fallback>
+            <w:pict>
+              <v:shapetype type="#_x0000_t75" o:spt="75" coordsize="21600,21600" o:preferrelative="t" path="m@4@5l@4@11@9@11@9@5xe">
+                <v:formulas>
+                  <v:f eqn="if lineDrawn pixelLineWidth 0"/>
+                  <v:f eqn="sum @0 1 0"/>
+                  <v:f eqn="sum 0 0 @1"/>
+                  <v:f eqn="prod @2 1 2"/>
+                  <v:f eqn="prod @3 21600 pixelWidth"/>
+                  <v:f eqn="prod @3 21600 pixelHeight"/>
+                  <v:f eqn="sum @0 0 1"/>
+                  <v:f eqn="prod @6 1 2"/>
+                  <v:f eqn="prod @7 21600 pixelWidth"/>
+                  <v:f eqn="sum @8 21600 0"/>
+                  <v:f eqn="prod @7 21600 pixelHeight"/>
+                  <v:f eqn="sum @10 21600 0"/>
+                </v:formulas>
+              </v:shapetype>
+              <v:shape id="_x0000_i6" o:spid="_x0000_s6" type="#_x0000_t75" style="mso-wrap-distance-left:0.0pt;mso-wrap-distance-top:0.0pt;mso-wrap-distance-right:0.0pt;mso-wrap-distance-bottom:0.0pt;width:376.3pt;height:205.4pt;" stroked="false">
+                <v:path textboxrect="0,0,0,0"/>
+                <v:imagedata r:id="rId16" o:title=""/>
+              </v:shape>
+            </w:pict>
+          </mc:Fallback>
+        </mc:AlternateContent>
+      </w:r>
+      <w:r>
+        <w:rPr>
+          <w:rFonts w:ascii="Times New Roman" w:hAnsi="Times New Roman" w:cs="Times New Roman" w:eastAsia="Times New Roman"/>
+          <w:b w:val="0"/>
+          <w:i w:val="0"/>
+          <w:sz w:val="24"/>
+          <w:highlight w:val="none"/>
+          <w:vertAlign w:val="baseline"/>
+        </w:rPr>
+      </w:r>
+    </w:p>
+    <w:p>
+      <w:pPr>
+        <w:ind w:left="0" w:right="0" w:firstLine="0"/>
+        <w:jc w:val="center"/>
+        <w:spacing w:line="360" w:lineRule="auto"/>
+        <w:shd w:val="nil" w:color="000000"/>
+        <w:rPr>
+          <w:rFonts w:ascii="Times New Roman" w:hAnsi="Times New Roman" w:cs="Times New Roman" w:eastAsia="Times New Roman"/>
+          <w:b w:val="0"/>
+          <w:i w:val="0"/>
+          <w:sz w:val="24"/>
+          <w:highlight w:val="none"/>
+          <w:vertAlign w:val="baseline"/>
+        </w:rPr>
+      </w:pPr>
+      <w:r>
+        <w:rPr>
+          <w:rFonts w:ascii="Times New Roman" w:hAnsi="Times New Roman" w:cs="Times New Roman" w:eastAsia="Times New Roman"/>
+          <w:b w:val="0"/>
+          <w:i w:val="0"/>
+          <w:sz w:val="24"/>
+          <w:highlight w:val="none"/>
+          <w:vertAlign w:val="baseline"/>
+        </w:rPr>
+        <w:t xml:space="preserve">Рисунок 4 - </w:t>
+      </w:r>
+      <w:r>
+        <w:rPr>
+          <w:rFonts w:ascii="Times New Roman" w:hAnsi="Times New Roman" w:cs="Times New Roman" w:eastAsia="Times New Roman"/>
+          <w:b w:val="0"/>
+          <w:i w:val="0"/>
+          <w:sz w:val="24"/>
+          <w:highlight w:val="none"/>
+          <w:vertAlign w:val="baseline"/>
+        </w:rPr>
+        <w:t xml:space="preserve">схема для тестирования программы в Proteus</w:t>
+      </w:r>
+      <w:r>
+        <w:rPr>
+          <w:rFonts w:ascii="Times New Roman" w:hAnsi="Times New Roman" w:cs="Times New Roman" w:eastAsia="Times New Roman"/>
+          <w:b w:val="0"/>
+          <w:i w:val="0"/>
+          <w:sz w:val="24"/>
+          <w:highlight w:val="none"/>
+          <w:vertAlign w:val="baseline"/>
+        </w:rPr>
+      </w:r>
+      <w:r>
+        <w:rPr>
+          <w:rFonts w:ascii="Times New Roman" w:hAnsi="Times New Roman" w:cs="Times New Roman" w:eastAsia="Times New Roman"/>
+          <w:b w:val="0"/>
+          <w:i w:val="0"/>
+          <w:sz w:val="24"/>
+          <w:highlight w:val="none"/>
+          <w:vertAlign w:val="baseline"/>
+        </w:rPr>
+      </w:r>
+    </w:p>
+    <w:p>
+      <w:pPr>
+        <w:ind w:left="0" w:right="0" w:firstLine="0"/>
+        <w:jc w:val="left"/>
+        <w:spacing w:line="360" w:lineRule="auto"/>
+        <w:shd w:val="nil" w:color="000000"/>
+        <w:rPr>
+          <w:rFonts w:ascii="Times New Roman" w:hAnsi="Times New Roman" w:cs="Times New Roman" w:eastAsia="Times New Roman"/>
+          <w:b w:val="0"/>
+          <w:i w:val="0"/>
+          <w:sz w:val="24"/>
+          <w:highlight w:val="none"/>
+          <w:vertAlign w:val="subscript"/>
+        </w:rPr>
+      </w:pPr>
+      <w:r>
+        <w:rPr>
+          <w:rFonts w:ascii="Times New Roman" w:hAnsi="Times New Roman" w:cs="Times New Roman" w:eastAsia="Times New Roman"/>
+          <w:b w:val="0"/>
+          <w:i w:val="0"/>
+          <w:sz w:val="24"/>
+          <w:highlight w:val="none"/>
+          <w:vertAlign w:val="baseline"/>
+        </w:rPr>
+        <w:tab/>
+        <w:t xml:space="preserve">Соответствующие временные диаграммы приведены на рисунке 5. t</w:t>
+      </w:r>
+      <w:r>
+        <w:rPr>
+          <w:rFonts w:ascii="Times New Roman" w:hAnsi="Times New Roman" w:cs="Times New Roman" w:eastAsia="Times New Roman"/>
+          <w:b w:val="0"/>
+          <w:i w:val="0"/>
+          <w:sz w:val="24"/>
+          <w:highlight w:val="none"/>
+          <w:vertAlign w:val="subscript"/>
+        </w:rPr>
+        <w:t xml:space="preserve">и </w:t>
+      </w:r>
+      <w:r>
+        <w:rPr>
+          <w:rFonts w:ascii="Times New Roman" w:hAnsi="Times New Roman" w:cs="Times New Roman" w:eastAsia="Times New Roman"/>
+          <w:b w:val="0"/>
+          <w:i w:val="0"/>
+          <w:sz w:val="24"/>
+          <w:highlight w:val="none"/>
+          <w:vertAlign w:val="baseline"/>
+        </w:rPr>
+        <w:t xml:space="preserve">и t</w:t>
+      </w:r>
+      <w:r>
+        <w:rPr>
+          <w:rFonts w:ascii="Times New Roman" w:hAnsi="Times New Roman" w:cs="Times New Roman" w:eastAsia="Times New Roman"/>
+          <w:b w:val="0"/>
+          <w:i w:val="0"/>
+          <w:sz w:val="24"/>
+          <w:highlight w:val="none"/>
+          <w:vertAlign w:val="subscript"/>
+        </w:rPr>
+        <w:t xml:space="preserve">з </w:t>
+      </w:r>
+      <w:r>
+        <w:rPr>
+          <w:rFonts w:ascii="Times New Roman" w:hAnsi="Times New Roman" w:cs="Times New Roman" w:eastAsia="Times New Roman"/>
+          <w:b w:val="0"/>
+          <w:i w:val="0"/>
+          <w:sz w:val="24"/>
+          <w:highlight w:val="none"/>
+          <w:vertAlign w:val="baseline"/>
+        </w:rPr>
+        <w:t xml:space="preserve">несколько меньше расчетных, так как Proteus эмулирует работу микроконтроллера с частотой 4 МГц, вместо расчетных 3.69 МГц.</w:t>
+      </w:r>
+      <w:r>
+        <w:rPr>
+          <w:rFonts w:ascii="Times New Roman" w:hAnsi="Times New Roman" w:cs="Times New Roman" w:eastAsia="Times New Roman"/>
+          <w:b w:val="0"/>
+          <w:i w:val="0"/>
+          <w:sz w:val="24"/>
+          <w:highlight w:val="none"/>
+          <w:vertAlign w:val="subscript"/>
+        </w:rPr>
+        <w:t xml:space="preserve"> </w:t>
+      </w:r>
+      <w:r>
+        <w:rPr>
+          <w:rFonts w:ascii="Times New Roman" w:hAnsi="Times New Roman" w:cs="Times New Roman" w:eastAsia="Times New Roman"/>
+          <w:b w:val="0"/>
+          <w:i w:val="0"/>
+          <w:sz w:val="24"/>
+          <w:highlight w:val="none"/>
+          <w:vertAlign w:val="subscript"/>
+        </w:rPr>
+      </w:r>
+    </w:p>
+    <w:p>
+      <w:pPr>
+        <w:ind w:left="0" w:right="0" w:firstLine="0"/>
+        <w:jc w:val="center"/>
+        <w:spacing w:line="360" w:lineRule="auto"/>
+        <w:shd w:val="nil" w:color="000000"/>
+        <w:rPr>
+          <w:rFonts w:ascii="Times New Roman" w:hAnsi="Times New Roman" w:cs="Times New Roman" w:eastAsia="Times New Roman"/>
+          <w:b w:val="0"/>
+          <w:i w:val="0"/>
+          <w:sz w:val="24"/>
+          <w:highlight w:val="none"/>
+          <w:vertAlign w:val="baseline"/>
+        </w:rPr>
+      </w:pPr>
+      <w:r>
+        <w:rPr>
+          <w:rFonts w:ascii="Times New Roman" w:hAnsi="Times New Roman" w:cs="Times New Roman" w:eastAsia="Times New Roman"/>
+          <w:b w:val="0"/>
+          <w:i w:val="0"/>
+          <w:sz w:val="24"/>
+          <w:highlight w:val="none"/>
+          <w:vertAlign w:val="baseline"/>
+        </w:rPr>
+      </w:r>
+      <w:r>
+        <w:rPr>
+          <w:rFonts w:ascii="Times New Roman" w:hAnsi="Times New Roman" w:cs="Times New Roman" w:eastAsia="Times New Roman"/>
+          <w:b w:val="0"/>
+          <w:i w:val="0"/>
+          <w:sz w:val="24"/>
+          <w:highlight w:val="none"/>
+          <w:vertAlign w:val="baseline"/>
+        </w:rPr>
+        <mc:AlternateContent>
+          <mc:Choice Requires="wpg">
+            <w:drawing>
+              <wp:inline xmlns:wp="http://schemas.openxmlformats.org/drawingml/2006/wordprocessingDrawing" distT="0" distB="0" distL="0" distR="0">
+                <wp:extent cx="5693115" cy="2171760"/>
+                <wp:effectExtent l="0" t="0" r="0" b="0"/>
+                <wp:docPr id="8" name="" hidden="0"/>
+                <wp:cNvGraphicFramePr>
+                  <a:graphicFrameLocks xmlns:a="http://schemas.openxmlformats.org/drawingml/2006/main" noChangeAspect="1"/>
+                </wp:cNvGraphicFramePr>
+                <a:graphic xmlns:a="http://schemas.openxmlformats.org/drawingml/2006/main">
+                  <a:graphicData uri="http://schemas.openxmlformats.org/drawingml/2006/picture">
+                    <pic:pic xmlns:pic="http://schemas.openxmlformats.org/drawingml/2006/picture">
+                      <pic:nvPicPr>
+                        <pic:cNvPr id="182506438" name="" hidden="0"/>
+                        <pic:cNvPicPr>
+                          <a:picLocks noChangeAspect="1"/>
+                        </pic:cNvPicPr>
+                        <pic:nvPr isPhoto="0" userDrawn="0"/>
+                      </pic:nvPicPr>
+                      <pic:blipFill>
+                        <a:blip r:embed="rId17"/>
+                        <a:stretch/>
+                      </pic:blipFill>
+                      <pic:spPr bwMode="auto">
+                        <a:xfrm flipH="0" flipV="0">
+                          <a:off x="0" y="0"/>
+                          <a:ext cx="5693114" cy="2171760"/>
+                        </a:xfrm>
+                        <a:prstGeom prst="rect">
+                          <a:avLst/>
+                        </a:prstGeom>
+                      </pic:spPr>
+                    </pic:pic>
+                  </a:graphicData>
+                </a:graphic>
+              </wp:inline>
+            </w:drawing>
+          </mc:Choice>
+          <mc:Fallback>
+            <w:pict>
+              <v:shapetype type="#_x0000_t75" o:spt="75" coordsize="21600,21600" o:preferrelative="t" path="m@4@5l@4@11@9@11@9@5xe">
+                <v:formulas>
+                  <v:f eqn="if lineDrawn pixelLineWidth 0"/>
+                  <v:f eqn="sum @0 1 0"/>
+                  <v:f eqn="sum 0 0 @1"/>
+                  <v:f eqn="prod @2 1 2"/>
+                  <v:f eqn="prod @3 21600 pixelWidth"/>
+                  <v:f eqn="prod @3 21600 pixelHeight"/>
+                  <v:f eqn="sum @0 0 1"/>
+                  <v:f eqn="prod @6 1 2"/>
+                  <v:f eqn="prod @7 21600 pixelWidth"/>
+                  <v:f eqn="sum @8 21600 0"/>
+                  <v:f eqn="prod @7 21600 pixelHeight"/>
+                  <v:f eqn="sum @10 21600 0"/>
+                </v:formulas>
+              </v:shapetype>
+              <v:shape id="_x0000_i7" o:spid="_x0000_s7" type="#_x0000_t75" style="mso-wrap-distance-left:0.0pt;mso-wrap-distance-top:0.0pt;mso-wrap-distance-right:0.0pt;mso-wrap-distance-bottom:0.0pt;width:448.3pt;height:171.0pt;" stroked="false">
+                <v:path textboxrect="0,0,0,0"/>
+                <v:imagedata r:id="rId17" o:title=""/>
+              </v:shape>
+            </w:pict>
+          </mc:Fallback>
+        </mc:AlternateContent>
+      </w:r>
+      <w:r>
+        <w:rPr>
+          <w:rFonts w:ascii="Times New Roman" w:hAnsi="Times New Roman" w:cs="Times New Roman" w:eastAsia="Times New Roman"/>
+          <w:b w:val="0"/>
+          <w:i w:val="0"/>
+          <w:sz w:val="24"/>
+          <w:highlight w:val="none"/>
+          <w:vertAlign w:val="baseline"/>
+        </w:rPr>
+      </w:r>
+      <w:r>
+        <w:rPr>
+          <w:rFonts w:ascii="Times New Roman" w:hAnsi="Times New Roman" w:cs="Times New Roman" w:eastAsia="Times New Roman"/>
+          <w:b w:val="0"/>
+          <w:i w:val="0"/>
+          <w:sz w:val="24"/>
+          <w:highlight w:val="none"/>
+          <w:vertAlign w:val="baseline"/>
+        </w:rPr>
+      </w:r>
+    </w:p>
+    <w:p>
+      <w:pPr>
+        <w:ind w:left="0" w:right="0" w:firstLine="0"/>
+        <w:jc w:val="center"/>
+        <w:spacing w:line="360" w:lineRule="auto"/>
+        <w:shd w:val="nil" w:color="000000"/>
+        <w:rPr>
+          <w:rFonts w:ascii="Times New Roman" w:hAnsi="Times New Roman" w:cs="Times New Roman" w:eastAsia="Times New Roman"/>
+          <w:b w:val="0"/>
+          <w:i w:val="0"/>
+          <w:sz w:val="24"/>
+          <w:highlight w:val="none"/>
+          <w:vertAlign w:val="baseline"/>
+        </w:rPr>
+      </w:pPr>
+      <w:r>
+        <w:rPr>
+          <w:rFonts w:ascii="Times New Roman" w:hAnsi="Times New Roman" w:cs="Times New Roman" w:eastAsia="Times New Roman"/>
+          <w:b w:val="0"/>
+          <w:i w:val="0"/>
+          <w:sz w:val="24"/>
+          <w:highlight w:val="none"/>
+          <w:vertAlign w:val="baseline"/>
+        </w:rPr>
+        <w:t xml:space="preserve">Рисунок 5 – временные диаграммы в режиме сравнения</w:t>
+      </w:r>
+      <w:r>
+        <w:rPr>
+          <w:rFonts w:ascii="Times New Roman" w:hAnsi="Times New Roman" w:cs="Times New Roman" w:eastAsia="Times New Roman"/>
+          <w:b w:val="0"/>
+          <w:i w:val="0"/>
+          <w:sz w:val="24"/>
+          <w:highlight w:val="none"/>
+          <w:vertAlign w:val="baseline"/>
+        </w:rPr>
+      </w:r>
+    </w:p>
+    <w:p>
+      <w:pPr>
+        <w:ind w:left="0" w:right="0" w:firstLine="0"/>
+        <w:jc w:val="both"/>
+        <w:spacing w:line="360" w:lineRule="auto"/>
+        <w:shd w:val="nil" w:color="000000"/>
+        <w:rPr>
+          <w:rFonts w:ascii="Times New Roman" w:hAnsi="Times New Roman" w:cs="Times New Roman" w:eastAsia="Times New Roman"/>
+          <w:b/>
+          <w:i w:val="0"/>
+          <w:sz w:val="24"/>
+          <w:highlight w:val="none"/>
+          <w:vertAlign w:val="baseline"/>
+        </w:rPr>
+      </w:pPr>
+      <w:r>
+        <w:rPr>
+          <w:rFonts w:ascii="Times New Roman" w:hAnsi="Times New Roman" w:cs="Times New Roman" w:eastAsia="Times New Roman"/>
+          <w:b w:val="0"/>
+          <w:i w:val="0"/>
+          <w:sz w:val="24"/>
+          <w:highlight w:val="none"/>
+          <w:vertAlign w:val="baseline"/>
+        </w:rPr>
+        <w:tab/>
+      </w:r>
+      <w:r>
+        <w:rPr>
+          <w:rFonts w:ascii="Times New Roman" w:hAnsi="Times New Roman" w:cs="Times New Roman" w:eastAsia="Times New Roman"/>
+          <w:b/>
+          <w:i w:val="0"/>
+          <w:sz w:val="24"/>
+          <w:highlight w:val="none"/>
+          <w:vertAlign w:val="baseline"/>
+        </w:rPr>
+        <w:t xml:space="preserve">Задание 4</w:t>
+      </w:r>
+      <w:r>
+        <w:rPr>
+          <w:rFonts w:ascii="Times New Roman" w:hAnsi="Times New Roman" w:cs="Times New Roman" w:eastAsia="Times New Roman"/>
+          <w:b/>
+          <w:i w:val="0"/>
+          <w:sz w:val="24"/>
+          <w:highlight w:val="none"/>
+          <w:vertAlign w:val="baseline"/>
+        </w:rPr>
+      </w:r>
+    </w:p>
+    <w:p>
+      <w:pPr>
+        <w:ind w:left="0" w:right="0" w:firstLine="0"/>
+        <w:jc w:val="left"/>
+        <w:spacing w:line="360" w:lineRule="auto"/>
+        <w:shd w:val="nil" w:color="000000"/>
+        <w:rPr>
+          <w:rFonts w:ascii="Times New Roman" w:hAnsi="Times New Roman" w:cs="Times New Roman" w:eastAsia="Times New Roman"/>
+          <w:b w:val="0"/>
+          <w:i w:val="0"/>
+          <w:sz w:val="24"/>
+          <w:highlight w:val="none"/>
+          <w:vertAlign w:val="baseline"/>
+        </w:rPr>
+      </w:pPr>
+      <w:r>
+        <w:rPr>
+          <w:rFonts w:ascii="Times New Roman" w:hAnsi="Times New Roman" w:cs="Times New Roman" w:eastAsia="Times New Roman"/>
+          <w:b w:val="0"/>
+          <w:i w:val="0"/>
+          <w:sz w:val="24"/>
+          <w:highlight w:val="none"/>
+          <w:vertAlign w:val="baseline"/>
+        </w:rPr>
+      </w:r>
+      <w:r>
+        <w:rPr>
+          <w:rFonts w:ascii="Times New Roman" w:hAnsi="Times New Roman" w:cs="Times New Roman" w:eastAsia="Times New Roman"/>
+          <w:b w:val="0"/>
+          <w:i w:val="0"/>
           <w:sz w:val="24"/>
           <w:highlight w:val="none"/>
           <w:vertAlign w:val="baseline"/>

--- a/mk/lab4/ИУ6-62 Астахов Вариханов лр4.docx
+++ b/mk/lab4/ИУ6-62 Астахов Вариханов лр4.docx
@@ -1942,6 +1942,7 @@
           <w:highlight w:val="none"/>
         </w:rPr>
       </w:r>
+      <w:r/>
     </w:p>
     <w:p>
       <w:pPr>
@@ -2034,13 +2035,7 @@
           <w:highlight w:val="none"/>
         </w:rPr>
       </w:r>
-      <w:r>
-        <w:rPr>
-          <w:b w:val="0"/>
-          <w:sz w:val="24"/>
-          <w:highlight w:val="none"/>
-        </w:rPr>
-      </w:r>
+      <w:r/>
     </w:p>
     <w:p>
       <w:pPr>
@@ -2068,6 +2063,7 @@
           <w:highlight w:val="none"/>
         </w:rPr>
       </w:r>
+      <w:r/>
     </w:p>
     <w:p>
       <w:pPr>
@@ -4131,22 +4127,6 @@
           <w:highlight w:val="none"/>
         </w:rPr>
       </w:r>
-      <w:r>
-        <w:rPr>
-          <w:rFonts w:ascii="Times New Roman" w:hAnsi="Times New Roman" w:cs="Times New Roman" w:eastAsia="Times New Roman"/>
-          <w:b w:val="0"/>
-          <w:sz w:val="24"/>
-          <w:highlight w:val="none"/>
-        </w:rPr>
-      </w:r>
-      <w:r>
-        <w:rPr>
-          <w:rFonts w:ascii="Times New Roman" w:hAnsi="Times New Roman" w:cs="Times New Roman" w:eastAsia="Times New Roman"/>
-          <w:b w:val="0"/>
-          <w:sz w:val="24"/>
-          <w:highlight w:val="none"/>
-        </w:rPr>
-      </w:r>
       <w:r/>
     </w:p>
     <w:p>
@@ -4287,19 +4267,13 @@
       </w:r>
       <w:r>
         <w:rPr>
-          <w:b w:val="0"/>
-          <w:sz w:val="24"/>
-          <w:highlight w:val="none"/>
-        </w:rPr>
-      </w:r>
-      <w:r>
-        <w:rPr>
           <w:rFonts w:ascii="Times New Roman" w:hAnsi="Times New Roman" w:cs="Times New Roman" w:eastAsia="Times New Roman"/>
           <w:b w:val="0"/>
           <w:sz w:val="40"/>
           <w:highlight w:val="none"/>
         </w:rPr>
       </w:r>
+      <w:r/>
     </w:p>
     <w:p>
       <w:pPr>
@@ -4392,13 +4366,7 @@
           <w:highlight w:val="none"/>
         </w:rPr>
       </w:r>
-      <w:r>
-        <w:rPr>
-          <w:b w:val="0"/>
-          <w:sz w:val="24"/>
-          <w:highlight w:val="none"/>
-        </w:rPr>
-      </w:r>
+      <w:r/>
     </w:p>
     <w:p>
       <w:pPr>
@@ -4427,6 +4395,7 @@
           <w:highlight w:val="none"/>
         </w:rPr>
       </w:r>
+      <w:r/>
     </w:p>
     <w:p>
       <w:pPr>
@@ -6508,6 +6477,7 @@
           <w:vertAlign w:val="baseline"/>
         </w:rPr>
       </w:r>
+      <w:r/>
     </w:p>
     <w:p>
       <w:pPr>
@@ -6545,26 +6515,7 @@
           <w:vertAlign w:val="baseline"/>
         </w:rPr>
       </w:r>
-      <w:r>
-        <w:rPr>
-          <w:rFonts w:ascii="Times New Roman" w:hAnsi="Times New Roman" w:cs="Times New Roman" w:eastAsia="Times New Roman"/>
-          <w:b w:val="0"/>
-          <w:i w:val="0"/>
-          <w:sz w:val="24"/>
-          <w:highlight w:val="none"/>
-          <w:vertAlign w:val="baseline"/>
-        </w:rPr>
-      </w:r>
-      <w:r>
-        <w:rPr>
-          <w:rFonts w:ascii="Times New Roman" w:hAnsi="Times New Roman" w:cs="Times New Roman" w:eastAsia="Times New Roman"/>
-          <w:b w:val="0"/>
-          <w:i w:val="0"/>
-          <w:sz w:val="24"/>
-          <w:highlight w:val="none"/>
-          <w:vertAlign w:val="baseline"/>
-        </w:rPr>
-      </w:r>
+      <w:r/>
     </w:p>
     <w:p>
       <w:pPr>
@@ -6595,15 +6546,6 @@
         <w:rPr>
           <w:rFonts w:ascii="Times New Roman" w:hAnsi="Times New Roman" w:cs="Times New Roman" w:eastAsia="Times New Roman"/>
           <w:b w:val="0"/>
-          <w:sz w:val="24"/>
-          <w:highlight w:val="none"/>
-          <w:vertAlign w:val="baseline"/>
-        </w:rPr>
-      </w:r>
-      <w:r>
-        <w:rPr>
-          <w:rFonts w:ascii="Times New Roman" w:hAnsi="Times New Roman" w:cs="Times New Roman" w:eastAsia="Times New Roman"/>
-          <w:b w:val="0"/>
           <w:i/>
           <w:sz w:val="24"/>
           <w:highlight w:val="none"/>
@@ -6646,21 +6588,21 @@
         <w:rPr>
           <w:rFonts w:ascii="Times New Roman" w:hAnsi="Times New Roman" w:cs="Times New Roman" w:eastAsia="Times New Roman"/>
           <w:b w:val="0"/>
+          <w:sz w:val="24"/>
+          <w:highlight w:val="none"/>
+          <w:vertAlign w:val="baseline"/>
+        </w:rPr>
+        <w:t xml:space="preserve">) = (</w:t>
+      </w:r>
+      <w:r>
+        <w:rPr>
+          <w:rFonts w:ascii="Times New Roman" w:hAnsi="Times New Roman" w:cs="Times New Roman" w:eastAsia="Times New Roman"/>
+          <w:b w:val="0"/>
           <w:i/>
           <w:sz w:val="24"/>
           <w:highlight w:val="none"/>
-          <w:vertAlign w:val="baseline"/>
-        </w:rPr>
-      </w:r>
-      <w:r>
-        <w:rPr>
-          <w:rFonts w:ascii="Times New Roman" w:hAnsi="Times New Roman" w:cs="Times New Roman" w:eastAsia="Times New Roman"/>
-          <w:b w:val="0"/>
-          <w:sz w:val="24"/>
-          <w:highlight w:val="none"/>
-          <w:vertAlign w:val="baseline"/>
-        </w:rPr>
-        <w:t xml:space="preserve">) = (</w:t>
+        </w:rPr>
+        <w:t xml:space="preserve">32768 * </w:t>
       </w:r>
       <w:r>
         <w:rPr>
@@ -6670,7 +6612,7 @@
           <w:sz w:val="24"/>
           <w:highlight w:val="none"/>
         </w:rPr>
-        <w:t xml:space="preserve">32768 * </w:t>
+        <w:t xml:space="preserve">256) / (3.69 * 10</w:t>
       </w:r>
       <w:r>
         <w:rPr>
@@ -6679,8 +6621,9 @@
           <w:i/>
           <w:sz w:val="24"/>
           <w:highlight w:val="none"/>
-        </w:rPr>
-        <w:t xml:space="preserve">256) / (3.69 * 10</w:t>
+          <w:vertAlign w:val="superscript"/>
+        </w:rPr>
+        <w:t xml:space="preserve">6</w:t>
       </w:r>
       <w:r>
         <w:rPr>
@@ -6689,11 +6632,9 @@
           <w:i/>
           <w:sz w:val="24"/>
           <w:highlight w:val="none"/>
-          <w:vertAlign w:val="superscript"/>
-        </w:rPr>
-        <w:t xml:space="preserve">6</w:t>
-      </w:r>
-      <w:r/>
+        </w:rPr>
+        <w:t xml:space="preserve">) = </w:t>
+      </w:r>
       <w:r>
         <w:rPr>
           <w:rFonts w:ascii="Times New Roman" w:hAnsi="Times New Roman" w:cs="Times New Roman" w:eastAsia="Times New Roman"/>
@@ -6702,37 +6643,19 @@
           <w:sz w:val="24"/>
           <w:highlight w:val="none"/>
         </w:rPr>
-        <w:t xml:space="preserve">) = </w:t>
-      </w:r>
-      <w:r>
-        <w:rPr>
-          <w:rFonts w:ascii="Times New Roman" w:hAnsi="Times New Roman" w:cs="Times New Roman" w:eastAsia="Times New Roman"/>
-          <w:b w:val="0"/>
-          <w:i/>
-          <w:sz w:val="24"/>
-          <w:highlight w:val="none"/>
-        </w:rPr>
         <w:t xml:space="preserve">2.27 c</w:t>
       </w:r>
       <w:r>
         <w:rPr>
           <w:rFonts w:ascii="Times New Roman" w:hAnsi="Times New Roman" w:cs="Times New Roman" w:eastAsia="Times New Roman"/>
           <w:b w:val="0"/>
-          <w:i/>
-          <w:sz w:val="24"/>
-          <w:highlight w:val="none"/>
-        </w:rPr>
-      </w:r>
-      <w:r>
-        <w:rPr>
-          <w:rFonts w:ascii="Times New Roman" w:hAnsi="Times New Roman" w:cs="Times New Roman" w:eastAsia="Times New Roman"/>
-          <w:b w:val="0"/>
-          <w:i w:val="0"/>
-          <w:sz w:val="24"/>
-          <w:highlight w:val="none"/>
-          <w:vertAlign w:val="baseline"/>
-        </w:rPr>
-      </w:r>
+          <w:i w:val="0"/>
+          <w:sz w:val="24"/>
+          <w:highlight w:val="none"/>
+          <w:vertAlign w:val="baseline"/>
+        </w:rPr>
+      </w:r>
+      <w:r/>
     </w:p>
     <w:p>
       <w:pPr>
@@ -6909,6 +6832,7 @@
           <w:vertAlign w:val="baseline"/>
         </w:rPr>
       </w:r>
+      <w:r/>
     </w:p>
     <w:p>
       <w:pPr>
@@ -6947,27 +6871,17 @@
         </w:rPr>
         <w:t xml:space="preserve">свечения светодиодов в исходной программе:</w:t>
       </w:r>
-      <w:r/>
-      <w:r>
-        <w:rPr>
-          <w:rFonts w:ascii="Times New Roman" w:hAnsi="Times New Roman" w:cs="Times New Roman" w:eastAsia="Times New Roman"/>
-          <w:b w:val="0"/>
-          <w:i w:val="0"/>
-          <w:sz w:val="24"/>
-          <w:highlight w:val="none"/>
-          <w:vertAlign w:val="baseline"/>
-        </w:rPr>
-      </w:r>
-      <w:r>
-        <w:rPr>
-          <w:rFonts w:ascii="Times New Roman" w:hAnsi="Times New Roman" w:cs="Times New Roman" w:eastAsia="Times New Roman"/>
-          <w:b w:val="0"/>
-          <w:i w:val="0"/>
-          <w:sz w:val="24"/>
-          <w:highlight w:val="none"/>
-          <w:vertAlign w:val="baseline"/>
-        </w:rPr>
-      </w:r>
+      <w:r>
+        <w:rPr>
+          <w:rFonts w:ascii="Times New Roman" w:hAnsi="Times New Roman" w:cs="Times New Roman" w:eastAsia="Times New Roman"/>
+          <w:b w:val="0"/>
+          <w:i w:val="0"/>
+          <w:sz w:val="24"/>
+          <w:highlight w:val="none"/>
+          <w:vertAlign w:val="baseline"/>
+        </w:rPr>
+      </w:r>
+      <w:r/>
     </w:p>
     <w:p>
       <w:pPr>
@@ -7034,16 +6948,7 @@
           <w:vertAlign w:val="baseline"/>
         </w:rPr>
       </w:r>
-      <w:r>
-        <w:rPr>
-          <w:rFonts w:ascii="Times New Roman" w:hAnsi="Times New Roman" w:cs="Times New Roman" w:eastAsia="Times New Roman"/>
-          <w:b w:val="0"/>
-          <w:i w:val="0"/>
-          <w:sz w:val="24"/>
-          <w:highlight w:val="none"/>
-          <w:vertAlign w:val="baseline"/>
-        </w:rPr>
-      </w:r>
+      <w:r/>
     </w:p>
     <w:p>
       <w:pPr>
@@ -7109,15 +7014,7 @@
           <w:highlight w:val="none"/>
         </w:rPr>
       </w:r>
-      <w:r>
-        <w:rPr>
-          <w:rFonts w:ascii="Times New Roman" w:hAnsi="Times New Roman" w:cs="Times New Roman" w:eastAsia="Times New Roman"/>
-          <w:b w:val="0"/>
-          <w:i/>
-          <w:sz w:val="24"/>
-          <w:highlight w:val="none"/>
-        </w:rPr>
-      </w:r>
+      <w:r/>
     </w:p>
     <w:p>
       <w:pPr>
@@ -7154,6 +7051,7 @@
           <w:vertAlign w:val="baseline"/>
         </w:rPr>
       </w:r>
+      <w:r/>
     </w:p>
     <w:p>
       <w:pPr>
@@ -7499,6 +7397,7 @@
           <w:vertAlign w:val="baseline"/>
         </w:rPr>
       </w:r>
+      <w:r/>
     </w:p>
     <w:p>
       <w:pPr>
@@ -7544,7 +7443,6 @@
         </w:rPr>
         <w:t xml:space="preserve">измененной</w:t>
       </w:r>
-      <w:r/>
       <w:r>
         <w:rPr>
           <w:rFonts w:ascii="Times New Roman" w:hAnsi="Times New Roman" w:cs="Times New Roman" w:eastAsia="Times New Roman"/>
@@ -7733,6 +7631,7 @@
           <w:vertAlign w:val="baseline"/>
         </w:rPr>
       </w:r>
+      <w:r/>
     </w:p>
     <w:p>
       <w:pPr>
@@ -7798,6 +7697,7 @@
           <w:vertAlign w:val="baseline"/>
         </w:rPr>
       </w:r>
+      <w:r/>
     </w:p>
     <w:p>
       <w:pPr>
@@ -7834,6 +7734,7 @@
           <w:vertAlign w:val="baseline"/>
         </w:rPr>
       </w:r>
+      <w:r/>
     </w:p>
     <w:p>
       <w:pPr>
@@ -7881,7 +7782,9 @@
           <w:highlight w:val="none"/>
           <w:vertAlign w:val="baseline"/>
         </w:rPr>
-      </w:r>
+        <w:t xml:space="preserve"> Функция сравнения</w:t>
+      </w:r>
+      <w:r/>
     </w:p>
     <w:p>
       <w:pPr>
@@ -7929,26 +7832,6 @@
           <w:highlight w:val="none"/>
           <w:vertAlign w:val="baseline"/>
         </w:rPr>
-      </w:r>
-      <w:r>
-        <w:rPr>
-          <w:rFonts w:ascii="Times New Roman" w:hAnsi="Times New Roman" w:cs="Times New Roman" w:eastAsia="Times New Roman"/>
-          <w:b w:val="0"/>
-          <w:i w:val="0"/>
-          <w:sz w:val="24"/>
-          <w:highlight w:val="none"/>
-          <w:vertAlign w:val="baseline"/>
-        </w:rPr>
-      </w:r>
-      <w:r>
-        <w:rPr>
-          <w:rFonts w:ascii="Times New Roman" w:hAnsi="Times New Roman" w:cs="Times New Roman" w:eastAsia="Times New Roman"/>
-          <w:b w:val="0"/>
-          <w:i w:val="0"/>
-          <w:sz w:val="24"/>
-          <w:highlight w:val="none"/>
-          <w:vertAlign w:val="baseline"/>
-        </w:rPr>
         <w:t xml:space="preserve">Изменить параметры настройки таймера так, чтобы параметры выходных сигналов </w:t>
       </w:r>
       <w:r>
@@ -8033,6 +7916,7 @@
           <w:vertAlign w:val="baseline"/>
         </w:rPr>
       </w:r>
+      <w:r/>
     </w:p>
     <w:p>
       <w:pPr>
@@ -8103,16 +7987,7 @@
           <w:vertAlign w:val="baseline"/>
         </w:rPr>
       </w:r>
-      <w:r>
-        <w:rPr>
-          <w:rFonts w:ascii="Times New Roman" w:hAnsi="Times New Roman" w:cs="Times New Roman" w:eastAsia="Times New Roman"/>
-          <w:b w:val="0"/>
-          <w:i/>
-          <w:sz w:val="24"/>
-          <w:highlight w:val="none"/>
-          <w:vertAlign w:val="baseline"/>
-        </w:rPr>
-      </w:r>
+      <w:r/>
     </w:p>
     <w:p>
       <w:pPr>
@@ -8246,8 +8121,9 @@
           <w:i/>
           <w:sz w:val="24"/>
           <w:highlight w:val="none"/>
-          <w:vertAlign w:val="subscript"/>
-        </w:rPr>
+          <w:vertAlign w:val="baseline"/>
+        </w:rPr>
+        <w:t xml:space="preserve">)= 2 с</w:t>
       </w:r>
       <w:r>
         <w:rPr>
@@ -8258,18 +8134,8 @@
           <w:highlight w:val="none"/>
           <w:vertAlign w:val="baseline"/>
         </w:rPr>
-        <w:t xml:space="preserve">)= 2 с</w:t>
-      </w:r>
-      <w:r>
-        <w:rPr>
-          <w:rFonts w:ascii="Times New Roman" w:hAnsi="Times New Roman" w:cs="Times New Roman" w:eastAsia="Times New Roman"/>
-          <w:b w:val="0"/>
-          <w:i/>
-          <w:sz w:val="24"/>
-          <w:highlight w:val="none"/>
-          <w:vertAlign w:val="baseline"/>
-        </w:rPr>
-      </w:r>
+      </w:r>
+      <w:r/>
     </w:p>
     <w:p>
       <w:pPr>
@@ -8341,7 +8207,6 @@
         </w:rPr>
         <w:t xml:space="preserve">OCR1A</w:t>
       </w:r>
-      <w:r/>
       <w:r>
         <w:rPr>
           <w:rFonts w:ascii="Times New Roman" w:hAnsi="Times New Roman" w:cs="Times New Roman" w:eastAsia="Times New Roman"/>
@@ -8363,6 +8228,7 @@
           <w:vertAlign w:val="baseline"/>
         </w:rPr>
       </w:r>
+      <w:r/>
     </w:p>
     <w:p>
       <w:pPr>
@@ -8445,7 +8311,6 @@
         </w:rPr>
         <w:t xml:space="preserve">3604 </w:t>
       </w:r>
-      <w:r/>
       <w:r>
         <w:rPr>
           <w:rFonts w:ascii="Times New Roman" w:hAnsi="Times New Roman" w:cs="Times New Roman" w:eastAsia="Times New Roman"/>
@@ -8455,6 +8320,7 @@
           <w:highlight w:val="none"/>
           <w:vertAlign w:val="baseline"/>
         </w:rPr>
+        <w:t xml:space="preserve">‒ OCR1B</w:t>
       </w:r>
       <w:r>
         <w:rPr>
@@ -8465,9 +8331,8 @@
           <w:highlight w:val="none"/>
           <w:vertAlign w:val="baseline"/>
         </w:rPr>
-        <w:t xml:space="preserve">‒ OCR1B</w:t>
-      </w:r>
-      <w:r/>
+        <w:t xml:space="preserve">) * 1024 </w:t>
+      </w:r>
       <w:r>
         <w:rPr>
           <w:rFonts w:ascii="Times New Roman" w:hAnsi="Times New Roman" w:cs="Times New Roman" w:eastAsia="Times New Roman"/>
@@ -8477,7 +8342,7 @@
           <w:highlight w:val="none"/>
           <w:vertAlign w:val="baseline"/>
         </w:rPr>
-        <w:t xml:space="preserve">) * 1024 </w:t>
+        <w:t xml:space="preserve">/ (3.69 * 10</w:t>
       </w:r>
       <w:r>
         <w:rPr>
@@ -8486,9 +8351,9 @@
           <w:i/>
           <w:sz w:val="24"/>
           <w:highlight w:val="none"/>
-          <w:vertAlign w:val="baseline"/>
-        </w:rPr>
-        <w:t xml:space="preserve">/ (3.69 * 10</w:t>
+          <w:vertAlign w:val="superscript"/>
+        </w:rPr>
+        <w:t xml:space="preserve">6</w:t>
       </w:r>
       <w:r>
         <w:rPr>
@@ -8497,9 +8362,9 @@
           <w:i/>
           <w:sz w:val="24"/>
           <w:highlight w:val="none"/>
-          <w:vertAlign w:val="superscript"/>
-        </w:rPr>
-        <w:t xml:space="preserve">6</w:t>
+          <w:vertAlign w:val="baseline"/>
+        </w:rPr>
+        <w:t xml:space="preserve">)= 1/2 с</w:t>
       </w:r>
       <w:r>
         <w:rPr>
@@ -8510,29 +8375,8 @@
           <w:highlight w:val="none"/>
           <w:vertAlign w:val="baseline"/>
         </w:rPr>
-        <w:t xml:space="preserve">)= 1/2 с</w:t>
-      </w:r>
-      <w:r/>
-      <w:r>
-        <w:rPr>
-          <w:rFonts w:ascii="Times New Roman" w:hAnsi="Times New Roman" w:cs="Times New Roman" w:eastAsia="Times New Roman"/>
-          <w:b w:val="0"/>
-          <w:i/>
-          <w:sz w:val="24"/>
-          <w:highlight w:val="none"/>
-          <w:vertAlign w:val="baseline"/>
-        </w:rPr>
-      </w:r>
-      <w:r>
-        <w:rPr>
-          <w:rFonts w:ascii="Times New Roman" w:hAnsi="Times New Roman" w:cs="Times New Roman" w:eastAsia="Times New Roman"/>
-          <w:b w:val="0"/>
-          <w:i/>
-          <w:sz w:val="24"/>
-          <w:highlight w:val="none"/>
-          <w:vertAlign w:val="baseline"/>
-        </w:rPr>
-      </w:r>
+      </w:r>
+      <w:r/>
     </w:p>
     <w:p>
       <w:pPr>
@@ -8564,33 +8408,34 @@
         <w:rPr>
           <w:rFonts w:ascii="Times New Roman" w:hAnsi="Times New Roman" w:cs="Times New Roman" w:eastAsia="Times New Roman"/>
           <w:b w:val="0"/>
+          <w:i w:val="0"/>
+          <w:sz w:val="24"/>
+          <w:highlight w:val="none"/>
+          <w:vertAlign w:val="baseline"/>
+        </w:rPr>
+        <w:t xml:space="preserve">О</w:t>
+      </w:r>
+      <w:r>
+        <w:rPr>
+          <w:rFonts w:ascii="Times New Roman" w:hAnsi="Times New Roman" w:cs="Times New Roman" w:eastAsia="Times New Roman"/>
+          <w:b w:val="0"/>
+          <w:i w:val="0"/>
+          <w:sz w:val="24"/>
+          <w:highlight w:val="none"/>
+          <w:vertAlign w:val="baseline"/>
+        </w:rPr>
+        <w:t xml:space="preserve">тсюда</w:t>
+      </w:r>
+      <w:r>
+        <w:rPr>
+          <w:rFonts w:ascii="Times New Roman" w:hAnsi="Times New Roman" w:cs="Times New Roman" w:eastAsia="Times New Roman"/>
+          <w:b w:val="0"/>
           <w:i/>
           <w:sz w:val="24"/>
           <w:highlight w:val="none"/>
           <w:vertAlign w:val="baseline"/>
         </w:rPr>
-      </w:r>
-      <w:r>
-        <w:rPr>
-          <w:rFonts w:ascii="Times New Roman" w:hAnsi="Times New Roman" w:cs="Times New Roman" w:eastAsia="Times New Roman"/>
-          <w:b w:val="0"/>
-          <w:i w:val="0"/>
-          <w:sz w:val="24"/>
-          <w:highlight w:val="none"/>
-          <w:vertAlign w:val="baseline"/>
-        </w:rPr>
-        <w:t xml:space="preserve">О</w:t>
-      </w:r>
-      <w:r>
-        <w:rPr>
-          <w:rFonts w:ascii="Times New Roman" w:hAnsi="Times New Roman" w:cs="Times New Roman" w:eastAsia="Times New Roman"/>
-          <w:b w:val="0"/>
-          <w:i w:val="0"/>
-          <w:sz w:val="24"/>
-          <w:highlight w:val="none"/>
-          <w:vertAlign w:val="baseline"/>
-        </w:rPr>
-        <w:t xml:space="preserve">тсюда</w:t>
+        <w:t xml:space="preserve"> </w:t>
       </w:r>
       <w:r>
         <w:rPr>
@@ -8601,7 +8446,7 @@
           <w:highlight w:val="none"/>
           <w:vertAlign w:val="baseline"/>
         </w:rPr>
-        <w:t xml:space="preserve"> </w:t>
+        <w:t xml:space="preserve">OCR1B</w:t>
       </w:r>
       <w:r>
         <w:rPr>
@@ -8612,7 +8457,7 @@
           <w:highlight w:val="none"/>
           <w:vertAlign w:val="baseline"/>
         </w:rPr>
-        <w:t xml:space="preserve">OCR1B</w:t>
+        <w:t xml:space="preserve"> =</w:t>
       </w:r>
       <w:r>
         <w:rPr>
@@ -8623,9 +8468,8 @@
           <w:highlight w:val="none"/>
           <w:vertAlign w:val="baseline"/>
         </w:rPr>
-        <w:t xml:space="preserve"> =</w:t>
-      </w:r>
-      <w:r/>
+        <w:t xml:space="preserve"> 1802 = 0x070A</w:t>
+      </w:r>
       <w:r>
         <w:rPr>
           <w:rFonts w:ascii="Times New Roman" w:hAnsi="Times New Roman" w:cs="Times New Roman" w:eastAsia="Times New Roman"/>
@@ -8635,18 +8479,8 @@
           <w:highlight w:val="none"/>
           <w:vertAlign w:val="baseline"/>
         </w:rPr>
-        <w:t xml:space="preserve"> 1802 = 0x070A</w:t>
-      </w:r>
-      <w:r>
-        <w:rPr>
-          <w:rFonts w:ascii="Times New Roman" w:hAnsi="Times New Roman" w:cs="Times New Roman" w:eastAsia="Times New Roman"/>
-          <w:b w:val="0"/>
-          <w:i/>
-          <w:sz w:val="24"/>
-          <w:highlight w:val="none"/>
-          <w:vertAlign w:val="baseline"/>
-        </w:rPr>
-      </w:r>
+      </w:r>
+      <w:r/>
     </w:p>
     <w:p>
       <w:pPr>
@@ -8695,6 +8529,7 @@
           <w:vertAlign w:val="baseline"/>
         </w:rPr>
       </w:r>
+      <w:r/>
     </w:p>
     <w:p>
       <w:pPr>
@@ -8797,16 +8632,7 @@
           <w:vertAlign w:val="baseline"/>
         </w:rPr>
       </w:r>
-      <w:r>
-        <w:rPr>
-          <w:rFonts w:ascii="Times New Roman" w:hAnsi="Times New Roman" w:cs="Times New Roman" w:eastAsia="Times New Roman"/>
-          <w:b w:val="0"/>
-          <w:i w:val="0"/>
-          <w:sz w:val="24"/>
-          <w:highlight w:val="none"/>
-          <w:vertAlign w:val="baseline"/>
-        </w:rPr>
-      </w:r>
+      <w:r/>
     </w:p>
     <w:p>
       <w:pPr>
@@ -8845,27 +8671,17 @@
         </w:rPr>
         <w:t xml:space="preserve">временные диаграммы таймера/счетчика T1</w:t>
       </w:r>
-      <w:r/>
-      <w:r>
-        <w:rPr>
-          <w:rFonts w:ascii="Times New Roman" w:hAnsi="Times New Roman" w:cs="Times New Roman" w:eastAsia="Times New Roman"/>
-          <w:b w:val="0"/>
-          <w:i w:val="0"/>
-          <w:sz w:val="24"/>
-          <w:highlight w:val="none"/>
-          <w:vertAlign w:val="baseline"/>
-        </w:rPr>
-      </w:r>
-      <w:r>
-        <w:rPr>
-          <w:rFonts w:ascii="Times New Roman" w:hAnsi="Times New Roman" w:cs="Times New Roman" w:eastAsia="Times New Roman"/>
-          <w:b w:val="0"/>
-          <w:i w:val="0"/>
-          <w:sz w:val="24"/>
-          <w:highlight w:val="none"/>
-          <w:vertAlign w:val="baseline"/>
-        </w:rPr>
-      </w:r>
+      <w:r>
+        <w:rPr>
+          <w:rFonts w:ascii="Times New Roman" w:hAnsi="Times New Roman" w:cs="Times New Roman" w:eastAsia="Times New Roman"/>
+          <w:b w:val="0"/>
+          <w:i w:val="0"/>
+          <w:sz w:val="24"/>
+          <w:highlight w:val="none"/>
+          <w:vertAlign w:val="baseline"/>
+        </w:rPr>
+      </w:r>
+      <w:r/>
     </w:p>
     <w:p>
       <w:pPr>
@@ -8904,6 +8720,7 @@
           <w:vertAlign w:val="baseline"/>
         </w:rPr>
       </w:r>
+      <w:r/>
     </w:p>
     <w:p>
       <w:pPr>
@@ -10479,6 +10296,7 @@
           <w:vertAlign w:val="baseline"/>
         </w:rPr>
       </w:r>
+      <w:r/>
     </w:p>
     <w:p>
       <w:pPr>
@@ -10517,6 +10335,7 @@
           <w:vertAlign w:val="baseline"/>
         </w:rPr>
       </w:r>
+      <w:r/>
     </w:p>
     <w:p>
       <w:pPr>
@@ -10617,6 +10436,7 @@
           <w:vertAlign w:val="baseline"/>
         </w:rPr>
       </w:r>
+      <w:r/>
     </w:p>
     <w:p>
       <w:pPr>
@@ -10665,16 +10485,7 @@
           <w:vertAlign w:val="baseline"/>
         </w:rPr>
       </w:r>
-      <w:r>
-        <w:rPr>
-          <w:rFonts w:ascii="Times New Roman" w:hAnsi="Times New Roman" w:cs="Times New Roman" w:eastAsia="Times New Roman"/>
-          <w:b w:val="0"/>
-          <w:i w:val="0"/>
-          <w:sz w:val="24"/>
-          <w:highlight w:val="none"/>
-          <w:vertAlign w:val="baseline"/>
-        </w:rPr>
-      </w:r>
+      <w:r/>
     </w:p>
     <w:p>
       <w:pPr>
@@ -10768,6 +10579,7 @@
           <w:vertAlign w:val="subscript"/>
         </w:rPr>
       </w:r>
+      <w:r/>
     </w:p>
     <w:p>
       <w:pPr>
@@ -10878,16 +10690,7 @@
           <w:vertAlign w:val="baseline"/>
         </w:rPr>
       </w:r>
-      <w:r>
-        <w:rPr>
-          <w:rFonts w:ascii="Times New Roman" w:hAnsi="Times New Roman" w:cs="Times New Roman" w:eastAsia="Times New Roman"/>
-          <w:b w:val="0"/>
-          <w:i w:val="0"/>
-          <w:sz w:val="24"/>
-          <w:highlight w:val="none"/>
-          <w:vertAlign w:val="baseline"/>
-        </w:rPr>
-      </w:r>
+      <w:r/>
     </w:p>
     <w:p>
       <w:pPr>
@@ -10925,6 +10728,7 @@
           <w:vertAlign w:val="baseline"/>
         </w:rPr>
       </w:r>
+      <w:r/>
     </w:p>
     <w:p>
       <w:pPr>
@@ -10972,6 +10776,2020 @@
           <w:highlight w:val="none"/>
           <w:vertAlign w:val="baseline"/>
         </w:rPr>
+        <w:t xml:space="preserve">. Режим ШИМ</w:t>
+      </w:r>
+      <w:r/>
+    </w:p>
+    <w:p>
+      <w:pPr>
+        <w:ind w:left="0" w:right="0" w:firstLine="0"/>
+        <w:jc w:val="both"/>
+        <w:spacing w:line="360" w:lineRule="auto"/>
+        <w:shd w:val="nil" w:color="000000"/>
+        <w:rPr>
+          <w:rFonts w:ascii="Times New Roman" w:hAnsi="Times New Roman" w:cs="Times New Roman" w:eastAsia="Times New Roman"/>
+          <w:b w:val="0"/>
+          <w:i w:val="0"/>
+          <w:sz w:val="24"/>
+          <w:highlight w:val="none"/>
+          <w:vertAlign w:val="baseline"/>
+        </w:rPr>
+      </w:pPr>
+      <w:r>
+        <w:rPr>
+          <w:rFonts w:ascii="Times New Roman" w:hAnsi="Times New Roman" w:cs="Times New Roman" w:eastAsia="Times New Roman"/>
+          <w:b/>
+          <w:i w:val="0"/>
+          <w:sz w:val="24"/>
+          <w:highlight w:val="none"/>
+          <w:vertAlign w:val="baseline"/>
+        </w:rPr>
+        <w:tab/>
+      </w:r>
+      <w:r>
+        <w:rPr>
+          <w:rFonts w:ascii="Times New Roman" w:hAnsi="Times New Roman" w:cs="Times New Roman" w:eastAsia="Times New Roman"/>
+          <w:b w:val="0"/>
+          <w:i w:val="0"/>
+          <w:sz w:val="24"/>
+          <w:highlight w:val="none"/>
+          <w:vertAlign w:val="baseline"/>
+        </w:rPr>
+        <w:t xml:space="preserve">Проверить работу программы</w:t>
+      </w:r>
+      <w:r>
+        <w:rPr>
+          <w:rFonts w:ascii="Times New Roman" w:hAnsi="Times New Roman" w:cs="Times New Roman" w:eastAsia="Times New Roman"/>
+          <w:b w:val="0"/>
+          <w:i w:val="0"/>
+          <w:sz w:val="24"/>
+          <w:highlight w:val="none"/>
+          <w:vertAlign w:val="baseline"/>
+        </w:rPr>
+        <w:t xml:space="preserve">. </w:t>
+      </w:r>
+      <w:r>
+        <w:rPr>
+          <w:rFonts w:ascii="Times New Roman" w:hAnsi="Times New Roman" w:cs="Times New Roman" w:eastAsia="Times New Roman"/>
+          <w:b w:val="0"/>
+          <w:i w:val="0"/>
+          <w:sz w:val="24"/>
+          <w:highlight w:val="none"/>
+          <w:vertAlign w:val="baseline"/>
+        </w:rPr>
+        <w:t xml:space="preserve">Изменить программу для формирования двух выходных ШИМ-сигналов </w:t>
+      </w:r>
+      <w:r>
+        <w:rPr>
+          <w:rFonts w:ascii="Times New Roman" w:hAnsi="Times New Roman" w:cs="Times New Roman" w:eastAsia="Times New Roman"/>
+          <w:b w:val="0"/>
+          <w:i w:val="0"/>
+          <w:sz w:val="24"/>
+          <w:highlight w:val="none"/>
+          <w:vertAlign w:val="baseline"/>
+        </w:rPr>
+        <w:t xml:space="preserve">с коэффициентом заполнения ¼ </w:t>
+      </w:r>
+      <w:r>
+        <w:rPr>
+          <w:rFonts w:ascii="Times New Roman" w:hAnsi="Times New Roman" w:cs="Times New Roman" w:eastAsia="Times New Roman"/>
+          <w:b w:val="0"/>
+          <w:i w:val="0"/>
+          <w:sz w:val="24"/>
+          <w:highlight w:val="none"/>
+          <w:vertAlign w:val="baseline"/>
+        </w:rPr>
+        <w:t xml:space="preserve">или ¾</w:t>
+      </w:r>
+      <w:r>
+        <w:rPr>
+          <w:rFonts w:ascii="Times New Roman" w:hAnsi="Times New Roman" w:cs="Times New Roman" w:eastAsia="Times New Roman"/>
+          <w:b w:val="0"/>
+          <w:i w:val="0"/>
+          <w:sz w:val="24"/>
+          <w:highlight w:val="none"/>
+          <w:vertAlign w:val="baseline"/>
+        </w:rPr>
+        <w:t xml:space="preserve"> для 10-разрядного режима ШИМ</w:t>
+      </w:r>
+      <w:r>
+        <w:rPr>
+          <w:rFonts w:ascii="Times New Roman" w:hAnsi="Times New Roman" w:cs="Times New Roman" w:eastAsia="Times New Roman"/>
+          <w:b w:val="0"/>
+          <w:i w:val="0"/>
+          <w:sz w:val="24"/>
+          <w:highlight w:val="none"/>
+          <w:vertAlign w:val="baseline"/>
+        </w:rPr>
+        <w:t xml:space="preserve">. Формирование ШИМ сигналов представлено на рисунке 6.</w:t>
+      </w:r>
+      <w:r>
+        <w:rPr>
+          <w:rFonts w:ascii="Times New Roman" w:hAnsi="Times New Roman" w:cs="Times New Roman" w:eastAsia="Times New Roman"/>
+          <w:b w:val="0"/>
+          <w:i w:val="0"/>
+          <w:sz w:val="24"/>
+          <w:highlight w:val="none"/>
+          <w:vertAlign w:val="baseline"/>
+        </w:rPr>
+      </w:r>
+    </w:p>
+    <w:p>
+      <w:pPr>
+        <w:ind w:left="0" w:right="0" w:firstLine="0"/>
+        <w:jc w:val="center"/>
+        <w:spacing w:line="360" w:lineRule="auto"/>
+        <w:shd w:val="nil" w:color="000000"/>
+        <w:rPr>
+          <w:rFonts w:ascii="Times New Roman" w:hAnsi="Times New Roman" w:cs="Times New Roman" w:eastAsia="Times New Roman"/>
+          <w:b w:val="0"/>
+          <w:i w:val="0"/>
+          <w:sz w:val="24"/>
+          <w:highlight w:val="none"/>
+          <w:vertAlign w:val="baseline"/>
+        </w:rPr>
+      </w:pPr>
+      <w:r>
+        <w:rPr>
+          <w:rFonts w:ascii="Times New Roman" w:hAnsi="Times New Roman" w:cs="Times New Roman" w:eastAsia="Times New Roman"/>
+          <w:b w:val="0"/>
+          <w:i w:val="0"/>
+          <w:sz w:val="24"/>
+          <w:highlight w:val="none"/>
+          <w:vertAlign w:val="baseline"/>
+        </w:rPr>
+      </w:r>
+      <w:r>
+        <mc:AlternateContent>
+          <mc:Choice Requires="wpg">
+            <w:drawing>
+              <wp:inline xmlns:wp="http://schemas.openxmlformats.org/drawingml/2006/wordprocessingDrawing" distT="0" distB="0" distL="0" distR="0">
+                <wp:extent cx="5226390" cy="1860825"/>
+                <wp:effectExtent l="0" t="0" r="0" b="0"/>
+                <wp:docPr id="9" name="" hidden="0"/>
+                <wp:cNvGraphicFramePr>
+                  <a:graphicFrameLocks xmlns:a="http://schemas.openxmlformats.org/drawingml/2006/main" noChangeAspect="1"/>
+                </wp:cNvGraphicFramePr>
+                <a:graphic xmlns:a="http://schemas.openxmlformats.org/drawingml/2006/main">
+                  <a:graphicData uri="http://schemas.openxmlformats.org/drawingml/2006/picture">
+                    <pic:pic xmlns:pic="http://schemas.openxmlformats.org/drawingml/2006/picture">
+                      <pic:nvPicPr>
+                        <pic:cNvPr id="828836628" name="" hidden="0"/>
+                        <pic:cNvPicPr>
+                          <a:picLocks noChangeAspect="1"/>
+                        </pic:cNvPicPr>
+                        <pic:nvPr isPhoto="0" userDrawn="0"/>
+                      </pic:nvPicPr>
+                      <pic:blipFill>
+                        <a:blip r:embed="rId18"/>
+                        <a:stretch/>
+                      </pic:blipFill>
+                      <pic:spPr bwMode="auto">
+                        <a:xfrm flipH="0" flipV="0">
+                          <a:off x="0" y="0"/>
+                          <a:ext cx="5226390" cy="1860824"/>
+                        </a:xfrm>
+                        <a:prstGeom prst="rect">
+                          <a:avLst/>
+                        </a:prstGeom>
+                      </pic:spPr>
+                    </pic:pic>
+                  </a:graphicData>
+                </a:graphic>
+              </wp:inline>
+            </w:drawing>
+          </mc:Choice>
+          <mc:Fallback>
+            <w:pict>
+              <v:shapetype type="#_x0000_t75" o:spt="75" coordsize="21600,21600" o:preferrelative="t" path="m@4@5l@4@11@9@11@9@5xe">
+                <v:formulas>
+                  <v:f eqn="if lineDrawn pixelLineWidth 0"/>
+                  <v:f eqn="sum @0 1 0"/>
+                  <v:f eqn="sum 0 0 @1"/>
+                  <v:f eqn="prod @2 1 2"/>
+                  <v:f eqn="prod @3 21600 pixelWidth"/>
+                  <v:f eqn="prod @3 21600 pixelHeight"/>
+                  <v:f eqn="sum @0 0 1"/>
+                  <v:f eqn="prod @6 1 2"/>
+                  <v:f eqn="prod @7 21600 pixelWidth"/>
+                  <v:f eqn="sum @8 21600 0"/>
+                  <v:f eqn="prod @7 21600 pixelHeight"/>
+                  <v:f eqn="sum @10 21600 0"/>
+                </v:formulas>
+              </v:shapetype>
+              <v:shape id="_x0000_i8" o:spid="_x0000_s8" type="#_x0000_t75" style="mso-wrap-distance-left:0.0pt;mso-wrap-distance-top:0.0pt;mso-wrap-distance-right:0.0pt;mso-wrap-distance-bottom:0.0pt;width:411.5pt;height:146.5pt;" stroked="false">
+                <v:path textboxrect="0,0,0,0"/>
+                <v:imagedata r:id="rId18" o:title=""/>
+              </v:shape>
+            </w:pict>
+          </mc:Fallback>
+        </mc:AlternateContent>
+      </w:r>
+      <w:r>
+        <w:rPr>
+          <w:rFonts w:ascii="Times New Roman" w:hAnsi="Times New Roman" w:cs="Times New Roman" w:eastAsia="Times New Roman"/>
+          <w:b w:val="0"/>
+          <w:i w:val="0"/>
+          <w:sz w:val="24"/>
+          <w:highlight w:val="none"/>
+          <w:vertAlign w:val="baseline"/>
+        </w:rPr>
+      </w:r>
+      <w:r>
+        <w:rPr>
+          <w:rFonts w:ascii="Times New Roman" w:hAnsi="Times New Roman" w:cs="Times New Roman" w:eastAsia="Times New Roman"/>
+          <w:b w:val="0"/>
+          <w:i w:val="0"/>
+          <w:sz w:val="24"/>
+          <w:highlight w:val="none"/>
+          <w:vertAlign w:val="baseline"/>
+        </w:rPr>
+      </w:r>
+    </w:p>
+    <w:p>
+      <w:pPr>
+        <w:ind w:left="0" w:right="0" w:firstLine="0"/>
+        <w:jc w:val="center"/>
+        <w:spacing w:line="360" w:lineRule="auto"/>
+        <w:shd w:val="nil" w:color="000000"/>
+        <w:rPr>
+          <w:rFonts w:ascii="Times New Roman" w:hAnsi="Times New Roman" w:cs="Times New Roman" w:eastAsia="Times New Roman"/>
+          <w:b w:val="0"/>
+          <w:i w:val="0"/>
+          <w:sz w:val="24"/>
+          <w:highlight w:val="none"/>
+          <w:vertAlign w:val="baseline"/>
+        </w:rPr>
+      </w:pPr>
+      <w:r>
+        <w:rPr>
+          <w:rFonts w:ascii="Times New Roman" w:hAnsi="Times New Roman" w:cs="Times New Roman" w:eastAsia="Times New Roman"/>
+          <w:b w:val="0"/>
+          <w:i w:val="0"/>
+          <w:sz w:val="24"/>
+          <w:highlight w:val="none"/>
+          <w:vertAlign w:val="baseline"/>
+        </w:rPr>
+        <w:t xml:space="preserve">Рисунок 6 -</w:t>
+      </w:r>
+      <w:r>
+        <w:rPr>
+          <w:rFonts w:ascii="Times New Roman" w:hAnsi="Times New Roman" w:cs="Times New Roman" w:eastAsia="Times New Roman"/>
+          <w:b w:val="0"/>
+          <w:i w:val="0"/>
+          <w:sz w:val="24"/>
+          <w:highlight w:val="none"/>
+          <w:vertAlign w:val="baseline"/>
+        </w:rPr>
+        <w:t xml:space="preserve"> Формирование ШИМ-сигналов OC1A (неинвертированный) и OC1B (инвертированный)</w:t>
+      </w:r>
+      <w:r>
+        <w:rPr>
+          <w:rFonts w:ascii="Times New Roman" w:hAnsi="Times New Roman" w:cs="Times New Roman" w:eastAsia="Times New Roman"/>
+          <w:b w:val="0"/>
+          <w:i w:val="0"/>
+          <w:sz w:val="24"/>
+          <w:highlight w:val="none"/>
+          <w:vertAlign w:val="baseline"/>
+        </w:rPr>
+      </w:r>
+      <w:r>
+        <w:rPr>
+          <w:rFonts w:ascii="Times New Roman" w:hAnsi="Times New Roman" w:cs="Times New Roman" w:eastAsia="Times New Roman"/>
+          <w:b w:val="0"/>
+          <w:i w:val="0"/>
+          <w:sz w:val="24"/>
+          <w:highlight w:val="none"/>
+          <w:vertAlign w:val="baseline"/>
+        </w:rPr>
+      </w:r>
+    </w:p>
+    <w:p>
+      <w:pPr>
+        <w:ind w:left="709" w:right="0" w:firstLine="0"/>
+        <w:jc w:val="left"/>
+        <w:spacing w:line="360" w:lineRule="auto"/>
+        <w:shd w:val="nil" w:color="000000"/>
+      </w:pPr>
+      <w:r>
+        <w:rPr>
+          <w:rFonts w:ascii="Times New Roman" w:hAnsi="Times New Roman" w:cs="Times New Roman" w:eastAsia="Times New Roman"/>
+          <w:b w:val="0"/>
+          <w:i w:val="0"/>
+          <w:sz w:val="24"/>
+          <w:highlight w:val="none"/>
+          <w:vertAlign w:val="baseline"/>
+        </w:rPr>
+        <w:t xml:space="preserve">ШИМ 10-разрядный, поэтому модуль счёта TOP=1023. K = 1024.</w:t>
+      </w:r>
+      <w:r/>
+    </w:p>
+    <w:p>
+      <w:pPr>
+        <w:ind w:left="709" w:right="0" w:firstLine="0"/>
+        <w:jc w:val="left"/>
+        <w:spacing w:line="360" w:lineRule="auto"/>
+        <w:shd w:val="nil" w:color="000000"/>
+        <w:rPr>
+          <w:i/>
+        </w:rPr>
+      </w:pPr>
+      <w:r>
+        <w:rPr>
+          <w:rFonts w:ascii="Times New Roman" w:hAnsi="Times New Roman" w:cs="Times New Roman" w:eastAsia="Times New Roman"/>
+          <w:b w:val="0"/>
+          <w:i/>
+          <w:sz w:val="24"/>
+          <w:highlight w:val="none"/>
+          <w:vertAlign w:val="baseline"/>
+        </w:rPr>
+        <w:t xml:space="preserve">T = 2 * TOP *K/Fck = 2*1023*1024/(3,69*10^6) ≈ 0,57c</w:t>
+      </w:r>
+      <w:r>
+        <w:rPr>
+          <w:i/>
+        </w:rPr>
+      </w:r>
+    </w:p>
+    <w:p>
+      <w:pPr>
+        <w:ind w:left="709" w:right="0" w:firstLine="0"/>
+        <w:jc w:val="left"/>
+        <w:spacing w:line="360" w:lineRule="auto"/>
+        <w:shd w:val="nil" w:color="000000"/>
+        <w:rPr>
+          <w:i/>
+        </w:rPr>
+      </w:pPr>
+      <w:r>
+        <w:rPr>
+          <w:rFonts w:ascii="Times New Roman" w:hAnsi="Times New Roman" w:cs="Times New Roman" w:eastAsia="Times New Roman"/>
+          <w:b w:val="0"/>
+          <w:i/>
+          <w:sz w:val="24"/>
+          <w:highlight w:val="none"/>
+          <w:vertAlign w:val="baseline"/>
+        </w:rPr>
+        <w:t xml:space="preserve">t</w:t>
+      </w:r>
+      <w:r>
+        <w:rPr>
+          <w:rFonts w:ascii="Times New Roman" w:hAnsi="Times New Roman" w:cs="Times New Roman" w:eastAsia="Times New Roman"/>
+          <w:b w:val="0"/>
+          <w:i/>
+          <w:sz w:val="24"/>
+          <w:highlight w:val="none"/>
+          <w:vertAlign w:val="subscript"/>
+        </w:rPr>
+        <w:t xml:space="preserve">и</w:t>
+      </w:r>
+      <w:r>
+        <w:rPr>
+          <w:rFonts w:ascii="Times New Roman" w:hAnsi="Times New Roman" w:cs="Times New Roman" w:eastAsia="Times New Roman"/>
+          <w:b w:val="0"/>
+          <w:i/>
+          <w:sz w:val="24"/>
+          <w:highlight w:val="none"/>
+          <w:vertAlign w:val="baseline"/>
+        </w:rPr>
+        <w:t xml:space="preserve"> = 3/4T ≈ 0,43 c</w:t>
+      </w:r>
+      <w:r>
+        <w:rPr>
+          <w:i/>
+        </w:rPr>
+      </w:r>
+    </w:p>
+    <w:p>
+      <w:pPr>
+        <w:ind w:left="709" w:right="0" w:firstLine="0"/>
+        <w:jc w:val="left"/>
+        <w:spacing w:line="360" w:lineRule="auto"/>
+        <w:shd w:val="nil" w:color="000000"/>
+      </w:pPr>
+      <w:r>
+        <w:rPr>
+          <w:rFonts w:ascii="Times New Roman" w:hAnsi="Times New Roman" w:cs="Times New Roman" w:eastAsia="Times New Roman"/>
+          <w:b w:val="0"/>
+          <w:i/>
+          <w:sz w:val="24"/>
+          <w:highlight w:val="none"/>
+          <w:vertAlign w:val="baseline"/>
+        </w:rPr>
+        <w:t xml:space="preserve">t</w:t>
+      </w:r>
+      <w:r>
+        <w:rPr>
+          <w:rFonts w:ascii="Times New Roman" w:hAnsi="Times New Roman" w:cs="Times New Roman" w:eastAsia="Times New Roman"/>
+          <w:b w:val="0"/>
+          <w:i/>
+          <w:sz w:val="24"/>
+          <w:highlight w:val="none"/>
+          <w:vertAlign w:val="subscript"/>
+        </w:rPr>
+        <w:t xml:space="preserve">з</w:t>
+      </w:r>
+      <w:r>
+        <w:rPr>
+          <w:rFonts w:ascii="Times New Roman" w:hAnsi="Times New Roman" w:cs="Times New Roman" w:eastAsia="Times New Roman"/>
+          <w:b w:val="0"/>
+          <w:i/>
+          <w:sz w:val="24"/>
+          <w:highlight w:val="none"/>
+          <w:vertAlign w:val="baseline"/>
+        </w:rPr>
+        <w:t xml:space="preserve"> = 1/4T ≈ 0,14 c</w:t>
+      </w:r>
+      <w:r/>
+    </w:p>
+    <w:p>
+      <w:pPr>
+        <w:ind w:left="709" w:right="0" w:firstLine="0"/>
+        <w:jc w:val="left"/>
+        <w:spacing w:line="360" w:lineRule="auto"/>
+        <w:shd w:val="nil" w:color="000000"/>
+      </w:pPr>
+      <w:r>
+        <w:rPr>
+          <w:rFonts w:ascii="Times New Roman" w:hAnsi="Times New Roman" w:cs="Times New Roman" w:eastAsia="Times New Roman"/>
+          <w:b w:val="0"/>
+          <w:i w:val="0"/>
+          <w:sz w:val="24"/>
+          <w:highlight w:val="none"/>
+          <w:vertAlign w:val="baseline"/>
+        </w:rPr>
+        <w:t xml:space="preserve">Тогда для F1:</w:t>
+      </w:r>
+      <w:r/>
+    </w:p>
+    <w:p>
+      <w:pPr>
+        <w:ind w:left="709" w:right="0" w:firstLine="0"/>
+        <w:jc w:val="left"/>
+        <w:spacing w:line="360" w:lineRule="auto"/>
+        <w:shd w:val="nil" w:color="000000"/>
+        <w:rPr>
+          <w:i/>
+        </w:rPr>
+      </w:pPr>
+      <w:r>
+        <w:rPr>
+          <w:rFonts w:ascii="Times New Roman" w:hAnsi="Times New Roman" w:cs="Times New Roman" w:eastAsia="Times New Roman"/>
+          <w:b w:val="0"/>
+          <w:i/>
+          <w:sz w:val="24"/>
+          <w:highlight w:val="none"/>
+          <w:vertAlign w:val="baseline"/>
+        </w:rPr>
+        <w:t xml:space="preserve">OCR1A = OCR1B = (1\4)*TOP ≈ 256 = 0x100</w:t>
+      </w:r>
+      <w:r>
+        <w:rPr>
+          <w:i/>
+        </w:rPr>
+      </w:r>
+    </w:p>
+    <w:p>
+      <w:pPr>
+        <w:ind w:left="709" w:right="0" w:firstLine="0"/>
+        <w:jc w:val="left"/>
+        <w:spacing w:line="360" w:lineRule="auto"/>
+        <w:shd w:val="nil" w:color="000000"/>
+      </w:pPr>
+      <w:r>
+        <w:rPr>
+          <w:rFonts w:ascii="Times New Roman" w:hAnsi="Times New Roman" w:cs="Times New Roman" w:eastAsia="Times New Roman"/>
+          <w:b w:val="0"/>
+          <w:i w:val="0"/>
+          <w:sz w:val="24"/>
+          <w:highlight w:val="none"/>
+          <w:vertAlign w:val="baseline"/>
+        </w:rPr>
+        <w:t xml:space="preserve">Для F2:</w:t>
+      </w:r>
+      <w:r/>
+    </w:p>
+    <w:p>
+      <w:pPr>
+        <w:ind w:left="709" w:right="0" w:firstLine="0"/>
+        <w:jc w:val="left"/>
+        <w:spacing w:line="360" w:lineRule="auto"/>
+        <w:shd w:val="nil" w:color="000000"/>
+        <w:rPr>
+          <w:rFonts w:ascii="Times New Roman" w:hAnsi="Times New Roman" w:cs="Times New Roman" w:eastAsia="Times New Roman"/>
+          <w:b w:val="0"/>
+          <w:i/>
+          <w:sz w:val="24"/>
+          <w:highlight w:val="none"/>
+          <w:vertAlign w:val="baseline"/>
+        </w:rPr>
+      </w:pPr>
+      <w:r>
+        <w:rPr>
+          <w:rFonts w:ascii="Times New Roman" w:hAnsi="Times New Roman" w:cs="Times New Roman" w:eastAsia="Times New Roman"/>
+          <w:b w:val="0"/>
+          <w:i/>
+          <w:sz w:val="24"/>
+          <w:highlight w:val="none"/>
+          <w:vertAlign w:val="baseline"/>
+        </w:rPr>
+        <w:t xml:space="preserve">OCR1A = (3/4)*TOP ≈ 767 = 0x2FF</w:t>
+      </w:r>
+      <w:r>
+        <w:rPr>
+          <w:rFonts w:ascii="Times New Roman" w:hAnsi="Times New Roman" w:cs="Times New Roman" w:eastAsia="Times New Roman"/>
+          <w:b w:val="0"/>
+          <w:i/>
+          <w:sz w:val="24"/>
+          <w:highlight w:val="none"/>
+          <w:vertAlign w:val="baseline"/>
+        </w:rPr>
+      </w:r>
+      <w:r>
+        <w:rPr>
+          <w:rFonts w:ascii="Times New Roman" w:hAnsi="Times New Roman" w:cs="Times New Roman" w:eastAsia="Times New Roman"/>
+          <w:b w:val="0"/>
+          <w:i/>
+          <w:sz w:val="24"/>
+          <w:highlight w:val="none"/>
+          <w:vertAlign w:val="baseline"/>
+        </w:rPr>
+      </w:r>
+    </w:p>
+    <w:p>
+      <w:pPr>
+        <w:ind w:left="709" w:right="0" w:firstLine="0"/>
+        <w:jc w:val="left"/>
+        <w:spacing w:line="360" w:lineRule="auto"/>
+        <w:shd w:val="nil" w:color="000000"/>
+        <w:rPr>
+          <w:rFonts w:ascii="Times New Roman" w:hAnsi="Times New Roman" w:cs="Times New Roman" w:eastAsia="Times New Roman"/>
+          <w:b w:val="0"/>
+          <w:i/>
+          <w:sz w:val="24"/>
+          <w:highlight w:val="none"/>
+          <w:vertAlign w:val="baseline"/>
+        </w:rPr>
+      </w:pPr>
+      <w:r>
+        <w:rPr>
+          <w:rFonts w:ascii="Times New Roman" w:hAnsi="Times New Roman" w:cs="Times New Roman" w:eastAsia="Times New Roman"/>
+          <w:b w:val="0"/>
+          <w:i/>
+          <w:sz w:val="24"/>
+          <w:highlight w:val="none"/>
+          <w:vertAlign w:val="baseline"/>
+        </w:rPr>
+      </w:r>
+      <w:r>
+        <w:rPr>
+          <w:rFonts w:ascii="Times New Roman" w:hAnsi="Times New Roman" w:cs="Times New Roman" w:eastAsia="Times New Roman"/>
+          <w:b w:val="0"/>
+          <w:i/>
+          <w:sz w:val="24"/>
+          <w:highlight w:val="none"/>
+          <w:vertAlign w:val="baseline"/>
+        </w:rPr>
+      </w:r>
+    </w:p>
+    <w:p>
+      <w:pPr>
+        <w:ind w:left="709" w:right="0" w:firstLine="0"/>
+        <w:jc w:val="left"/>
+        <w:spacing w:line="360" w:lineRule="auto"/>
+        <w:shd w:val="nil" w:color="000000"/>
+        <w:rPr>
+          <w:rFonts w:ascii="Times New Roman" w:hAnsi="Times New Roman" w:cs="Times New Roman" w:eastAsia="Times New Roman"/>
+          <w:b w:val="0"/>
+          <w:i w:val="0"/>
+          <w:sz w:val="24"/>
+          <w:highlight w:val="none"/>
+          <w:vertAlign w:val="baseline"/>
+        </w:rPr>
+      </w:pPr>
+      <w:r>
+        <w:rPr>
+          <w:rFonts w:ascii="Times New Roman" w:hAnsi="Times New Roman" w:cs="Times New Roman" w:eastAsia="Times New Roman"/>
+          <w:b w:val="0"/>
+          <w:i w:val="0"/>
+          <w:sz w:val="24"/>
+          <w:highlight w:val="none"/>
+          <w:vertAlign w:val="baseline"/>
+        </w:rPr>
+        <w:t xml:space="preserve">Код измененной программы:</w:t>
+      </w:r>
+      <w:r>
+        <w:rPr>
+          <w:rFonts w:ascii="Times New Roman" w:hAnsi="Times New Roman" w:cs="Times New Roman" w:eastAsia="Times New Roman"/>
+          <w:b w:val="0"/>
+          <w:i w:val="0"/>
+          <w:sz w:val="24"/>
+          <w:highlight w:val="none"/>
+          <w:vertAlign w:val="baseline"/>
+        </w:rPr>
+      </w:r>
+    </w:p>
+    <w:p>
+      <w:pPr>
+        <w:ind w:left="709" w:right="0" w:firstLine="0"/>
+        <w:jc w:val="left"/>
+        <w:spacing w:line="276" w:lineRule="auto"/>
+        <w:shd w:val="nil" w:color="000000"/>
+      </w:pPr>
+      <w:r>
+        <w:rPr>
+          <w:rFonts w:ascii="FreeMono" w:hAnsi="FreeMono" w:cs="FreeMono" w:eastAsia="FreeMono"/>
+          <w:b w:val="0"/>
+          <w:i/>
+          <w:sz w:val="24"/>
+          <w:highlight w:val="none"/>
+          <w:vertAlign w:val="baseline"/>
+        </w:rPr>
+        <w:t xml:space="preserve">;************************************************************************</w:t>
+      </w:r>
+      <w:r/>
+    </w:p>
+    <w:p>
+      <w:pPr>
+        <w:ind w:left="709" w:right="0" w:firstLine="0"/>
+        <w:jc w:val="left"/>
+        <w:spacing w:line="276" w:lineRule="auto"/>
+        <w:shd w:val="nil" w:color="000000"/>
+      </w:pPr>
+      <w:r>
+        <w:rPr>
+          <w:rFonts w:ascii="FreeMono" w:hAnsi="FreeMono" w:cs="FreeMono" w:eastAsia="FreeMono"/>
+          <w:b w:val="0"/>
+          <w:i/>
+          <w:sz w:val="24"/>
+          <w:highlight w:val="none"/>
+          <w:vertAlign w:val="baseline"/>
+        </w:rPr>
+        <w:t xml:space="preserve">;Программа 4.4 для МК ATx8515:</w:t>
+      </w:r>
+      <w:r/>
+    </w:p>
+    <w:p>
+      <w:pPr>
+        <w:ind w:left="709" w:right="0" w:firstLine="0"/>
+        <w:jc w:val="left"/>
+        <w:spacing w:line="276" w:lineRule="auto"/>
+        <w:shd w:val="nil" w:color="000000"/>
+      </w:pPr>
+      <w:r>
+        <w:rPr>
+          <w:rFonts w:ascii="FreeMono" w:hAnsi="FreeMono" w:cs="FreeMono" w:eastAsia="FreeMono"/>
+          <w:b w:val="0"/>
+          <w:i/>
+          <w:sz w:val="24"/>
+          <w:highlight w:val="none"/>
+          <w:vertAlign w:val="baseline"/>
+        </w:rPr>
+        <w:t xml:space="preserve">;демонстрация работы таймера Т1 в режиме ШИМ</w:t>
+      </w:r>
+      <w:r/>
+    </w:p>
+    <w:p>
+      <w:pPr>
+        <w:ind w:left="709" w:right="0" w:firstLine="0"/>
+        <w:jc w:val="left"/>
+        <w:spacing w:line="276" w:lineRule="auto"/>
+        <w:shd w:val="nil" w:color="000000"/>
+      </w:pPr>
+      <w:r>
+        <w:rPr>
+          <w:rFonts w:ascii="FreeMono" w:hAnsi="FreeMono" w:cs="FreeMono" w:eastAsia="FreeMono"/>
+          <w:b w:val="0"/>
+          <w:i/>
+          <w:sz w:val="24"/>
+          <w:highlight w:val="none"/>
+          <w:vertAlign w:val="baseline"/>
+        </w:rPr>
+        <w:t xml:space="preserve">;При нажатии SW0 происходит генерация </w:t>
+      </w:r>
+      <w:r/>
+    </w:p>
+    <w:p>
+      <w:pPr>
+        <w:ind w:left="709" w:right="0" w:firstLine="0"/>
+        <w:jc w:val="left"/>
+        <w:spacing w:line="276" w:lineRule="auto"/>
+        <w:shd w:val="nil" w:color="000000"/>
+      </w:pPr>
+      <w:r>
+        <w:rPr>
+          <w:rFonts w:ascii="FreeMono" w:hAnsi="FreeMono" w:cs="FreeMono" w:eastAsia="FreeMono"/>
+          <w:b w:val="0"/>
+          <w:i/>
+          <w:sz w:val="24"/>
+          <w:highlight w:val="none"/>
+          <w:vertAlign w:val="baseline"/>
+        </w:rPr>
+        <w:t xml:space="preserve">;ШИМ-сигналов с порогом сравнения F1</w:t>
+      </w:r>
+      <w:r/>
+    </w:p>
+    <w:p>
+      <w:pPr>
+        <w:ind w:left="709" w:right="0" w:firstLine="0"/>
+        <w:jc w:val="left"/>
+        <w:spacing w:line="276" w:lineRule="auto"/>
+        <w:shd w:val="nil" w:color="000000"/>
+      </w:pPr>
+      <w:r>
+        <w:rPr>
+          <w:rFonts w:ascii="FreeMono" w:hAnsi="FreeMono" w:cs="FreeMono" w:eastAsia="FreeMono"/>
+          <w:b w:val="0"/>
+          <w:i/>
+          <w:sz w:val="24"/>
+          <w:highlight w:val="none"/>
+          <w:vertAlign w:val="baseline"/>
+        </w:rPr>
+        <w:t xml:space="preserve">;При нажатии SW1 происходит генерация </w:t>
+      </w:r>
+      <w:r/>
+    </w:p>
+    <w:p>
+      <w:pPr>
+        <w:ind w:left="709" w:right="0" w:firstLine="0"/>
+        <w:jc w:val="left"/>
+        <w:spacing w:line="276" w:lineRule="auto"/>
+        <w:shd w:val="nil" w:color="000000"/>
+      </w:pPr>
+      <w:r>
+        <w:rPr>
+          <w:rFonts w:ascii="FreeMono" w:hAnsi="FreeMono" w:cs="FreeMono" w:eastAsia="FreeMono"/>
+          <w:b w:val="0"/>
+          <w:i/>
+          <w:sz w:val="24"/>
+          <w:highlight w:val="none"/>
+          <w:vertAlign w:val="baseline"/>
+        </w:rPr>
+        <w:t xml:space="preserve">;ШИМ-сигналов с порогом сравнения F2</w:t>
+      </w:r>
+      <w:r/>
+    </w:p>
+    <w:p>
+      <w:pPr>
+        <w:ind w:left="709" w:right="0" w:firstLine="0"/>
+        <w:jc w:val="left"/>
+        <w:spacing w:line="276" w:lineRule="auto"/>
+        <w:shd w:val="nil" w:color="000000"/>
+      </w:pPr>
+      <w:r>
+        <w:rPr>
+          <w:rFonts w:ascii="FreeMono" w:hAnsi="FreeMono" w:cs="FreeMono" w:eastAsia="FreeMono"/>
+          <w:b w:val="0"/>
+          <w:i/>
+          <w:sz w:val="24"/>
+          <w:highlight w:val="none"/>
+          <w:vertAlign w:val="baseline"/>
+        </w:rPr>
+        <w:t xml:space="preserve">;Соединения: PD5-LED0,PE2-LED1, PD0-SW0,PD1-SW1 </w:t>
+      </w:r>
+      <w:r/>
+    </w:p>
+    <w:p>
+      <w:pPr>
+        <w:ind w:left="709" w:right="0" w:firstLine="0"/>
+        <w:jc w:val="left"/>
+        <w:spacing w:line="276" w:lineRule="auto"/>
+        <w:shd w:val="nil" w:color="000000"/>
+      </w:pPr>
+      <w:r>
+        <w:rPr>
+          <w:rFonts w:ascii="FreeMono" w:hAnsi="FreeMono" w:cs="FreeMono" w:eastAsia="FreeMono"/>
+          <w:b w:val="0"/>
+          <w:i/>
+          <w:sz w:val="24"/>
+          <w:highlight w:val="none"/>
+          <w:vertAlign w:val="baseline"/>
+        </w:rPr>
+        <w:t xml:space="preserve">;************************************************************************</w:t>
+      </w:r>
+      <w:r/>
+    </w:p>
+    <w:p>
+      <w:pPr>
+        <w:ind w:left="709" w:right="0" w:firstLine="0"/>
+        <w:jc w:val="left"/>
+        <w:spacing w:line="276" w:lineRule="auto"/>
+        <w:shd w:val="nil" w:color="000000"/>
+      </w:pPr>
+      <w:r>
+        <w:rPr>
+          <w:rFonts w:ascii="FreeMono" w:hAnsi="FreeMono" w:cs="FreeMono" w:eastAsia="FreeMono"/>
+          <w:b w:val="0"/>
+          <w:i/>
+          <w:sz w:val="24"/>
+          <w:highlight w:val="none"/>
+          <w:vertAlign w:val="baseline"/>
+        </w:rPr>
+        <w:t xml:space="preserve">;.include "8515def.inc" ;файл определений AT90S8515</w:t>
+      </w:r>
+      <w:r/>
+    </w:p>
+    <w:p>
+      <w:pPr>
+        <w:ind w:left="709" w:right="0" w:firstLine="0"/>
+        <w:jc w:val="left"/>
+        <w:spacing w:line="276" w:lineRule="auto"/>
+        <w:shd w:val="nil" w:color="000000"/>
+      </w:pPr>
+      <w:r>
+        <w:rPr>
+          <w:rFonts w:ascii="FreeMono" w:hAnsi="FreeMono" w:cs="FreeMono" w:eastAsia="FreeMono"/>
+          <w:b w:val="0"/>
+          <w:i/>
+          <w:sz w:val="24"/>
+          <w:highlight w:val="none"/>
+          <w:vertAlign w:val="baseline"/>
+        </w:rPr>
+        <w:t xml:space="preserve">.include "m8515def.inc" ;файл определений ATmega8515</w:t>
+      </w:r>
+      <w:r/>
+    </w:p>
+    <w:p>
+      <w:pPr>
+        <w:ind w:left="709" w:right="0" w:firstLine="0"/>
+        <w:jc w:val="left"/>
+        <w:spacing w:line="276" w:lineRule="auto"/>
+        <w:shd w:val="nil" w:color="000000"/>
+      </w:pPr>
+      <w:r>
+        <w:rPr>
+          <w:rFonts w:ascii="FreeMono" w:hAnsi="FreeMono" w:cs="FreeMono" w:eastAsia="FreeMono"/>
+          <w:b w:val="0"/>
+          <w:i/>
+          <w:sz w:val="24"/>
+          <w:highlight w:val="none"/>
+          <w:vertAlign w:val="baseline"/>
+        </w:rPr>
+        <w:t xml:space="preserve">.def temp = r16 ;временный регистр</w:t>
+      </w:r>
+      <w:r/>
+    </w:p>
+    <w:p>
+      <w:pPr>
+        <w:ind w:left="709" w:right="0" w:firstLine="0"/>
+        <w:jc w:val="left"/>
+        <w:spacing w:line="276" w:lineRule="auto"/>
+        <w:shd w:val="nil" w:color="000000"/>
+      </w:pPr>
+      <w:r>
+        <w:rPr>
+          <w:rFonts w:ascii="FreeMono" w:hAnsi="FreeMono" w:cs="FreeMono" w:eastAsia="FreeMono"/>
+          <w:b w:val="0"/>
+          <w:i/>
+          <w:sz w:val="24"/>
+          <w:highlight w:val="none"/>
+          <w:vertAlign w:val="baseline"/>
+        </w:rPr>
+        <w:t xml:space="preserve">;***Выводы порта PD</w:t>
+      </w:r>
+      <w:r/>
+    </w:p>
+    <w:p>
+      <w:pPr>
+        <w:ind w:left="709" w:right="0" w:firstLine="0"/>
+        <w:jc w:val="left"/>
+        <w:spacing w:line="276" w:lineRule="auto"/>
+        <w:shd w:val="nil" w:color="000000"/>
+      </w:pPr>
+      <w:r>
+        <w:rPr>
+          <w:rFonts w:ascii="FreeMono" w:hAnsi="FreeMono" w:cs="FreeMono" w:eastAsia="FreeMono"/>
+          <w:b w:val="0"/>
+          <w:i/>
+          <w:sz w:val="24"/>
+          <w:highlight w:val="none"/>
+          <w:vertAlign w:val="baseline"/>
+        </w:rPr>
+        <w:t xml:space="preserve">.equ SW0 = 0</w:t>
+      </w:r>
+      <w:r/>
+    </w:p>
+    <w:p>
+      <w:pPr>
+        <w:ind w:left="709" w:right="0" w:firstLine="0"/>
+        <w:jc w:val="left"/>
+        <w:spacing w:line="276" w:lineRule="auto"/>
+        <w:shd w:val="nil" w:color="000000"/>
+      </w:pPr>
+      <w:r>
+        <w:rPr>
+          <w:rFonts w:ascii="FreeMono" w:hAnsi="FreeMono" w:cs="FreeMono" w:eastAsia="FreeMono"/>
+          <w:b w:val="0"/>
+          <w:i/>
+          <w:sz w:val="24"/>
+          <w:highlight w:val="none"/>
+          <w:vertAlign w:val="baseline"/>
+        </w:rPr>
+        <w:t xml:space="preserve">.equ SW1 = 1</w:t>
+      </w:r>
+      <w:r/>
+    </w:p>
+    <w:p>
+      <w:pPr>
+        <w:ind w:left="709" w:right="0" w:firstLine="0"/>
+        <w:jc w:val="left"/>
+        <w:spacing w:line="276" w:lineRule="auto"/>
+        <w:shd w:val="nil" w:color="000000"/>
+      </w:pPr>
+      <w:r>
+        <w:rPr>
+          <w:rFonts w:ascii="FreeMono" w:hAnsi="FreeMono" w:cs="FreeMono" w:eastAsia="FreeMono"/>
+          <w:b w:val="0"/>
+          <w:i/>
+          <w:sz w:val="24"/>
+          <w:highlight w:val="none"/>
+          <w:vertAlign w:val="baseline"/>
+        </w:rPr>
+        <w:t xml:space="preserve">.org $000</w:t>
+      </w:r>
+      <w:r/>
+    </w:p>
+    <w:p>
+      <w:pPr>
+        <w:ind w:left="709" w:right="0" w:firstLine="0"/>
+        <w:jc w:val="left"/>
+        <w:spacing w:line="276" w:lineRule="auto"/>
+        <w:shd w:val="nil" w:color="000000"/>
+      </w:pPr>
+      <w:r>
+        <w:rPr>
+          <w:rFonts w:ascii="FreeMono" w:hAnsi="FreeMono" w:cs="FreeMono" w:eastAsia="FreeMono"/>
+          <w:b w:val="0"/>
+          <w:i/>
+          <w:sz w:val="24"/>
+          <w:highlight w:val="none"/>
+          <w:vertAlign w:val="baseline"/>
+        </w:rPr>
+        <w:t xml:space="preserve">rjmp INIT ;обработка сброса</w:t>
+      </w:r>
+      <w:r/>
+    </w:p>
+    <w:p>
+      <w:pPr>
+        <w:ind w:left="709" w:right="0" w:firstLine="0"/>
+        <w:jc w:val="left"/>
+        <w:spacing w:line="276" w:lineRule="auto"/>
+        <w:shd w:val="nil" w:color="000000"/>
+      </w:pPr>
+      <w:r>
+        <w:rPr>
+          <w:rFonts w:ascii="FreeMono" w:hAnsi="FreeMono" w:cs="FreeMono" w:eastAsia="FreeMono"/>
+          <w:b w:val="0"/>
+          <w:i/>
+          <w:sz w:val="24"/>
+          <w:highlight w:val="none"/>
+          <w:vertAlign w:val="baseline"/>
+        </w:rPr>
+      </w:r>
+      <w:r/>
+    </w:p>
+    <w:p>
+      <w:pPr>
+        <w:ind w:left="709" w:right="0" w:firstLine="0"/>
+        <w:jc w:val="left"/>
+        <w:spacing w:line="276" w:lineRule="auto"/>
+        <w:shd w:val="nil" w:color="000000"/>
+      </w:pPr>
+      <w:r>
+        <w:rPr>
+          <w:rFonts w:ascii="FreeMono" w:hAnsi="FreeMono" w:cs="FreeMono" w:eastAsia="FreeMono"/>
+          <w:b w:val="0"/>
+          <w:i/>
+          <w:sz w:val="24"/>
+          <w:highlight w:val="none"/>
+          <w:vertAlign w:val="baseline"/>
+        </w:rPr>
+        <w:t xml:space="preserve">;***Инициализация МК</w:t>
+      </w:r>
+      <w:r/>
+    </w:p>
+    <w:p>
+      <w:pPr>
+        <w:ind w:left="709" w:right="0" w:firstLine="0"/>
+        <w:jc w:val="left"/>
+        <w:spacing w:line="276" w:lineRule="auto"/>
+        <w:shd w:val="nil" w:color="000000"/>
+      </w:pPr>
+      <w:r>
+        <w:rPr>
+          <w:rFonts w:ascii="FreeMono" w:hAnsi="FreeMono" w:cs="FreeMono" w:eastAsia="FreeMono"/>
+          <w:b w:val="0"/>
+          <w:i/>
+          <w:sz w:val="24"/>
+          <w:highlight w:val="none"/>
+          <w:vertAlign w:val="baseline"/>
+        </w:rPr>
+        <w:t xml:space="preserve">INIT: ldi temp,0x20 ;инициализация PD5</w:t>
+      </w:r>
+      <w:r/>
+    </w:p>
+    <w:p>
+      <w:pPr>
+        <w:ind w:left="709" w:right="0" w:firstLine="0"/>
+        <w:jc w:val="left"/>
+        <w:spacing w:line="276" w:lineRule="auto"/>
+        <w:shd w:val="nil" w:color="000000"/>
+      </w:pPr>
+      <w:r>
+        <w:rPr>
+          <w:rFonts w:ascii="FreeMono" w:hAnsi="FreeMono" w:cs="FreeMono" w:eastAsia="FreeMono"/>
+          <w:b w:val="0"/>
+          <w:i/>
+          <w:sz w:val="24"/>
+          <w:highlight w:val="none"/>
+          <w:vertAlign w:val="baseline"/>
+        </w:rPr>
+        <w:t xml:space="preserve">out DDRD,temp ; на вывод</w:t>
+      </w:r>
+      <w:r/>
+    </w:p>
+    <w:p>
+      <w:pPr>
+        <w:ind w:left="709" w:right="0" w:firstLine="0"/>
+        <w:jc w:val="left"/>
+        <w:spacing w:line="276" w:lineRule="auto"/>
+        <w:shd w:val="nil" w:color="000000"/>
+      </w:pPr>
+      <w:r>
+        <w:rPr>
+          <w:rFonts w:ascii="FreeMono" w:hAnsi="FreeMono" w:cs="FreeMono" w:eastAsia="FreeMono"/>
+          <w:b w:val="0"/>
+          <w:i/>
+          <w:sz w:val="24"/>
+          <w:highlight w:val="none"/>
+          <w:vertAlign w:val="baseline"/>
+        </w:rPr>
+        <w:t xml:space="preserve">ldi temp,0x03 ;включение ‘подтягивающих’</w:t>
+      </w:r>
+      <w:r/>
+    </w:p>
+    <w:p>
+      <w:pPr>
+        <w:ind w:left="709" w:right="0" w:firstLine="0"/>
+        <w:jc w:val="left"/>
+        <w:spacing w:line="276" w:lineRule="auto"/>
+        <w:shd w:val="nil" w:color="000000"/>
+      </w:pPr>
+      <w:r>
+        <w:rPr>
+          <w:rFonts w:ascii="FreeMono" w:hAnsi="FreeMono" w:cs="FreeMono" w:eastAsia="FreeMono"/>
+          <w:b w:val="0"/>
+          <w:i/>
+          <w:sz w:val="24"/>
+          <w:highlight w:val="none"/>
+          <w:vertAlign w:val="baseline"/>
+        </w:rPr>
+        <w:t xml:space="preserve">out PORTD,temp ; резисторов порта PD</w:t>
+      </w:r>
+      <w:r/>
+    </w:p>
+    <w:p>
+      <w:pPr>
+        <w:ind w:left="709" w:right="0" w:firstLine="0"/>
+        <w:jc w:val="left"/>
+        <w:spacing w:line="276" w:lineRule="auto"/>
+        <w:shd w:val="nil" w:color="000000"/>
+      </w:pPr>
+      <w:r>
+        <w:rPr>
+          <w:rFonts w:ascii="FreeMono" w:hAnsi="FreeMono" w:cs="FreeMono" w:eastAsia="FreeMono"/>
+          <w:b w:val="0"/>
+          <w:i/>
+          <w:sz w:val="24"/>
+          <w:highlight w:val="none"/>
+          <w:vertAlign w:val="baseline"/>
+        </w:rPr>
+        <w:t xml:space="preserve">ldi temp,0x04 ;/// для ATmega8515 инициализация </w:t>
+      </w:r>
+      <w:r/>
+    </w:p>
+    <w:p>
+      <w:pPr>
+        <w:ind w:left="709" w:right="0" w:firstLine="0"/>
+        <w:jc w:val="left"/>
+        <w:spacing w:line="276" w:lineRule="auto"/>
+        <w:shd w:val="nil" w:color="000000"/>
+      </w:pPr>
+      <w:r>
+        <w:rPr>
+          <w:rFonts w:ascii="FreeMono" w:hAnsi="FreeMono" w:cs="FreeMono" w:eastAsia="FreeMono"/>
+          <w:b w:val="0"/>
+          <w:i/>
+          <w:sz w:val="24"/>
+          <w:highlight w:val="none"/>
+          <w:vertAlign w:val="baseline"/>
+        </w:rPr>
+        <w:t xml:space="preserve">out DDRE,temp ;/// PE2 (OC1B) на вывод</w:t>
+      </w:r>
+      <w:r/>
+    </w:p>
+    <w:p>
+      <w:pPr>
+        <w:ind w:left="709" w:right="0" w:firstLine="0"/>
+        <w:jc w:val="left"/>
+        <w:spacing w:line="276" w:lineRule="auto"/>
+        <w:shd w:val="nil" w:color="000000"/>
+      </w:pPr>
+      <w:r>
+        <w:rPr>
+          <w:rFonts w:ascii="FreeMono" w:hAnsi="FreeMono" w:cs="FreeMono" w:eastAsia="FreeMono"/>
+          <w:b w:val="0"/>
+          <w:i/>
+          <w:sz w:val="24"/>
+          <w:highlight w:val="none"/>
+          <w:vertAlign w:val="baseline"/>
+        </w:rPr>
+      </w:r>
+      <w:r/>
+    </w:p>
+    <w:p>
+      <w:pPr>
+        <w:ind w:left="709" w:right="0" w:firstLine="0"/>
+        <w:jc w:val="left"/>
+        <w:spacing w:line="276" w:lineRule="auto"/>
+        <w:shd w:val="nil" w:color="000000"/>
+      </w:pPr>
+      <w:r>
+        <w:rPr>
+          <w:rFonts w:ascii="FreeMono" w:hAnsi="FreeMono" w:cs="FreeMono" w:eastAsia="FreeMono"/>
+          <w:b w:val="0"/>
+          <w:i/>
+          <w:sz w:val="24"/>
+          <w:highlight w:val="none"/>
+          <w:vertAlign w:val="baseline"/>
+        </w:rPr>
+        <w:t xml:space="preserve">cli ;запрещение прерываний</w:t>
+      </w:r>
+      <w:r/>
+    </w:p>
+    <w:p>
+      <w:pPr>
+        <w:ind w:left="709" w:right="0" w:firstLine="0"/>
+        <w:jc w:val="left"/>
+        <w:spacing w:line="276" w:lineRule="auto"/>
+        <w:shd w:val="nil" w:color="000000"/>
+      </w:pPr>
+      <w:r>
+        <w:rPr>
+          <w:rFonts w:ascii="FreeMono" w:hAnsi="FreeMono" w:cs="FreeMono" w:eastAsia="FreeMono"/>
+          <w:b w:val="0"/>
+          <w:i/>
+          <w:sz w:val="24"/>
+          <w:highlight w:val="none"/>
+          <w:vertAlign w:val="baseline"/>
+        </w:rPr>
+        <w:t xml:space="preserve">;настройка таймера: 10-разрядный режим ШИМ, на выводе</w:t>
+      </w:r>
+      <w:r/>
+    </w:p>
+    <w:p>
+      <w:pPr>
+        <w:ind w:left="709" w:right="0" w:firstLine="0"/>
+        <w:jc w:val="left"/>
+        <w:spacing w:line="276" w:lineRule="auto"/>
+        <w:shd w:val="nil" w:color="000000"/>
+      </w:pPr>
+      <w:r>
+        <w:rPr>
+          <w:rFonts w:ascii="FreeMono" w:hAnsi="FreeMono" w:cs="FreeMono" w:eastAsia="FreeMono"/>
+          <w:b w:val="0"/>
+          <w:i/>
+          <w:sz w:val="24"/>
+          <w:highlight w:val="none"/>
+          <w:vertAlign w:val="baseline"/>
+        </w:rPr>
+        <w:t xml:space="preserve">;OC1A неинвертированный сигнал, OC1B – инвертированный сигнал</w:t>
+      </w:r>
+      <w:r/>
+    </w:p>
+    <w:p>
+      <w:pPr>
+        <w:ind w:left="709" w:right="0" w:firstLine="0"/>
+        <w:jc w:val="left"/>
+        <w:spacing w:line="276" w:lineRule="auto"/>
+        <w:shd w:val="nil" w:color="000000"/>
+      </w:pPr>
+      <w:r>
+        <w:rPr>
+          <w:rFonts w:ascii="FreeMono" w:hAnsi="FreeMono" w:cs="FreeMono" w:eastAsia="FreeMono"/>
+          <w:b w:val="0"/>
+          <w:i/>
+          <w:sz w:val="24"/>
+          <w:highlight w:val="none"/>
+          <w:vertAlign w:val="baseline"/>
+        </w:rPr>
+        <w:t xml:space="preserve">ldi temp,0xB3</w:t>
+      </w:r>
+      <w:r/>
+    </w:p>
+    <w:p>
+      <w:pPr>
+        <w:ind w:left="709" w:right="0" w:firstLine="0"/>
+        <w:jc w:val="left"/>
+        <w:spacing w:line="276" w:lineRule="auto"/>
+        <w:shd w:val="nil" w:color="000000"/>
+      </w:pPr>
+      <w:r>
+        <w:rPr>
+          <w:rFonts w:ascii="FreeMono" w:hAnsi="FreeMono" w:cs="FreeMono" w:eastAsia="FreeMono"/>
+          <w:b w:val="0"/>
+          <w:i/>
+          <w:sz w:val="24"/>
+          <w:highlight w:val="none"/>
+          <w:vertAlign w:val="baseline"/>
+        </w:rPr>
+        <w:t xml:space="preserve">out TCCR1A,temp</w:t>
+      </w:r>
+      <w:r/>
+    </w:p>
+    <w:p>
+      <w:pPr>
+        <w:ind w:left="709" w:right="0" w:firstLine="0"/>
+        <w:jc w:val="left"/>
+        <w:spacing w:line="276" w:lineRule="auto"/>
+        <w:shd w:val="nil" w:color="000000"/>
+      </w:pPr>
+      <w:r>
+        <w:rPr>
+          <w:rFonts w:ascii="FreeMono" w:hAnsi="FreeMono" w:cs="FreeMono" w:eastAsia="FreeMono"/>
+          <w:b w:val="0"/>
+          <w:i/>
+          <w:sz w:val="24"/>
+          <w:highlight w:val="none"/>
+          <w:vertAlign w:val="baseline"/>
+        </w:rPr>
+        <w:t xml:space="preserve">clr temp ; обнуление</w:t>
+      </w:r>
+      <w:r/>
+    </w:p>
+    <w:p>
+      <w:pPr>
+        <w:ind w:left="709" w:right="0" w:firstLine="0"/>
+        <w:jc w:val="left"/>
+        <w:spacing w:line="276" w:lineRule="auto"/>
+        <w:shd w:val="nil" w:color="000000"/>
+      </w:pPr>
+      <w:r>
+        <w:rPr>
+          <w:rFonts w:ascii="FreeMono" w:hAnsi="FreeMono" w:cs="FreeMono" w:eastAsia="FreeMono"/>
+          <w:b w:val="0"/>
+          <w:i/>
+          <w:sz w:val="24"/>
+          <w:highlight w:val="none"/>
+          <w:vertAlign w:val="baseline"/>
+        </w:rPr>
+        <w:t xml:space="preserve">out TCNT1H,temp ; счётного</w:t>
+      </w:r>
+      <w:r/>
+    </w:p>
+    <w:p>
+      <w:pPr>
+        <w:ind w:left="709" w:right="0" w:firstLine="0"/>
+        <w:jc w:val="left"/>
+        <w:spacing w:line="276" w:lineRule="auto"/>
+        <w:shd w:val="nil" w:color="000000"/>
+      </w:pPr>
+      <w:r>
+        <w:rPr>
+          <w:rFonts w:ascii="FreeMono" w:hAnsi="FreeMono" w:cs="FreeMono" w:eastAsia="FreeMono"/>
+          <w:b w:val="0"/>
+          <w:i/>
+          <w:sz w:val="24"/>
+          <w:highlight w:val="none"/>
+          <w:vertAlign w:val="baseline"/>
+        </w:rPr>
+        <w:t xml:space="preserve">out TCNT1L,temp ; регистра</w:t>
+      </w:r>
+      <w:r/>
+    </w:p>
+    <w:p>
+      <w:pPr>
+        <w:ind w:left="709" w:right="0" w:firstLine="0"/>
+        <w:jc w:val="left"/>
+        <w:spacing w:line="276" w:lineRule="auto"/>
+        <w:shd w:val="nil" w:color="000000"/>
+      </w:pPr>
+      <w:r>
+        <w:rPr>
+          <w:rFonts w:ascii="FreeMono" w:hAnsi="FreeMono" w:cs="FreeMono" w:eastAsia="FreeMono"/>
+          <w:b w:val="0"/>
+          <w:i/>
+          <w:sz w:val="24"/>
+          <w:highlight w:val="none"/>
+          <w:vertAlign w:val="baseline"/>
+        </w:rPr>
+        <w:t xml:space="preserve">ldi temp,0x05 ;таймер</w:t>
+      </w:r>
+      <w:r/>
+    </w:p>
+    <w:p>
+      <w:pPr>
+        <w:ind w:left="709" w:right="0" w:firstLine="0"/>
+        <w:jc w:val="left"/>
+        <w:spacing w:line="276" w:lineRule="auto"/>
+        <w:shd w:val="nil" w:color="000000"/>
+      </w:pPr>
+      <w:r>
+        <w:rPr>
+          <w:rFonts w:ascii="FreeMono" w:hAnsi="FreeMono" w:cs="FreeMono" w:eastAsia="FreeMono"/>
+          <w:b w:val="0"/>
+          <w:i/>
+          <w:sz w:val="24"/>
+          <w:highlight w:val="none"/>
+          <w:vertAlign w:val="baseline"/>
+        </w:rPr>
+        <w:t xml:space="preserve">out TCCR1B,temp ; запущен с предделителем 1024</w:t>
+      </w:r>
+      <w:r/>
+    </w:p>
+    <w:p>
+      <w:pPr>
+        <w:ind w:left="709" w:right="0" w:firstLine="0"/>
+        <w:jc w:val="left"/>
+        <w:spacing w:line="276" w:lineRule="auto"/>
+        <w:shd w:val="nil" w:color="000000"/>
+      </w:pPr>
+      <w:r>
+        <w:rPr>
+          <w:rFonts w:ascii="FreeMono" w:hAnsi="FreeMono" w:cs="FreeMono" w:eastAsia="FreeMono"/>
+          <w:b w:val="0"/>
+          <w:i/>
+          <w:sz w:val="24"/>
+          <w:highlight w:val="none"/>
+          <w:vertAlign w:val="baseline"/>
+        </w:rPr>
+        <w:t xml:space="preserve">F1: sbic PIND,SW0 ;проверка нажатия SW0</w:t>
+      </w:r>
+      <w:r/>
+    </w:p>
+    <w:p>
+      <w:pPr>
+        <w:ind w:left="709" w:right="0" w:firstLine="0"/>
+        <w:jc w:val="left"/>
+        <w:spacing w:line="276" w:lineRule="auto"/>
+        <w:shd w:val="nil" w:color="000000"/>
+      </w:pPr>
+      <w:r>
+        <w:rPr>
+          <w:rFonts w:ascii="FreeMono" w:hAnsi="FreeMono" w:cs="FreeMono" w:eastAsia="FreeMono"/>
+          <w:b w:val="0"/>
+          <w:i/>
+          <w:sz w:val="24"/>
+          <w:highlight w:val="none"/>
+          <w:vertAlign w:val="baseline"/>
+        </w:rPr>
+        <w:t xml:space="preserve">rjmp F2</w:t>
+      </w:r>
+      <w:r/>
+    </w:p>
+    <w:p>
+      <w:pPr>
+        <w:ind w:left="709" w:right="0" w:firstLine="0"/>
+        <w:jc w:val="left"/>
+        <w:spacing w:line="276" w:lineRule="auto"/>
+        <w:shd w:val="nil" w:color="000000"/>
+      </w:pPr>
+      <w:r>
+        <w:rPr>
+          <w:rFonts w:ascii="FreeMono" w:hAnsi="FreeMono" w:cs="FreeMono" w:eastAsia="FreeMono"/>
+          <w:b w:val="0"/>
+          <w:i/>
+          <w:sz w:val="24"/>
+          <w:highlight w:val="none"/>
+          <w:vertAlign w:val="baseline"/>
+        </w:rPr>
+      </w:r>
+      <w:r/>
+    </w:p>
+    <w:p>
+      <w:pPr>
+        <w:ind w:left="709" w:right="0" w:firstLine="0"/>
+        <w:jc w:val="left"/>
+        <w:spacing w:line="276" w:lineRule="auto"/>
+        <w:shd w:val="nil" w:color="000000"/>
+      </w:pPr>
+      <w:r>
+        <w:rPr>
+          <w:rFonts w:ascii="FreeMono" w:hAnsi="FreeMono" w:cs="FreeMono" w:eastAsia="FreeMono"/>
+          <w:b w:val="0"/>
+          <w:i/>
+          <w:sz w:val="24"/>
+          <w:highlight w:val="none"/>
+          <w:vertAlign w:val="baseline"/>
+        </w:rPr>
+        <w:t xml:space="preserve">;***Установка порога F1</w:t>
+      </w:r>
+      <w:r/>
+    </w:p>
+    <w:p>
+      <w:pPr>
+        <w:ind w:left="709" w:right="0" w:firstLine="0"/>
+        <w:jc w:val="left"/>
+        <w:spacing w:line="276" w:lineRule="auto"/>
+        <w:shd w:val="nil" w:color="000000"/>
+      </w:pPr>
+      <w:r>
+        <w:rPr>
+          <w:rFonts w:ascii="FreeMono" w:hAnsi="FreeMono" w:cs="FreeMono" w:eastAsia="FreeMono"/>
+          <w:b w:val="0"/>
+          <w:i/>
+          <w:sz w:val="24"/>
+          <w:highlight w:val="none"/>
+          <w:vertAlign w:val="baseline"/>
+        </w:rPr>
+        <w:t xml:space="preserve">ldi temp,0x01 ;запись числа в</w:t>
+      </w:r>
+      <w:r/>
+    </w:p>
+    <w:p>
+      <w:pPr>
+        <w:ind w:left="709" w:right="0" w:firstLine="0"/>
+        <w:jc w:val="left"/>
+        <w:spacing w:line="276" w:lineRule="auto"/>
+        <w:shd w:val="nil" w:color="000000"/>
+      </w:pPr>
+      <w:r>
+        <w:rPr>
+          <w:rFonts w:ascii="FreeMono" w:hAnsi="FreeMono" w:cs="FreeMono" w:eastAsia="FreeMono"/>
+          <w:b w:val="0"/>
+          <w:i/>
+          <w:sz w:val="24"/>
+          <w:highlight w:val="none"/>
+          <w:vertAlign w:val="baseline"/>
+        </w:rPr>
+        <w:t xml:space="preserve">out OCR1AH,temp ; регистры сравнения,</w:t>
+      </w:r>
+      <w:r/>
+    </w:p>
+    <w:p>
+      <w:pPr>
+        <w:ind w:left="709" w:right="0" w:firstLine="0"/>
+        <w:jc w:val="left"/>
+        <w:spacing w:line="276" w:lineRule="auto"/>
+        <w:shd w:val="nil" w:color="000000"/>
+      </w:pPr>
+      <w:r>
+        <w:rPr>
+          <w:rFonts w:ascii="FreeMono" w:hAnsi="FreeMono" w:cs="FreeMono" w:eastAsia="FreeMono"/>
+          <w:b w:val="0"/>
+          <w:i/>
+          <w:sz w:val="24"/>
+          <w:highlight w:val="none"/>
+          <w:vertAlign w:val="baseline"/>
+        </w:rPr>
+        <w:t xml:space="preserve">out OCR1BH,temp ; первым записывается</w:t>
+      </w:r>
+      <w:r/>
+    </w:p>
+    <w:p>
+      <w:pPr>
+        <w:ind w:left="709" w:right="0" w:firstLine="0"/>
+        <w:jc w:val="left"/>
+        <w:spacing w:line="276" w:lineRule="auto"/>
+        <w:shd w:val="nil" w:color="000000"/>
+      </w:pPr>
+      <w:r>
+        <w:rPr>
+          <w:rFonts w:ascii="FreeMono" w:hAnsi="FreeMono" w:cs="FreeMono" w:eastAsia="FreeMono"/>
+          <w:b w:val="0"/>
+          <w:i/>
+          <w:sz w:val="24"/>
+          <w:highlight w:val="none"/>
+          <w:vertAlign w:val="baseline"/>
+        </w:rPr>
+        <w:t xml:space="preserve">ldi temp,0x00 ; старший байт</w:t>
+      </w:r>
+      <w:r/>
+    </w:p>
+    <w:p>
+      <w:pPr>
+        <w:ind w:left="709" w:right="0" w:firstLine="0"/>
+        <w:jc w:val="left"/>
+        <w:spacing w:line="276" w:lineRule="auto"/>
+        <w:shd w:val="nil" w:color="000000"/>
+      </w:pPr>
+      <w:r>
+        <w:rPr>
+          <w:rFonts w:ascii="FreeMono" w:hAnsi="FreeMono" w:cs="FreeMono" w:eastAsia="FreeMono"/>
+          <w:b w:val="0"/>
+          <w:i/>
+          <w:sz w:val="24"/>
+          <w:highlight w:val="none"/>
+          <w:vertAlign w:val="baseline"/>
+        </w:rPr>
+        <w:t xml:space="preserve">out OCR1AL,temp </w:t>
+      </w:r>
+      <w:r/>
+    </w:p>
+    <w:p>
+      <w:pPr>
+        <w:ind w:left="709" w:right="0" w:firstLine="0"/>
+        <w:jc w:val="left"/>
+        <w:spacing w:line="276" w:lineRule="auto"/>
+        <w:shd w:val="nil" w:color="000000"/>
+      </w:pPr>
+      <w:r>
+        <w:rPr>
+          <w:rFonts w:ascii="FreeMono" w:hAnsi="FreeMono" w:cs="FreeMono" w:eastAsia="FreeMono"/>
+          <w:b w:val="0"/>
+          <w:i/>
+          <w:sz w:val="24"/>
+          <w:highlight w:val="none"/>
+          <w:vertAlign w:val="baseline"/>
+        </w:rPr>
+        <w:t xml:space="preserve">out OCR1BL,temp</w:t>
+      </w:r>
+      <w:r/>
+    </w:p>
+    <w:p>
+      <w:pPr>
+        <w:ind w:left="709" w:right="0" w:firstLine="0"/>
+        <w:jc w:val="left"/>
+        <w:spacing w:line="276" w:lineRule="auto"/>
+        <w:shd w:val="nil" w:color="000000"/>
+      </w:pPr>
+      <w:r>
+        <w:rPr>
+          <w:rFonts w:ascii="FreeMono" w:hAnsi="FreeMono" w:cs="FreeMono" w:eastAsia="FreeMono"/>
+          <w:b w:val="0"/>
+          <w:i/>
+          <w:sz w:val="24"/>
+          <w:highlight w:val="none"/>
+          <w:vertAlign w:val="baseline"/>
+        </w:rPr>
+        <w:t xml:space="preserve">F2: sbic PIND,SW1 ; проверка нажатия SW1</w:t>
+      </w:r>
+      <w:r/>
+    </w:p>
+    <w:p>
+      <w:pPr>
+        <w:ind w:left="709" w:right="0" w:firstLine="0"/>
+        <w:jc w:val="left"/>
+        <w:spacing w:line="276" w:lineRule="auto"/>
+        <w:shd w:val="nil" w:color="000000"/>
+      </w:pPr>
+      <w:r>
+        <w:rPr>
+          <w:rFonts w:ascii="FreeMono" w:hAnsi="FreeMono" w:cs="FreeMono" w:eastAsia="FreeMono"/>
+          <w:b w:val="0"/>
+          <w:i/>
+          <w:sz w:val="24"/>
+          <w:highlight w:val="none"/>
+          <w:vertAlign w:val="baseline"/>
+        </w:rPr>
+        <w:t xml:space="preserve">rjmp F1</w:t>
+      </w:r>
+      <w:r/>
+    </w:p>
+    <w:p>
+      <w:pPr>
+        <w:ind w:left="709" w:right="0" w:firstLine="0"/>
+        <w:jc w:val="left"/>
+        <w:spacing w:line="276" w:lineRule="auto"/>
+        <w:shd w:val="nil" w:color="000000"/>
+      </w:pPr>
+      <w:r>
+        <w:rPr>
+          <w:rFonts w:ascii="FreeMono" w:hAnsi="FreeMono" w:cs="FreeMono" w:eastAsia="FreeMono"/>
+          <w:b w:val="0"/>
+          <w:i/>
+          <w:sz w:val="24"/>
+          <w:highlight w:val="none"/>
+          <w:vertAlign w:val="baseline"/>
+        </w:rPr>
+      </w:r>
+      <w:r/>
+    </w:p>
+    <w:p>
+      <w:pPr>
+        <w:ind w:left="709" w:right="0" w:firstLine="0"/>
+        <w:jc w:val="left"/>
+        <w:spacing w:line="276" w:lineRule="auto"/>
+        <w:shd w:val="nil" w:color="000000"/>
+      </w:pPr>
+      <w:r>
+        <w:rPr>
+          <w:rFonts w:ascii="FreeMono" w:hAnsi="FreeMono" w:cs="FreeMono" w:eastAsia="FreeMono"/>
+          <w:b w:val="0"/>
+          <w:i/>
+          <w:sz w:val="24"/>
+          <w:highlight w:val="none"/>
+          <w:vertAlign w:val="baseline"/>
+        </w:rPr>
+        <w:t xml:space="preserve">;*** Установка порога F2</w:t>
+      </w:r>
+      <w:r/>
+    </w:p>
+    <w:p>
+      <w:pPr>
+        <w:ind w:left="709" w:right="0" w:firstLine="0"/>
+        <w:jc w:val="left"/>
+        <w:spacing w:line="276" w:lineRule="auto"/>
+        <w:shd w:val="nil" w:color="000000"/>
+      </w:pPr>
+      <w:r>
+        <w:rPr>
+          <w:rFonts w:ascii="FreeMono" w:hAnsi="FreeMono" w:cs="FreeMono" w:eastAsia="FreeMono"/>
+          <w:b w:val="0"/>
+          <w:i/>
+          <w:sz w:val="24"/>
+          <w:highlight w:val="none"/>
+          <w:vertAlign w:val="baseline"/>
+        </w:rPr>
+        <w:t xml:space="preserve">ldi temp,0x02 ;запись числа в</w:t>
+      </w:r>
+      <w:r/>
+    </w:p>
+    <w:p>
+      <w:pPr>
+        <w:ind w:left="709" w:right="0" w:firstLine="0"/>
+        <w:jc w:val="left"/>
+        <w:spacing w:line="276" w:lineRule="auto"/>
+        <w:shd w:val="nil" w:color="000000"/>
+      </w:pPr>
+      <w:r>
+        <w:rPr>
+          <w:rFonts w:ascii="FreeMono" w:hAnsi="FreeMono" w:cs="FreeMono" w:eastAsia="FreeMono"/>
+          <w:b w:val="0"/>
+          <w:i/>
+          <w:sz w:val="24"/>
+          <w:highlight w:val="none"/>
+          <w:vertAlign w:val="baseline"/>
+        </w:rPr>
+        <w:t xml:space="preserve">out OCR1AH,temp ; регистры сравнения,</w:t>
+      </w:r>
+      <w:r/>
+    </w:p>
+    <w:p>
+      <w:pPr>
+        <w:ind w:left="709" w:right="0" w:firstLine="0"/>
+        <w:jc w:val="left"/>
+        <w:spacing w:line="276" w:lineRule="auto"/>
+        <w:shd w:val="nil" w:color="000000"/>
+      </w:pPr>
+      <w:r>
+        <w:rPr>
+          <w:rFonts w:ascii="FreeMono" w:hAnsi="FreeMono" w:cs="FreeMono" w:eastAsia="FreeMono"/>
+          <w:b w:val="0"/>
+          <w:i/>
+          <w:sz w:val="24"/>
+          <w:highlight w:val="none"/>
+          <w:vertAlign w:val="baseline"/>
+        </w:rPr>
+        <w:t xml:space="preserve">out OCR1BH,temp ; первым записывается</w:t>
+      </w:r>
+      <w:r/>
+    </w:p>
+    <w:p>
+      <w:pPr>
+        <w:ind w:left="709" w:right="0" w:firstLine="0"/>
+        <w:jc w:val="left"/>
+        <w:spacing w:line="276" w:lineRule="auto"/>
+        <w:shd w:val="nil" w:color="000000"/>
+      </w:pPr>
+      <w:r>
+        <w:rPr>
+          <w:rFonts w:ascii="FreeMono" w:hAnsi="FreeMono" w:cs="FreeMono" w:eastAsia="FreeMono"/>
+          <w:b w:val="0"/>
+          <w:i/>
+          <w:sz w:val="24"/>
+          <w:highlight w:val="none"/>
+          <w:vertAlign w:val="baseline"/>
+        </w:rPr>
+        <w:t xml:space="preserve">ldi temp,0xff ; старший байт</w:t>
+      </w:r>
+      <w:r/>
+    </w:p>
+    <w:p>
+      <w:pPr>
+        <w:ind w:left="709" w:right="0" w:firstLine="0"/>
+        <w:jc w:val="left"/>
+        <w:spacing w:line="276" w:lineRule="auto"/>
+        <w:shd w:val="nil" w:color="000000"/>
+      </w:pPr>
+      <w:r>
+        <w:rPr>
+          <w:rFonts w:ascii="FreeMono" w:hAnsi="FreeMono" w:cs="FreeMono" w:eastAsia="FreeMono"/>
+          <w:b w:val="0"/>
+          <w:i/>
+          <w:sz w:val="24"/>
+          <w:highlight w:val="none"/>
+          <w:vertAlign w:val="baseline"/>
+        </w:rPr>
+        <w:t xml:space="preserve">out OCR1AL,temp </w:t>
+      </w:r>
+      <w:r/>
+    </w:p>
+    <w:p>
+      <w:pPr>
+        <w:ind w:left="709" w:right="0" w:firstLine="0"/>
+        <w:jc w:val="left"/>
+        <w:spacing w:line="276" w:lineRule="auto"/>
+        <w:shd w:val="nil" w:color="000000"/>
+      </w:pPr>
+      <w:r>
+        <w:rPr>
+          <w:rFonts w:ascii="FreeMono" w:hAnsi="FreeMono" w:cs="FreeMono" w:eastAsia="FreeMono"/>
+          <w:b w:val="0"/>
+          <w:i/>
+          <w:sz w:val="24"/>
+          <w:highlight w:val="none"/>
+          <w:vertAlign w:val="baseline"/>
+        </w:rPr>
+        <w:t xml:space="preserve">out OCR1BL,temp</w:t>
+      </w:r>
+      <w:r/>
+    </w:p>
+    <w:p>
+      <w:pPr>
+        <w:ind w:left="709" w:right="0" w:firstLine="0"/>
+        <w:jc w:val="left"/>
+        <w:spacing w:line="276" w:lineRule="auto"/>
+        <w:shd w:val="nil" w:color="000000"/>
+      </w:pPr>
+      <w:r>
+        <w:rPr>
+          <w:rFonts w:ascii="FreeMono" w:hAnsi="FreeMono" w:cs="FreeMono" w:eastAsia="FreeMono"/>
+          <w:b w:val="0"/>
+          <w:i/>
+          <w:sz w:val="24"/>
+          <w:highlight w:val="none"/>
+          <w:vertAlign w:val="baseline"/>
+        </w:rPr>
+        <w:t xml:space="preserve">rjmp F1</w:t>
+      </w:r>
+      <w:r/>
+    </w:p>
+    <w:p>
+      <w:pPr>
+        <w:ind w:left="709" w:right="0" w:firstLine="0"/>
+        <w:jc w:val="left"/>
+        <w:spacing w:line="276" w:lineRule="auto"/>
+        <w:shd w:val="nil" w:color="000000"/>
+      </w:pPr>
+      <w:r>
+        <w:rPr>
+          <w:rFonts w:ascii="FreeMono" w:hAnsi="FreeMono" w:cs="FreeMono" w:eastAsia="FreeMono"/>
+          <w:b w:val="0"/>
+          <w:i/>
+          <w:sz w:val="24"/>
+          <w:highlight w:val="none"/>
+          <w:vertAlign w:val="baseline"/>
+        </w:rPr>
+      </w:r>
+      <w:r/>
+      <w:r>
+        <w:rPr>
+          <w:rFonts w:ascii="FreeMono" w:hAnsi="FreeMono" w:cs="FreeMono" w:eastAsia="FreeMono"/>
+          <w:b w:val="0"/>
+          <w:i/>
+          <w:sz w:val="24"/>
+          <w:highlight w:val="none"/>
+          <w:vertAlign w:val="baseline"/>
+        </w:rPr>
+      </w:r>
+      <w:r>
+        <w:rPr>
+          <w:rFonts w:ascii="FreeMono" w:hAnsi="FreeMono" w:cs="FreeMono" w:eastAsia="FreeMono"/>
+          <w:b w:val="0"/>
+          <w:i/>
+          <w:sz w:val="24"/>
+          <w:highlight w:val="none"/>
+          <w:vertAlign w:val="baseline"/>
+        </w:rPr>
+      </w:r>
+    </w:p>
+    <w:p>
+      <w:pPr>
+        <w:ind w:left="0" w:right="0" w:firstLine="708"/>
+        <w:jc w:val="left"/>
+        <w:spacing w:line="360" w:lineRule="auto"/>
+        <w:shd w:val="nil" w:color="000000"/>
+        <w:rPr>
+          <w:rFonts w:ascii="Times New Roman" w:hAnsi="Times New Roman" w:cs="Times New Roman" w:eastAsia="Times New Roman"/>
+          <w:b w:val="0"/>
+          <w:i w:val="0"/>
+          <w:sz w:val="24"/>
+          <w:highlight w:val="none"/>
+          <w:vertAlign w:val="baseline"/>
+        </w:rPr>
+      </w:pPr>
+      <w:r>
+        <w:rPr>
+          <w:rFonts w:ascii="Times New Roman" w:hAnsi="Times New Roman" w:cs="Times New Roman" w:eastAsia="Times New Roman"/>
+          <w:b w:val="0"/>
+          <w:i w:val="0"/>
+          <w:sz w:val="24"/>
+          <w:highlight w:val="none"/>
+          <w:vertAlign w:val="baseline"/>
+        </w:rPr>
+        <w:t xml:space="preserve">Схема для тестирования программы в Proteus представлена на рисунке 7.</w:t>
+      </w:r>
+      <w:r/>
+    </w:p>
+    <w:p>
+      <w:pPr>
+        <w:ind w:left="0" w:right="0" w:firstLine="0"/>
+        <w:jc w:val="center"/>
+        <w:spacing w:line="360" w:lineRule="auto"/>
+        <w:shd w:val="nil" w:color="000000"/>
+        <w:rPr>
+          <w:rFonts w:ascii="Times New Roman" w:hAnsi="Times New Roman" w:cs="Times New Roman" w:eastAsia="Times New Roman"/>
+          <w:b w:val="0"/>
+          <w:i w:val="0"/>
+          <w:sz w:val="24"/>
+          <w:highlight w:val="none"/>
+          <w:vertAlign w:val="baseline"/>
+        </w:rPr>
+      </w:pPr>
+      <w:r>
+        <w:rPr>
+          <w:rFonts w:ascii="Times New Roman" w:hAnsi="Times New Roman" w:cs="Times New Roman" w:eastAsia="Times New Roman"/>
+          <w:b w:val="0"/>
+          <w:i w:val="0"/>
+          <w:sz w:val="24"/>
+          <w:highlight w:val="none"/>
+          <w:vertAlign w:val="baseline"/>
+        </w:rPr>
+        <mc:AlternateContent>
+          <mc:Choice Requires="wpg">
+            <w:drawing>
+              <wp:inline xmlns:wp="http://schemas.openxmlformats.org/drawingml/2006/wordprocessingDrawing" distT="0" distB="0" distL="0" distR="0">
+                <wp:extent cx="5150190" cy="2822420"/>
+                <wp:effectExtent l="0" t="0" r="0" b="0"/>
+                <wp:docPr id="10" name="" hidden="0"/>
+                <wp:cNvGraphicFramePr>
+                  <a:graphicFrameLocks xmlns:a="http://schemas.openxmlformats.org/drawingml/2006/main" noChangeAspect="1"/>
+                </wp:cNvGraphicFramePr>
+                <a:graphic xmlns:a="http://schemas.openxmlformats.org/drawingml/2006/main">
+                  <a:graphicData uri="http://schemas.openxmlformats.org/drawingml/2006/picture">
+                    <pic:pic xmlns:pic="http://schemas.openxmlformats.org/drawingml/2006/picture">
+                      <pic:nvPicPr>
+                        <pic:cNvPr id="1871369489" name="" hidden="0"/>
+                        <pic:cNvPicPr>
+                          <a:picLocks noChangeAspect="1"/>
+                        </pic:cNvPicPr>
+                        <pic:nvPr isPhoto="0" userDrawn="0"/>
+                      </pic:nvPicPr>
+                      <pic:blipFill>
+                        <a:blip r:embed="rId19"/>
+                        <a:stretch/>
+                      </pic:blipFill>
+                      <pic:spPr bwMode="auto">
+                        <a:xfrm flipH="0" flipV="0">
+                          <a:off x="0" y="0"/>
+                          <a:ext cx="5150189" cy="2822420"/>
+                        </a:xfrm>
+                        <a:prstGeom prst="rect">
+                          <a:avLst/>
+                        </a:prstGeom>
+                      </pic:spPr>
+                    </pic:pic>
+                  </a:graphicData>
+                </a:graphic>
+              </wp:inline>
+            </w:drawing>
+          </mc:Choice>
+          <mc:Fallback>
+            <w:pict>
+              <v:shapetype type="#_x0000_t75" o:spt="75" coordsize="21600,21600" o:preferrelative="t" path="m@4@5l@4@11@9@11@9@5xe">
+                <v:formulas>
+                  <v:f eqn="if lineDrawn pixelLineWidth 0"/>
+                  <v:f eqn="sum @0 1 0"/>
+                  <v:f eqn="sum 0 0 @1"/>
+                  <v:f eqn="prod @2 1 2"/>
+                  <v:f eqn="prod @3 21600 pixelWidth"/>
+                  <v:f eqn="prod @3 21600 pixelHeight"/>
+                  <v:f eqn="sum @0 0 1"/>
+                  <v:f eqn="prod @6 1 2"/>
+                  <v:f eqn="prod @7 21600 pixelWidth"/>
+                  <v:f eqn="sum @8 21600 0"/>
+                  <v:f eqn="prod @7 21600 pixelHeight"/>
+                  <v:f eqn="sum @10 21600 0"/>
+                </v:formulas>
+              </v:shapetype>
+              <v:shape id="_x0000_i9" o:spid="_x0000_s9" type="#_x0000_t75" style="mso-wrap-distance-left:0.0pt;mso-wrap-distance-top:0.0pt;mso-wrap-distance-right:0.0pt;mso-wrap-distance-bottom:0.0pt;width:405.5pt;height:222.2pt;" stroked="false">
+                <v:path textboxrect="0,0,0,0"/>
+                <v:imagedata r:id="rId19" o:title=""/>
+              </v:shape>
+            </w:pict>
+          </mc:Fallback>
+        </mc:AlternateContent>
+      </w:r>
+      <w:r>
+        <w:rPr>
+          <w:rFonts w:ascii="Times New Roman" w:hAnsi="Times New Roman" w:cs="Times New Roman" w:eastAsia="Times New Roman"/>
+          <w:b w:val="0"/>
+          <w:i w:val="0"/>
+          <w:sz w:val="24"/>
+          <w:highlight w:val="none"/>
+          <w:vertAlign w:val="baseline"/>
+        </w:rPr>
+      </w:r>
+    </w:p>
+    <w:p>
+      <w:pPr>
+        <w:ind w:left="0" w:right="0" w:firstLine="0"/>
+        <w:jc w:val="center"/>
+        <w:spacing w:line="360" w:lineRule="auto"/>
+        <w:shd w:val="nil" w:color="000000"/>
+        <w:rPr>
+          <w:rFonts w:ascii="Times New Roman" w:hAnsi="Times New Roman" w:cs="Times New Roman" w:eastAsia="Times New Roman"/>
+          <w:b w:val="0"/>
+          <w:i w:val="0"/>
+          <w:sz w:val="24"/>
+          <w:highlight w:val="none"/>
+          <w:vertAlign w:val="baseline"/>
+        </w:rPr>
+      </w:pPr>
+      <w:r>
+        <w:rPr>
+          <w:rFonts w:ascii="Times New Roman" w:hAnsi="Times New Roman" w:cs="Times New Roman" w:eastAsia="Times New Roman"/>
+          <w:b w:val="0"/>
+          <w:i w:val="0"/>
+          <w:sz w:val="24"/>
+          <w:highlight w:val="none"/>
+          <w:vertAlign w:val="baseline"/>
+        </w:rPr>
+        <w:t xml:space="preserve">Рисунок 7 -</w:t>
+      </w:r>
+      <w:r>
+        <w:rPr>
+          <w:rFonts w:ascii="Times New Roman" w:hAnsi="Times New Roman" w:cs="Times New Roman" w:eastAsia="Times New Roman"/>
+          <w:b w:val="0"/>
+          <w:i w:val="0"/>
+          <w:sz w:val="24"/>
+          <w:highlight w:val="none"/>
+          <w:vertAlign w:val="baseline"/>
+        </w:rPr>
+        <w:t xml:space="preserve"> </w:t>
+      </w:r>
+      <w:r>
+        <w:rPr>
+          <w:rFonts w:ascii="Times New Roman" w:hAnsi="Times New Roman" w:cs="Times New Roman" w:eastAsia="Times New Roman"/>
+          <w:b w:val="0"/>
+          <w:i w:val="0"/>
+          <w:sz w:val="24"/>
+          <w:highlight w:val="none"/>
+          <w:vertAlign w:val="baseline"/>
+        </w:rPr>
+        <w:t xml:space="preserve">схема для тестирования программы в Proteus</w:t>
+      </w:r>
+      <w:r/>
+      <w:r>
+        <w:rPr>
+          <w:rFonts w:ascii="Times New Roman" w:hAnsi="Times New Roman" w:cs="Times New Roman" w:eastAsia="Times New Roman"/>
+          <w:b w:val="0"/>
+          <w:i w:val="0"/>
+          <w:sz w:val="24"/>
+          <w:highlight w:val="none"/>
+          <w:vertAlign w:val="baseline"/>
+        </w:rPr>
+      </w:r>
+      <w:r>
+        <w:rPr>
+          <w:rFonts w:ascii="Times New Roman" w:hAnsi="Times New Roman" w:cs="Times New Roman" w:eastAsia="Times New Roman"/>
+          <w:b w:val="0"/>
+          <w:i w:val="0"/>
+          <w:sz w:val="24"/>
+          <w:highlight w:val="none"/>
+          <w:vertAlign w:val="baseline"/>
+        </w:rPr>
+      </w:r>
+      <w:r>
+        <w:rPr>
+          <w:rFonts w:ascii="Times New Roman" w:hAnsi="Times New Roman" w:cs="Times New Roman" w:eastAsia="Times New Roman"/>
+          <w:b w:val="0"/>
+          <w:i w:val="0"/>
+          <w:sz w:val="24"/>
+          <w:highlight w:val="none"/>
+          <w:vertAlign w:val="baseline"/>
+        </w:rPr>
+      </w:r>
+      <w:r>
+        <w:rPr>
+          <w:rFonts w:ascii="Times New Roman" w:hAnsi="Times New Roman" w:cs="Times New Roman" w:eastAsia="Times New Roman"/>
+          <w:b w:val="0"/>
+          <w:i w:val="0"/>
+          <w:sz w:val="24"/>
+          <w:highlight w:val="none"/>
+          <w:vertAlign w:val="baseline"/>
+        </w:rPr>
+      </w:r>
+      <w:r>
+        <w:rPr>
+          <w:rFonts w:ascii="Times New Roman" w:hAnsi="Times New Roman" w:cs="Times New Roman" w:eastAsia="Times New Roman"/>
+          <w:b w:val="0"/>
+          <w:i w:val="0"/>
+          <w:sz w:val="24"/>
+          <w:highlight w:val="none"/>
+          <w:vertAlign w:val="baseline"/>
+        </w:rPr>
       </w:r>
     </w:p>
     <w:p>
@@ -10998,17 +12816,272 @@
           <w:highlight w:val="none"/>
           <w:vertAlign w:val="baseline"/>
         </w:rPr>
-      </w:r>
-      <w:r>
-        <w:rPr>
-          <w:rFonts w:ascii="Times New Roman" w:hAnsi="Times New Roman" w:cs="Times New Roman" w:eastAsia="Times New Roman"/>
-          <w:b w:val="0"/>
-          <w:i w:val="0"/>
-          <w:sz w:val="24"/>
-          <w:highlight w:val="none"/>
-          <w:vertAlign w:val="baseline"/>
-        </w:rPr>
-      </w:r>
+        <w:tab/>
+        <w:t xml:space="preserve">Соответствующая временная диаграмма представлена на рисунке 8. </w:t>
+      </w:r>
+      <w:r>
+        <w:rPr>
+          <w:rFonts w:ascii="Times New Roman" w:hAnsi="Times New Roman" w:cs="Times New Roman" w:eastAsia="Times New Roman"/>
+          <w:b w:val="0"/>
+          <w:i w:val="0"/>
+          <w:sz w:val="24"/>
+          <w:highlight w:val="none"/>
+          <w:vertAlign w:val="baseline"/>
+        </w:rPr>
+      </w:r>
+    </w:p>
+    <w:p>
+      <w:pPr>
+        <w:ind w:left="0" w:right="0" w:firstLine="0"/>
+        <w:jc w:val="center"/>
+        <w:spacing w:line="360" w:lineRule="auto"/>
+        <w:shd w:val="nil" w:color="000000"/>
+        <w:rPr>
+          <w:rFonts w:ascii="Times New Roman" w:hAnsi="Times New Roman" w:cs="Times New Roman" w:eastAsia="Times New Roman"/>
+          <w:b w:val="0"/>
+          <w:i w:val="0"/>
+          <w:sz w:val="24"/>
+          <w:highlight w:val="none"/>
+          <w:vertAlign w:val="baseline"/>
+        </w:rPr>
+      </w:pPr>
+      <w:r>
+        <w:rPr>
+          <w:rFonts w:ascii="Times New Roman" w:hAnsi="Times New Roman" w:cs="Times New Roman" w:eastAsia="Times New Roman"/>
+          <w:b w:val="0"/>
+          <w:i w:val="0"/>
+          <w:sz w:val="24"/>
+          <w:highlight w:val="none"/>
+          <w:vertAlign w:val="baseline"/>
+        </w:rPr>
+      </w:r>
+      <w:r>
+        <w:rPr>
+          <w:rFonts w:ascii="Times New Roman" w:hAnsi="Times New Roman" w:cs="Times New Roman" w:eastAsia="Times New Roman"/>
+          <w:b w:val="0"/>
+          <w:i w:val="0"/>
+          <w:sz w:val="24"/>
+          <w:highlight w:val="none"/>
+          <w:vertAlign w:val="baseline"/>
+        </w:rPr>
+        <mc:AlternateContent>
+          <mc:Choice Requires="wpg">
+            <w:drawing>
+              <wp:inline xmlns:wp="http://schemas.openxmlformats.org/drawingml/2006/wordprocessingDrawing" distT="0" distB="0" distL="0" distR="0">
+                <wp:extent cx="5940425" cy="3276060"/>
+                <wp:effectExtent l="0" t="0" r="0" b="0"/>
+                <wp:docPr id="11" name="" hidden="0"/>
+                <wp:cNvGraphicFramePr>
+                  <a:graphicFrameLocks xmlns:a="http://schemas.openxmlformats.org/drawingml/2006/main" noChangeAspect="1"/>
+                </wp:cNvGraphicFramePr>
+                <a:graphic xmlns:a="http://schemas.openxmlformats.org/drawingml/2006/main">
+                  <a:graphicData uri="http://schemas.openxmlformats.org/drawingml/2006/picture">
+                    <pic:pic xmlns:pic="http://schemas.openxmlformats.org/drawingml/2006/picture">
+                      <pic:nvPicPr>
+                        <pic:cNvPr id="445104445" name="" hidden="0"/>
+                        <pic:cNvPicPr>
+                          <a:picLocks noChangeAspect="1"/>
+                        </pic:cNvPicPr>
+                        <pic:nvPr isPhoto="0" userDrawn="0"/>
+                      </pic:nvPicPr>
+                      <pic:blipFill>
+                        <a:blip r:embed="rId20"/>
+                        <a:srcRect l="0" t="19022" r="0" b="3037"/>
+                        <a:stretch/>
+                      </pic:blipFill>
+                      <pic:spPr bwMode="auto">
+                        <a:xfrm flipH="0" flipV="0">
+                          <a:off x="0" y="0"/>
+                          <a:ext cx="5940424" cy="3276059"/>
+                        </a:xfrm>
+                        <a:prstGeom prst="rect">
+                          <a:avLst/>
+                        </a:prstGeom>
+                      </pic:spPr>
+                    </pic:pic>
+                  </a:graphicData>
+                </a:graphic>
+              </wp:inline>
+            </w:drawing>
+          </mc:Choice>
+          <mc:Fallback>
+            <w:pict>
+              <v:shapetype type="#_x0000_t75" o:spt="75" coordsize="21600,21600" o:preferrelative="t" path="m@4@5l@4@11@9@11@9@5xe">
+                <v:formulas>
+                  <v:f eqn="if lineDrawn pixelLineWidth 0"/>
+                  <v:f eqn="sum @0 1 0"/>
+                  <v:f eqn="sum 0 0 @1"/>
+                  <v:f eqn="prod @2 1 2"/>
+                  <v:f eqn="prod @3 21600 pixelWidth"/>
+                  <v:f eqn="prod @3 21600 pixelHeight"/>
+                  <v:f eqn="sum @0 0 1"/>
+                  <v:f eqn="prod @6 1 2"/>
+                  <v:f eqn="prod @7 21600 pixelWidth"/>
+                  <v:f eqn="sum @8 21600 0"/>
+                  <v:f eqn="prod @7 21600 pixelHeight"/>
+                  <v:f eqn="sum @10 21600 0"/>
+                </v:formulas>
+              </v:shapetype>
+              <v:shape id="_x0000_i10" o:spid="_x0000_s10" type="#_x0000_t75" style="mso-wrap-distance-left:0.0pt;mso-wrap-distance-top:0.0pt;mso-wrap-distance-right:0.0pt;mso-wrap-distance-bottom:0.0pt;width:467.8pt;height:258.0pt;" stroked="false">
+                <v:path textboxrect="0,0,0,0"/>
+                <v:imagedata r:id="rId20" o:title=""/>
+              </v:shape>
+            </w:pict>
+          </mc:Fallback>
+        </mc:AlternateContent>
+      </w:r>
+      <w:r/>
+    </w:p>
+    <w:p>
+      <w:pPr>
+        <w:ind w:left="0" w:right="0" w:firstLine="0"/>
+        <w:jc w:val="center"/>
+        <w:spacing w:line="360" w:lineRule="auto"/>
+        <w:shd w:val="nil" w:color="000000"/>
+        <w:rPr>
+          <w:rFonts w:ascii="Times New Roman" w:hAnsi="Times New Roman" w:cs="Times New Roman" w:eastAsia="Times New Roman"/>
+          <w:b w:val="0"/>
+          <w:i w:val="0"/>
+          <w:sz w:val="24"/>
+          <w:highlight w:val="none"/>
+          <w:vertAlign w:val="baseline"/>
+        </w:rPr>
+      </w:pPr>
+      <w:r>
+        <w:rPr>
+          <w:rFonts w:ascii="Times New Roman" w:hAnsi="Times New Roman" w:cs="Times New Roman" w:eastAsia="Times New Roman"/>
+          <w:b w:val="0"/>
+          <w:i w:val="0"/>
+          <w:sz w:val="24"/>
+          <w:highlight w:val="none"/>
+          <w:vertAlign w:val="baseline"/>
+        </w:rPr>
+      </w:r>
+      <w:r>
+        <w:rPr>
+          <w:rFonts w:ascii="Times New Roman" w:hAnsi="Times New Roman" w:cs="Times New Roman" w:eastAsia="Times New Roman"/>
+          <w:b w:val="0"/>
+          <w:i w:val="0"/>
+          <w:sz w:val="24"/>
+          <w:highlight w:val="none"/>
+          <w:vertAlign w:val="baseline"/>
+        </w:rPr>
+        <w:t xml:space="preserve">Рисунок 8 – временные диаграммы в режиме ШИМ</w:t>
+      </w:r>
+      <w:r>
+        <w:rPr>
+          <w:rFonts w:ascii="Times New Roman" w:hAnsi="Times New Roman" w:cs="Times New Roman" w:eastAsia="Times New Roman"/>
+          <w:b w:val="0"/>
+          <w:i w:val="0"/>
+          <w:sz w:val="24"/>
+          <w:highlight w:val="none"/>
+          <w:vertAlign w:val="baseline"/>
+        </w:rPr>
+      </w:r>
+    </w:p>
+    <w:p>
+      <w:pPr>
+        <w:ind w:left="0" w:right="0" w:firstLine="0"/>
+        <w:jc w:val="left"/>
+        <w:spacing w:line="360" w:lineRule="auto"/>
+        <w:shd w:val="nil" w:color="000000"/>
+        <w:rPr>
+          <w:rFonts w:ascii="Times New Roman" w:hAnsi="Times New Roman" w:cs="Times New Roman" w:eastAsia="Times New Roman"/>
+          <w:b/>
+          <w:i w:val="0"/>
+          <w:sz w:val="24"/>
+          <w:highlight w:val="none"/>
+          <w:vertAlign w:val="baseline"/>
+        </w:rPr>
+      </w:pPr>
+      <w:r>
+        <w:rPr>
+          <w:rFonts w:ascii="Times New Roman" w:hAnsi="Times New Roman" w:cs="Times New Roman" w:eastAsia="Times New Roman"/>
+          <w:b w:val="0"/>
+          <w:i w:val="0"/>
+          <w:sz w:val="24"/>
+          <w:highlight w:val="none"/>
+          <w:vertAlign w:val="baseline"/>
+        </w:rPr>
+        <w:tab/>
+      </w:r>
+      <w:r>
+        <w:rPr>
+          <w:rFonts w:ascii="Times New Roman" w:hAnsi="Times New Roman" w:cs="Times New Roman" w:eastAsia="Times New Roman"/>
+          <w:b/>
+          <w:i w:val="0"/>
+          <w:sz w:val="24"/>
+          <w:highlight w:val="none"/>
+          <w:vertAlign w:val="baseline"/>
+        </w:rPr>
+        <w:t xml:space="preserve">Задание 5. </w:t>
+      </w:r>
+      <w:r>
+        <w:rPr>
+          <w:rFonts w:ascii="Times New Roman" w:hAnsi="Times New Roman" w:cs="Times New Roman" w:eastAsia="Times New Roman"/>
+          <w:b/>
+          <w:i w:val="0"/>
+          <w:sz w:val="24"/>
+          <w:highlight w:val="none"/>
+          <w:vertAlign w:val="baseline"/>
+        </w:rPr>
+      </w:r>
+      <w:r>
+        <w:rPr>
+          <w:b/>
+        </w:rPr>
+      </w:r>
+    </w:p>
+    <w:p>
+      <w:pPr>
+        <w:ind w:left="0" w:right="0" w:firstLine="708"/>
+        <w:jc w:val="both"/>
+        <w:spacing w:line="360" w:lineRule="auto"/>
+        <w:shd w:val="nil" w:color="000000"/>
+        <w:rPr>
+          <w:rFonts w:ascii="Times New Roman" w:hAnsi="Times New Roman" w:cs="Times New Roman" w:eastAsia="Times New Roman"/>
+          <w:b w:val="0"/>
+          <w:i w:val="0"/>
+          <w:sz w:val="24"/>
+          <w:highlight w:val="none"/>
+          <w:vertAlign w:val="baseline"/>
+        </w:rPr>
+      </w:pPr>
+      <w:r>
+        <w:rPr>
+          <w:rFonts w:ascii="Times New Roman" w:hAnsi="Times New Roman" w:cs="Times New Roman" w:eastAsia="Times New Roman"/>
+          <w:b w:val="0"/>
+          <w:i w:val="0"/>
+          <w:sz w:val="24"/>
+          <w:highlight w:val="none"/>
+          <w:vertAlign w:val="baseline"/>
+        </w:rPr>
+        <w:t xml:space="preserve">Загрузить программу в STK500. Для проверки работы программы включите </w:t>
+      </w:r>
+      <w:r/>
+      <w:r>
+        <w:rPr>
+          <w:rFonts w:ascii="Times New Roman" w:hAnsi="Times New Roman" w:cs="Times New Roman" w:eastAsia="Times New Roman"/>
+          <w:b w:val="0"/>
+          <w:i w:val="0"/>
+          <w:sz w:val="24"/>
+          <w:highlight w:val="none"/>
+          <w:vertAlign w:val="baseline"/>
+        </w:rPr>
+        <w:t xml:space="preserve">одновременно секундомер часов и запустите программу. После останова программы проверьте </w:t>
+      </w:r>
+      <w:r>
+        <w:rPr>
+          <w:rFonts w:ascii="Times New Roman" w:hAnsi="Times New Roman" w:cs="Times New Roman" w:eastAsia="Times New Roman"/>
+          <w:b w:val="0"/>
+          <w:i w:val="0"/>
+          <w:sz w:val="24"/>
+          <w:highlight w:val="none"/>
+          <w:vertAlign w:val="baseline"/>
+        </w:rPr>
+        <w:t xml:space="preserve">показания времени на часах и в регистрах захвата таймера. Результаты представлены в таблице 1.</w:t>
+      </w:r>
+      <w:r/>
     </w:p>
     <w:p>
       <w:pPr>
@@ -11019,328 +13092,798 @@
         <w:rPr>
           <w:rFonts w:ascii="Times New Roman" w:hAnsi="Times New Roman" w:cs="Times New Roman" w:eastAsia="Times New Roman"/>
           <w:b w:val="0"/>
-          <w:i/>
-          <w:sz w:val="24"/>
-          <w:highlight w:val="none"/>
-          <w:vertAlign w:val="baseline"/>
-        </w:rPr>
-      </w:pPr>
-      <w:r>
-        <w:rPr>
-          <w:rFonts w:ascii="Times New Roman" w:hAnsi="Times New Roman" w:cs="Times New Roman" w:eastAsia="Times New Roman"/>
-          <w:b w:val="0"/>
-          <w:i/>
-          <w:sz w:val="24"/>
-          <w:highlight w:val="none"/>
-          <w:vertAlign w:val="baseline"/>
-        </w:rPr>
-      </w:r>
-      <w:r>
-        <w:rPr>
-          <w:rFonts w:ascii="Times New Roman" w:hAnsi="Times New Roman" w:cs="Times New Roman" w:eastAsia="Times New Roman"/>
-          <w:b w:val="0"/>
-          <w:i/>
-          <w:sz w:val="24"/>
-          <w:highlight w:val="none"/>
-          <w:vertAlign w:val="baseline"/>
-        </w:rPr>
-      </w:r>
-    </w:p>
-    <w:p>
-      <w:pPr>
-        <w:ind w:left="0" w:right="0" w:firstLine="0"/>
+          <w:i w:val="0"/>
+          <w:sz w:val="24"/>
+          <w:highlight w:val="none"/>
+          <w:vertAlign w:val="baseline"/>
+        </w:rPr>
+      </w:pPr>
+      <w:r>
+        <w:rPr>
+          <w:rFonts w:ascii="Times New Roman" w:hAnsi="Times New Roman" w:cs="Times New Roman" w:eastAsia="Times New Roman"/>
+          <w:b w:val="0"/>
+          <w:i w:val="0"/>
+          <w:sz w:val="24"/>
+          <w:highlight w:val="none"/>
+          <w:vertAlign w:val="baseline"/>
+        </w:rPr>
+        <w:t xml:space="preserve">Таблица 1 — результаты измерений</w:t>
+      </w:r>
+      <w:r>
+        <w:rPr>
+          <w:rFonts w:ascii="Times New Roman" w:hAnsi="Times New Roman" w:cs="Times New Roman" w:eastAsia="Times New Roman"/>
+          <w:b w:val="0"/>
+          <w:i w:val="0"/>
+          <w:sz w:val="24"/>
+          <w:highlight w:val="none"/>
+          <w:vertAlign w:val="baseline"/>
+        </w:rPr>
+      </w:r>
+    </w:p>
+    <w:tbl>
+      <w:tblPr>
+        <w:tblStyle w:val="718"/>
+        <w:tblW w:w="0" w:type="auto"/>
+        <w:tblLayout w:type="fixed"/>
+        <w:tblLook w:val="04A0" w:firstRow="1" w:lastRow="0" w:firstColumn="1" w:lastColumn="0" w:noHBand="0" w:noVBand="1"/>
+      </w:tblPr>
+      <w:tblGrid>
+        <w:gridCol w:w="2339"/>
+        <w:gridCol w:w="4039"/>
+        <w:gridCol w:w="2976"/>
+      </w:tblGrid>
+      <w:tr>
+        <w:trPr/>
+        <w:tc>
+          <w:tcPr>
+            <w:tcW w:w="2339" w:type="dxa"/>
+            <w:textDirection w:val="lrTb"/>
+            <w:noWrap w:val="false"/>
+          </w:tcPr>
+          <w:p>
+            <w:pPr>
+              <w:jc w:val="center"/>
+              <w:spacing w:line="360" w:lineRule="auto"/>
+              <w:shd w:val="nil" w:color="000000"/>
+              <w:rPr>
+                <w:rFonts w:ascii="Times New Roman" w:hAnsi="Times New Roman" w:cs="Times New Roman" w:eastAsia="Times New Roman"/>
+                <w:b w:val="0"/>
+                <w:i w:val="0"/>
+                <w:sz w:val="24"/>
+                <w:highlight w:val="none"/>
+                <w:vertAlign w:val="baseline"/>
+              </w:rPr>
+            </w:pPr>
+            <w:r>
+              <w:rPr>
+                <w:rFonts w:ascii="Times New Roman" w:hAnsi="Times New Roman" w:cs="Times New Roman" w:eastAsia="Times New Roman"/>
+                <w:b w:val="0"/>
+                <w:i w:val="0"/>
+                <w:sz w:val="24"/>
+                <w:highlight w:val="none"/>
+                <w:vertAlign w:val="baseline"/>
+              </w:rPr>
+              <w:t xml:space="preserve">Время на секундомере, с</w:t>
+            </w:r>
+            <w:r>
+              <w:rPr>
+                <w:rFonts w:ascii="Times New Roman" w:hAnsi="Times New Roman" w:cs="Times New Roman" w:eastAsia="Times New Roman"/>
+                <w:b w:val="0"/>
+                <w:i w:val="0"/>
+                <w:sz w:val="24"/>
+                <w:highlight w:val="none"/>
+                <w:vertAlign w:val="baseline"/>
+              </w:rPr>
+            </w:r>
+          </w:p>
+        </w:tc>
+        <w:tc>
+          <w:tcPr>
+            <w:tcW w:w="4039" w:type="dxa"/>
+            <w:textDirection w:val="lrTb"/>
+            <w:noWrap w:val="false"/>
+          </w:tcPr>
+          <w:p>
+            <w:pPr>
+              <w:jc w:val="center"/>
+              <w:spacing w:line="360" w:lineRule="auto"/>
+              <w:shd w:val="nil" w:color="000000"/>
+              <w:rPr>
+                <w:rFonts w:ascii="Times New Roman" w:hAnsi="Times New Roman" w:cs="Times New Roman" w:eastAsia="Times New Roman"/>
+                <w:b w:val="0"/>
+                <w:i w:val="0"/>
+                <w:sz w:val="24"/>
+                <w:highlight w:val="none"/>
+                <w:vertAlign w:val="baseline"/>
+              </w:rPr>
+            </w:pPr>
+            <w:r>
+              <w:rPr>
+                <w:rFonts w:ascii="Times New Roman" w:hAnsi="Times New Roman" w:cs="Times New Roman" w:eastAsia="Times New Roman"/>
+                <w:b w:val="0"/>
+                <w:i w:val="0"/>
+                <w:sz w:val="24"/>
+                <w:highlight w:val="none"/>
+                <w:vertAlign w:val="baseline"/>
+              </w:rPr>
+              <w:t xml:space="preserve">Значения в регистрах захвата таймера </w:t>
+            </w:r>
+            <w:r>
+              <w:rPr>
+                <w:rFonts w:ascii="Times New Roman" w:hAnsi="Times New Roman" w:cs="Times New Roman" w:eastAsia="Times New Roman"/>
+                <w:b w:val="0"/>
+                <w:i w:val="0"/>
+                <w:sz w:val="24"/>
+                <w:highlight w:val="none"/>
+                <w:vertAlign w:val="baseline"/>
+              </w:rPr>
+            </w:r>
+          </w:p>
+        </w:tc>
+        <w:tc>
+          <w:tcPr>
+            <w:tcW w:w="2976" w:type="dxa"/>
+            <w:textDirection w:val="lrTb"/>
+            <w:noWrap w:val="false"/>
+          </w:tcPr>
+          <w:p>
+            <w:pPr>
+              <w:jc w:val="center"/>
+              <w:spacing w:line="360" w:lineRule="auto"/>
+              <w:shd w:val="nil" w:color="000000"/>
+              <w:rPr>
+                <w:rFonts w:ascii="Times New Roman" w:hAnsi="Times New Roman" w:cs="Times New Roman" w:eastAsia="Times New Roman"/>
+                <w:b w:val="0"/>
+                <w:i w:val="0"/>
+                <w:sz w:val="24"/>
+                <w:highlight w:val="none"/>
+                <w:vertAlign w:val="baseline"/>
+              </w:rPr>
+            </w:pPr>
+            <w:r>
+              <w:rPr>
+                <w:rFonts w:ascii="Times New Roman" w:hAnsi="Times New Roman" w:cs="Times New Roman" w:eastAsia="Times New Roman"/>
+                <w:b w:val="0"/>
+                <w:i w:val="0"/>
+                <w:sz w:val="24"/>
+                <w:highlight w:val="none"/>
+                <w:vertAlign w:val="baseline"/>
+              </w:rPr>
+              <w:t xml:space="preserve">Расчетное время, с</w:t>
+            </w:r>
+            <w:r>
+              <w:rPr>
+                <w:rFonts w:ascii="Times New Roman" w:hAnsi="Times New Roman" w:cs="Times New Roman" w:eastAsia="Times New Roman"/>
+                <w:b w:val="0"/>
+                <w:i w:val="0"/>
+                <w:sz w:val="24"/>
+                <w:highlight w:val="none"/>
+                <w:vertAlign w:val="baseline"/>
+              </w:rPr>
+            </w:r>
+          </w:p>
+        </w:tc>
+      </w:tr>
+      <w:tr>
+        <w:trPr/>
+        <w:tc>
+          <w:tcPr>
+            <w:tcW w:w="2339" w:type="dxa"/>
+            <w:textDirection w:val="lrTb"/>
+            <w:noWrap w:val="false"/>
+          </w:tcPr>
+          <w:p>
+            <w:pPr>
+              <w:jc w:val="center"/>
+              <w:spacing w:line="360" w:lineRule="auto"/>
+              <w:shd w:val="nil" w:color="000000"/>
+              <w:rPr>
+                <w:rFonts w:ascii="Times New Roman" w:hAnsi="Times New Roman" w:cs="Times New Roman" w:eastAsia="Times New Roman"/>
+                <w:b w:val="0"/>
+                <w:i w:val="0"/>
+                <w:sz w:val="24"/>
+                <w:highlight w:val="none"/>
+                <w:vertAlign w:val="baseline"/>
+              </w:rPr>
+            </w:pPr>
+            <w:r>
+              <w:rPr>
+                <w:rFonts w:ascii="Times New Roman" w:hAnsi="Times New Roman" w:cs="Times New Roman" w:eastAsia="Times New Roman"/>
+                <w:b w:val="0"/>
+                <w:i w:val="0"/>
+                <w:sz w:val="24"/>
+                <w:highlight w:val="none"/>
+                <w:vertAlign w:val="baseline"/>
+              </w:rPr>
+              <w:t xml:space="preserve">5.51</w:t>
+            </w:r>
+            <w:r>
+              <w:rPr>
+                <w:rFonts w:ascii="Times New Roman" w:hAnsi="Times New Roman" w:cs="Times New Roman" w:eastAsia="Times New Roman"/>
+                <w:b w:val="0"/>
+                <w:i w:val="0"/>
+                <w:sz w:val="24"/>
+                <w:highlight w:val="none"/>
+                <w:vertAlign w:val="baseline"/>
+              </w:rPr>
+            </w:r>
+          </w:p>
+        </w:tc>
+        <w:tc>
+          <w:tcPr>
+            <w:tcW w:w="4039" w:type="dxa"/>
+            <w:textDirection w:val="lrTb"/>
+            <w:noWrap w:val="false"/>
+          </w:tcPr>
+          <w:p>
+            <w:pPr>
+              <w:jc w:val="center"/>
+              <w:spacing w:line="360" w:lineRule="auto"/>
+              <w:shd w:val="nil" w:color="000000"/>
+              <w:rPr>
+                <w:rFonts w:ascii="Times New Roman" w:hAnsi="Times New Roman" w:cs="Times New Roman" w:eastAsia="Times New Roman"/>
+                <w:b w:val="0"/>
+                <w:i w:val="0"/>
+                <w:sz w:val="24"/>
+                <w:highlight w:val="none"/>
+                <w:vertAlign w:val="baseline"/>
+              </w:rPr>
+            </w:pPr>
+            <w:r>
+              <w:rPr>
+                <w:rFonts w:ascii="Times New Roman" w:hAnsi="Times New Roman" w:cs="Times New Roman" w:eastAsia="Times New Roman"/>
+                <w:b w:val="0"/>
+                <w:i w:val="0"/>
+                <w:sz w:val="24"/>
+                <w:highlight w:val="none"/>
+                <w:vertAlign w:val="baseline"/>
+              </w:rPr>
+              <w:t xml:space="preserve">0</w:t>
+            </w:r>
+            <w:r>
+              <w:rPr>
+                <w:rFonts w:ascii="Times New Roman" w:hAnsi="Times New Roman" w:cs="Times New Roman" w:eastAsia="Times New Roman"/>
+                <w:b w:val="0"/>
+                <w:i w:val="0"/>
+                <w:sz w:val="24"/>
+                <w:highlight w:val="none"/>
+                <w:vertAlign w:val="baseline"/>
+              </w:rPr>
+              <w:t xml:space="preserve">100 1100 0010 0111</w:t>
+            </w:r>
+            <w:r>
+              <w:rPr>
+                <w:rFonts w:ascii="Times New Roman" w:hAnsi="Times New Roman" w:cs="Times New Roman" w:eastAsia="Times New Roman"/>
+                <w:b w:val="0"/>
+                <w:i w:val="0"/>
+                <w:sz w:val="24"/>
+                <w:highlight w:val="none"/>
+                <w:vertAlign w:val="baseline"/>
+              </w:rPr>
+            </w:r>
+            <w:r>
+              <w:rPr>
+                <w:rFonts w:ascii="Times New Roman" w:hAnsi="Times New Roman" w:cs="Times New Roman" w:eastAsia="Times New Roman"/>
+                <w:b w:val="0"/>
+                <w:i w:val="0"/>
+                <w:sz w:val="24"/>
+                <w:highlight w:val="none"/>
+                <w:vertAlign w:val="baseline"/>
+              </w:rPr>
+              <w:t xml:space="preserve"> </w:t>
+            </w:r>
+            <w:r>
+              <w:rPr>
+                <w:rFonts w:ascii="Times New Roman" w:hAnsi="Times New Roman" w:cs="Times New Roman" w:eastAsia="Times New Roman"/>
+                <w:b w:val="0"/>
+                <w:i w:val="0"/>
+                <w:sz w:val="24"/>
+                <w:highlight w:val="none"/>
+                <w:vertAlign w:val="baseline"/>
+              </w:rPr>
+              <w:t xml:space="preserve">(</w:t>
+            </w:r>
+            <w:r>
+              <w:rPr>
+                <w:rFonts w:ascii="Times New Roman" w:hAnsi="Times New Roman" w:cs="Times New Roman" w:eastAsia="Times New Roman"/>
+                <w:b w:val="0"/>
+                <w:i w:val="0"/>
+                <w:sz w:val="24"/>
+                <w:highlight w:val="none"/>
+                <w:vertAlign w:val="baseline"/>
+              </w:rPr>
+              <w:t xml:space="preserve">19495</w:t>
+            </w:r>
+            <w:r>
+              <w:rPr>
+                <w:rFonts w:ascii="Times New Roman" w:hAnsi="Times New Roman" w:cs="Times New Roman" w:eastAsia="Times New Roman"/>
+                <w:b w:val="0"/>
+                <w:i w:val="0"/>
+                <w:sz w:val="24"/>
+                <w:highlight w:val="none"/>
+                <w:vertAlign w:val="baseline"/>
+              </w:rPr>
+              <w:t xml:space="preserve">)</w:t>
+            </w:r>
+            <w:r>
+              <w:rPr>
+                <w:rFonts w:ascii="Times New Roman" w:hAnsi="Times New Roman" w:cs="Times New Roman" w:eastAsia="Times New Roman"/>
+                <w:b w:val="0"/>
+                <w:i w:val="0"/>
+                <w:sz w:val="24"/>
+                <w:highlight w:val="none"/>
+                <w:vertAlign w:val="baseline"/>
+              </w:rPr>
+            </w:r>
+          </w:p>
+        </w:tc>
+        <w:tc>
+          <w:tcPr>
+            <w:tcW w:w="2976" w:type="dxa"/>
+            <w:textDirection w:val="lrTb"/>
+            <w:noWrap w:val="false"/>
+          </w:tcPr>
+          <w:p>
+            <w:pPr>
+              <w:jc w:val="center"/>
+              <w:spacing w:line="360" w:lineRule="auto"/>
+              <w:shd w:val="nil" w:color="000000"/>
+              <w:rPr>
+                <w:rFonts w:ascii="Times New Roman" w:hAnsi="Times New Roman" w:cs="Times New Roman" w:eastAsia="Times New Roman"/>
+                <w:b w:val="0"/>
+                <w:i w:val="0"/>
+                <w:sz w:val="24"/>
+                <w:highlight w:val="none"/>
+                <w:vertAlign w:val="baseline"/>
+              </w:rPr>
+            </w:pPr>
+            <w:r>
+              <w:rPr>
+                <w:rFonts w:ascii="Times New Roman" w:hAnsi="Times New Roman" w:cs="Times New Roman" w:eastAsia="Times New Roman"/>
+                <w:b w:val="0"/>
+                <w:i w:val="0"/>
+                <w:sz w:val="24"/>
+                <w:highlight w:val="none"/>
+                <w:vertAlign w:val="baseline"/>
+              </w:rPr>
+              <w:t xml:space="preserve">5.41</w:t>
+            </w:r>
+            <w:r>
+              <w:rPr>
+                <w:rFonts w:ascii="Times New Roman" w:hAnsi="Times New Roman" w:cs="Times New Roman" w:eastAsia="Times New Roman"/>
+                <w:b w:val="0"/>
+                <w:i w:val="0"/>
+                <w:sz w:val="24"/>
+                <w:highlight w:val="none"/>
+                <w:vertAlign w:val="baseline"/>
+              </w:rPr>
+            </w:r>
+          </w:p>
+        </w:tc>
+      </w:tr>
+      <w:tr>
+        <w:trPr/>
+        <w:tc>
+          <w:tcPr>
+            <w:tcW w:w="2339" w:type="dxa"/>
+            <w:textDirection w:val="lrTb"/>
+            <w:noWrap w:val="false"/>
+          </w:tcPr>
+          <w:p>
+            <w:pPr>
+              <w:jc w:val="center"/>
+              <w:spacing w:line="360" w:lineRule="auto"/>
+              <w:shd w:val="nil" w:color="000000"/>
+              <w:rPr>
+                <w:rFonts w:ascii="Times New Roman" w:hAnsi="Times New Roman" w:cs="Times New Roman" w:eastAsia="Times New Roman"/>
+                <w:b w:val="0"/>
+                <w:i w:val="0"/>
+                <w:sz w:val="24"/>
+                <w:highlight w:val="none"/>
+                <w:vertAlign w:val="baseline"/>
+              </w:rPr>
+            </w:pPr>
+            <w:r>
+              <w:rPr>
+                <w:rFonts w:ascii="Times New Roman" w:hAnsi="Times New Roman" w:cs="Times New Roman" w:eastAsia="Times New Roman"/>
+                <w:b w:val="0"/>
+                <w:i w:val="0"/>
+                <w:sz w:val="24"/>
+                <w:highlight w:val="none"/>
+                <w:vertAlign w:val="baseline"/>
+              </w:rPr>
+              <w:t xml:space="preserve">8.32</w:t>
+            </w:r>
+            <w:r>
+              <w:rPr>
+                <w:rFonts w:ascii="Times New Roman" w:hAnsi="Times New Roman" w:cs="Times New Roman" w:eastAsia="Times New Roman"/>
+                <w:b w:val="0"/>
+                <w:i w:val="0"/>
+                <w:sz w:val="24"/>
+                <w:highlight w:val="none"/>
+                <w:vertAlign w:val="baseline"/>
+              </w:rPr>
+            </w:r>
+          </w:p>
+        </w:tc>
+        <w:tc>
+          <w:tcPr>
+            <w:tcW w:w="4039" w:type="dxa"/>
+            <w:textDirection w:val="lrTb"/>
+            <w:noWrap w:val="false"/>
+          </w:tcPr>
+          <w:p>
+            <w:pPr>
+              <w:jc w:val="center"/>
+              <w:spacing w:line="360" w:lineRule="auto"/>
+              <w:shd w:val="nil" w:color="000000"/>
+              <w:rPr>
+                <w:rFonts w:ascii="Times New Roman" w:hAnsi="Times New Roman" w:cs="Times New Roman" w:eastAsia="Times New Roman"/>
+                <w:b w:val="0"/>
+                <w:i w:val="0"/>
+                <w:sz w:val="24"/>
+                <w:highlight w:val="none"/>
+                <w:vertAlign w:val="baseline"/>
+              </w:rPr>
+            </w:pPr>
+            <w:r>
+              <w:rPr>
+                <w:rFonts w:ascii="Times New Roman" w:hAnsi="Times New Roman" w:cs="Times New Roman" w:eastAsia="Times New Roman"/>
+                <w:b w:val="0"/>
+                <w:i w:val="0"/>
+                <w:sz w:val="24"/>
+                <w:highlight w:val="none"/>
+                <w:vertAlign w:val="baseline"/>
+              </w:rPr>
+              <w:t xml:space="preserve">0</w:t>
+            </w:r>
+            <w:r>
+              <w:rPr>
+                <w:rFonts w:ascii="Times New Roman" w:hAnsi="Times New Roman" w:cs="Times New Roman" w:eastAsia="Times New Roman"/>
+                <w:b w:val="0"/>
+                <w:i w:val="0"/>
+                <w:sz w:val="24"/>
+                <w:highlight w:val="none"/>
+                <w:vertAlign w:val="baseline"/>
+              </w:rPr>
+              <w:t xml:space="preserve">111 0100 1011 0001</w:t>
+            </w:r>
+            <w:r>
+              <w:rPr>
+                <w:rFonts w:ascii="Times New Roman" w:hAnsi="Times New Roman" w:cs="Times New Roman" w:eastAsia="Times New Roman"/>
+                <w:b w:val="0"/>
+                <w:i w:val="0"/>
+                <w:sz w:val="24"/>
+                <w:highlight w:val="none"/>
+                <w:vertAlign w:val="baseline"/>
+              </w:rPr>
+              <w:t xml:space="preserve"> (</w:t>
+            </w:r>
+            <w:r>
+              <w:rPr>
+                <w:rFonts w:ascii="Times New Roman" w:hAnsi="Times New Roman" w:cs="Times New Roman" w:eastAsia="Times New Roman"/>
+                <w:b w:val="0"/>
+                <w:i w:val="0"/>
+                <w:sz w:val="24"/>
+                <w:highlight w:val="none"/>
+                <w:vertAlign w:val="baseline"/>
+              </w:rPr>
+              <w:t xml:space="preserve">29873</w:t>
+            </w:r>
+            <w:r>
+              <w:rPr>
+                <w:rFonts w:ascii="Times New Roman" w:hAnsi="Times New Roman" w:cs="Times New Roman" w:eastAsia="Times New Roman"/>
+                <w:b w:val="0"/>
+                <w:i w:val="0"/>
+                <w:sz w:val="24"/>
+                <w:highlight w:val="none"/>
+                <w:vertAlign w:val="baseline"/>
+              </w:rPr>
+              <w:t xml:space="preserve">)</w:t>
+            </w:r>
+            <w:r>
+              <w:rPr>
+                <w:rFonts w:ascii="Times New Roman" w:hAnsi="Times New Roman" w:cs="Times New Roman" w:eastAsia="Times New Roman"/>
+                <w:b w:val="0"/>
+                <w:i w:val="0"/>
+                <w:sz w:val="24"/>
+                <w:highlight w:val="none"/>
+                <w:vertAlign w:val="baseline"/>
+              </w:rPr>
+            </w:r>
+          </w:p>
+        </w:tc>
+        <w:tc>
+          <w:tcPr>
+            <w:tcW w:w="2976" w:type="dxa"/>
+            <w:textDirection w:val="lrTb"/>
+            <w:noWrap w:val="false"/>
+          </w:tcPr>
+          <w:p>
+            <w:pPr>
+              <w:jc w:val="center"/>
+              <w:spacing w:line="360" w:lineRule="auto"/>
+              <w:shd w:val="nil" w:color="000000"/>
+              <w:rPr>
+                <w:rFonts w:ascii="Times New Roman" w:hAnsi="Times New Roman" w:cs="Times New Roman" w:eastAsia="Times New Roman"/>
+                <w:b w:val="0"/>
+                <w:i w:val="0"/>
+                <w:sz w:val="24"/>
+                <w:highlight w:val="none"/>
+                <w:vertAlign w:val="baseline"/>
+              </w:rPr>
+            </w:pPr>
+            <w:r>
+              <w:rPr>
+                <w:rFonts w:ascii="Times New Roman" w:hAnsi="Times New Roman" w:cs="Times New Roman" w:eastAsia="Times New Roman"/>
+                <w:b w:val="0"/>
+                <w:i w:val="0"/>
+                <w:sz w:val="24"/>
+                <w:highlight w:val="none"/>
+                <w:vertAlign w:val="baseline"/>
+              </w:rPr>
+            </w:r>
+            <w:r>
+              <w:rPr>
+                <w:rFonts w:ascii="Times New Roman" w:hAnsi="Times New Roman" w:cs="Times New Roman" w:eastAsia="Times New Roman"/>
+                <w:b w:val="0"/>
+                <w:i w:val="0"/>
+                <w:sz w:val="24"/>
+                <w:highlight w:val="none"/>
+                <w:vertAlign w:val="baseline"/>
+              </w:rPr>
+              <w:t xml:space="preserve">8.29</w:t>
+            </w:r>
+            <w:r>
+              <w:rPr>
+                <w:rFonts w:ascii="Times New Roman" w:hAnsi="Times New Roman" w:cs="Times New Roman" w:eastAsia="Times New Roman"/>
+                <w:b w:val="0"/>
+                <w:i w:val="0"/>
+                <w:sz w:val="24"/>
+                <w:highlight w:val="none"/>
+                <w:vertAlign w:val="baseline"/>
+              </w:rPr>
+            </w:r>
+            <w:r>
+              <w:rPr>
+                <w:rFonts w:ascii="Times New Roman" w:hAnsi="Times New Roman" w:cs="Times New Roman" w:eastAsia="Times New Roman"/>
+                <w:b w:val="0"/>
+                <w:i w:val="0"/>
+                <w:sz w:val="24"/>
+                <w:highlight w:val="none"/>
+                <w:vertAlign w:val="baseline"/>
+              </w:rPr>
+            </w:r>
+          </w:p>
+        </w:tc>
+      </w:tr>
+      <w:tr>
+        <w:trPr/>
+        <w:tc>
+          <w:tcPr>
+            <w:tcW w:w="2339" w:type="dxa"/>
+            <w:textDirection w:val="lrTb"/>
+            <w:noWrap w:val="false"/>
+          </w:tcPr>
+          <w:p>
+            <w:pPr>
+              <w:jc w:val="center"/>
+              <w:spacing w:line="360" w:lineRule="auto"/>
+              <w:shd w:val="nil" w:color="000000"/>
+              <w:rPr>
+                <w:rFonts w:ascii="Times New Roman" w:hAnsi="Times New Roman" w:cs="Times New Roman" w:eastAsia="Times New Roman"/>
+                <w:b w:val="0"/>
+                <w:i w:val="0"/>
+                <w:sz w:val="24"/>
+                <w:highlight w:val="none"/>
+                <w:vertAlign w:val="baseline"/>
+              </w:rPr>
+            </w:pPr>
+            <w:r>
+              <w:rPr>
+                <w:rFonts w:ascii="Times New Roman" w:hAnsi="Times New Roman" w:cs="Times New Roman" w:eastAsia="Times New Roman"/>
+                <w:b w:val="0"/>
+                <w:i w:val="0"/>
+                <w:sz w:val="24"/>
+                <w:highlight w:val="none"/>
+                <w:vertAlign w:val="baseline"/>
+              </w:rPr>
+              <w:t xml:space="preserve">3.15</w:t>
+            </w:r>
+            <w:r>
+              <w:rPr>
+                <w:rFonts w:ascii="Times New Roman" w:hAnsi="Times New Roman" w:cs="Times New Roman" w:eastAsia="Times New Roman"/>
+                <w:b w:val="0"/>
+                <w:i w:val="0"/>
+                <w:sz w:val="24"/>
+                <w:highlight w:val="none"/>
+                <w:vertAlign w:val="baseline"/>
+              </w:rPr>
+            </w:r>
+          </w:p>
+        </w:tc>
+        <w:tc>
+          <w:tcPr>
+            <w:tcW w:w="4039" w:type="dxa"/>
+            <w:textDirection w:val="lrTb"/>
+            <w:noWrap w:val="false"/>
+          </w:tcPr>
+          <w:p>
+            <w:pPr>
+              <w:jc w:val="center"/>
+              <w:spacing w:line="360" w:lineRule="auto"/>
+              <w:shd w:val="nil" w:color="000000"/>
+              <w:rPr>
+                <w:rFonts w:ascii="Times New Roman" w:hAnsi="Times New Roman" w:cs="Times New Roman" w:eastAsia="Times New Roman"/>
+                <w:b w:val="0"/>
+                <w:i w:val="0"/>
+                <w:sz w:val="24"/>
+                <w:highlight w:val="none"/>
+                <w:vertAlign w:val="baseline"/>
+              </w:rPr>
+            </w:pPr>
+            <w:r>
+              <w:rPr>
+                <w:rFonts w:ascii="Times New Roman" w:hAnsi="Times New Roman" w:cs="Times New Roman" w:eastAsia="Times New Roman"/>
+                <w:b w:val="0"/>
+                <w:i w:val="0"/>
+                <w:sz w:val="24"/>
+                <w:highlight w:val="none"/>
+                <w:vertAlign w:val="baseline"/>
+              </w:rPr>
+              <w:t xml:space="preserve">00</w:t>
+            </w:r>
+            <w:r>
+              <w:rPr>
+                <w:rFonts w:ascii="Times New Roman" w:hAnsi="Times New Roman" w:cs="Times New Roman" w:eastAsia="Times New Roman"/>
+                <w:b w:val="0"/>
+                <w:i w:val="0"/>
+                <w:sz w:val="24"/>
+                <w:highlight w:val="none"/>
+                <w:vertAlign w:val="baseline"/>
+              </w:rPr>
+              <w:t xml:space="preserve">10 1101 0000 1011 </w:t>
+            </w:r>
+            <w:r>
+              <w:rPr>
+                <w:rFonts w:ascii="Times New Roman" w:hAnsi="Times New Roman" w:cs="Times New Roman" w:eastAsia="Times New Roman"/>
+                <w:b w:val="0"/>
+                <w:i w:val="0"/>
+                <w:sz w:val="24"/>
+                <w:highlight w:val="none"/>
+                <w:vertAlign w:val="baseline"/>
+              </w:rPr>
+              <w:t xml:space="preserve">(</w:t>
+            </w:r>
+            <w:r>
+              <w:rPr>
+                <w:rFonts w:ascii="Times New Roman" w:hAnsi="Times New Roman" w:cs="Times New Roman" w:eastAsia="Times New Roman"/>
+                <w:b w:val="0"/>
+                <w:i w:val="0"/>
+                <w:sz w:val="24"/>
+                <w:highlight w:val="none"/>
+                <w:vertAlign w:val="baseline"/>
+              </w:rPr>
+              <w:t xml:space="preserve">11531</w:t>
+            </w:r>
+            <w:r>
+              <w:rPr>
+                <w:rFonts w:ascii="Times New Roman" w:hAnsi="Times New Roman" w:cs="Times New Roman" w:eastAsia="Times New Roman"/>
+                <w:b w:val="0"/>
+                <w:i w:val="0"/>
+                <w:sz w:val="24"/>
+                <w:highlight w:val="none"/>
+                <w:vertAlign w:val="baseline"/>
+              </w:rPr>
+              <w:t xml:space="preserve">)</w:t>
+            </w:r>
+            <w:r>
+              <w:rPr>
+                <w:rFonts w:ascii="Times New Roman" w:hAnsi="Times New Roman" w:cs="Times New Roman" w:eastAsia="Times New Roman"/>
+                <w:b w:val="0"/>
+                <w:i w:val="0"/>
+                <w:sz w:val="24"/>
+                <w:highlight w:val="none"/>
+                <w:vertAlign w:val="baseline"/>
+              </w:rPr>
+            </w:r>
+          </w:p>
+        </w:tc>
+        <w:tc>
+          <w:tcPr>
+            <w:tcW w:w="2976" w:type="dxa"/>
+            <w:textDirection w:val="lrTb"/>
+            <w:noWrap w:val="false"/>
+          </w:tcPr>
+          <w:p>
+            <w:pPr>
+              <w:jc w:val="center"/>
+              <w:spacing w:line="360" w:lineRule="auto"/>
+              <w:shd w:val="nil" w:color="000000"/>
+              <w:rPr>
+                <w:rFonts w:ascii="Times New Roman" w:hAnsi="Times New Roman" w:cs="Times New Roman" w:eastAsia="Times New Roman"/>
+                <w:b w:val="0"/>
+                <w:i w:val="0"/>
+                <w:sz w:val="24"/>
+                <w:highlight w:val="none"/>
+                <w:vertAlign w:val="baseline"/>
+              </w:rPr>
+            </w:pPr>
+            <w:r>
+              <w:rPr>
+                <w:rFonts w:ascii="Times New Roman" w:hAnsi="Times New Roman" w:cs="Times New Roman" w:eastAsia="Times New Roman"/>
+                <w:b w:val="0"/>
+                <w:i w:val="0"/>
+                <w:sz w:val="24"/>
+                <w:highlight w:val="none"/>
+                <w:vertAlign w:val="baseline"/>
+              </w:rPr>
+            </w:r>
+            <w:r>
+              <w:rPr>
+                <w:rFonts w:ascii="Times New Roman" w:hAnsi="Times New Roman" w:cs="Times New Roman" w:eastAsia="Times New Roman"/>
+                <w:b w:val="0"/>
+                <w:i w:val="0"/>
+                <w:sz w:val="24"/>
+                <w:highlight w:val="none"/>
+                <w:vertAlign w:val="baseline"/>
+              </w:rPr>
+              <w:t xml:space="preserve">3.20</w:t>
+            </w:r>
+            <w:r>
+              <w:rPr>
+                <w:rFonts w:ascii="Times New Roman" w:hAnsi="Times New Roman" w:cs="Times New Roman" w:eastAsia="Times New Roman"/>
+                <w:b w:val="0"/>
+                <w:i w:val="0"/>
+                <w:sz w:val="24"/>
+                <w:highlight w:val="none"/>
+                <w:vertAlign w:val="baseline"/>
+              </w:rPr>
+            </w:r>
+            <w:r>
+              <w:rPr>
+                <w:rFonts w:ascii="Times New Roman" w:hAnsi="Times New Roman" w:cs="Times New Roman" w:eastAsia="Times New Roman"/>
+                <w:b w:val="0"/>
+                <w:i w:val="0"/>
+                <w:sz w:val="24"/>
+                <w:highlight w:val="none"/>
+                <w:vertAlign w:val="baseline"/>
+              </w:rPr>
+            </w:r>
+          </w:p>
+        </w:tc>
+      </w:tr>
+    </w:tbl>
+    <w:p>
+      <w:pPr>
         <w:jc w:val="both"/>
         <w:spacing w:line="360" w:lineRule="auto"/>
         <w:shd w:val="nil" w:color="000000"/>
         <w:rPr>
-          <w:rFonts w:ascii="Times New Roman" w:hAnsi="Times New Roman" w:cs="Times New Roman" w:eastAsia="Times New Roman"/>
-          <w:b w:val="0"/>
-          <w:i/>
-          <w:sz w:val="24"/>
-          <w:highlight w:val="none"/>
-          <w:vertAlign w:val="baseline"/>
-        </w:rPr>
-      </w:pPr>
-      <w:r>
-        <w:rPr>
-          <w:rFonts w:ascii="Times New Roman" w:hAnsi="Times New Roman" w:cs="Times New Roman" w:eastAsia="Times New Roman"/>
-          <w:b w:val="0"/>
-          <w:i/>
-          <w:sz w:val="24"/>
-          <w:highlight w:val="none"/>
-          <w:vertAlign w:val="baseline"/>
+          <w:b/>
+          <w:sz w:val="24"/>
+          <w:highlight w:val="none"/>
+        </w:rPr>
+      </w:pPr>
+      <w:r>
+        <w:rPr>
+          <w:rFonts w:ascii="Times New Roman" w:hAnsi="Times New Roman" w:cs="Times New Roman" w:eastAsia="Times New Roman"/>
+          <w:b w:val="0"/>
+          <w:sz w:val="24"/>
+          <w:highlight w:val="none"/>
+        </w:rPr>
+      </w:r>
+      <w:r>
+        <w:rPr>
+          <w:b w:val="0"/>
+          <w:sz w:val="24"/>
+          <w:highlight w:val="none"/>
         </w:rPr>
         <w:tab/>
       </w:r>
       <w:r>
         <w:rPr>
-          <w:rFonts w:ascii="Times New Roman" w:hAnsi="Times New Roman" w:cs="Times New Roman" w:eastAsia="Times New Roman"/>
-          <w:b w:val="0"/>
-          <w:i/>
-          <w:sz w:val="24"/>
-          <w:highlight w:val="none"/>
-          <w:vertAlign w:val="baseline"/>
-        </w:rPr>
-      </w:r>
-    </w:p>
-    <w:p>
-      <w:pPr>
-        <w:ind w:left="709" w:right="0" w:firstLine="0"/>
-        <w:jc w:val="both"/>
-        <w:spacing w:line="360" w:lineRule="auto"/>
-        <w:shd w:val="nil" w:color="000000"/>
-        <w:rPr>
-          <w:rFonts w:ascii="Times New Roman" w:hAnsi="Times New Roman" w:cs="Times New Roman" w:eastAsia="Times New Roman"/>
-          <w:b w:val="0"/>
-          <w:i w:val="0"/>
-          <w:sz w:val="24"/>
-          <w:highlight w:val="none"/>
-          <w:vertAlign w:val="baseline"/>
-        </w:rPr>
-      </w:pPr>
-      <w:r>
-        <w:rPr>
-          <w:rFonts w:ascii="Times New Roman" w:hAnsi="Times New Roman" w:cs="Times New Roman" w:eastAsia="Times New Roman"/>
-          <w:b w:val="0"/>
-          <w:i/>
-          <w:sz w:val="24"/>
-          <w:highlight w:val="none"/>
-        </w:rPr>
-      </w:r>
-      <w:r>
-        <w:rPr>
-          <w:rFonts w:ascii="Times New Roman" w:hAnsi="Times New Roman" w:cs="Times New Roman" w:eastAsia="Times New Roman"/>
-          <w:b w:val="0"/>
-          <w:i/>
-          <w:sz w:val="24"/>
-          <w:highlight w:val="none"/>
-        </w:rPr>
-      </w:r>
-    </w:p>
-    <w:p>
-      <w:pPr>
-        <w:ind w:left="709" w:right="0" w:firstLine="0"/>
-        <w:jc w:val="both"/>
-        <w:spacing w:line="276" w:lineRule="auto"/>
-        <w:shd w:val="nil" w:color="000000"/>
-        <w:rPr>
-          <w:rFonts w:ascii="Times New Roman" w:hAnsi="Times New Roman" w:cs="Times New Roman" w:eastAsia="Times New Roman"/>
-          <w:b w:val="0"/>
-          <w:i w:val="0"/>
-          <w:sz w:val="24"/>
-          <w:highlight w:val="none"/>
-          <w:vertAlign w:val="baseline"/>
-        </w:rPr>
-      </w:pPr>
-      <w:r>
-        <w:rPr>
-          <w:rFonts w:ascii="Times New Roman" w:hAnsi="Times New Roman" w:cs="Times New Roman" w:eastAsia="Times New Roman"/>
-          <w:b w:val="0"/>
-          <w:i w:val="0"/>
-          <w:sz w:val="24"/>
-          <w:highlight w:val="none"/>
-          <w:vertAlign w:val="baseline"/>
-        </w:rPr>
-      </w:r>
-      <w:r>
-        <w:rPr>
-          <w:rFonts w:ascii="Times New Roman" w:hAnsi="Times New Roman" w:cs="Times New Roman" w:eastAsia="Times New Roman"/>
-          <w:b w:val="0"/>
-          <w:i w:val="0"/>
-          <w:sz w:val="24"/>
-          <w:highlight w:val="none"/>
-          <w:vertAlign w:val="baseline"/>
-        </w:rPr>
-      </w:r>
-    </w:p>
-    <w:p>
-      <w:pPr>
-        <w:ind w:left="709" w:right="0" w:firstLine="0"/>
-        <w:jc w:val="both"/>
-        <w:spacing w:line="276" w:lineRule="auto"/>
-        <w:shd w:val="nil" w:color="000000"/>
-        <w:rPr>
-          <w:rFonts w:ascii="FreeMono" w:hAnsi="FreeMono" w:cs="FreeMono" w:eastAsia="FreeMono"/>
-          <w:b w:val="0"/>
-          <w:i w:val="0"/>
-          <w:sz w:val="24"/>
-          <w:highlight w:val="none"/>
-          <w:vertAlign w:val="baseline"/>
-        </w:rPr>
-      </w:pPr>
-      <w:r>
-        <w:rPr>
-          <w:rFonts w:ascii="FreeMono" w:hAnsi="FreeMono" w:cs="FreeMono" w:eastAsia="FreeMono"/>
-          <w:b w:val="0"/>
-          <w:i w:val="0"/>
-          <w:sz w:val="24"/>
-          <w:highlight w:val="none"/>
-          <w:vertAlign w:val="baseline"/>
-        </w:rPr>
-      </w:r>
-      <w:r>
-        <w:rPr>
-          <w:rFonts w:ascii="FreeMono" w:hAnsi="FreeMono" w:cs="FreeMono" w:eastAsia="FreeMono"/>
-          <w:b w:val="0"/>
-          <w:i w:val="0"/>
-          <w:sz w:val="24"/>
-          <w:highlight w:val="none"/>
-          <w:vertAlign w:val="baseline"/>
-        </w:rPr>
-      </w:r>
-      <w:r/>
-    </w:p>
-    <w:p>
-      <w:pPr>
-        <w:ind w:left="709" w:right="0" w:firstLine="0"/>
-        <w:jc w:val="both"/>
-        <w:spacing w:line="276" w:lineRule="auto"/>
-        <w:shd w:val="nil" w:color="000000"/>
-        <w:rPr>
-          <w:rFonts w:ascii="FreeMono" w:hAnsi="FreeMono" w:cs="FreeMono" w:eastAsia="FreeMono"/>
-          <w:b w:val="0"/>
-          <w:i w:val="0"/>
-          <w:sz w:val="24"/>
-          <w:highlight w:val="none"/>
-          <w:vertAlign w:val="baseline"/>
-        </w:rPr>
-      </w:pPr>
-      <w:r>
-        <w:rPr>
-          <w:rFonts w:ascii="FreeMono" w:hAnsi="FreeMono" w:cs="FreeMono" w:eastAsia="FreeMono"/>
-          <w:b w:val="0"/>
-          <w:i w:val="0"/>
-          <w:sz w:val="24"/>
-          <w:highlight w:val="none"/>
-          <w:vertAlign w:val="baseline"/>
-        </w:rPr>
-      </w:r>
-      <w:r>
-        <w:rPr>
-          <w:rFonts w:ascii="FreeMono" w:hAnsi="FreeMono" w:cs="FreeMono" w:eastAsia="FreeMono"/>
-          <w:b w:val="0"/>
-          <w:i w:val="0"/>
-          <w:sz w:val="24"/>
-          <w:highlight w:val="none"/>
-          <w:vertAlign w:val="baseline"/>
-        </w:rPr>
-      </w:r>
-      <w:r/>
-    </w:p>
-    <w:p>
-      <w:pPr>
-        <w:ind w:left="709" w:right="0" w:firstLine="0"/>
-        <w:jc w:val="both"/>
-        <w:spacing w:line="276" w:lineRule="auto"/>
-        <w:shd w:val="nil" w:color="000000"/>
-      </w:pPr>
-      <w:r>
-        <w:rPr>
-          <w:rFonts w:ascii="FreeMono" w:hAnsi="FreeMono" w:cs="FreeMono" w:eastAsia="FreeMono"/>
-          <w:b w:val="0"/>
-          <w:i w:val="0"/>
-          <w:sz w:val="24"/>
-          <w:highlight w:val="none"/>
-          <w:vertAlign w:val="baseline"/>
-        </w:rPr>
-      </w:r>
-      <w:r/>
-    </w:p>
-    <w:p>
-      <w:pPr>
-        <w:jc w:val="both"/>
-        <w:spacing w:line="276" w:lineRule="auto"/>
-        <w:shd w:val="nil" w:color="000000"/>
-      </w:pPr>
-      <w:r>
-        <w:rPr>
-          <w:rFonts w:ascii="FreeMono" w:hAnsi="FreeMono" w:cs="FreeMono" w:eastAsia="FreeMono"/>
-          <w:b w:val="0"/>
-          <w:i w:val="0"/>
-          <w:sz w:val="24"/>
-          <w:highlight w:val="none"/>
-          <w:vertAlign w:val="baseline"/>
-        </w:rPr>
-      </w:r>
-      <w:r/>
-    </w:p>
-    <w:p>
-      <w:pPr>
-        <w:jc w:val="both"/>
-        <w:spacing w:line="276" w:lineRule="auto"/>
-        <w:shd w:val="nil" w:color="000000"/>
-      </w:pPr>
-      <w:r>
-        <w:rPr>
-          <w:rFonts w:ascii="FreeMono" w:hAnsi="FreeMono" w:cs="FreeMono" w:eastAsia="FreeMono"/>
-          <w:b w:val="0"/>
-          <w:i w:val="0"/>
-          <w:sz w:val="24"/>
-          <w:highlight w:val="none"/>
-          <w:vertAlign w:val="baseline"/>
-        </w:rPr>
-      </w:r>
-      <w:r/>
-    </w:p>
-    <w:p>
-      <w:pPr>
-        <w:jc w:val="both"/>
-        <w:spacing w:line="360" w:lineRule="auto"/>
-        <w:shd w:val="nil" w:color="000000"/>
-        <w:rPr>
-          <w:rFonts w:ascii="Times New Roman" w:hAnsi="Times New Roman" w:cs="Times New Roman" w:eastAsia="Times New Roman"/>
-          <w:b w:val="0"/>
-          <w:sz w:val="24"/>
-          <w:highlight w:val="none"/>
-          <w:vertAlign w:val="baseline"/>
-        </w:rPr>
-      </w:pPr>
-      <w:r>
-        <w:rPr>
-          <w:rFonts w:ascii="Times New Roman" w:hAnsi="Times New Roman" w:cs="Times New Roman" w:eastAsia="Times New Roman"/>
-          <w:b w:val="0"/>
-          <w:sz w:val="24"/>
-          <w:highlight w:val="none"/>
-          <w:vertAlign w:val="baseline"/>
-        </w:rPr>
-        <w:tab/>
-      </w:r>
-      <w:r>
-        <w:rPr>
-          <w:rFonts w:ascii="Times New Roman" w:hAnsi="Times New Roman" w:cs="Times New Roman" w:eastAsia="Times New Roman"/>
-          <w:b w:val="0"/>
-          <w:sz w:val="24"/>
-          <w:highlight w:val="none"/>
-          <w:vertAlign w:val="baseline"/>
-        </w:rPr>
-      </w:r>
-      <w:r/>
-    </w:p>
-    <w:p>
-      <w:pPr>
-        <w:jc w:val="both"/>
-        <w:spacing w:line="360" w:lineRule="auto"/>
-        <w:shd w:val="nil" w:color="000000"/>
-        <w:rPr>
-          <w:rFonts w:ascii="Times New Roman" w:hAnsi="Times New Roman" w:cs="Times New Roman" w:eastAsia="Times New Roman"/>
-          <w:b w:val="0"/>
-          <w:sz w:val="24"/>
-          <w:highlight w:val="none"/>
-        </w:rPr>
-      </w:pPr>
-      <w:r>
-        <w:rPr>
-          <w:rFonts w:ascii="Times New Roman" w:hAnsi="Times New Roman" w:cs="Times New Roman" w:eastAsia="Times New Roman"/>
-          <w:b w:val="0"/>
-          <w:sz w:val="24"/>
-          <w:highlight w:val="none"/>
-        </w:rPr>
-        <w:tab/>
-      </w:r>
-      <w:r>
-        <w:rPr>
-          <w:rFonts w:ascii="Times New Roman" w:hAnsi="Times New Roman" w:cs="Times New Roman" w:eastAsia="Times New Roman"/>
-          <w:b w:val="0"/>
+          <w:b/>
           <w:sz w:val="24"/>
           <w:highlight w:val="none"/>
         </w:rPr>
@@ -11352,25 +13895,27 @@
         <w:ind w:firstLine="708"/>
         <w:jc w:val="both"/>
         <w:spacing w:line="360" w:lineRule="auto"/>
-        <w:rPr>
-          <w:b w:val="0"/>
-        </w:rPr>
-      </w:pPr>
-      <w:r>
-        <w:rPr>
-          <w:b w:val="0"/>
-          <w:sz w:val="24"/>
-          <w:highlight w:val="none"/>
-        </w:rPr>
-      </w:r>
-      <w:r>
-        <w:rPr>
-          <w:b w:val="0"/>
-          <w:sz w:val="24"/>
-          <w:highlight w:val="none"/>
-        </w:rPr>
-      </w:r>
-      <w:r/>
+        <w:shd w:val="nil" w:color="000000"/>
+        <w:rPr>
+          <w:rFonts w:ascii="Times New Roman" w:hAnsi="Times New Roman" w:cs="Times New Roman" w:eastAsia="Times New Roman"/>
+          <w:b/>
+          <w:sz w:val="24"/>
+          <w:highlight w:val="none"/>
+        </w:rPr>
+      </w:pPr>
+      <w:r>
+        <w:rPr>
+          <w:b/>
+          <w:sz w:val="24"/>
+          <w:highlight w:val="none"/>
+        </w:rPr>
+        <w:t xml:space="preserve">Вывод: </w:t>
+      </w:r>
+      <w:r>
+        <w:rPr>
+          <w:b/>
+        </w:rPr>
+      </w:r>
     </w:p>
     <w:sectPr>
       <w:headerReference w:type="first" r:id="rId9"/>

--- a/mk/lab4/ИУ6-62 Астахов Вариханов лр4.docx
+++ b/mk/lab4/ИУ6-62 Астахов Вариханов лр4.docx
@@ -13128,15 +13128,15 @@
         <w:tblLook w:val="04A0" w:firstRow="1" w:lastRow="0" w:firstColumn="1" w:lastColumn="0" w:noHBand="0" w:noVBand="1"/>
       </w:tblPr>
       <w:tblGrid>
-        <w:gridCol w:w="2339"/>
-        <w:gridCol w:w="4039"/>
-        <w:gridCol w:w="2976"/>
+        <w:gridCol w:w="1984"/>
+        <w:gridCol w:w="3969"/>
+        <w:gridCol w:w="3402"/>
       </w:tblGrid>
       <w:tr>
         <w:trPr/>
         <w:tc>
           <w:tcPr>
-            <w:tcW w:w="2339" w:type="dxa"/>
+            <w:tcW w:w="1984" w:type="dxa"/>
             <w:textDirection w:val="lrTb"/>
             <w:noWrap w:val="false"/>
           </w:tcPr>
@@ -13179,7 +13179,7 @@
         </w:tc>
         <w:tc>
           <w:tcPr>
-            <w:tcW w:w="4039" w:type="dxa"/>
+            <w:tcW w:w="3969" w:type="dxa"/>
             <w:textDirection w:val="lrTb"/>
             <w:noWrap w:val="false"/>
           </w:tcPr>
@@ -13222,7 +13222,7 @@
         </w:tc>
         <w:tc>
           <w:tcPr>
-            <w:tcW w:w="2976" w:type="dxa"/>
+            <w:tcW w:w="3402" w:type="dxa"/>
             <w:textDirection w:val="lrTb"/>
             <w:noWrap w:val="false"/>
           </w:tcPr>
@@ -13268,7 +13268,7 @@
         <w:trPr/>
         <w:tc>
           <w:tcPr>
-            <w:tcW w:w="2339" w:type="dxa"/>
+            <w:tcW w:w="1984" w:type="dxa"/>
             <w:textDirection w:val="lrTb"/>
             <w:noWrap w:val="false"/>
           </w:tcPr>
@@ -13311,7 +13311,7 @@
         </w:tc>
         <w:tc>
           <w:tcPr>
-            <w:tcW w:w="4039" w:type="dxa"/>
+            <w:tcW w:w="3969" w:type="dxa"/>
             <w:textDirection w:val="lrTb"/>
             <w:noWrap w:val="false"/>
           </w:tcPr>
@@ -13419,7 +13419,7 @@
         </w:tc>
         <w:tc>
           <w:tcPr>
-            <w:tcW w:w="2976" w:type="dxa"/>
+            <w:tcW w:w="3402" w:type="dxa"/>
             <w:textDirection w:val="lrTb"/>
             <w:noWrap w:val="false"/>
           </w:tcPr>
@@ -13437,6 +13437,50 @@
                 <w:vertAlign w:val="baseline"/>
               </w:rPr>
             </w:pPr>
+            <w:r>
+              <w:rPr>
+                <w:rFonts w:ascii="Times New Roman" w:hAnsi="Times New Roman" w:cs="Times New Roman" w:eastAsia="Times New Roman"/>
+                <w:b w:val="0"/>
+                <w:i w:val="0"/>
+                <w:sz w:val="24"/>
+                <w:highlight w:val="none"/>
+                <w:vertAlign w:val="baseline"/>
+              </w:rPr>
+            </w:r>
+            <w:r>
+              <w:rPr>
+                <w:rFonts w:ascii="Times New Roman" w:hAnsi="Times New Roman" w:cs="Times New Roman" w:eastAsia="Times New Roman"/>
+                <w:b w:val="0"/>
+                <w:i w:val="0"/>
+                <w:sz w:val="24"/>
+                <w:highlight w:val="none"/>
+                <w:vertAlign w:val="baseline"/>
+              </w:rPr>
+              <w:t xml:space="preserve">19495</w:t>
+            </w:r>
+            <w:r/>
+            <w:r>
+              <w:rPr>
+                <w:rFonts w:ascii="Times New Roman" w:hAnsi="Times New Roman" w:cs="Times New Roman" w:eastAsia="Times New Roman"/>
+                <w:b w:val="0"/>
+                <w:i w:val="0"/>
+                <w:sz w:val="24"/>
+                <w:highlight w:val="none"/>
+                <w:vertAlign w:val="baseline"/>
+              </w:rPr>
+              <w:t xml:space="preserve">*(</w:t>
+            </w:r>
+            <w:r>
+              <w:rPr>
+                <w:rFonts w:ascii="Times New Roman" w:hAnsi="Times New Roman" w:cs="Times New Roman" w:eastAsia="Times New Roman"/>
+                <w:b w:val="0"/>
+                <w:i w:val="0"/>
+                <w:sz w:val="24"/>
+                <w:highlight w:val="none"/>
+                <w:vertAlign w:val="baseline"/>
+              </w:rPr>
+              <w:t xml:space="preserve">1024/(3.69*10^6))≈</w:t>
+            </w:r>
             <w:r>
               <w:rPr>
                 <w:rFonts w:ascii="Times New Roman" w:hAnsi="Times New Roman" w:cs="Times New Roman" w:eastAsia="Times New Roman"/>
@@ -13465,7 +13509,7 @@
         <w:trPr/>
         <w:tc>
           <w:tcPr>
-            <w:tcW w:w="2339" w:type="dxa"/>
+            <w:tcW w:w="1984" w:type="dxa"/>
             <w:textDirection w:val="lrTb"/>
             <w:noWrap w:val="false"/>
           </w:tcPr>
@@ -13508,7 +13552,7 @@
         </w:tc>
         <w:tc>
           <w:tcPr>
-            <w:tcW w:w="4039" w:type="dxa"/>
+            <w:tcW w:w="3969" w:type="dxa"/>
             <w:textDirection w:val="lrTb"/>
             <w:noWrap w:val="false"/>
           </w:tcPr>
@@ -13595,7 +13639,7 @@
         </w:tc>
         <w:tc>
           <w:tcPr>
-            <w:tcW w:w="2976" w:type="dxa"/>
+            <w:tcW w:w="3402" w:type="dxa"/>
             <w:textDirection w:val="lrTb"/>
             <w:noWrap w:val="false"/>
           </w:tcPr>
@@ -13613,6 +13657,61 @@
                 <w:vertAlign w:val="baseline"/>
               </w:rPr>
             </w:pPr>
+            <w:r>
+              <w:rPr>
+                <w:rFonts w:ascii="Times New Roman" w:hAnsi="Times New Roman" w:cs="Times New Roman" w:eastAsia="Times New Roman"/>
+                <w:b w:val="0"/>
+                <w:i w:val="0"/>
+                <w:sz w:val="24"/>
+                <w:highlight w:val="none"/>
+                <w:vertAlign w:val="baseline"/>
+              </w:rPr>
+            </w:r>
+            <w:r>
+              <w:rPr>
+                <w:rFonts w:ascii="Times New Roman" w:hAnsi="Times New Roman" w:cs="Times New Roman" w:eastAsia="Times New Roman"/>
+                <w:b w:val="0"/>
+                <w:i w:val="0"/>
+                <w:sz w:val="24"/>
+                <w:highlight w:val="none"/>
+                <w:vertAlign w:val="baseline"/>
+              </w:rPr>
+              <w:t xml:space="preserve">29873</w:t>
+            </w:r>
+            <w:r/>
+            <w:r>
+              <w:rPr>
+                <w:rFonts w:ascii="Times New Roman" w:hAnsi="Times New Roman" w:cs="Times New Roman" w:eastAsia="Times New Roman"/>
+                <w:b w:val="0"/>
+                <w:i w:val="0"/>
+                <w:sz w:val="24"/>
+                <w:highlight w:val="none"/>
+                <w:vertAlign w:val="baseline"/>
+              </w:rPr>
+            </w:r>
+            <w:r>
+              <w:rPr>
+                <w:rFonts w:ascii="Times New Roman" w:hAnsi="Times New Roman" w:cs="Times New Roman" w:eastAsia="Times New Roman"/>
+                <w:b w:val="0"/>
+                <w:i w:val="0"/>
+                <w:sz w:val="24"/>
+                <w:highlight w:val="none"/>
+                <w:vertAlign w:val="baseline"/>
+              </w:rPr>
+              <w:t xml:space="preserve">*(</w:t>
+            </w:r>
+            <w:r>
+              <w:rPr>
+                <w:rFonts w:ascii="Times New Roman" w:hAnsi="Times New Roman" w:cs="Times New Roman" w:eastAsia="Times New Roman"/>
+                <w:b w:val="0"/>
+                <w:i w:val="0"/>
+                <w:sz w:val="24"/>
+                <w:highlight w:val="none"/>
+                <w:vertAlign w:val="baseline"/>
+              </w:rPr>
+              <w:t xml:space="preserve">1024/(3.69*10^6))≈</w:t>
+            </w:r>
+            <w:r/>
             <w:r>
               <w:rPr>
                 <w:rFonts w:ascii="Times New Roman" w:hAnsi="Times New Roman" w:cs="Times New Roman" w:eastAsia="Times New Roman"/>
@@ -13661,7 +13760,7 @@
         <w:trPr/>
         <w:tc>
           <w:tcPr>
-            <w:tcW w:w="2339" w:type="dxa"/>
+            <w:tcW w:w="1984" w:type="dxa"/>
             <w:textDirection w:val="lrTb"/>
             <w:noWrap w:val="false"/>
           </w:tcPr>
@@ -13704,7 +13803,7 @@
         </w:tc>
         <w:tc>
           <w:tcPr>
-            <w:tcW w:w="4039" w:type="dxa"/>
+            <w:tcW w:w="3969" w:type="dxa"/>
             <w:textDirection w:val="lrTb"/>
             <w:noWrap w:val="false"/>
           </w:tcPr>
@@ -13791,7 +13890,7 @@
         </w:tc>
         <w:tc>
           <w:tcPr>
-            <w:tcW w:w="2976" w:type="dxa"/>
+            <w:tcW w:w="3402" w:type="dxa"/>
             <w:textDirection w:val="lrTb"/>
             <w:noWrap w:val="false"/>
           </w:tcPr>
@@ -13809,6 +13908,61 @@
                 <w:vertAlign w:val="baseline"/>
               </w:rPr>
             </w:pPr>
+            <w:r>
+              <w:rPr>
+                <w:rFonts w:ascii="Times New Roman" w:hAnsi="Times New Roman" w:cs="Times New Roman" w:eastAsia="Times New Roman"/>
+                <w:b w:val="0"/>
+                <w:i w:val="0"/>
+                <w:sz w:val="24"/>
+                <w:highlight w:val="none"/>
+                <w:vertAlign w:val="baseline"/>
+              </w:rPr>
+            </w:r>
+            <w:r>
+              <w:rPr>
+                <w:rFonts w:ascii="Times New Roman" w:hAnsi="Times New Roman" w:cs="Times New Roman" w:eastAsia="Times New Roman"/>
+                <w:b w:val="0"/>
+                <w:i w:val="0"/>
+                <w:sz w:val="24"/>
+                <w:highlight w:val="none"/>
+                <w:vertAlign w:val="baseline"/>
+              </w:rPr>
+              <w:t xml:space="preserve">11531</w:t>
+            </w:r>
+            <w:r/>
+            <w:r>
+              <w:rPr>
+                <w:rFonts w:ascii="Times New Roman" w:hAnsi="Times New Roman" w:cs="Times New Roman" w:eastAsia="Times New Roman"/>
+                <w:b w:val="0"/>
+                <w:i w:val="0"/>
+                <w:sz w:val="24"/>
+                <w:highlight w:val="none"/>
+                <w:vertAlign w:val="baseline"/>
+              </w:rPr>
+            </w:r>
+            <w:r>
+              <w:rPr>
+                <w:rFonts w:ascii="Times New Roman" w:hAnsi="Times New Roman" w:cs="Times New Roman" w:eastAsia="Times New Roman"/>
+                <w:b w:val="0"/>
+                <w:i w:val="0"/>
+                <w:sz w:val="24"/>
+                <w:highlight w:val="none"/>
+                <w:vertAlign w:val="baseline"/>
+              </w:rPr>
+              <w:t xml:space="preserve">*(</w:t>
+            </w:r>
+            <w:r>
+              <w:rPr>
+                <w:rFonts w:ascii="Times New Roman" w:hAnsi="Times New Roman" w:cs="Times New Roman" w:eastAsia="Times New Roman"/>
+                <w:b w:val="0"/>
+                <w:i w:val="0"/>
+                <w:sz w:val="24"/>
+                <w:highlight w:val="none"/>
+                <w:vertAlign w:val="baseline"/>
+              </w:rPr>
+              <w:t xml:space="preserve">1024/(3.69*10^6))≈</w:t>
+            </w:r>
+            <w:r/>
             <w:r>
               <w:rPr>
                 <w:rFonts w:ascii="Times New Roman" w:hAnsi="Times New Roman" w:cs="Times New Roman" w:eastAsia="Times New Roman"/>

--- a/mk/lab4/ИУ6-62 Астахов Вариханов лр4.docx
+++ b/mk/lab4/ИУ6-62 Астахов Вариханов лр4.docx
@@ -65,7 +65,7 @@
                               <pic:nvPr isPhoto="0" userDrawn="0"/>
                             </pic:nvPicPr>
                             <pic:blipFill>
-                              <a:blip r:embed="rId12"/>
+                              <a:blip r:embed="rId13"/>
                               <a:stretch/>
                             </pic:blipFill>
                             <pic:spPr bwMode="auto">
@@ -110,7 +110,7 @@
                     </v:shapetype>
                     <v:shape id="_x0000_i0" o:spid="_x0000_s0" type="#_x0000_t75" style="position:absolute;mso-wrap-distance-left:9.0pt;mso-wrap-distance-top:0.0pt;mso-wrap-distance-right:9.0pt;mso-wrap-distance-bottom:0.0pt;z-index:-251659264;o:allowoverlap:true;o:allowincell:true;mso-position-horizontal-relative:text;margin-left:-1.1pt;mso-position-horizontal:absolute;mso-position-vertical-relative:text;margin-top:16.5pt;mso-position-vertical:absolute;width:57.8pt;height:65.2pt;" wrapcoords="0 0 0 98852 98699 98852 98699 0 0 0" stroked="false">
                       <v:path textboxrect="0,0,0,0"/>
-                      <v:imagedata r:id="rId12" o:title=""/>
+                      <v:imagedata r:id="rId13" o:title=""/>
                     </v:shape>
                   </w:pict>
                 </mc:Fallback>
@@ -1984,7 +1984,7 @@
                         <pic:nvPr isPhoto="0" userDrawn="0"/>
                       </pic:nvPicPr>
                       <pic:blipFill>
-                        <a:blip r:embed="rId13"/>
+                        <a:blip r:embed="rId14"/>
                         <a:stretch/>
                       </pic:blipFill>
                       <pic:spPr bwMode="auto">
@@ -2022,7 +2022,7 @@
               </v:shapetype>
               <v:shape id="_x0000_i3" o:spid="_x0000_s3" type="#_x0000_t75" style="mso-wrap-distance-left:0.0pt;mso-wrap-distance-top:0.0pt;mso-wrap-distance-right:0.0pt;mso-wrap-distance-bottom:0.0pt;width:301.8pt;height:228.2pt;" stroked="false">
                 <v:path textboxrect="0,0,0,0"/>
-                <v:imagedata r:id="rId13" o:title=""/>
+                <v:imagedata r:id="rId14" o:title=""/>
               </v:shape>
             </w:pict>
           </mc:Fallback>
@@ -4315,7 +4315,7 @@
                         <pic:nvPr isPhoto="0" userDrawn="0"/>
                       </pic:nvPicPr>
                       <pic:blipFill>
-                        <a:blip r:embed="rId14"/>
+                        <a:blip r:embed="rId15"/>
                         <a:stretch/>
                       </pic:blipFill>
                       <pic:spPr bwMode="auto">
@@ -4353,7 +4353,7 @@
               </v:shapetype>
               <v:shape id="_x0000_i4" o:spid="_x0000_s4" type="#_x0000_t75" style="mso-wrap-distance-left:0.0pt;mso-wrap-distance-top:0.0pt;mso-wrap-distance-right:0.0pt;mso-wrap-distance-bottom:0.0pt;width:301.7pt;height:272.9pt;" stroked="false">
                 <v:path textboxrect="0,0,0,0"/>
-                <v:imagedata r:id="rId14" o:title=""/>
+                <v:imagedata r:id="rId15" o:title=""/>
               </v:shape>
             </w:pict>
           </mc:Fallback>
@@ -4699,7 +4699,7 @@
           <w:highlight w:val="none"/>
           <w:vertAlign w:val="subscript"/>
         </w:rPr>
-        <w:t xml:space="preserve">1_новое </w:t>
+        <w:t xml:space="preserve">1_нов </w:t>
       </w:r>
       <w:r>
         <w:rPr>
@@ -8578,7 +8578,7 @@
                         <pic:nvPr isPhoto="0" userDrawn="0"/>
                       </pic:nvPicPr>
                       <pic:blipFill>
-                        <a:blip r:embed="rId15"/>
+                        <a:blip r:embed="rId16"/>
                         <a:stretch/>
                       </pic:blipFill>
                       <pic:spPr bwMode="auto">
@@ -8616,7 +8616,7 @@
               </v:shapetype>
               <v:shape id="_x0000_i5" o:spid="_x0000_s5" type="#_x0000_t75" style="mso-wrap-distance-left:0.0pt;mso-wrap-distance-top:0.0pt;mso-wrap-distance-right:0.0pt;mso-wrap-distance-bottom:0.0pt;width:337.4pt;height:159.7pt;" stroked="false">
                 <v:path textboxrect="0,0,0,0"/>
-                <v:imagedata r:id="rId15" o:title=""/>
+                <v:imagedata r:id="rId16" o:title=""/>
               </v:shape>
             </w:pict>
           </mc:Fallback>
@@ -10382,7 +10382,7 @@
                         <pic:nvPr isPhoto="0" userDrawn="0"/>
                       </pic:nvPicPr>
                       <pic:blipFill>
-                        <a:blip r:embed="rId16"/>
+                        <a:blip r:embed="rId17"/>
                         <a:stretch/>
                       </pic:blipFill>
                       <pic:spPr bwMode="auto">
@@ -10420,7 +10420,7 @@
               </v:shapetype>
               <v:shape id="_x0000_i6" o:spid="_x0000_s6" type="#_x0000_t75" style="mso-wrap-distance-left:0.0pt;mso-wrap-distance-top:0.0pt;mso-wrap-distance-right:0.0pt;mso-wrap-distance-bottom:0.0pt;width:376.3pt;height:205.4pt;" stroked="false">
                 <v:path textboxrect="0,0,0,0"/>
-                <v:imagedata r:id="rId16" o:title=""/>
+                <v:imagedata r:id="rId17" o:title=""/>
               </v:shape>
             </w:pict>
           </mc:Fallback>
@@ -10636,7 +10636,7 @@
                         <pic:nvPr isPhoto="0" userDrawn="0"/>
                       </pic:nvPicPr>
                       <pic:blipFill>
-                        <a:blip r:embed="rId17"/>
+                        <a:blip r:embed="rId18"/>
                         <a:stretch/>
                       </pic:blipFill>
                       <pic:spPr bwMode="auto">
@@ -10674,7 +10674,7 @@
               </v:shapetype>
               <v:shape id="_x0000_i7" o:spid="_x0000_s7" type="#_x0000_t75" style="mso-wrap-distance-left:0.0pt;mso-wrap-distance-top:0.0pt;mso-wrap-distance-right:0.0pt;mso-wrap-distance-bottom:0.0pt;width:448.3pt;height:171.0pt;" stroked="false">
                 <v:path textboxrect="0,0,0,0"/>
-                <v:imagedata r:id="rId17" o:title=""/>
+                <v:imagedata r:id="rId18" o:title=""/>
               </v:shape>
             </w:pict>
           </mc:Fallback>
@@ -10738,6 +10738,31 @@
         <w:shd w:val="nil" w:color="000000"/>
         <w:rPr>
           <w:rFonts w:ascii="Times New Roman" w:hAnsi="Times New Roman" w:cs="Times New Roman" w:eastAsia="Times New Roman"/>
+          <w:b w:val="0"/>
+          <w:i w:val="0"/>
+          <w:sz w:val="24"/>
+          <w:highlight w:val="none"/>
+          <w:vertAlign w:val="baseline"/>
+        </w:rPr>
+      </w:pPr>
+      <w:r>
+        <w:rPr>
+          <w:rFonts w:ascii="Times New Roman" w:hAnsi="Times New Roman" w:cs="Times New Roman" w:eastAsia="Times New Roman"/>
+          <w:b w:val="0"/>
+          <w:i w:val="0"/>
+          <w:sz w:val="24"/>
+          <w:highlight w:val="none"/>
+          <w:vertAlign w:val="baseline"/>
+        </w:rPr>
+        <w:tab/>
+      </w:r>
+      <w:r/>
+    </w:p>
+    <w:p>
+      <w:pPr>
+        <w:shd w:val="nil"/>
+        <w:rPr>
+          <w:rFonts w:ascii="Times New Roman" w:hAnsi="Times New Roman" w:cs="Times New Roman" w:eastAsia="Times New Roman"/>
           <w:b/>
           <w:i w:val="0"/>
           <w:sz w:val="24"/>
@@ -10748,13 +10773,49 @@
       <w:r>
         <w:rPr>
           <w:rFonts w:ascii="Times New Roman" w:hAnsi="Times New Roman" w:cs="Times New Roman" w:eastAsia="Times New Roman"/>
-          <w:b w:val="0"/>
-          <w:i w:val="0"/>
-          <w:sz w:val="24"/>
-          <w:highlight w:val="none"/>
-          <w:vertAlign w:val="baseline"/>
-        </w:rPr>
-        <w:tab/>
+          <w:b/>
+          <w:i w:val="0"/>
+          <w:sz w:val="24"/>
+          <w:highlight w:val="none"/>
+          <w:vertAlign w:val="baseline"/>
+        </w:rPr>
+        <w:br w:type="page"/>
+      </w:r>
+      <w:r>
+        <w:rPr>
+          <w:rFonts w:ascii="Times New Roman" w:hAnsi="Times New Roman" w:cs="Times New Roman" w:eastAsia="Times New Roman"/>
+          <w:b/>
+          <w:i w:val="0"/>
+          <w:sz w:val="24"/>
+          <w:highlight w:val="none"/>
+          <w:vertAlign w:val="baseline"/>
+        </w:rPr>
+      </w:r>
+    </w:p>
+    <w:p>
+      <w:pPr>
+        <w:ind w:left="0" w:right="0" w:firstLine="708"/>
+        <w:jc w:val="both"/>
+        <w:spacing w:line="360" w:lineRule="auto"/>
+        <w:shd w:val="nil" w:color="000000"/>
+        <w:rPr>
+          <w:rFonts w:ascii="Times New Roman" w:hAnsi="Times New Roman" w:cs="Times New Roman" w:eastAsia="Times New Roman"/>
+          <w:b/>
+          <w:i w:val="0"/>
+          <w:sz w:val="24"/>
+          <w:highlight w:val="none"/>
+          <w:vertAlign w:val="baseline"/>
+        </w:rPr>
+      </w:pPr>
+      <w:r>
+        <w:rPr>
+          <w:rFonts w:ascii="Times New Roman" w:hAnsi="Times New Roman" w:cs="Times New Roman" w:eastAsia="Times New Roman"/>
+          <w:b w:val="0"/>
+          <w:i w:val="0"/>
+          <w:sz w:val="24"/>
+          <w:highlight w:val="none"/>
+          <w:vertAlign w:val="baseline"/>
+        </w:rPr>
       </w:r>
       <w:r>
         <w:rPr>
@@ -10893,6 +10954,7 @@
           <w:vertAlign w:val="baseline"/>
         </w:rPr>
       </w:r>
+      <w:r/>
     </w:p>
     <w:p>
       <w:pPr>
@@ -10941,7 +11003,7 @@
                         <pic:nvPr isPhoto="0" userDrawn="0"/>
                       </pic:nvPicPr>
                       <pic:blipFill>
-                        <a:blip r:embed="rId18"/>
+                        <a:blip r:embed="rId19"/>
                         <a:stretch/>
                       </pic:blipFill>
                       <pic:spPr bwMode="auto">
@@ -10979,7 +11041,7 @@
               </v:shapetype>
               <v:shape id="_x0000_i8" o:spid="_x0000_s8" type="#_x0000_t75" style="mso-wrap-distance-left:0.0pt;mso-wrap-distance-top:0.0pt;mso-wrap-distance-right:0.0pt;mso-wrap-distance-bottom:0.0pt;width:411.5pt;height:146.5pt;" stroked="false">
                 <v:path textboxrect="0,0,0,0"/>
-                <v:imagedata r:id="rId18" o:title=""/>
+                <v:imagedata r:id="rId19" o:title=""/>
               </v:shape>
             </w:pict>
           </mc:Fallback>
@@ -10995,16 +11057,7 @@
           <w:vertAlign w:val="baseline"/>
         </w:rPr>
       </w:r>
-      <w:r>
-        <w:rPr>
-          <w:rFonts w:ascii="Times New Roman" w:hAnsi="Times New Roman" w:cs="Times New Roman" w:eastAsia="Times New Roman"/>
-          <w:b w:val="0"/>
-          <w:i w:val="0"/>
-          <w:sz w:val="24"/>
-          <w:highlight w:val="none"/>
-          <w:vertAlign w:val="baseline"/>
-        </w:rPr>
-      </w:r>
+      <w:r/>
     </w:p>
     <w:p>
       <w:pPr>
@@ -11053,16 +11106,7 @@
           <w:vertAlign w:val="baseline"/>
         </w:rPr>
       </w:r>
-      <w:r>
-        <w:rPr>
-          <w:rFonts w:ascii="Times New Roman" w:hAnsi="Times New Roman" w:cs="Times New Roman" w:eastAsia="Times New Roman"/>
-          <w:b w:val="0"/>
-          <w:i w:val="0"/>
-          <w:sz w:val="24"/>
-          <w:highlight w:val="none"/>
-          <w:vertAlign w:val="baseline"/>
-        </w:rPr>
-      </w:r>
+      <w:r/>
     </w:p>
     <w:p>
       <w:pPr>
@@ -11110,6 +11154,7 @@
           <w:i/>
         </w:rPr>
       </w:r>
+      <w:r/>
     </w:p>
     <w:p>
       <w:pPr>
@@ -11159,6 +11204,7 @@
           <w:i/>
         </w:rPr>
       </w:r>
+      <w:r/>
     </w:p>
     <w:p>
       <w:pPr>
@@ -11248,6 +11294,7 @@
           <w:i/>
         </w:rPr>
       </w:r>
+      <w:r/>
     </w:p>
     <w:p>
       <w:pPr>
@@ -11305,16 +11352,7 @@
           <w:vertAlign w:val="baseline"/>
         </w:rPr>
       </w:r>
-      <w:r>
-        <w:rPr>
-          <w:rFonts w:ascii="Times New Roman" w:hAnsi="Times New Roman" w:cs="Times New Roman" w:eastAsia="Times New Roman"/>
-          <w:b w:val="0"/>
-          <w:i/>
-          <w:sz w:val="24"/>
-          <w:highlight w:val="none"/>
-          <w:vertAlign w:val="baseline"/>
-        </w:rPr>
-      </w:r>
+      <w:r/>
     </w:p>
     <w:p>
       <w:pPr>
@@ -11351,6 +11389,7 @@
           <w:vertAlign w:val="baseline"/>
         </w:rPr>
       </w:r>
+      <w:r/>
     </w:p>
     <w:p>
       <w:pPr>
@@ -11388,6 +11427,7 @@
           <w:vertAlign w:val="baseline"/>
         </w:rPr>
       </w:r>
+      <w:r/>
     </w:p>
     <w:p>
       <w:pPr>
@@ -12542,7 +12582,6 @@
           <w:vertAlign w:val="baseline"/>
         </w:rPr>
       </w:r>
-      <w:r/>
       <w:r>
         <w:rPr>
           <w:rFonts w:ascii="FreeMono" w:hAnsi="FreeMono" w:cs="FreeMono" w:eastAsia="FreeMono"/>
@@ -12553,11 +12592,36 @@
           <w:vertAlign w:val="baseline"/>
         </w:rPr>
       </w:r>
-      <w:r>
-        <w:rPr>
-          <w:rFonts w:ascii="FreeMono" w:hAnsi="FreeMono" w:cs="FreeMono" w:eastAsia="FreeMono"/>
-          <w:b w:val="0"/>
-          <w:i/>
+      <w:r/>
+    </w:p>
+    <w:p>
+      <w:pPr>
+        <w:shd w:val="nil"/>
+        <w:rPr>
+          <w:rFonts w:ascii="Times New Roman" w:hAnsi="Times New Roman" w:cs="Times New Roman" w:eastAsia="Times New Roman"/>
+          <w:b w:val="0"/>
+          <w:i w:val="0"/>
+          <w:sz w:val="24"/>
+          <w:highlight w:val="none"/>
+          <w:vertAlign w:val="baseline"/>
+        </w:rPr>
+      </w:pPr>
+      <w:r>
+        <w:rPr>
+          <w:rFonts w:ascii="Times New Roman" w:hAnsi="Times New Roman" w:cs="Times New Roman" w:eastAsia="Times New Roman"/>
+          <w:b w:val="0"/>
+          <w:i w:val="0"/>
+          <w:sz w:val="24"/>
+          <w:highlight w:val="none"/>
+          <w:vertAlign w:val="baseline"/>
+        </w:rPr>
+        <w:br w:type="page"/>
+      </w:r>
+      <w:r>
+        <w:rPr>
+          <w:rFonts w:ascii="Times New Roman" w:hAnsi="Times New Roman" w:cs="Times New Roman" w:eastAsia="Times New Roman"/>
+          <w:b w:val="0"/>
+          <w:i w:val="0"/>
           <w:sz w:val="24"/>
           <w:highlight w:val="none"/>
           <w:vertAlign w:val="baseline"/>
@@ -12637,7 +12701,7 @@
                         <pic:nvPr isPhoto="0" userDrawn="0"/>
                       </pic:nvPicPr>
                       <pic:blipFill>
-                        <a:blip r:embed="rId19"/>
+                        <a:blip r:embed="rId20"/>
                         <a:stretch/>
                       </pic:blipFill>
                       <pic:spPr bwMode="auto">
@@ -12675,7 +12739,7 @@
               </v:shapetype>
               <v:shape id="_x0000_i9" o:spid="_x0000_s9" type="#_x0000_t75" style="mso-wrap-distance-left:0.0pt;mso-wrap-distance-top:0.0pt;mso-wrap-distance-right:0.0pt;mso-wrap-distance-bottom:0.0pt;width:405.5pt;height:222.2pt;" stroked="false">
                 <v:path textboxrect="0,0,0,0"/>
-                <v:imagedata r:id="rId19" o:title=""/>
+                <v:imagedata r:id="rId20" o:title=""/>
               </v:shape>
             </w:pict>
           </mc:Fallback>
@@ -12691,6 +12755,7 @@
           <w:vertAlign w:val="baseline"/>
         </w:rPr>
       </w:r>
+      <w:r/>
     </w:p>
     <w:p>
       <w:pPr>
@@ -12740,57 +12805,17 @@
         </w:rPr>
         <w:t xml:space="preserve">схема для тестирования программы в Proteus</w:t>
       </w:r>
-      <w:r/>
-      <w:r>
-        <w:rPr>
-          <w:rFonts w:ascii="Times New Roman" w:hAnsi="Times New Roman" w:cs="Times New Roman" w:eastAsia="Times New Roman"/>
-          <w:b w:val="0"/>
-          <w:i w:val="0"/>
-          <w:sz w:val="24"/>
-          <w:highlight w:val="none"/>
-          <w:vertAlign w:val="baseline"/>
-        </w:rPr>
-      </w:r>
-      <w:r>
-        <w:rPr>
-          <w:rFonts w:ascii="Times New Roman" w:hAnsi="Times New Roman" w:cs="Times New Roman" w:eastAsia="Times New Roman"/>
-          <w:b w:val="0"/>
-          <w:i w:val="0"/>
-          <w:sz w:val="24"/>
-          <w:highlight w:val="none"/>
-          <w:vertAlign w:val="baseline"/>
-        </w:rPr>
-      </w:r>
-      <w:r>
-        <w:rPr>
-          <w:rFonts w:ascii="Times New Roman" w:hAnsi="Times New Roman" w:cs="Times New Roman" w:eastAsia="Times New Roman"/>
-          <w:b w:val="0"/>
-          <w:i w:val="0"/>
-          <w:sz w:val="24"/>
-          <w:highlight w:val="none"/>
-          <w:vertAlign w:val="baseline"/>
-        </w:rPr>
-      </w:r>
-      <w:r>
-        <w:rPr>
-          <w:rFonts w:ascii="Times New Roman" w:hAnsi="Times New Roman" w:cs="Times New Roman" w:eastAsia="Times New Roman"/>
-          <w:b w:val="0"/>
-          <w:i w:val="0"/>
-          <w:sz w:val="24"/>
-          <w:highlight w:val="none"/>
-          <w:vertAlign w:val="baseline"/>
-        </w:rPr>
-      </w:r>
-      <w:r>
-        <w:rPr>
-          <w:rFonts w:ascii="Times New Roman" w:hAnsi="Times New Roman" w:cs="Times New Roman" w:eastAsia="Times New Roman"/>
-          <w:b w:val="0"/>
-          <w:i w:val="0"/>
-          <w:sz w:val="24"/>
-          <w:highlight w:val="none"/>
-          <w:vertAlign w:val="baseline"/>
-        </w:rPr>
-      </w:r>
+      <w:r>
+        <w:rPr>
+          <w:rFonts w:ascii="Times New Roman" w:hAnsi="Times New Roman" w:cs="Times New Roman" w:eastAsia="Times New Roman"/>
+          <w:b w:val="0"/>
+          <w:i w:val="0"/>
+          <w:sz w:val="24"/>
+          <w:highlight w:val="none"/>
+          <w:vertAlign w:val="baseline"/>
+        </w:rPr>
+      </w:r>
+      <w:r/>
     </w:p>
     <w:p>
       <w:pPr>
@@ -12829,6 +12854,7 @@
           <w:vertAlign w:val="baseline"/>
         </w:rPr>
       </w:r>
+      <w:r/>
     </w:p>
     <w:p>
       <w:pPr>
@@ -12885,7 +12911,7 @@
                         <pic:nvPr isPhoto="0" userDrawn="0"/>
                       </pic:nvPicPr>
                       <pic:blipFill>
-                        <a:blip r:embed="rId20"/>
+                        <a:blip r:embed="rId21"/>
                         <a:srcRect l="0" t="19022" r="0" b="3037"/>
                         <a:stretch/>
                       </pic:blipFill>
@@ -12924,7 +12950,7 @@
               </v:shapetype>
               <v:shape id="_x0000_i10" o:spid="_x0000_s10" type="#_x0000_t75" style="mso-wrap-distance-left:0.0pt;mso-wrap-distance-top:0.0pt;mso-wrap-distance-right:0.0pt;mso-wrap-distance-bottom:0.0pt;width:467.8pt;height:258.0pt;" stroked="false">
                 <v:path textboxrect="0,0,0,0"/>
-                <v:imagedata r:id="rId20" o:title=""/>
+                <v:imagedata r:id="rId21" o:title=""/>
               </v:shape>
             </w:pict>
           </mc:Fallback>
@@ -12978,6 +13004,7 @@
           <w:vertAlign w:val="baseline"/>
         </w:rPr>
       </w:r>
+      <w:r/>
     </w:p>
     <w:p>
       <w:pPr>
@@ -13014,23 +13041,14 @@
           <w:highlight w:val="none"/>
           <w:vertAlign w:val="baseline"/>
         </w:rPr>
-        <w:t xml:space="preserve">Задание 5. </w:t>
-      </w:r>
-      <w:r>
-        <w:rPr>
-          <w:rFonts w:ascii="Times New Roman" w:hAnsi="Times New Roman" w:cs="Times New Roman" w:eastAsia="Times New Roman"/>
+        <w:t xml:space="preserve">Задание 5</w:t>
+      </w:r>
+      <w:r>
+        <w:rPr>
           <w:b/>
-          <w:i w:val="0"/>
-          <w:sz w:val="24"/>
-          <w:highlight w:val="none"/>
-          <w:vertAlign w:val="baseline"/>
-        </w:rPr>
-      </w:r>
-      <w:r>
-        <w:rPr>
-          <w:b/>
-        </w:rPr>
-      </w:r>
+        </w:rPr>
+      </w:r>
+      <w:r/>
     </w:p>
     <w:p>
       <w:pPr>
@@ -13058,7 +13076,6 @@
         </w:rPr>
         <w:t xml:space="preserve">Загрузить программу в STK500. Для проверки работы программы включите </w:t>
       </w:r>
-      <w:r/>
       <w:r>
         <w:rPr>
           <w:rFonts w:ascii="Times New Roman" w:hAnsi="Times New Roman" w:cs="Times New Roman" w:eastAsia="Times New Roman"/>
@@ -13082,6 +13099,40 @@
         <w:t xml:space="preserve">показания времени на часах и в регистрах захвата таймера. Результаты представлены в таблице 1.</w:t>
       </w:r>
       <w:r/>
+    </w:p>
+    <w:p>
+      <w:pPr>
+        <w:shd w:val="nil"/>
+        <w:rPr>
+          <w:rFonts w:ascii="Times New Roman" w:hAnsi="Times New Roman" w:cs="Times New Roman" w:eastAsia="Times New Roman"/>
+          <w:b w:val="0"/>
+          <w:i w:val="0"/>
+          <w:sz w:val="24"/>
+          <w:highlight w:val="none"/>
+          <w:vertAlign w:val="baseline"/>
+        </w:rPr>
+      </w:pPr>
+      <w:r>
+        <w:rPr>
+          <w:rFonts w:ascii="Times New Roman" w:hAnsi="Times New Roman" w:cs="Times New Roman" w:eastAsia="Times New Roman"/>
+          <w:b w:val="0"/>
+          <w:i w:val="0"/>
+          <w:sz w:val="24"/>
+          <w:highlight w:val="none"/>
+          <w:vertAlign w:val="baseline"/>
+        </w:rPr>
+        <w:br w:type="page"/>
+      </w:r>
+      <w:r>
+        <w:rPr>
+          <w:rFonts w:ascii="Times New Roman" w:hAnsi="Times New Roman" w:cs="Times New Roman" w:eastAsia="Times New Roman"/>
+          <w:b w:val="0"/>
+          <w:i w:val="0"/>
+          <w:sz w:val="24"/>
+          <w:highlight w:val="none"/>
+          <w:vertAlign w:val="baseline"/>
+        </w:rPr>
+      </w:r>
     </w:p>
     <w:p>
       <w:pPr>
@@ -13119,6 +13170,7 @@
           <w:vertAlign w:val="baseline"/>
         </w:rPr>
       </w:r>
+      <w:r/>
     </w:p>
     <w:tbl>
       <w:tblPr>
@@ -13175,6 +13227,7 @@
                 <w:vertAlign w:val="baseline"/>
               </w:rPr>
             </w:r>
+            <w:r/>
           </w:p>
         </w:tc>
         <w:tc>
@@ -13218,6 +13271,7 @@
                 <w:vertAlign w:val="baseline"/>
               </w:rPr>
             </w:r>
+            <w:r/>
           </w:p>
         </w:tc>
         <w:tc>
@@ -13261,6 +13315,7 @@
                 <w:vertAlign w:val="baseline"/>
               </w:rPr>
             </w:r>
+            <w:r/>
           </w:p>
         </w:tc>
       </w:tr>
@@ -13307,6 +13362,7 @@
                 <w:vertAlign w:val="baseline"/>
               </w:rPr>
             </w:r>
+            <w:r/>
           </w:p>
         </w:tc>
         <w:tc>
@@ -13350,16 +13406,6 @@
                 <w:vertAlign w:val="baseline"/>
               </w:rPr>
               <w:t xml:space="preserve">100 1100 0010 0111</w:t>
-            </w:r>
-            <w:r>
-              <w:rPr>
-                <w:rFonts w:ascii="Times New Roman" w:hAnsi="Times New Roman" w:cs="Times New Roman" w:eastAsia="Times New Roman"/>
-                <w:b w:val="0"/>
-                <w:i w:val="0"/>
-                <w:sz w:val="24"/>
-                <w:highlight w:val="none"/>
-                <w:vertAlign w:val="baseline"/>
-              </w:rPr>
             </w:r>
             <w:r>
               <w:rPr>
@@ -13415,6 +13461,7 @@
                 <w:vertAlign w:val="baseline"/>
               </w:rPr>
             </w:r>
+            <w:r/>
           </w:p>
         </w:tc>
         <w:tc>
@@ -13458,7 +13505,6 @@
               </w:rPr>
               <w:t xml:space="preserve">19495</w:t>
             </w:r>
-            <w:r/>
             <w:r>
               <w:rPr>
                 <w:rFonts w:ascii="Times New Roman" w:hAnsi="Times New Roman" w:cs="Times New Roman" w:eastAsia="Times New Roman"/>
@@ -13502,6 +13548,7 @@
                 <w:vertAlign w:val="baseline"/>
               </w:rPr>
             </w:r>
+            <w:r/>
           </w:p>
         </w:tc>
       </w:tr>
@@ -13548,6 +13595,7 @@
                 <w:vertAlign w:val="baseline"/>
               </w:rPr>
             </w:r>
+            <w:r/>
           </w:p>
         </w:tc>
         <w:tc>
@@ -13635,6 +13683,7 @@
                 <w:vertAlign w:val="baseline"/>
               </w:rPr>
             </w:r>
+            <w:r/>
           </w:p>
         </w:tc>
         <w:tc>
@@ -13678,17 +13727,6 @@
               </w:rPr>
               <w:t xml:space="preserve">29873</w:t>
             </w:r>
-            <w:r/>
-            <w:r>
-              <w:rPr>
-                <w:rFonts w:ascii="Times New Roman" w:hAnsi="Times New Roman" w:cs="Times New Roman" w:eastAsia="Times New Roman"/>
-                <w:b w:val="0"/>
-                <w:i w:val="0"/>
-                <w:sz w:val="24"/>
-                <w:highlight w:val="none"/>
-                <w:vertAlign w:val="baseline"/>
-              </w:rPr>
-            </w:r>
             <w:r>
               <w:rPr>
                 <w:rFonts w:ascii="Times New Roman" w:hAnsi="Times New Roman" w:cs="Times New Roman" w:eastAsia="Times New Roman"/>
@@ -13711,17 +13749,6 @@
               </w:rPr>
               <w:t xml:space="preserve">1024/(3.69*10^6))≈</w:t>
             </w:r>
-            <w:r/>
-            <w:r>
-              <w:rPr>
-                <w:rFonts w:ascii="Times New Roman" w:hAnsi="Times New Roman" w:cs="Times New Roman" w:eastAsia="Times New Roman"/>
-                <w:b w:val="0"/>
-                <w:i w:val="0"/>
-                <w:sz w:val="24"/>
-                <w:highlight w:val="none"/>
-                <w:vertAlign w:val="baseline"/>
-              </w:rPr>
-            </w:r>
             <w:r>
               <w:rPr>
                 <w:rFonts w:ascii="Times New Roman" w:hAnsi="Times New Roman" w:cs="Times New Roman" w:eastAsia="Times New Roman"/>
@@ -13743,16 +13770,7 @@
                 <w:vertAlign w:val="baseline"/>
               </w:rPr>
             </w:r>
-            <w:r>
-              <w:rPr>
-                <w:rFonts w:ascii="Times New Roman" w:hAnsi="Times New Roman" w:cs="Times New Roman" w:eastAsia="Times New Roman"/>
-                <w:b w:val="0"/>
-                <w:i w:val="0"/>
-                <w:sz w:val="24"/>
-                <w:highlight w:val="none"/>
-                <w:vertAlign w:val="baseline"/>
-              </w:rPr>
-            </w:r>
+            <w:r/>
           </w:p>
         </w:tc>
       </w:tr>
@@ -13799,6 +13817,7 @@
                 <w:vertAlign w:val="baseline"/>
               </w:rPr>
             </w:r>
+            <w:r/>
           </w:p>
         </w:tc>
         <w:tc>
@@ -13886,6 +13905,7 @@
                 <w:vertAlign w:val="baseline"/>
               </w:rPr>
             </w:r>
+            <w:r/>
           </w:p>
         </w:tc>
         <w:tc>
@@ -13929,17 +13949,6 @@
               </w:rPr>
               <w:t xml:space="preserve">11531</w:t>
             </w:r>
-            <w:r/>
-            <w:r>
-              <w:rPr>
-                <w:rFonts w:ascii="Times New Roman" w:hAnsi="Times New Roman" w:cs="Times New Roman" w:eastAsia="Times New Roman"/>
-                <w:b w:val="0"/>
-                <w:i w:val="0"/>
-                <w:sz w:val="24"/>
-                <w:highlight w:val="none"/>
-                <w:vertAlign w:val="baseline"/>
-              </w:rPr>
-            </w:r>
             <w:r>
               <w:rPr>
                 <w:rFonts w:ascii="Times New Roman" w:hAnsi="Times New Roman" w:cs="Times New Roman" w:eastAsia="Times New Roman"/>
@@ -13962,17 +13971,6 @@
               </w:rPr>
               <w:t xml:space="preserve">1024/(3.69*10^6))≈</w:t>
             </w:r>
-            <w:r/>
-            <w:r>
-              <w:rPr>
-                <w:rFonts w:ascii="Times New Roman" w:hAnsi="Times New Roman" w:cs="Times New Roman" w:eastAsia="Times New Roman"/>
-                <w:b w:val="0"/>
-                <w:i w:val="0"/>
-                <w:sz w:val="24"/>
-                <w:highlight w:val="none"/>
-                <w:vertAlign w:val="baseline"/>
-              </w:rPr>
-            </w:r>
             <w:r>
               <w:rPr>
                 <w:rFonts w:ascii="Times New Roman" w:hAnsi="Times New Roman" w:cs="Times New Roman" w:eastAsia="Times New Roman"/>
@@ -13994,16 +13992,7 @@
                 <w:vertAlign w:val="baseline"/>
               </w:rPr>
             </w:r>
-            <w:r>
-              <w:rPr>
-                <w:rFonts w:ascii="Times New Roman" w:hAnsi="Times New Roman" w:cs="Times New Roman" w:eastAsia="Times New Roman"/>
-                <w:b w:val="0"/>
-                <w:i w:val="0"/>
-                <w:sz w:val="24"/>
-                <w:highlight w:val="none"/>
-                <w:vertAlign w:val="baseline"/>
-              </w:rPr>
-            </w:r>
+            <w:r/>
           </w:p>
         </w:tc>
       </w:tr>
@@ -14051,30 +14040,347 @@
         <w:spacing w:line="360" w:lineRule="auto"/>
         <w:shd w:val="nil" w:color="000000"/>
         <w:rPr>
-          <w:rFonts w:ascii="Times New Roman" w:hAnsi="Times New Roman" w:cs="Times New Roman" w:eastAsia="Times New Roman"/>
+          <w:b w:val="0"/>
+          <w:sz w:val="24"/>
+          <w:highlight w:val="none"/>
+        </w:rPr>
+      </w:pPr>
+      <w:r>
+        <w:rPr>
           <w:b/>
           <w:sz w:val="24"/>
           <w:highlight w:val="none"/>
         </w:rPr>
-      </w:pPr>
-      <w:r>
-        <w:rPr>
-          <w:b/>
-          <w:sz w:val="24"/>
-          <w:highlight w:val="none"/>
-        </w:rPr>
         <w:t xml:space="preserve">Вывод: </w:t>
       </w:r>
       <w:r>
         <w:rPr>
-          <w:b/>
+          <w:b w:val="0"/>
+          <w:sz w:val="24"/>
+        </w:rPr>
+        <w:t xml:space="preserve">в ходе данной лабораторной работы было изучено устройство таймеров </w:t>
+      </w:r>
+      <w:r>
+        <w:rPr>
+          <w:b w:val="0"/>
+          <w:sz w:val="24"/>
+        </w:rPr>
+        <w:t xml:space="preserve">T0 и T1</w:t>
+      </w:r>
+      <w:r>
+        <w:rPr>
+          <w:b w:val="0"/>
+          <w:sz w:val="24"/>
+        </w:rPr>
+        <w:t xml:space="preserve"> в контроллерах AVR. Были изучены следующие режимы таймеров:</w:t>
+      </w:r>
+      <w:r>
+        <w:rPr>
+          <w:rFonts w:ascii="Times New Roman" w:hAnsi="Times New Roman" w:cs="Times New Roman" w:eastAsia="Times New Roman"/>
+          <w:b w:val="0"/>
+          <w:sz w:val="24"/>
+          <w:highlight w:val="none"/>
+        </w:rPr>
+      </w:r>
+    </w:p>
+    <w:p>
+      <w:pPr>
+        <w:pStyle w:val="702"/>
+        <w:numPr>
+          <w:ilvl w:val="0"/>
+          <w:numId w:val="8"/>
+        </w:numPr>
+        <w:jc w:val="both"/>
+        <w:spacing w:line="360" w:lineRule="auto"/>
+        <w:shd w:val="nil" w:color="000000"/>
+        <w:rPr>
+          <w:rFonts w:ascii="Times New Roman" w:hAnsi="Times New Roman" w:cs="Times New Roman" w:eastAsia="Times New Roman"/>
+          <w:b w:val="0"/>
+          <w:sz w:val="24"/>
+          <w:highlight w:val="none"/>
+        </w:rPr>
+      </w:pPr>
+      <w:r>
+        <w:rPr>
+          <w:b w:val="0"/>
+          <w:sz w:val="24"/>
+          <w:highlight w:val="none"/>
+        </w:rPr>
+        <w:t xml:space="preserve">режим счетчика </w:t>
+      </w:r>
+      <w:r>
+        <w:rPr>
+          <w:b w:val="0"/>
+          <w:sz w:val="24"/>
+          <w:highlight w:val="none"/>
+        </w:rPr>
+        <w:t xml:space="preserve"> (</w:t>
+      </w:r>
+      <w:r>
+        <w:rPr>
+          <w:b w:val="0"/>
+          <w:sz w:val="24"/>
+          <w:highlight w:val="none"/>
+        </w:rPr>
+        <w:t xml:space="preserve">вызывается прерывание при переполнении счетчика событий)</w:t>
+      </w:r>
+      <w:r/>
+      <w:r>
+        <w:rPr>
+          <w:b w:val="0"/>
+          <w:sz w:val="24"/>
+          <w:highlight w:val="none"/>
+        </w:rPr>
+        <w:t xml:space="preserve">;</w:t>
+      </w:r>
+      <w:r>
+        <w:rPr>
+          <w:b w:val="0"/>
+          <w:sz w:val="24"/>
+          <w:highlight w:val="none"/>
+        </w:rPr>
+      </w:r>
+    </w:p>
+    <w:p>
+      <w:pPr>
+        <w:pStyle w:val="702"/>
+        <w:numPr>
+          <w:ilvl w:val="0"/>
+          <w:numId w:val="8"/>
+        </w:numPr>
+        <w:jc w:val="both"/>
+        <w:spacing w:line="360" w:lineRule="auto"/>
+        <w:shd w:val="nil" w:color="000000"/>
+        <w:rPr>
+          <w:rFonts w:ascii="Times New Roman" w:hAnsi="Times New Roman" w:cs="Times New Roman" w:eastAsia="Times New Roman"/>
+          <w:b w:val="0"/>
+          <w:sz w:val="24"/>
+          <w:highlight w:val="none"/>
+        </w:rPr>
+      </w:pPr>
+      <w:r>
+        <w:rPr>
+          <w:b w:val="0"/>
+          <w:sz w:val="24"/>
+          <w:highlight w:val="none"/>
+        </w:rPr>
+        <w:t xml:space="preserve">режим таймера (</w:t>
+      </w:r>
+      <w:r>
+        <w:rPr>
+          <w:b w:val="0"/>
+          <w:sz w:val="24"/>
+          <w:highlight w:val="none"/>
+        </w:rPr>
+        <w:t xml:space="preserve">вызывается прерывание при переполнении таймера)</w:t>
+      </w:r>
+      <w:r>
+        <w:rPr>
+          <w:b w:val="0"/>
+          <w:sz w:val="24"/>
+          <w:highlight w:val="none"/>
+        </w:rPr>
+        <w:t xml:space="preserve">;</w:t>
+      </w:r>
+      <w:r>
+        <w:rPr>
+          <w:b w:val="0"/>
+          <w:sz w:val="24"/>
+          <w:highlight w:val="none"/>
+        </w:rPr>
+      </w:r>
+    </w:p>
+    <w:p>
+      <w:pPr>
+        <w:pStyle w:val="702"/>
+        <w:numPr>
+          <w:ilvl w:val="0"/>
+          <w:numId w:val="8"/>
+        </w:numPr>
+        <w:jc w:val="both"/>
+        <w:spacing w:line="360" w:lineRule="auto"/>
+        <w:shd w:val="nil" w:color="000000"/>
+        <w:rPr>
+          <w:rFonts w:ascii="Times New Roman" w:hAnsi="Times New Roman" w:cs="Times New Roman" w:eastAsia="Times New Roman"/>
+          <w:b w:val="0"/>
+          <w:sz w:val="24"/>
+          <w:highlight w:val="none"/>
+        </w:rPr>
+      </w:pPr>
+      <w:r>
+        <w:rPr>
+          <w:b w:val="0"/>
+          <w:sz w:val="24"/>
+          <w:highlight w:val="none"/>
+        </w:rPr>
+        <w:t xml:space="preserve">режим сравнения (вызывается прерывание при совпадении значения таймера со значением одного из регистров сравнения);</w:t>
+      </w:r>
+      <w:r>
+        <w:rPr>
+          <w:b w:val="0"/>
+          <w:sz w:val="24"/>
+          <w:highlight w:val="none"/>
+        </w:rPr>
+      </w:r>
+    </w:p>
+    <w:p>
+      <w:pPr>
+        <w:pStyle w:val="702"/>
+        <w:numPr>
+          <w:ilvl w:val="0"/>
+          <w:numId w:val="8"/>
+        </w:numPr>
+        <w:jc w:val="both"/>
+        <w:spacing w:line="360" w:lineRule="auto"/>
+        <w:shd w:val="nil" w:color="000000"/>
+        <w:rPr>
+          <w:b w:val="0"/>
+          <w:sz w:val="24"/>
+          <w:highlight w:val="none"/>
+        </w:rPr>
+      </w:pPr>
+      <w:r>
+        <w:rPr>
+          <w:b w:val="0"/>
+          <w:sz w:val="24"/>
+          <w:highlight w:val="none"/>
+        </w:rPr>
+        <w:t xml:space="preserve">режим ШИМ (</w:t>
+      </w:r>
+      <w:r>
+        <w:rPr>
+          <w:b w:val="0"/>
+          <w:sz w:val="24"/>
+          <w:highlight w:val="none"/>
+        </w:rPr>
+        <w:t xml:space="preserve">счётчик TCNT1 функционирует как реверсивный счётчик, используется схема сравнения</w:t>
+      </w:r>
+      <w:r>
+        <w:rPr>
+          <w:b w:val="0"/>
+          <w:sz w:val="24"/>
+          <w:highlight w:val="none"/>
+        </w:rPr>
+        <w:t xml:space="preserve">);</w:t>
+      </w:r>
+      <w:r/>
+    </w:p>
+    <w:p>
+      <w:pPr>
+        <w:pStyle w:val="702"/>
+        <w:numPr>
+          <w:ilvl w:val="0"/>
+          <w:numId w:val="8"/>
+        </w:numPr>
+        <w:jc w:val="both"/>
+        <w:spacing w:line="360" w:lineRule="auto"/>
+        <w:shd w:val="nil" w:color="000000"/>
+        <w:rPr>
+          <w:b w:val="0"/>
+          <w:sz w:val="24"/>
+          <w:highlight w:val="none"/>
+        </w:rPr>
+      </w:pPr>
+      <w:r>
+        <w:rPr>
+          <w:b w:val="0"/>
+          <w:sz w:val="24"/>
+          <w:highlight w:val="none"/>
+        </w:rPr>
+        <w:t xml:space="preserve">режим захвата (</w:t>
+      </w:r>
+      <w:r>
+        <w:rPr>
+          <w:b w:val="0"/>
+          <w:sz w:val="24"/>
+          <w:highlight w:val="none"/>
+        </w:rPr>
+        <w:t xml:space="preserve">функция заключается в сохранении в определённый момент времени состояния </w:t>
+      </w:r>
+      <w:r>
+        <w:rPr>
+          <w:b w:val="0"/>
+          <w:sz w:val="24"/>
+          <w:highlight w:val="none"/>
+        </w:rPr>
+        <w:t xml:space="preserve">таймера/счётчика TCNT1 в регистре захвата ICR1</w:t>
+      </w:r>
+      <w:r>
+        <w:rPr>
+          <w:b w:val="0"/>
+          <w:sz w:val="24"/>
+          <w:highlight w:val="none"/>
+        </w:rPr>
+        <w:t xml:space="preserve">);</w:t>
+      </w:r>
+      <w:r>
+        <w:rPr>
+          <w:b w:val="0"/>
+          <w:sz w:val="24"/>
+          <w:highlight w:val="none"/>
+        </w:rPr>
+      </w:r>
+    </w:p>
+    <w:p>
+      <w:pPr>
+        <w:ind w:left="709" w:firstLine="0"/>
+        <w:jc w:val="both"/>
+        <w:spacing w:line="360" w:lineRule="auto"/>
+        <w:shd w:val="nil" w:color="000000"/>
+        <w:rPr>
+          <w:b w:val="0"/>
+          <w:sz w:val="24"/>
+          <w:highlight w:val="none"/>
+        </w:rPr>
+      </w:pPr>
+      <w:r>
+        <w:rPr>
+          <w:b w:val="0"/>
+          <w:sz w:val="24"/>
+          <w:highlight w:val="none"/>
+        </w:rPr>
+      </w:r>
+      <w:r>
+        <w:rPr>
+          <w:b w:val="0"/>
+          <w:sz w:val="24"/>
+          <w:highlight w:val="none"/>
+        </w:rPr>
+      </w:r>
+    </w:p>
+    <w:p>
+      <w:pPr>
+        <w:ind w:left="709" w:firstLine="0"/>
+        <w:jc w:val="both"/>
+        <w:spacing w:line="360" w:lineRule="auto"/>
+        <w:shd w:val="nil" w:color="000000"/>
+        <w:rPr>
+          <w:b w:val="0"/>
+          <w:sz w:val="24"/>
+          <w:highlight w:val="none"/>
+        </w:rPr>
+      </w:pPr>
+      <w:r>
+        <w:rPr>
+          <w:b w:val="0"/>
+          <w:sz w:val="24"/>
+          <w:highlight w:val="none"/>
+        </w:rPr>
+        <w:t xml:space="preserve">Во всех режимах, кроме режима счетчика, используется коэффициент предделителя, позволяющий изменить частоту работы таймера (поделить частоту процессора на 1, 8, 64, 256, 1024).</w:t>
+      </w:r>
+      <w:r>
+        <w:rPr>
+          <w:b w:val="0"/>
+          <w:sz w:val="24"/>
+          <w:highlight w:val="none"/>
         </w:rPr>
       </w:r>
     </w:p>
     <w:sectPr>
-      <w:headerReference w:type="first" r:id="rId9"/>
-      <w:footerReference w:type="default" r:id="rId10"/>
-      <w:footerReference w:type="first" r:id="rId11"/>
+      <w:headerReference w:type="default" r:id="rId9"/>
+      <w:headerReference w:type="first" r:id="rId10"/>
+      <w:footerReference w:type="default" r:id="rId11"/>
+      <w:footerReference w:type="first" r:id="rId12"/>
       <w:footnotePr/>
       <w:endnotePr/>
       <w:type w:val="nextPage"/>
@@ -14207,6 +14513,18 @@
 </w:hdr>
 </file>
 
+<file path=word/header2.xml><?xml version="1.0" encoding="utf-8"?>
+<w:hdr xmlns:wpc="http://schemas.microsoft.com/office/word/2010/wordprocessingCanvas" xmlns:mc="http://schemas.openxmlformats.org/markup-compatibility/2006" xmlns:o="urn:schemas-microsoft-com:office:office" xmlns:r="http://schemas.openxmlformats.org/officeDocument/2006/relationships" xmlns:m="http://schemas.openxmlformats.org/officeDocument/2006/math" xmlns:v="urn:schemas-microsoft-com:vml" xmlns:wp14="http://schemas.microsoft.com/office/word/2010/wordprocessingDrawing" xmlns:wp="http://schemas.openxmlformats.org/drawingml/2006/wordprocessingDrawing" xmlns:w10="urn:schemas-microsoft-com:office:word" xmlns:w="http://schemas.openxmlformats.org/wordprocessingml/2006/main" xmlns:w14="http://schemas.microsoft.com/office/word/2010/wordml" xmlns:w15="http://schemas.microsoft.com/office/word/2012/wordml" xmlns:wpg="http://schemas.microsoft.com/office/word/2010/wordprocessingGroup" xmlns:wpi="http://schemas.microsoft.com/office/word/2010/wordprocessingInk" xmlns:wne="http://schemas.microsoft.com/office/word/2006/wordml" xmlns:a="http://schemas.openxmlformats.org/drawingml/2006/main" xmlns:wps="http://schemas.microsoft.com/office/word/2010/wordprocessingShape" mc:Ignorable="w14 w15 wp14">
+  <w:p>
+    <w:pPr>
+      <w:pStyle w:val="712"/>
+    </w:pPr>
+    <w:r/>
+    <w:r/>
+  </w:p>
+</w:hdr>
+</file>
+
 <file path=word/numbering.xml><?xml version="1.0" encoding="utf-8"?>
 <w:numbering xmlns:wpc="http://schemas.microsoft.com/office/word/2010/wordprocessingCanvas" xmlns:mc="http://schemas.openxmlformats.org/markup-compatibility/2006" xmlns:o="urn:schemas-microsoft-com:office:office" xmlns:r="http://schemas.openxmlformats.org/officeDocument/2006/relationships" xmlns:m="http://schemas.openxmlformats.org/officeDocument/2006/math" xmlns:v="urn:schemas-microsoft-com:vml" xmlns:wp14="http://schemas.microsoft.com/office/word/2010/wordprocessingDrawing" xmlns:wp="http://schemas.openxmlformats.org/drawingml/2006/wordprocessingDrawing" xmlns:w10="urn:schemas-microsoft-com:office:word" xmlns:w="http://schemas.openxmlformats.org/wordprocessingml/2006/main" xmlns:w14="http://schemas.microsoft.com/office/word/2010/wordml" xmlns:w15="http://schemas.microsoft.com/office/word/2012/wordml" xmlns:wpg="http://schemas.microsoft.com/office/word/2010/wordprocessingGroup" xmlns:wpi="http://schemas.microsoft.com/office/word/2010/wordprocessingInk" xmlns:wne="http://schemas.microsoft.com/office/word/2006/wordml" xmlns:wps="http://schemas.microsoft.com/office/word/2010/wordprocessingShape" mc:Ignorable="w14 w15 wp14">
   <w:abstractNum w:abstractNumId="0">
@@ -14855,6 +15173,522 @@
     </w:lvl>
   </w:abstractNum>
   <w:abstractNum w:abstractNumId="5">
+    <w:multiLevelType w:val="hybridMultilevel"/>
+    <w:lvl w:ilvl="0">
+      <w:start w:val="1"/>
+      <w:numFmt w:val="bullet"/>
+      <w:isLgl w:val="false"/>
+      <w:suff w:val="tab"/>
+      <w:lvlText w:val="–"/>
+      <w:lvlJc w:val="left"/>
+      <w:pPr>
+        <w:ind w:left="709" w:hanging="360"/>
+      </w:pPr>
+      <w:rPr>
+        <w:rFonts w:ascii="Arial" w:hAnsi="Arial" w:cs="Arial" w:eastAsia="Arial" w:hint="default"/>
+      </w:rPr>
+    </w:lvl>
+    <w:lvl w:ilvl="1">
+      <w:start w:val="1"/>
+      <w:numFmt w:val="bullet"/>
+      <w:isLgl w:val="false"/>
+      <w:suff w:val="tab"/>
+      <w:lvlText w:val="o"/>
+      <w:lvlJc w:val="left"/>
+      <w:pPr>
+        <w:ind w:left="1429" w:hanging="360"/>
+      </w:pPr>
+      <w:rPr>
+        <w:rFonts w:ascii="Courier New" w:hAnsi="Courier New" w:cs="Courier New" w:eastAsia="Courier New" w:hint="default"/>
+      </w:rPr>
+    </w:lvl>
+    <w:lvl w:ilvl="2">
+      <w:start w:val="1"/>
+      <w:numFmt w:val="bullet"/>
+      <w:isLgl w:val="false"/>
+      <w:suff w:val="tab"/>
+      <w:lvlText w:val="§"/>
+      <w:lvlJc w:val="left"/>
+      <w:pPr>
+        <w:ind w:left="2149" w:hanging="360"/>
+      </w:pPr>
+      <w:rPr>
+        <w:rFonts w:ascii="Wingdings" w:hAnsi="Wingdings" w:cs="Wingdings" w:eastAsia="Wingdings" w:hint="default"/>
+      </w:rPr>
+    </w:lvl>
+    <w:lvl w:ilvl="3">
+      <w:start w:val="1"/>
+      <w:numFmt w:val="bullet"/>
+      <w:isLgl w:val="false"/>
+      <w:suff w:val="tab"/>
+      <w:lvlText w:val="·"/>
+      <w:lvlJc w:val="left"/>
+      <w:pPr>
+        <w:ind w:left="2869" w:hanging="360"/>
+      </w:pPr>
+      <w:rPr>
+        <w:rFonts w:ascii="Symbol" w:hAnsi="Symbol" w:cs="Symbol" w:eastAsia="Symbol" w:hint="default"/>
+      </w:rPr>
+    </w:lvl>
+    <w:lvl w:ilvl="4">
+      <w:start w:val="1"/>
+      <w:numFmt w:val="bullet"/>
+      <w:isLgl w:val="false"/>
+      <w:suff w:val="tab"/>
+      <w:lvlText w:val="o"/>
+      <w:lvlJc w:val="left"/>
+      <w:pPr>
+        <w:ind w:left="3589" w:hanging="360"/>
+      </w:pPr>
+      <w:rPr>
+        <w:rFonts w:ascii="Courier New" w:hAnsi="Courier New" w:cs="Courier New" w:eastAsia="Courier New" w:hint="default"/>
+      </w:rPr>
+    </w:lvl>
+    <w:lvl w:ilvl="5">
+      <w:start w:val="1"/>
+      <w:numFmt w:val="bullet"/>
+      <w:isLgl w:val="false"/>
+      <w:suff w:val="tab"/>
+      <w:lvlText w:val="§"/>
+      <w:lvlJc w:val="left"/>
+      <w:pPr>
+        <w:ind w:left="4309" w:hanging="360"/>
+      </w:pPr>
+      <w:rPr>
+        <w:rFonts w:ascii="Wingdings" w:hAnsi="Wingdings" w:cs="Wingdings" w:eastAsia="Wingdings" w:hint="default"/>
+      </w:rPr>
+    </w:lvl>
+    <w:lvl w:ilvl="6">
+      <w:start w:val="1"/>
+      <w:numFmt w:val="bullet"/>
+      <w:isLgl w:val="false"/>
+      <w:suff w:val="tab"/>
+      <w:lvlText w:val="·"/>
+      <w:lvlJc w:val="left"/>
+      <w:pPr>
+        <w:ind w:left="5029" w:hanging="360"/>
+      </w:pPr>
+      <w:rPr>
+        <w:rFonts w:ascii="Symbol" w:hAnsi="Symbol" w:cs="Symbol" w:eastAsia="Symbol" w:hint="default"/>
+      </w:rPr>
+    </w:lvl>
+    <w:lvl w:ilvl="7">
+      <w:start w:val="1"/>
+      <w:numFmt w:val="bullet"/>
+      <w:isLgl w:val="false"/>
+      <w:suff w:val="tab"/>
+      <w:lvlText w:val="o"/>
+      <w:lvlJc w:val="left"/>
+      <w:pPr>
+        <w:ind w:left="5749" w:hanging="360"/>
+      </w:pPr>
+      <w:rPr>
+        <w:rFonts w:ascii="Courier New" w:hAnsi="Courier New" w:cs="Courier New" w:eastAsia="Courier New" w:hint="default"/>
+      </w:rPr>
+    </w:lvl>
+    <w:lvl w:ilvl="8">
+      <w:start w:val="1"/>
+      <w:numFmt w:val="bullet"/>
+      <w:isLgl w:val="false"/>
+      <w:suff w:val="tab"/>
+      <w:lvlText w:val="§"/>
+      <w:lvlJc w:val="left"/>
+      <w:pPr>
+        <w:ind w:left="6469" w:hanging="360"/>
+      </w:pPr>
+      <w:rPr>
+        <w:rFonts w:ascii="Wingdings" w:hAnsi="Wingdings" w:cs="Wingdings" w:eastAsia="Wingdings" w:hint="default"/>
+      </w:rPr>
+    </w:lvl>
+  </w:abstractNum>
+  <w:abstractNum w:abstractNumId="6">
+    <w:multiLevelType w:val="hybridMultilevel"/>
+    <w:lvl w:ilvl="0">
+      <w:start w:val="1"/>
+      <w:numFmt w:val="bullet"/>
+      <w:isLgl w:val="false"/>
+      <w:suff w:val="tab"/>
+      <w:lvlText w:val="–"/>
+      <w:lvlJc w:val="left"/>
+      <w:pPr>
+        <w:ind w:left="1417" w:hanging="360"/>
+      </w:pPr>
+      <w:rPr>
+        <w:rFonts w:ascii="Arial" w:hAnsi="Arial" w:cs="Arial" w:eastAsia="Arial" w:hint="default"/>
+      </w:rPr>
+    </w:lvl>
+    <w:lvl w:ilvl="1">
+      <w:start w:val="1"/>
+      <w:numFmt w:val="bullet"/>
+      <w:isLgl w:val="false"/>
+      <w:suff w:val="tab"/>
+      <w:lvlText w:val="o"/>
+      <w:lvlJc w:val="left"/>
+      <w:pPr>
+        <w:ind w:left="2137" w:hanging="360"/>
+      </w:pPr>
+      <w:rPr>
+        <w:rFonts w:ascii="Courier New" w:hAnsi="Courier New" w:cs="Courier New" w:eastAsia="Courier New" w:hint="default"/>
+      </w:rPr>
+    </w:lvl>
+    <w:lvl w:ilvl="2">
+      <w:start w:val="1"/>
+      <w:numFmt w:val="bullet"/>
+      <w:isLgl w:val="false"/>
+      <w:suff w:val="tab"/>
+      <w:lvlText w:val="§"/>
+      <w:lvlJc w:val="left"/>
+      <w:pPr>
+        <w:ind w:left="2857" w:hanging="360"/>
+      </w:pPr>
+      <w:rPr>
+        <w:rFonts w:ascii="Wingdings" w:hAnsi="Wingdings" w:cs="Wingdings" w:eastAsia="Wingdings" w:hint="default"/>
+      </w:rPr>
+    </w:lvl>
+    <w:lvl w:ilvl="3">
+      <w:start w:val="1"/>
+      <w:numFmt w:val="bullet"/>
+      <w:isLgl w:val="false"/>
+      <w:suff w:val="tab"/>
+      <w:lvlText w:val="·"/>
+      <w:lvlJc w:val="left"/>
+      <w:pPr>
+        <w:ind w:left="3577" w:hanging="360"/>
+      </w:pPr>
+      <w:rPr>
+        <w:rFonts w:ascii="Symbol" w:hAnsi="Symbol" w:cs="Symbol" w:eastAsia="Symbol" w:hint="default"/>
+      </w:rPr>
+    </w:lvl>
+    <w:lvl w:ilvl="4">
+      <w:start w:val="1"/>
+      <w:numFmt w:val="bullet"/>
+      <w:isLgl w:val="false"/>
+      <w:suff w:val="tab"/>
+      <w:lvlText w:val="o"/>
+      <w:lvlJc w:val="left"/>
+      <w:pPr>
+        <w:ind w:left="4297" w:hanging="360"/>
+      </w:pPr>
+      <w:rPr>
+        <w:rFonts w:ascii="Courier New" w:hAnsi="Courier New" w:cs="Courier New" w:eastAsia="Courier New" w:hint="default"/>
+      </w:rPr>
+    </w:lvl>
+    <w:lvl w:ilvl="5">
+      <w:start w:val="1"/>
+      <w:numFmt w:val="bullet"/>
+      <w:isLgl w:val="false"/>
+      <w:suff w:val="tab"/>
+      <w:lvlText w:val="§"/>
+      <w:lvlJc w:val="left"/>
+      <w:pPr>
+        <w:ind w:left="5017" w:hanging="360"/>
+      </w:pPr>
+      <w:rPr>
+        <w:rFonts w:ascii="Wingdings" w:hAnsi="Wingdings" w:cs="Wingdings" w:eastAsia="Wingdings" w:hint="default"/>
+      </w:rPr>
+    </w:lvl>
+    <w:lvl w:ilvl="6">
+      <w:start w:val="1"/>
+      <w:numFmt w:val="bullet"/>
+      <w:isLgl w:val="false"/>
+      <w:suff w:val="tab"/>
+      <w:lvlText w:val="·"/>
+      <w:lvlJc w:val="left"/>
+      <w:pPr>
+        <w:ind w:left="5737" w:hanging="360"/>
+      </w:pPr>
+      <w:rPr>
+        <w:rFonts w:ascii="Symbol" w:hAnsi="Symbol" w:cs="Symbol" w:eastAsia="Symbol" w:hint="default"/>
+      </w:rPr>
+    </w:lvl>
+    <w:lvl w:ilvl="7">
+      <w:start w:val="1"/>
+      <w:numFmt w:val="bullet"/>
+      <w:isLgl w:val="false"/>
+      <w:suff w:val="tab"/>
+      <w:lvlText w:val="o"/>
+      <w:lvlJc w:val="left"/>
+      <w:pPr>
+        <w:ind w:left="6457" w:hanging="360"/>
+      </w:pPr>
+      <w:rPr>
+        <w:rFonts w:ascii="Courier New" w:hAnsi="Courier New" w:cs="Courier New" w:eastAsia="Courier New" w:hint="default"/>
+      </w:rPr>
+    </w:lvl>
+    <w:lvl w:ilvl="8">
+      <w:start w:val="1"/>
+      <w:numFmt w:val="bullet"/>
+      <w:isLgl w:val="false"/>
+      <w:suff w:val="tab"/>
+      <w:lvlText w:val="§"/>
+      <w:lvlJc w:val="left"/>
+      <w:pPr>
+        <w:ind w:left="7177" w:hanging="360"/>
+      </w:pPr>
+      <w:rPr>
+        <w:rFonts w:ascii="Wingdings" w:hAnsi="Wingdings" w:cs="Wingdings" w:eastAsia="Wingdings" w:hint="default"/>
+      </w:rPr>
+    </w:lvl>
+  </w:abstractNum>
+  <w:abstractNum w:abstractNumId="7">
+    <w:multiLevelType w:val="hybridMultilevel"/>
+    <w:lvl w:ilvl="0">
+      <w:start w:val="1"/>
+      <w:numFmt w:val="bullet"/>
+      <w:isLgl w:val="false"/>
+      <w:suff w:val="tab"/>
+      <w:lvlText w:val="–"/>
+      <w:lvlJc w:val="left"/>
+      <w:pPr>
+        <w:ind w:left="709" w:hanging="360"/>
+      </w:pPr>
+      <w:rPr>
+        <w:rFonts w:ascii="Arial" w:hAnsi="Arial" w:cs="Arial" w:eastAsia="Arial" w:hint="default"/>
+      </w:rPr>
+    </w:lvl>
+    <w:lvl w:ilvl="1">
+      <w:start w:val="1"/>
+      <w:numFmt w:val="bullet"/>
+      <w:isLgl w:val="false"/>
+      <w:suff w:val="tab"/>
+      <w:lvlText w:val="o"/>
+      <w:lvlJc w:val="left"/>
+      <w:pPr>
+        <w:ind w:left="1429" w:hanging="360"/>
+      </w:pPr>
+      <w:rPr>
+        <w:rFonts w:ascii="Courier New" w:hAnsi="Courier New" w:cs="Courier New" w:eastAsia="Courier New" w:hint="default"/>
+      </w:rPr>
+    </w:lvl>
+    <w:lvl w:ilvl="2">
+      <w:start w:val="1"/>
+      <w:numFmt w:val="bullet"/>
+      <w:isLgl w:val="false"/>
+      <w:suff w:val="tab"/>
+      <w:lvlText w:val="§"/>
+      <w:lvlJc w:val="left"/>
+      <w:pPr>
+        <w:ind w:left="2149" w:hanging="360"/>
+      </w:pPr>
+      <w:rPr>
+        <w:rFonts w:ascii="Wingdings" w:hAnsi="Wingdings" w:cs="Wingdings" w:eastAsia="Wingdings" w:hint="default"/>
+      </w:rPr>
+    </w:lvl>
+    <w:lvl w:ilvl="3">
+      <w:start w:val="1"/>
+      <w:numFmt w:val="bullet"/>
+      <w:isLgl w:val="false"/>
+      <w:suff w:val="tab"/>
+      <w:lvlText w:val="·"/>
+      <w:lvlJc w:val="left"/>
+      <w:pPr>
+        <w:ind w:left="2869" w:hanging="360"/>
+      </w:pPr>
+      <w:rPr>
+        <w:rFonts w:ascii="Symbol" w:hAnsi="Symbol" w:cs="Symbol" w:eastAsia="Symbol" w:hint="default"/>
+      </w:rPr>
+    </w:lvl>
+    <w:lvl w:ilvl="4">
+      <w:start w:val="1"/>
+      <w:numFmt w:val="bullet"/>
+      <w:isLgl w:val="false"/>
+      <w:suff w:val="tab"/>
+      <w:lvlText w:val="o"/>
+      <w:lvlJc w:val="left"/>
+      <w:pPr>
+        <w:ind w:left="3589" w:hanging="360"/>
+      </w:pPr>
+      <w:rPr>
+        <w:rFonts w:ascii="Courier New" w:hAnsi="Courier New" w:cs="Courier New" w:eastAsia="Courier New" w:hint="default"/>
+      </w:rPr>
+    </w:lvl>
+    <w:lvl w:ilvl="5">
+      <w:start w:val="1"/>
+      <w:numFmt w:val="bullet"/>
+      <w:isLgl w:val="false"/>
+      <w:suff w:val="tab"/>
+      <w:lvlText w:val="§"/>
+      <w:lvlJc w:val="left"/>
+      <w:pPr>
+        <w:ind w:left="4309" w:hanging="360"/>
+      </w:pPr>
+      <w:rPr>
+        <w:rFonts w:ascii="Wingdings" w:hAnsi="Wingdings" w:cs="Wingdings" w:eastAsia="Wingdings" w:hint="default"/>
+      </w:rPr>
+    </w:lvl>
+    <w:lvl w:ilvl="6">
+      <w:start w:val="1"/>
+      <w:numFmt w:val="bullet"/>
+      <w:isLgl w:val="false"/>
+      <w:suff w:val="tab"/>
+      <w:lvlText w:val="·"/>
+      <w:lvlJc w:val="left"/>
+      <w:pPr>
+        <w:ind w:left="5029" w:hanging="360"/>
+      </w:pPr>
+      <w:rPr>
+        <w:rFonts w:ascii="Symbol" w:hAnsi="Symbol" w:cs="Symbol" w:eastAsia="Symbol" w:hint="default"/>
+      </w:rPr>
+    </w:lvl>
+    <w:lvl w:ilvl="7">
+      <w:start w:val="1"/>
+      <w:numFmt w:val="bullet"/>
+      <w:isLgl w:val="false"/>
+      <w:suff w:val="tab"/>
+      <w:lvlText w:val="o"/>
+      <w:lvlJc w:val="left"/>
+      <w:pPr>
+        <w:ind w:left="5749" w:hanging="360"/>
+      </w:pPr>
+      <w:rPr>
+        <w:rFonts w:ascii="Courier New" w:hAnsi="Courier New" w:cs="Courier New" w:eastAsia="Courier New" w:hint="default"/>
+      </w:rPr>
+    </w:lvl>
+    <w:lvl w:ilvl="8">
+      <w:start w:val="1"/>
+      <w:numFmt w:val="bullet"/>
+      <w:isLgl w:val="false"/>
+      <w:suff w:val="tab"/>
+      <w:lvlText w:val="§"/>
+      <w:lvlJc w:val="left"/>
+      <w:pPr>
+        <w:ind w:left="6469" w:hanging="360"/>
+      </w:pPr>
+      <w:rPr>
+        <w:rFonts w:ascii="Wingdings" w:hAnsi="Wingdings" w:cs="Wingdings" w:eastAsia="Wingdings" w:hint="default"/>
+      </w:rPr>
+    </w:lvl>
+  </w:abstractNum>
+  <w:abstractNum w:abstractNumId="8">
+    <w:multiLevelType w:val="hybridMultilevel"/>
+    <w:lvl w:ilvl="0">
+      <w:start w:val="1"/>
+      <w:numFmt w:val="bullet"/>
+      <w:isLgl w:val="false"/>
+      <w:suff w:val="tab"/>
+      <w:lvlText w:val="–"/>
+      <w:lvlJc w:val="left"/>
+      <w:pPr>
+        <w:ind w:left="709" w:hanging="360"/>
+      </w:pPr>
+      <w:rPr>
+        <w:rFonts w:ascii="Arial" w:hAnsi="Arial" w:cs="Arial" w:eastAsia="Arial" w:hint="default"/>
+      </w:rPr>
+    </w:lvl>
+    <w:lvl w:ilvl="1">
+      <w:start w:val="1"/>
+      <w:numFmt w:val="bullet"/>
+      <w:isLgl w:val="false"/>
+      <w:suff w:val="tab"/>
+      <w:lvlText w:val="o"/>
+      <w:lvlJc w:val="left"/>
+      <w:pPr>
+        <w:ind w:left="1429" w:hanging="360"/>
+      </w:pPr>
+      <w:rPr>
+        <w:rFonts w:ascii="Courier New" w:hAnsi="Courier New" w:cs="Courier New" w:eastAsia="Courier New" w:hint="default"/>
+      </w:rPr>
+    </w:lvl>
+    <w:lvl w:ilvl="2">
+      <w:start w:val="1"/>
+      <w:numFmt w:val="bullet"/>
+      <w:isLgl w:val="false"/>
+      <w:suff w:val="tab"/>
+      <w:lvlText w:val="§"/>
+      <w:lvlJc w:val="left"/>
+      <w:pPr>
+        <w:ind w:left="2149" w:hanging="360"/>
+      </w:pPr>
+      <w:rPr>
+        <w:rFonts w:ascii="Wingdings" w:hAnsi="Wingdings" w:cs="Wingdings" w:eastAsia="Wingdings" w:hint="default"/>
+      </w:rPr>
+    </w:lvl>
+    <w:lvl w:ilvl="3">
+      <w:start w:val="1"/>
+      <w:numFmt w:val="bullet"/>
+      <w:isLgl w:val="false"/>
+      <w:suff w:val="tab"/>
+      <w:lvlText w:val="·"/>
+      <w:lvlJc w:val="left"/>
+      <w:pPr>
+        <w:ind w:left="2869" w:hanging="360"/>
+      </w:pPr>
+      <w:rPr>
+        <w:rFonts w:ascii="Symbol" w:hAnsi="Symbol" w:cs="Symbol" w:eastAsia="Symbol" w:hint="default"/>
+      </w:rPr>
+    </w:lvl>
+    <w:lvl w:ilvl="4">
+      <w:start w:val="1"/>
+      <w:numFmt w:val="bullet"/>
+      <w:isLgl w:val="false"/>
+      <w:suff w:val="tab"/>
+      <w:lvlText w:val="o"/>
+      <w:lvlJc w:val="left"/>
+      <w:pPr>
+        <w:ind w:left="3589" w:hanging="360"/>
+      </w:pPr>
+      <w:rPr>
+        <w:rFonts w:ascii="Courier New" w:hAnsi="Courier New" w:cs="Courier New" w:eastAsia="Courier New" w:hint="default"/>
+      </w:rPr>
+    </w:lvl>
+    <w:lvl w:ilvl="5">
+      <w:start w:val="1"/>
+      <w:numFmt w:val="bullet"/>
+      <w:isLgl w:val="false"/>
+      <w:suff w:val="tab"/>
+      <w:lvlText w:val="§"/>
+      <w:lvlJc w:val="left"/>
+      <w:pPr>
+        <w:ind w:left="4309" w:hanging="360"/>
+      </w:pPr>
+      <w:rPr>
+        <w:rFonts w:ascii="Wingdings" w:hAnsi="Wingdings" w:cs="Wingdings" w:eastAsia="Wingdings" w:hint="default"/>
+      </w:rPr>
+    </w:lvl>
+    <w:lvl w:ilvl="6">
+      <w:start w:val="1"/>
+      <w:numFmt w:val="bullet"/>
+      <w:isLgl w:val="false"/>
+      <w:suff w:val="tab"/>
+      <w:lvlText w:val="·"/>
+      <w:lvlJc w:val="left"/>
+      <w:pPr>
+        <w:ind w:left="5029" w:hanging="360"/>
+      </w:pPr>
+      <w:rPr>
+        <w:rFonts w:ascii="Symbol" w:hAnsi="Symbol" w:cs="Symbol" w:eastAsia="Symbol" w:hint="default"/>
+      </w:rPr>
+    </w:lvl>
+    <w:lvl w:ilvl="7">
+      <w:start w:val="1"/>
+      <w:numFmt w:val="bullet"/>
+      <w:isLgl w:val="false"/>
+      <w:suff w:val="tab"/>
+      <w:lvlText w:val="o"/>
+      <w:lvlJc w:val="left"/>
+      <w:pPr>
+        <w:ind w:left="5749" w:hanging="360"/>
+      </w:pPr>
+      <w:rPr>
+        <w:rFonts w:ascii="Courier New" w:hAnsi="Courier New" w:cs="Courier New" w:eastAsia="Courier New" w:hint="default"/>
+      </w:rPr>
+    </w:lvl>
+    <w:lvl w:ilvl="8">
+      <w:start w:val="1"/>
+      <w:numFmt w:val="bullet"/>
+      <w:isLgl w:val="false"/>
+      <w:suff w:val="tab"/>
+      <w:lvlText w:val="§"/>
+      <w:lvlJc w:val="left"/>
+      <w:pPr>
+        <w:ind w:left="6469" w:hanging="360"/>
+      </w:pPr>
+      <w:rPr>
+        <w:rFonts w:ascii="Wingdings" w:hAnsi="Wingdings" w:cs="Wingdings" w:eastAsia="Wingdings" w:hint="default"/>
+      </w:rPr>
+    </w:lvl>
+  </w:abstractNum>
+  <w:abstractNum w:abstractNumId="9">
     <w:multiLevelType w:val="hybridMultilevel"/>
     <w:lvl w:ilvl="0">
       <w:start w:val="1"/>
@@ -15000,6 +15834,18 @@
   </w:num>
   <w:num w:numId="6">
     <w:abstractNumId w:val="5"/>
+  </w:num>
+  <w:num w:numId="7">
+    <w:abstractNumId w:val="6"/>
+  </w:num>
+  <w:num w:numId="8">
+    <w:abstractNumId w:val="7"/>
+  </w:num>
+  <w:num w:numId="9">
+    <w:abstractNumId w:val="8"/>
+  </w:num>
+  <w:num w:numId="10">
+    <w:abstractNumId w:val="9"/>
   </w:num>
 </w:numbering>
 </file>

--- a/mk/lab4/ИУ6-62 Астахов Вариханов лр4.docx
+++ b/mk/lab4/ИУ6-62 Астахов Вариханов лр4.docx
@@ -14366,7 +14366,7 @@
           <w:sz w:val="24"/>
           <w:highlight w:val="none"/>
         </w:rPr>
-        <w:t xml:space="preserve">Во всех режимах, кроме режима счетчика, используется коэффициент предделителя, позволяющий изменить частоту работы таймера (поделить частоту процессора на 1, 8, 64, 256, 1024).</w:t>
+        <w:t xml:space="preserve">Во всех режимах, кроме режима счетчика, используется коэффициент предделителя, позволяющий изменить частоту работы таймера (поделить частоту тактового сигнала микроконтроллера на 1, 8, 64, 256, 1024).</w:t>
       </w:r>
       <w:r>
         <w:rPr>
